--- a/LinearAlgebra/Notes/Lect-1/word/sec-1.8.docx
+++ b/LinearAlgebra/Notes/Lect-1/word/sec-1.8.docx
@@ -1,6 +1,6 @@
 
 <file path=word/document.xml><?xml version="1.0" encoding="utf-8"?>
-<w:document xmlns:wpc="http://schemas.microsoft.com/office/word/2010/wordprocessingCanvas" xmlns:cx="http://schemas.microsoft.com/office/drawing/2014/chartex" xmlns:cx1="http://schemas.microsoft.com/office/drawing/2015/9/8/chartex" xmlns:mc="http://schemas.openxmlformats.org/markup-compatibility/2006" xmlns:o="urn:schemas-microsoft-com:office:office" xmlns:r="http://schemas.openxmlformats.org/officeDocument/2006/relationships" xmlns:m="http://schemas.openxmlformats.org/officeDocument/2006/math" xmlns:v="urn:schemas-microsoft-com:vml" xmlns:wp14="http://schemas.microsoft.com/office/word/2010/wordprocessingDrawing" xmlns:wp="http://schemas.openxmlformats.org/drawingml/2006/wordprocessingDrawing" xmlns:w10="urn:schemas-microsoft-com:office:word" xmlns:w="http://schemas.openxmlformats.org/wordprocessingml/2006/main" xmlns:w14="http://schemas.microsoft.com/office/word/2010/wordml" xmlns:w15="http://schemas.microsoft.com/office/word/2012/wordml" xmlns:w16se="http://schemas.microsoft.com/office/word/2015/wordml/symex" xmlns:wpg="http://schemas.microsoft.com/office/word/2010/wordprocessingGroup" xmlns:wpi="http://schemas.microsoft.com/office/word/2010/wordprocessingInk" xmlns:wne="http://schemas.microsoft.com/office/word/2006/wordml" xmlns:wps="http://schemas.microsoft.com/office/word/2010/wordprocessingShape" mc:Ignorable="w14 w15 w16se wp14">
+<w:document xmlns:wpc="http://schemas.microsoft.com/office/word/2010/wordprocessingCanvas" xmlns:cx="http://schemas.microsoft.com/office/drawing/2014/chartex" xmlns:cx1="http://schemas.microsoft.com/office/drawing/2015/9/8/chartex" xmlns:cx2="http://schemas.microsoft.com/office/drawing/2015/10/21/chartex" xmlns:cx3="http://schemas.microsoft.com/office/drawing/2016/5/9/chartex" xmlns:cx4="http://schemas.microsoft.com/office/drawing/2016/5/10/chartex" xmlns:cx5="http://schemas.microsoft.com/office/drawing/2016/5/11/chartex" xmlns:cx6="http://schemas.microsoft.com/office/drawing/2016/5/12/chartex" xmlns:cx7="http://schemas.microsoft.com/office/drawing/2016/5/13/chartex" xmlns:cx8="http://schemas.microsoft.com/office/drawing/2016/5/14/chartex" xmlns:mc="http://schemas.openxmlformats.org/markup-compatibility/2006" xmlns:aink="http://schemas.microsoft.com/office/drawing/2016/ink" xmlns:am3d="http://schemas.microsoft.com/office/drawing/2017/model3d" xmlns:o="urn:schemas-microsoft-com:office:office" xmlns:r="http://schemas.openxmlformats.org/officeDocument/2006/relationships" xmlns:m="http://schemas.openxmlformats.org/officeDocument/2006/math" xmlns:v="urn:schemas-microsoft-com:vml" xmlns:wp14="http://schemas.microsoft.com/office/word/2010/wordprocessingDrawing" xmlns:wp="http://schemas.openxmlformats.org/drawingml/2006/wordprocessingDrawing" xmlns:w10="urn:schemas-microsoft-com:office:word" xmlns:w="http://schemas.openxmlformats.org/wordprocessingml/2006/main" xmlns:w14="http://schemas.microsoft.com/office/word/2010/wordml" xmlns:w15="http://schemas.microsoft.com/office/word/2012/wordml" xmlns:w16cex="http://schemas.microsoft.com/office/word/2018/wordml/cex" xmlns:w16cid="http://schemas.microsoft.com/office/word/2016/wordml/cid" xmlns:w16="http://schemas.microsoft.com/office/word/2018/wordml" xmlns:w16se="http://schemas.microsoft.com/office/word/2015/wordml/symex" xmlns:wpg="http://schemas.microsoft.com/office/word/2010/wordprocessingGroup" xmlns:wpi="http://schemas.microsoft.com/office/word/2010/wordprocessingInk" xmlns:wne="http://schemas.microsoft.com/office/word/2006/wordml" xmlns:wps="http://schemas.microsoft.com/office/word/2010/wordprocessingShape" mc:Ignorable="w14 w15 w16se w16cid w16 w16cex wp14">
   <w:body>
     <w:p>
       <w:pPr>
@@ -176,10 +176,10 @@
             <v:path o:extrusionok="f" gradientshapeok="t" o:connecttype="rect"/>
             <o:lock v:ext="edit" aspectratio="t"/>
           </v:shapetype>
-          <v:shape id="_x0000_i1025" type="#_x0000_t75" style="width:106.5pt;height:21pt" o:ole="">
+          <v:shape id="_x0000_i1025" type="#_x0000_t75" style="width:106.2pt;height:21pt" o:ole="">
             <v:imagedata r:id="rId8" o:title=""/>
           </v:shape>
-          <o:OLEObject Type="Embed" ProgID="Equation.DSMT4" ShapeID="_x0000_i1025" DrawAspect="Content" ObjectID="_1630400682" r:id="rId9"/>
+          <o:OLEObject Type="Embed" ProgID="Equation.DSMT4" ShapeID="_x0000_i1025" DrawAspect="Content" ObjectID="_1654590835" r:id="rId9"/>
         </w:object>
       </w:r>
     </w:p>
@@ -274,7 +274,7 @@
           <v:shape id="_x0000_i1026" type="#_x0000_t75" style="width:189pt;height:21pt" o:ole="">
             <v:imagedata r:id="rId11" o:title=""/>
           </v:shape>
-          <o:OLEObject Type="Embed" ProgID="Equation.DSMT4" ShapeID="_x0000_i1026" DrawAspect="Content" ObjectID="_1630400683" r:id="rId12"/>
+          <o:OLEObject Type="Embed" ProgID="Equation.DSMT4" ShapeID="_x0000_i1026" DrawAspect="Content" ObjectID="_1654590836" r:id="rId12"/>
         </w:object>
       </w:r>
     </w:p>
@@ -290,7 +290,7 @@
           <v:shape id="_x0000_i1027" type="#_x0000_t75" style="width:96pt;height:21pt" o:ole="">
             <v:imagedata r:id="rId13" o:title=""/>
           </v:shape>
-          <o:OLEObject Type="Embed" ProgID="Equation.DSMT4" ShapeID="_x0000_i1027" DrawAspect="Content" ObjectID="_1630400684" r:id="rId14"/>
+          <o:OLEObject Type="Embed" ProgID="Equation.DSMT4" ShapeID="_x0000_i1027" DrawAspect="Content" ObjectID="_1654590837" r:id="rId14"/>
         </w:object>
       </w:r>
     </w:p>
@@ -306,7 +306,7 @@
           <v:shape id="_x0000_i1028" type="#_x0000_t75" style="width:201pt;height:21pt" o:ole="">
             <v:imagedata r:id="rId15" o:title=""/>
           </v:shape>
-          <o:OLEObject Type="Embed" ProgID="Equation.DSMT4" ShapeID="_x0000_i1028" DrawAspect="Content" ObjectID="_1630400685" r:id="rId16"/>
+          <o:OLEObject Type="Embed" ProgID="Equation.DSMT4" ShapeID="_x0000_i1028" DrawAspect="Content" ObjectID="_1654590838" r:id="rId16"/>
         </w:object>
       </w:r>
     </w:p>
@@ -319,10 +319,10 @@
           <w:position w:val="-18"/>
         </w:rPr>
         <w:object w:dxaOrig="3760" w:dyaOrig="420" w14:anchorId="0A70C03B">
-          <v:shape id="_x0000_i1029" type="#_x0000_t75" style="width:187.5pt;height:21pt" o:ole="">
+          <v:shape id="_x0000_i1029" type="#_x0000_t75" style="width:187.2pt;height:21pt" o:ole="">
             <v:imagedata r:id="rId17" o:title=""/>
           </v:shape>
-          <o:OLEObject Type="Embed" ProgID="Equation.DSMT4" ShapeID="_x0000_i1029" DrawAspect="Content" ObjectID="_1630400686" r:id="rId18"/>
+          <o:OLEObject Type="Embed" ProgID="Equation.DSMT4" ShapeID="_x0000_i1029" DrawAspect="Content" ObjectID="_1654590839" r:id="rId18"/>
         </w:object>
       </w:r>
     </w:p>
@@ -339,7 +339,7 @@
           <v:shape id="_x0000_i1030" type="#_x0000_t75" style="width:141pt;height:21pt" o:ole="">
             <v:imagedata r:id="rId19" o:title=""/>
           </v:shape>
-          <o:OLEObject Type="Embed" ProgID="Equation.DSMT4" ShapeID="_x0000_i1030" DrawAspect="Content" ObjectID="_1630400687" r:id="rId20"/>
+          <o:OLEObject Type="Embed" ProgID="Equation.DSMT4" ShapeID="_x0000_i1030" DrawAspect="Content" ObjectID="_1654590840" r:id="rId20"/>
         </w:object>
       </w:r>
     </w:p>
@@ -353,10 +353,10 @@
           <w:position w:val="-86"/>
         </w:rPr>
         <w:object w:dxaOrig="3660" w:dyaOrig="1840" w14:anchorId="11CDC96A">
-          <v:shape id="_x0000_i1031" type="#_x0000_t75" style="width:183pt;height:91.5pt" o:ole="">
+          <v:shape id="_x0000_i1031" type="#_x0000_t75" style="width:183pt;height:91.8pt" o:ole="">
             <v:imagedata r:id="rId21" o:title=""/>
           </v:shape>
-          <o:OLEObject Type="Embed" ProgID="Equation.DSMT4" ShapeID="_x0000_i1031" DrawAspect="Content" ObjectID="_1630400688" r:id="rId22"/>
+          <o:OLEObject Type="Embed" ProgID="Equation.DSMT4" ShapeID="_x0000_i1031" DrawAspect="Content" ObjectID="_1654590841" r:id="rId22"/>
         </w:object>
       </w:r>
       <w:r>
@@ -373,10 +373,10 @@
           <w:position w:val="-86"/>
         </w:rPr>
         <w:object w:dxaOrig="3700" w:dyaOrig="1840" w14:anchorId="4F0643A3">
-          <v:shape id="_x0000_i1032" type="#_x0000_t75" style="width:184.5pt;height:91.5pt" o:ole="">
+          <v:shape id="_x0000_i1032" type="#_x0000_t75" style="width:184.2pt;height:91.8pt" o:ole="">
             <v:imagedata r:id="rId23" o:title=""/>
           </v:shape>
-          <o:OLEObject Type="Embed" ProgID="Equation.DSMT4" ShapeID="_x0000_i1032" DrawAspect="Content" ObjectID="_1630400689" r:id="rId24"/>
+          <o:OLEObject Type="Embed" ProgID="Equation.DSMT4" ShapeID="_x0000_i1032" DrawAspect="Content" ObjectID="_1654590842" r:id="rId24"/>
         </w:object>
       </w:r>
     </w:p>
@@ -390,10 +390,10 @@
           <w:position w:val="-86"/>
         </w:rPr>
         <w:object w:dxaOrig="3680" w:dyaOrig="1840" w14:anchorId="4DDC22F9">
-          <v:shape id="_x0000_i1033" type="#_x0000_t75" style="width:184.5pt;height:91.5pt" o:ole="">
+          <v:shape id="_x0000_i1033" type="#_x0000_t75" style="width:184.8pt;height:91.8pt" o:ole="">
             <v:imagedata r:id="rId25" o:title=""/>
           </v:shape>
-          <o:OLEObject Type="Embed" ProgID="Equation.DSMT4" ShapeID="_x0000_i1033" DrawAspect="Content" ObjectID="_1630400690" r:id="rId26"/>
+          <o:OLEObject Type="Embed" ProgID="Equation.DSMT4" ShapeID="_x0000_i1033" DrawAspect="Content" ObjectID="_1654590843" r:id="rId26"/>
         </w:object>
       </w:r>
     </w:p>
@@ -406,10 +406,10 @@
           <w:position w:val="-86"/>
         </w:rPr>
         <w:object w:dxaOrig="3700" w:dyaOrig="1840" w14:anchorId="7388E348">
-          <v:shape id="_x0000_i1034" type="#_x0000_t75" style="width:184.5pt;height:91.5pt" o:ole="">
+          <v:shape id="_x0000_i1034" type="#_x0000_t75" style="width:184.2pt;height:91.8pt" o:ole="">
             <v:imagedata r:id="rId27" o:title=""/>
           </v:shape>
-          <o:OLEObject Type="Embed" ProgID="Equation.DSMT4" ShapeID="_x0000_i1034" DrawAspect="Content" ObjectID="_1630400691" r:id="rId28"/>
+          <o:OLEObject Type="Embed" ProgID="Equation.DSMT4" ShapeID="_x0000_i1034" DrawAspect="Content" ObjectID="_1654590844" r:id="rId28"/>
         </w:object>
       </w:r>
     </w:p>
@@ -422,10 +422,10 @@
           <w:position w:val="-108"/>
         </w:rPr>
         <w:object w:dxaOrig="6759" w:dyaOrig="2280" w14:anchorId="114B12E8">
-          <v:shape id="_x0000_i1035" type="#_x0000_t75" style="width:338.25pt;height:114pt" o:ole="">
+          <v:shape id="_x0000_i1035" type="#_x0000_t75" style="width:338.4pt;height:114pt" o:ole="">
             <v:imagedata r:id="rId29" o:title=""/>
           </v:shape>
-          <o:OLEObject Type="Embed" ProgID="Equation.DSMT4" ShapeID="_x0000_i1035" DrawAspect="Content" ObjectID="_1630400692" r:id="rId30"/>
+          <o:OLEObject Type="Embed" ProgID="Equation.DSMT4" ShapeID="_x0000_i1035" DrawAspect="Content" ObjectID="_1654590845" r:id="rId30"/>
         </w:object>
       </w:r>
     </w:p>
@@ -456,10 +456,10 @@
           <w:position w:val="-24"/>
         </w:rPr>
         <w:object w:dxaOrig="4660" w:dyaOrig="560" w14:anchorId="6CC02420">
-          <v:shape id="_x0000_i1036" type="#_x0000_t75" style="width:232.5pt;height:28.5pt" o:ole="">
+          <v:shape id="_x0000_i1036" type="#_x0000_t75" style="width:232.8pt;height:28.8pt" o:ole="">
             <v:imagedata r:id="rId31" o:title=""/>
           </v:shape>
-          <o:OLEObject Type="Embed" ProgID="Equation.DSMT4" ShapeID="_x0000_i1036" DrawAspect="Content" ObjectID="_1630400693" r:id="rId32"/>
+          <o:OLEObject Type="Embed" ProgID="Equation.DSMT4" ShapeID="_x0000_i1036" DrawAspect="Content" ObjectID="_1654590846" r:id="rId32"/>
         </w:object>
       </w:r>
       <w:bookmarkEnd w:id="1"/>
@@ -523,7 +523,7 @@
           <v:shape id="_x0000_i1037" type="#_x0000_t75" style="width:273pt;height:90pt" o:ole="">
             <v:imagedata r:id="rId33" o:title=""/>
           </v:shape>
-          <o:OLEObject Type="Embed" ProgID="Equation.DSMT4" ShapeID="_x0000_i1037" DrawAspect="Content" ObjectID="_1630400694" r:id="rId34"/>
+          <o:OLEObject Type="Embed" ProgID="Equation.DSMT4" ShapeID="_x0000_i1037" DrawAspect="Content" ObjectID="_1654590847" r:id="rId34"/>
         </w:object>
       </w:r>
     </w:p>
@@ -542,10 +542,10 @@
           <w:position w:val="-50"/>
         </w:rPr>
         <w:object w:dxaOrig="2900" w:dyaOrig="1120" w14:anchorId="2B8E67AC">
-          <v:shape id="_x0000_i1038" type="#_x0000_t75" style="width:144.75pt;height:55.5pt" o:ole="">
+          <v:shape id="_x0000_i1038" type="#_x0000_t75" style="width:144.6pt;height:55.2pt" o:ole="">
             <v:imagedata r:id="rId35" o:title=""/>
           </v:shape>
-          <o:OLEObject Type="Embed" ProgID="Equation.DSMT4" ShapeID="_x0000_i1038" DrawAspect="Content" ObjectID="_1630400695" r:id="rId36"/>
+          <o:OLEObject Type="Embed" ProgID="Equation.DSMT4" ShapeID="_x0000_i1038" DrawAspect="Content" ObjectID="_1654590848" r:id="rId36"/>
         </w:object>
       </w:r>
     </w:p>
@@ -565,10 +565,10 @@
           <w:position w:val="-4"/>
         </w:rPr>
         <w:object w:dxaOrig="780" w:dyaOrig="260" w14:anchorId="1976AC04">
-          <v:shape id="_x0000_i1039" type="#_x0000_t75" style="width:39pt;height:13.5pt" o:ole="">
+          <v:shape id="_x0000_i1039" type="#_x0000_t75" style="width:39pt;height:13.2pt" o:ole="">
             <v:imagedata r:id="rId37" o:title=""/>
           </v:shape>
-          <o:OLEObject Type="Embed" ProgID="Equation.DSMT4" ShapeID="_x0000_i1039" DrawAspect="Content" ObjectID="_1630400696" r:id="rId38"/>
+          <o:OLEObject Type="Embed" ProgID="Equation.DSMT4" ShapeID="_x0000_i1039" DrawAspect="Content" ObjectID="_1654590849" r:id="rId38"/>
         </w:object>
       </w:r>
     </w:p>
@@ -587,10 +587,10 @@
           <w:position w:val="-10"/>
         </w:rPr>
         <w:object w:dxaOrig="499" w:dyaOrig="340" w14:anchorId="10159036">
-          <v:shape id="_x0000_i1040" type="#_x0000_t75" style="width:25.5pt;height:16.5pt" o:ole="">
+          <v:shape id="_x0000_i1040" type="#_x0000_t75" style="width:25.2pt;height:16.8pt" o:ole="">
             <v:imagedata r:id="rId39" o:title=""/>
           </v:shape>
-          <o:OLEObject Type="Embed" ProgID="Equation.DSMT4" ShapeID="_x0000_i1040" DrawAspect="Content" ObjectID="_1630400697" r:id="rId40"/>
+          <o:OLEObject Type="Embed" ProgID="Equation.DSMT4" ShapeID="_x0000_i1040" DrawAspect="Content" ObjectID="_1654590850" r:id="rId40"/>
         </w:object>
       </w:r>
     </w:p>
@@ -614,10 +614,10 @@
           <w:position w:val="-22"/>
         </w:rPr>
         <w:object w:dxaOrig="1980" w:dyaOrig="460" w14:anchorId="24BC6E7E">
-          <v:shape id="_x0000_i1041" type="#_x0000_t75" style="width:99pt;height:22.5pt" o:ole="">
+          <v:shape id="_x0000_i1041" type="#_x0000_t75" style="width:99pt;height:22.2pt" o:ole="">
             <v:imagedata r:id="rId41" o:title=""/>
           </v:shape>
-          <o:OLEObject Type="Embed" ProgID="Equation.DSMT4" ShapeID="_x0000_i1041" DrawAspect="Content" ObjectID="_1630400698" r:id="rId42"/>
+          <o:OLEObject Type="Embed" ProgID="Equation.DSMT4" ShapeID="_x0000_i1041" DrawAspect="Content" ObjectID="_1654590851" r:id="rId42"/>
         </w:object>
       </w:r>
     </w:p>
@@ -630,10 +630,10 @@
           <w:position w:val="-22"/>
         </w:rPr>
         <w:object w:dxaOrig="3060" w:dyaOrig="460" w14:anchorId="6BE7943D">
-          <v:shape id="_x0000_i1042" type="#_x0000_t75" style="width:153pt;height:22.5pt" o:ole="">
+          <v:shape id="_x0000_i1042" type="#_x0000_t75" style="width:153pt;height:22.2pt" o:ole="">
             <v:imagedata r:id="rId43" o:title=""/>
           </v:shape>
-          <o:OLEObject Type="Embed" ProgID="Equation.DSMT4" ShapeID="_x0000_i1042" DrawAspect="Content" ObjectID="_1630400699" r:id="rId44"/>
+          <o:OLEObject Type="Embed" ProgID="Equation.DSMT4" ShapeID="_x0000_i1042" DrawAspect="Content" ObjectID="_1654590852" r:id="rId44"/>
         </w:object>
       </w:r>
     </w:p>
@@ -646,10 +646,10 @@
           <w:position w:val="-22"/>
         </w:rPr>
         <w:object w:dxaOrig="2060" w:dyaOrig="460" w14:anchorId="5FACDEDC">
-          <v:shape id="_x0000_i1043" type="#_x0000_t75" style="width:103.5pt;height:22.5pt" o:ole="">
+          <v:shape id="_x0000_i1043" type="#_x0000_t75" style="width:103.8pt;height:22.2pt" o:ole="">
             <v:imagedata r:id="rId45" o:title=""/>
           </v:shape>
-          <o:OLEObject Type="Embed" ProgID="Equation.DSMT4" ShapeID="_x0000_i1043" DrawAspect="Content" ObjectID="_1630400700" r:id="rId46"/>
+          <o:OLEObject Type="Embed" ProgID="Equation.DSMT4" ShapeID="_x0000_i1043" DrawAspect="Content" ObjectID="_1654590853" r:id="rId46"/>
         </w:object>
       </w:r>
     </w:p>
@@ -663,10 +663,10 @@
           <w:position w:val="-22"/>
         </w:rPr>
         <w:object w:dxaOrig="3040" w:dyaOrig="460" w14:anchorId="2E2ED867">
-          <v:shape id="_x0000_i1044" type="#_x0000_t75" style="width:152.25pt;height:22.5pt" o:ole="">
+          <v:shape id="_x0000_i1044" type="#_x0000_t75" style="width:152.4pt;height:22.2pt" o:ole="">
             <v:imagedata r:id="rId47" o:title=""/>
           </v:shape>
-          <o:OLEObject Type="Embed" ProgID="Equation.DSMT4" ShapeID="_x0000_i1044" DrawAspect="Content" ObjectID="_1630400701" r:id="rId48"/>
+          <o:OLEObject Type="Embed" ProgID="Equation.DSMT4" ShapeID="_x0000_i1044" DrawAspect="Content" ObjectID="_1654590854" r:id="rId48"/>
         </w:object>
       </w:r>
     </w:p>
@@ -1063,10 +1063,10 @@
           <w:position w:val="-18"/>
         </w:rPr>
         <w:object w:dxaOrig="1240" w:dyaOrig="420" w14:anchorId="614F7932">
-          <v:shape id="_x0000_i1045" type="#_x0000_t75" style="width:62.25pt;height:21pt" o:ole="">
+          <v:shape id="_x0000_i1045" type="#_x0000_t75" style="width:62.4pt;height:21pt" o:ole="">
             <v:imagedata r:id="rId50" o:title=""/>
           </v:shape>
-          <o:OLEObject Type="Embed" ProgID="Equation.DSMT4" ShapeID="_x0000_i1045" DrawAspect="Content" ObjectID="_1630400702" r:id="rId51"/>
+          <o:OLEObject Type="Embed" ProgID="Equation.DSMT4" ShapeID="_x0000_i1045" DrawAspect="Content" ObjectID="_1654590855" r:id="rId51"/>
         </w:object>
       </w:r>
       <w:r>
@@ -1153,7 +1153,7 @@
               </wp:anchor>
             </w:drawing>
           </mc:Choice>
-          <mc:Fallback xmlns:cx2="http://schemas.microsoft.com/office/drawing/2015/10/21/chartex" xmlns:cx3="http://schemas.microsoft.com/office/drawing/2016/5/9/chartex" xmlns:cx4="http://schemas.microsoft.com/office/drawing/2016/5/10/chartex" xmlns:cx5="http://schemas.microsoft.com/office/drawing/2016/5/11/chartex" xmlns:cx6="http://schemas.microsoft.com/office/drawing/2016/5/12/chartex" xmlns:cx7="http://schemas.microsoft.com/office/drawing/2016/5/13/chartex" xmlns:cx8="http://schemas.microsoft.com/office/drawing/2016/5/14/chartex" xmlns:aink="http://schemas.microsoft.com/office/drawing/2016/ink" xmlns:am3d="http://schemas.microsoft.com/office/drawing/2017/model3d" xmlns:w16cid="http://schemas.microsoft.com/office/word/2016/wordml/cid">
+          <mc:Fallback>
             <w:pict>
               <v:shape w14:anchorId="7800CAB4" id="Arc 19" o:spid="_x0000_s1026" style="position:absolute;margin-left:318.9pt;margin-top:4.15pt;width:25.25pt;height:28.45pt;rotation:-3558416fd;z-index:251661312;visibility:visible;mso-wrap-style:square;mso-width-percent:0;mso-height-percent:0;mso-wrap-distance-left:9pt;mso-wrap-distance-top:0;mso-wrap-distance-right:9pt;mso-wrap-distance-bottom:0;mso-position-horizontal:absolute;mso-position-horizontal-relative:text;mso-position-vertical:absolute;mso-position-vertical-relative:text;mso-width-percent:0;mso-height-percent:0;mso-width-relative:margin;mso-height-relative:margin;v-text-anchor:middle" coordsize="320972,361213" o:gfxdata="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" path="m58840,320370nsc4794,270590,-14440,187191,11272,114115,40672,30558,120188,-15960,197850,4962v72201,19451,123122,92095,123122,175644l160486,180607,58840,320370xem58840,320370nfc4794,270590,-14440,187191,11272,114115,40672,30558,120188,-15960,197850,4962v72201,19451,123122,92095,123122,175644e" filled="f" strokecolor="red" strokeweight="1.5pt">
                 <v:stroke startarrow="open"/>
@@ -1171,7 +1171,7 @@
           <v:shape id="_x0000_i1046" type="#_x0000_t75" style="width:63pt;height:21pt" o:ole="">
             <v:imagedata r:id="rId52" o:title=""/>
           </v:shape>
-          <o:OLEObject Type="Embed" ProgID="Equation.DSMT4" ShapeID="_x0000_i1046" DrawAspect="Content" ObjectID="_1630400703" r:id="rId53"/>
+          <o:OLEObject Type="Embed" ProgID="Equation.DSMT4" ShapeID="_x0000_i1046" DrawAspect="Content" ObjectID="_1654590856" r:id="rId53"/>
         </w:object>
       </w:r>
       <w:r>
@@ -1188,10 +1188,10 @@
           <w:position w:val="-18"/>
         </w:rPr>
         <w:object w:dxaOrig="1400" w:dyaOrig="420" w14:anchorId="564F3694">
-          <v:shape id="_x0000_i1047" type="#_x0000_t75" style="width:69.75pt;height:21pt" o:ole="">
+          <v:shape id="_x0000_i1047" type="#_x0000_t75" style="width:69.6pt;height:21pt" o:ole="">
             <v:imagedata r:id="rId54" o:title=""/>
           </v:shape>
-          <o:OLEObject Type="Embed" ProgID="Equation.DSMT4" ShapeID="_x0000_i1047" DrawAspect="Content" ObjectID="_1630400704" r:id="rId55"/>
+          <o:OLEObject Type="Embed" ProgID="Equation.DSMT4" ShapeID="_x0000_i1047" DrawAspect="Content" ObjectID="_1654590857" r:id="rId55"/>
         </w:object>
       </w:r>
     </w:p>
@@ -1276,7 +1276,7 @@
               </wp:anchor>
             </w:drawing>
           </mc:Choice>
-          <mc:Fallback xmlns:cx2="http://schemas.microsoft.com/office/drawing/2015/10/21/chartex" xmlns:cx3="http://schemas.microsoft.com/office/drawing/2016/5/9/chartex" xmlns:cx4="http://schemas.microsoft.com/office/drawing/2016/5/10/chartex" xmlns:cx5="http://schemas.microsoft.com/office/drawing/2016/5/11/chartex" xmlns:cx6="http://schemas.microsoft.com/office/drawing/2016/5/12/chartex" xmlns:cx7="http://schemas.microsoft.com/office/drawing/2016/5/13/chartex" xmlns:cx8="http://schemas.microsoft.com/office/drawing/2016/5/14/chartex" xmlns:aink="http://schemas.microsoft.com/office/drawing/2016/ink" xmlns:am3d="http://schemas.microsoft.com/office/drawing/2017/model3d" xmlns:w16cid="http://schemas.microsoft.com/office/word/2016/wordml/cid">
+          <mc:Fallback>
             <w:pict>
               <v:shape w14:anchorId="6EBCC124" id="Arc 14" o:spid="_x0000_s1026" style="position:absolute;margin-left:320.6pt;margin-top:5pt;width:25.25pt;height:28.45pt;rotation:-3558416fd;z-index:251659264;visibility:visible;mso-wrap-style:square;mso-width-percent:0;mso-height-percent:0;mso-wrap-distance-left:9pt;mso-wrap-distance-top:0;mso-wrap-distance-right:9pt;mso-wrap-distance-bottom:0;mso-position-horizontal:absolute;mso-position-horizontal-relative:text;mso-position-vertical:absolute;mso-position-vertical-relative:text;mso-width-percent:0;mso-height-percent:0;mso-width-relative:margin;mso-height-relative:margin;v-text-anchor:middle" coordsize="320972,361213" o:gfxdata="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" path="m58840,320370nsc4794,270590,-14440,187191,11272,114115,40672,30558,120188,-15960,197850,4962v72201,19451,123122,92095,123122,175644l160486,180607,58840,320370xem58840,320370nfc4794,270590,-14440,187191,11272,114115,40672,30558,120188,-15960,197850,4962v72201,19451,123122,92095,123122,175644e" filled="f" strokecolor="red" strokeweight="1.5pt">
                 <v:stroke endarrow="open"/>
@@ -1291,10 +1291,10 @@
           <w:position w:val="-62"/>
         </w:rPr>
         <w:object w:dxaOrig="1780" w:dyaOrig="1359" w14:anchorId="37EDB63D">
-          <v:shape id="_x0000_i1048" type="#_x0000_t75" style="width:88.5pt;height:68.25pt" o:ole="">
+          <v:shape id="_x0000_i1048" type="#_x0000_t75" style="width:88.2pt;height:68.4pt" o:ole="">
             <v:imagedata r:id="rId56" o:title=""/>
           </v:shape>
-          <o:OLEObject Type="Embed" ProgID="Equation.DSMT4" ShapeID="_x0000_i1048" DrawAspect="Content" ObjectID="_1630400705" r:id="rId57"/>
+          <o:OLEObject Type="Embed" ProgID="Equation.DSMT4" ShapeID="_x0000_i1048" DrawAspect="Content" ObjectID="_1654590858" r:id="rId57"/>
         </w:object>
       </w:r>
     </w:p>
@@ -1313,10 +1313,10 @@
           <w:position w:val="-50"/>
         </w:rPr>
         <w:object w:dxaOrig="1880" w:dyaOrig="1120" w14:anchorId="35752045">
-          <v:shape id="_x0000_i1049" type="#_x0000_t75" style="width:93.75pt;height:55.5pt" o:ole="">
+          <v:shape id="_x0000_i1049" type="#_x0000_t75" style="width:93.6pt;height:55.2pt" o:ole="">
             <v:imagedata r:id="rId58" o:title=""/>
           </v:shape>
-          <o:OLEObject Type="Embed" ProgID="Equation.DSMT4" ShapeID="_x0000_i1049" DrawAspect="Content" ObjectID="_1630400706" r:id="rId59"/>
+          <o:OLEObject Type="Embed" ProgID="Equation.DSMT4" ShapeID="_x0000_i1049" DrawAspect="Content" ObjectID="_1654590859" r:id="rId59"/>
         </w:object>
       </w:r>
       <w:r>
@@ -1330,10 +1330,10 @@
           <w:position w:val="-50"/>
         </w:rPr>
         <w:object w:dxaOrig="1980" w:dyaOrig="1120" w14:anchorId="513B1C34">
-          <v:shape id="_x0000_i1050" type="#_x0000_t75" style="width:99pt;height:55.5pt" o:ole="">
+          <v:shape id="_x0000_i1050" type="#_x0000_t75" style="width:99pt;height:55.2pt" o:ole="">
             <v:imagedata r:id="rId60" o:title=""/>
           </v:shape>
-          <o:OLEObject Type="Embed" ProgID="Equation.DSMT4" ShapeID="_x0000_i1050" DrawAspect="Content" ObjectID="_1630400707" r:id="rId61"/>
+          <o:OLEObject Type="Embed" ProgID="Equation.DSMT4" ShapeID="_x0000_i1050" DrawAspect="Content" ObjectID="_1654590860" r:id="rId61"/>
         </w:object>
       </w:r>
       <w:r>
@@ -1344,10 +1344,10 @@
           <w:position w:val="-50"/>
         </w:rPr>
         <w:object w:dxaOrig="2000" w:dyaOrig="1120" w14:anchorId="06408134">
-          <v:shape id="_x0000_i1051" type="#_x0000_t75" style="width:99.75pt;height:55.5pt" o:ole="">
+          <v:shape id="_x0000_i1051" type="#_x0000_t75" style="width:99.6pt;height:55.2pt" o:ole="">
             <v:imagedata r:id="rId62" o:title=""/>
           </v:shape>
-          <o:OLEObject Type="Embed" ProgID="Equation.DSMT4" ShapeID="_x0000_i1051" DrawAspect="Content" ObjectID="_1630400708" r:id="rId63"/>
+          <o:OLEObject Type="Embed" ProgID="Equation.DSMT4" ShapeID="_x0000_i1051" DrawAspect="Content" ObjectID="_1654590861" r:id="rId63"/>
         </w:object>
       </w:r>
       <w:r>
@@ -1358,10 +1358,10 @@
           <w:position w:val="-50"/>
         </w:rPr>
         <w:object w:dxaOrig="2000" w:dyaOrig="1120" w14:anchorId="21DD9CCB">
-          <v:shape id="_x0000_i1052" type="#_x0000_t75" style="width:99.75pt;height:55.5pt" o:ole="">
+          <v:shape id="_x0000_i1052" type="#_x0000_t75" style="width:99.6pt;height:55.2pt" o:ole="">
             <v:imagedata r:id="rId64" o:title=""/>
           </v:shape>
-          <o:OLEObject Type="Embed" ProgID="Equation.DSMT4" ShapeID="_x0000_i1052" DrawAspect="Content" ObjectID="_1630400709" r:id="rId65"/>
+          <o:OLEObject Type="Embed" ProgID="Equation.DSMT4" ShapeID="_x0000_i1052" DrawAspect="Content" ObjectID="_1654590862" r:id="rId65"/>
         </w:object>
       </w:r>
     </w:p>
@@ -1374,10 +1374,10 @@
           <w:position w:val="-22"/>
         </w:rPr>
         <w:object w:dxaOrig="3560" w:dyaOrig="460" w14:anchorId="2F54A329">
-          <v:shape id="_x0000_i1053" type="#_x0000_t75" style="width:178.5pt;height:23.25pt" o:ole="">
+          <v:shape id="_x0000_i1053" type="#_x0000_t75" style="width:178.8pt;height:23.4pt" o:ole="">
             <v:imagedata r:id="rId66" o:title=""/>
           </v:shape>
-          <o:OLEObject Type="Embed" ProgID="Equation.DSMT4" ShapeID="_x0000_i1053" DrawAspect="Content" ObjectID="_1630400710" r:id="rId67"/>
+          <o:OLEObject Type="Embed" ProgID="Equation.DSMT4" ShapeID="_x0000_i1053" DrawAspect="Content" ObjectID="_1654590863" r:id="rId67"/>
         </w:object>
       </w:r>
       <w:r>
@@ -1923,10 +1923,10 @@
           <w:position w:val="-50"/>
         </w:rPr>
         <w:object w:dxaOrig="1900" w:dyaOrig="1120" w14:anchorId="354000BB">
-          <v:shape id="_x0000_i1054" type="#_x0000_t75" style="width:95.25pt;height:56.25pt" o:ole="">
+          <v:shape id="_x0000_i1054" type="#_x0000_t75" style="width:95.4pt;height:56.4pt" o:ole="">
             <v:imagedata r:id="rId68" o:title=""/>
           </v:shape>
-          <o:OLEObject Type="Embed" ProgID="Equation.DSMT4" ShapeID="_x0000_i1054" DrawAspect="Content" ObjectID="_1630400711" r:id="rId69"/>
+          <o:OLEObject Type="Embed" ProgID="Equation.DSMT4" ShapeID="_x0000_i1054" DrawAspect="Content" ObjectID="_1654590864" r:id="rId69"/>
         </w:object>
       </w:r>
       <w:bookmarkEnd w:id="2"/>
@@ -1971,10 +1971,10 @@
           <w:position w:val="-6"/>
         </w:rPr>
         <w:object w:dxaOrig="460" w:dyaOrig="279" w14:anchorId="1E90B0CC">
-          <v:shape id="_x0000_i1055" type="#_x0000_t75" style="width:23.25pt;height:14.25pt" o:ole="">
+          <v:shape id="_x0000_i1055" type="#_x0000_t75" style="width:23.4pt;height:14.4pt" o:ole="">
             <v:imagedata r:id="rId70" o:title=""/>
           </v:shape>
-          <o:OLEObject Type="Embed" ProgID="Equation.DSMT4" ShapeID="_x0000_i1055" DrawAspect="Content" ObjectID="_1630400712" r:id="rId71"/>
+          <o:OLEObject Type="Embed" ProgID="Equation.DSMT4" ShapeID="_x0000_i1055" DrawAspect="Content" ObjectID="_1654590865" r:id="rId71"/>
         </w:object>
       </w:r>
       <w:r>
@@ -2100,10 +2100,10 @@
           <w:position w:val="-30"/>
         </w:rPr>
         <w:object w:dxaOrig="6380" w:dyaOrig="720" w14:anchorId="2FDB3E04">
-          <v:shape id="_x0000_i1056" type="#_x0000_t75" style="width:318.75pt;height:36pt" o:ole="">
+          <v:shape id="_x0000_i1056" type="#_x0000_t75" style="width:318.6pt;height:36pt" o:ole="">
             <v:imagedata r:id="rId72" o:title=""/>
           </v:shape>
-          <o:OLEObject Type="Embed" ProgID="Equation.DSMT4" ShapeID="_x0000_i1056" DrawAspect="Content" ObjectID="_1630400713" r:id="rId73"/>
+          <o:OLEObject Type="Embed" ProgID="Equation.DSMT4" ShapeID="_x0000_i1056" DrawAspect="Content" ObjectID="_1654590866" r:id="rId73"/>
         </w:object>
       </w:r>
       <w:r>
@@ -2142,10 +2142,10 @@
           <w:position w:val="-50"/>
         </w:rPr>
         <w:object w:dxaOrig="4180" w:dyaOrig="1120" w14:anchorId="1E5CE659">
-          <v:shape id="_x0000_i1057" type="#_x0000_t75" style="width:209.25pt;height:56.25pt" o:ole="">
+          <v:shape id="_x0000_i1057" type="#_x0000_t75" style="width:209.4pt;height:56.4pt" o:ole="">
             <v:imagedata r:id="rId74" o:title=""/>
           </v:shape>
-          <o:OLEObject Type="Embed" ProgID="Equation.DSMT4" ShapeID="_x0000_i1057" DrawAspect="Content" ObjectID="_1630400714" r:id="rId75"/>
+          <o:OLEObject Type="Embed" ProgID="Equation.DSMT4" ShapeID="_x0000_i1057" DrawAspect="Content" ObjectID="_1654590867" r:id="rId75"/>
         </w:object>
       </w:r>
     </w:p>
@@ -2159,10 +2159,10 @@
           <w:position w:val="-50"/>
         </w:rPr>
         <w:object w:dxaOrig="4480" w:dyaOrig="1120" w14:anchorId="6CFDB657">
-          <v:shape id="_x0000_i1058" type="#_x0000_t75" style="width:224.25pt;height:56.25pt" o:ole="">
+          <v:shape id="_x0000_i1058" type="#_x0000_t75" style="width:224.4pt;height:56.4pt" o:ole="">
             <v:imagedata r:id="rId76" o:title=""/>
           </v:shape>
-          <o:OLEObject Type="Embed" ProgID="Equation.DSMT4" ShapeID="_x0000_i1058" DrawAspect="Content" ObjectID="_1630400715" r:id="rId77"/>
+          <o:OLEObject Type="Embed" ProgID="Equation.DSMT4" ShapeID="_x0000_i1058" DrawAspect="Content" ObjectID="_1654590868" r:id="rId77"/>
         </w:object>
       </w:r>
     </w:p>
@@ -2176,10 +2176,10 @@
           <w:position w:val="-50"/>
         </w:rPr>
         <w:object w:dxaOrig="4320" w:dyaOrig="1120" w14:anchorId="5C490D2B">
-          <v:shape id="_x0000_i1059" type="#_x0000_t75" style="width:3in;height:56.25pt" o:ole="">
+          <v:shape id="_x0000_i1059" type="#_x0000_t75" style="width:3in;height:56.4pt" o:ole="">
             <v:imagedata r:id="rId78" o:title=""/>
           </v:shape>
-          <o:OLEObject Type="Embed" ProgID="Equation.DSMT4" ShapeID="_x0000_i1059" DrawAspect="Content" ObjectID="_1630400716" r:id="rId79"/>
+          <o:OLEObject Type="Embed" ProgID="Equation.DSMT4" ShapeID="_x0000_i1059" DrawAspect="Content" ObjectID="_1654590869" r:id="rId79"/>
         </w:object>
       </w:r>
     </w:p>
@@ -2193,10 +2193,10 @@
           <w:position w:val="-50"/>
         </w:rPr>
         <w:object w:dxaOrig="4200" w:dyaOrig="1120" w14:anchorId="798B1FE1">
-          <v:shape id="_x0000_i1060" type="#_x0000_t75" style="width:210pt;height:56.25pt" o:ole="">
+          <v:shape id="_x0000_i1060" type="#_x0000_t75" style="width:210pt;height:56.4pt" o:ole="">
             <v:imagedata r:id="rId80" o:title=""/>
           </v:shape>
-          <o:OLEObject Type="Embed" ProgID="Equation.DSMT4" ShapeID="_x0000_i1060" DrawAspect="Content" ObjectID="_1630400717" r:id="rId81"/>
+          <o:OLEObject Type="Embed" ProgID="Equation.DSMT4" ShapeID="_x0000_i1060" DrawAspect="Content" ObjectID="_1654590870" r:id="rId81"/>
         </w:object>
       </w:r>
     </w:p>
@@ -2210,10 +2210,10 @@
           <w:position w:val="-50"/>
         </w:rPr>
         <w:object w:dxaOrig="4220" w:dyaOrig="1120" w14:anchorId="69530534">
-          <v:shape id="_x0000_i1061" type="#_x0000_t75" style="width:210.75pt;height:56.25pt" o:ole="">
+          <v:shape id="_x0000_i1061" type="#_x0000_t75" style="width:210.6pt;height:56.4pt" o:ole="">
             <v:imagedata r:id="rId82" o:title=""/>
           </v:shape>
-          <o:OLEObject Type="Embed" ProgID="Equation.DSMT4" ShapeID="_x0000_i1061" DrawAspect="Content" ObjectID="_1630400718" r:id="rId83"/>
+          <o:OLEObject Type="Embed" ProgID="Equation.DSMT4" ShapeID="_x0000_i1061" DrawAspect="Content" ObjectID="_1654590871" r:id="rId83"/>
         </w:object>
       </w:r>
     </w:p>
@@ -2244,10 +2244,10 @@
           <w:position w:val="-14"/>
         </w:rPr>
         <w:object w:dxaOrig="8600" w:dyaOrig="400" w14:anchorId="2B0FCCB4">
-          <v:shape id="_x0000_i1062" type="#_x0000_t75" style="width:429.75pt;height:20.25pt" o:ole="">
+          <v:shape id="_x0000_i1062" type="#_x0000_t75" style="width:429.6pt;height:20.4pt" o:ole="">
             <v:imagedata r:id="rId84" o:title=""/>
           </v:shape>
-          <o:OLEObject Type="Embed" ProgID="Equation.DSMT4" ShapeID="_x0000_i1062" DrawAspect="Content" ObjectID="_1630400719" r:id="rId85"/>
+          <o:OLEObject Type="Embed" ProgID="Equation.DSMT4" ShapeID="_x0000_i1062" DrawAspect="Content" ObjectID="_1654590872" r:id="rId85"/>
         </w:object>
       </w:r>
     </w:p>
@@ -2278,10 +2278,10 @@
           <w:position w:val="-6"/>
         </w:rPr>
         <w:object w:dxaOrig="7680" w:dyaOrig="279" w14:anchorId="30FB8F82">
-          <v:shape id="_x0000_i1063" type="#_x0000_t75" style="width:384pt;height:14.25pt" o:ole="">
+          <v:shape id="_x0000_i1063" type="#_x0000_t75" style="width:384pt;height:14.4pt" o:ole="">
             <v:imagedata r:id="rId86" o:title=""/>
           </v:shape>
-          <o:OLEObject Type="Embed" ProgID="Equation.DSMT4" ShapeID="_x0000_i1063" DrawAspect="Content" ObjectID="_1630400720" r:id="rId87"/>
+          <o:OLEObject Type="Embed" ProgID="Equation.DSMT4" ShapeID="_x0000_i1063" DrawAspect="Content" ObjectID="_1654590873" r:id="rId87"/>
         </w:object>
       </w:r>
       <w:r>
@@ -2328,10 +2328,10 @@
           <w:position w:val="-50"/>
         </w:rPr>
         <w:object w:dxaOrig="2160" w:dyaOrig="1120" w14:anchorId="3B1D9AD9">
-          <v:shape id="_x0000_i1064" type="#_x0000_t75" style="width:108.75pt;height:56.25pt" o:ole="">
+          <v:shape id="_x0000_i1064" type="#_x0000_t75" style="width:108.6pt;height:56.4pt" o:ole="">
             <v:imagedata r:id="rId88" o:title=""/>
           </v:shape>
-          <o:OLEObject Type="Embed" ProgID="Equation.DSMT4" ShapeID="_x0000_i1064" DrawAspect="Content" ObjectID="_1630400721" r:id="rId89"/>
+          <o:OLEObject Type="Embed" ProgID="Equation.DSMT4" ShapeID="_x0000_i1064" DrawAspect="Content" ObjectID="_1654590874" r:id="rId89"/>
         </w:object>
       </w:r>
     </w:p>
@@ -2351,10 +2351,10 @@
           <w:position w:val="-50"/>
         </w:rPr>
         <w:object w:dxaOrig="2240" w:dyaOrig="1120" w14:anchorId="4D48D5FA">
-          <v:shape id="_x0000_i1065" type="#_x0000_t75" style="width:111.75pt;height:56.25pt" o:ole="">
+          <v:shape id="_x0000_i1065" type="#_x0000_t75" style="width:111.6pt;height:56.4pt" o:ole="">
             <v:imagedata r:id="rId90" o:title=""/>
           </v:shape>
-          <o:OLEObject Type="Embed" ProgID="Equation.DSMT4" ShapeID="_x0000_i1065" DrawAspect="Content" ObjectID="_1630400722" r:id="rId91"/>
+          <o:OLEObject Type="Embed" ProgID="Equation.DSMT4" ShapeID="_x0000_i1065" DrawAspect="Content" ObjectID="_1654590875" r:id="rId91"/>
         </w:object>
       </w:r>
     </w:p>
@@ -2383,10 +2383,10 @@
           <w:position w:val="-14"/>
         </w:rPr>
         <w:object w:dxaOrig="8600" w:dyaOrig="400" w14:anchorId="7ABD6600">
-          <v:shape id="_x0000_i1066" type="#_x0000_t75" style="width:429.75pt;height:20.25pt" o:ole="">
+          <v:shape id="_x0000_i1066" type="#_x0000_t75" style="width:429.6pt;height:20.4pt" o:ole="">
             <v:imagedata r:id="rId84" o:title=""/>
           </v:shape>
-          <o:OLEObject Type="Embed" ProgID="Equation.DSMT4" ShapeID="_x0000_i1066" DrawAspect="Content" ObjectID="_1630400723" r:id="rId92"/>
+          <o:OLEObject Type="Embed" ProgID="Equation.DSMT4" ShapeID="_x0000_i1066" DrawAspect="Content" ObjectID="_1654590876" r:id="rId92"/>
         </w:object>
       </w:r>
     </w:p>
@@ -2400,10 +2400,10 @@
           <w:position w:val="-50"/>
         </w:rPr>
         <w:object w:dxaOrig="4300" w:dyaOrig="1120" w14:anchorId="2A212F05">
-          <v:shape id="_x0000_i1067" type="#_x0000_t75" style="width:215.25pt;height:56.25pt" o:ole="">
+          <v:shape id="_x0000_i1067" type="#_x0000_t75" style="width:215.4pt;height:56.4pt" o:ole="">
             <v:imagedata r:id="rId93" o:title=""/>
           </v:shape>
-          <o:OLEObject Type="Embed" ProgID="Equation.DSMT4" ShapeID="_x0000_i1067" DrawAspect="Content" ObjectID="_1630400724" r:id="rId94"/>
+          <o:OLEObject Type="Embed" ProgID="Equation.DSMT4" ShapeID="_x0000_i1067" DrawAspect="Content" ObjectID="_1654590877" r:id="rId94"/>
         </w:object>
       </w:r>
     </w:p>
@@ -2417,10 +2417,10 @@
           <w:position w:val="-50"/>
         </w:rPr>
         <w:object w:dxaOrig="4459" w:dyaOrig="1120" w14:anchorId="56158C83">
-          <v:shape id="_x0000_i1068" type="#_x0000_t75" style="width:222.75pt;height:56.25pt" o:ole="">
+          <v:shape id="_x0000_i1068" type="#_x0000_t75" style="width:222.6pt;height:56.4pt" o:ole="">
             <v:imagedata r:id="rId95" o:title=""/>
           </v:shape>
-          <o:OLEObject Type="Embed" ProgID="Equation.DSMT4" ShapeID="_x0000_i1068" DrawAspect="Content" ObjectID="_1630400725" r:id="rId96"/>
+          <o:OLEObject Type="Embed" ProgID="Equation.DSMT4" ShapeID="_x0000_i1068" DrawAspect="Content" ObjectID="_1654590878" r:id="rId96"/>
         </w:object>
       </w:r>
     </w:p>
@@ -2434,10 +2434,10 @@
           <w:position w:val="-50"/>
         </w:rPr>
         <w:object w:dxaOrig="4440" w:dyaOrig="1120" w14:anchorId="13BC5230">
-          <v:shape id="_x0000_i1069" type="#_x0000_t75" style="width:222pt;height:56.25pt" o:ole="">
+          <v:shape id="_x0000_i1069" type="#_x0000_t75" style="width:222pt;height:56.4pt" o:ole="">
             <v:imagedata r:id="rId97" o:title=""/>
           </v:shape>
-          <o:OLEObject Type="Embed" ProgID="Equation.DSMT4" ShapeID="_x0000_i1069" DrawAspect="Content" ObjectID="_1630400726" r:id="rId98"/>
+          <o:OLEObject Type="Embed" ProgID="Equation.DSMT4" ShapeID="_x0000_i1069" DrawAspect="Content" ObjectID="_1654590879" r:id="rId98"/>
         </w:object>
       </w:r>
     </w:p>
@@ -2451,10 +2451,10 @@
           <w:position w:val="-50"/>
         </w:rPr>
         <w:object w:dxaOrig="4320" w:dyaOrig="1120" w14:anchorId="3AA9B1B0">
-          <v:shape id="_x0000_i1070" type="#_x0000_t75" style="width:3in;height:56.25pt" o:ole="">
+          <v:shape id="_x0000_i1070" type="#_x0000_t75" style="width:3in;height:56.4pt" o:ole="">
             <v:imagedata r:id="rId99" o:title=""/>
           </v:shape>
-          <o:OLEObject Type="Embed" ProgID="Equation.DSMT4" ShapeID="_x0000_i1070" DrawAspect="Content" ObjectID="_1630400727" r:id="rId100"/>
+          <o:OLEObject Type="Embed" ProgID="Equation.DSMT4" ShapeID="_x0000_i1070" DrawAspect="Content" ObjectID="_1654590880" r:id="rId100"/>
         </w:object>
       </w:r>
     </w:p>
@@ -2468,10 +2468,10 @@
           <w:position w:val="-50"/>
         </w:rPr>
         <w:object w:dxaOrig="4340" w:dyaOrig="1120" w14:anchorId="1B1273E6">
-          <v:shape id="_x0000_i1071" type="#_x0000_t75" style="width:216.75pt;height:56.25pt" o:ole="">
+          <v:shape id="_x0000_i1071" type="#_x0000_t75" style="width:216.6pt;height:56.4pt" o:ole="">
             <v:imagedata r:id="rId101" o:title=""/>
           </v:shape>
-          <o:OLEObject Type="Embed" ProgID="Equation.DSMT4" ShapeID="_x0000_i1071" DrawAspect="Content" ObjectID="_1630400728" r:id="rId102"/>
+          <o:OLEObject Type="Embed" ProgID="Equation.DSMT4" ShapeID="_x0000_i1071" DrawAspect="Content" ObjectID="_1654590881" r:id="rId102"/>
         </w:object>
       </w:r>
     </w:p>
@@ -2493,10 +2493,10 @@
           <w:position w:val="-28"/>
         </w:rPr>
         <w:object w:dxaOrig="6140" w:dyaOrig="680" w14:anchorId="2DF4F28E">
-          <v:shape id="_x0000_i1072" type="#_x0000_t75" style="width:306.75pt;height:33.75pt" o:ole="">
+          <v:shape id="_x0000_i1072" type="#_x0000_t75" style="width:306.6pt;height:33.6pt" o:ole="">
             <v:imagedata r:id="rId103" o:title=""/>
           </v:shape>
-          <o:OLEObject Type="Embed" ProgID="Equation.DSMT4" ShapeID="_x0000_i1072" DrawAspect="Content" ObjectID="_1630400729" r:id="rId104"/>
+          <o:OLEObject Type="Embed" ProgID="Equation.DSMT4" ShapeID="_x0000_i1072" DrawAspect="Content" ObjectID="_1654590882" r:id="rId104"/>
         </w:object>
       </w:r>
     </w:p>
@@ -2666,10 +2666,10 @@
           <w:position w:val="-18"/>
         </w:rPr>
         <w:object w:dxaOrig="1880" w:dyaOrig="420" w14:anchorId="72F6FC5F">
-          <v:shape id="_x0000_i1073" type="#_x0000_t75" style="width:93.75pt;height:21pt" o:ole="">
+          <v:shape id="_x0000_i1073" type="#_x0000_t75" style="width:93.6pt;height:21pt" o:ole="">
             <v:imagedata r:id="rId106" o:title=""/>
           </v:shape>
-          <o:OLEObject Type="Embed" ProgID="Equation.DSMT4" ShapeID="_x0000_i1073" DrawAspect="Content" ObjectID="_1630400730" r:id="rId107"/>
+          <o:OLEObject Type="Embed" ProgID="Equation.DSMT4" ShapeID="_x0000_i1073" DrawAspect="Content" ObjectID="_1654590883" r:id="rId107"/>
         </w:object>
       </w:r>
     </w:p>
@@ -2683,22 +2683,17 @@
         <w:ind w:left="1080"/>
       </w:pPr>
       <w:r>
-        <w:t xml:space="preserve">Find the traffic flow </w:t>
-      </w:r>
-      <w:proofErr w:type="gramStart"/>
-      <w:r>
-        <w:t xml:space="preserve">when </w:t>
-      </w:r>
-      <w:proofErr w:type="gramEnd"/>
+        <w:t xml:space="preserve">Find the traffic flow when </w:t>
+      </w:r>
       <w:r>
         <w:rPr>
           <w:position w:val="-18"/>
         </w:rPr>
         <w:object w:dxaOrig="700" w:dyaOrig="420" w14:anchorId="083CCEA3">
-          <v:shape id="_x0000_i1074" type="#_x0000_t75" style="width:35.25pt;height:21pt" o:ole="">
+          <v:shape id="_x0000_i1074" type="#_x0000_t75" style="width:35.4pt;height:21pt" o:ole="">
             <v:imagedata r:id="rId108" o:title=""/>
           </v:shape>
-          <o:OLEObject Type="Embed" ProgID="Equation.DSMT4" ShapeID="_x0000_i1074" DrawAspect="Content" ObjectID="_1630400731" r:id="rId109"/>
+          <o:OLEObject Type="Embed" ProgID="Equation.DSMT4" ShapeID="_x0000_i1074" DrawAspect="Content" ObjectID="_1654590884" r:id="rId109"/>
         </w:object>
       </w:r>
       <w:r>
@@ -2715,22 +2710,17 @@
         <w:ind w:left="1080"/>
       </w:pPr>
       <w:r>
-        <w:t xml:space="preserve">Find the traffic flow </w:t>
-      </w:r>
-      <w:proofErr w:type="gramStart"/>
-      <w:r>
-        <w:t xml:space="preserve">when </w:t>
-      </w:r>
-      <w:proofErr w:type="gramEnd"/>
+        <w:t xml:space="preserve">Find the traffic flow when </w:t>
+      </w:r>
       <w:r>
         <w:rPr>
           <w:position w:val="-18"/>
         </w:rPr>
         <w:object w:dxaOrig="920" w:dyaOrig="420" w14:anchorId="1FCFFC16">
-          <v:shape id="_x0000_i1075" type="#_x0000_t75" style="width:45.75pt;height:21pt" o:ole="">
+          <v:shape id="_x0000_i1075" type="#_x0000_t75" style="width:45.6pt;height:21pt" o:ole="">
             <v:imagedata r:id="rId110" o:title=""/>
           </v:shape>
-          <o:OLEObject Type="Embed" ProgID="Equation.DSMT4" ShapeID="_x0000_i1075" DrawAspect="Content" ObjectID="_1630400732" r:id="rId111"/>
+          <o:OLEObject Type="Embed" ProgID="Equation.DSMT4" ShapeID="_x0000_i1075" DrawAspect="Content" ObjectID="_1654590885" r:id="rId111"/>
         </w:object>
       </w:r>
       <w:r>
@@ -2747,22 +2737,17 @@
         <w:ind w:left="1080"/>
       </w:pPr>
       <w:r>
-        <w:t xml:space="preserve">Find the traffic flow </w:t>
-      </w:r>
-      <w:proofErr w:type="gramStart"/>
-      <w:r>
-        <w:t xml:space="preserve">when </w:t>
-      </w:r>
-      <w:proofErr w:type="gramEnd"/>
+        <w:t xml:space="preserve">Find the traffic flow when </w:t>
+      </w:r>
       <w:r>
         <w:rPr>
           <w:position w:val="-18"/>
         </w:rPr>
         <w:object w:dxaOrig="940" w:dyaOrig="420" w14:anchorId="0906ACAA">
-          <v:shape id="_x0000_i1076" type="#_x0000_t75" style="width:47.25pt;height:21pt" o:ole="">
+          <v:shape id="_x0000_i1076" type="#_x0000_t75" style="width:47.4pt;height:21pt" o:ole="">
             <v:imagedata r:id="rId112" o:title=""/>
           </v:shape>
-          <o:OLEObject Type="Embed" ProgID="Equation.DSMT4" ShapeID="_x0000_i1076" DrawAspect="Content" ObjectID="_1630400733" r:id="rId113"/>
+          <o:OLEObject Type="Embed" ProgID="Equation.DSMT4" ShapeID="_x0000_i1076" DrawAspect="Content" ObjectID="_1654590886" r:id="rId113"/>
         </w:object>
       </w:r>
       <w:r>
@@ -2797,7 +2782,7 @@
           <v:shape id="_x0000_i1077" type="#_x0000_t75" style="width:27pt;height:21pt" o:ole="">
             <v:imagedata r:id="rId114" o:title=""/>
           </v:shape>
-          <o:OLEObject Type="Embed" ProgID="Equation.DSMT4" ShapeID="_x0000_i1077" DrawAspect="Content" ObjectID="_1630400734" r:id="rId115"/>
+          <o:OLEObject Type="Embed" ProgID="Equation.DSMT4" ShapeID="_x0000_i1077" DrawAspect="Content" ObjectID="_1654590887" r:id="rId115"/>
         </w:object>
       </w:r>
       <w:r>
@@ -2896,7 +2881,7 @@
           <v:shape id="_x0000_i1078" type="#_x0000_t75" style="width:27pt;height:21pt" o:ole="">
             <v:imagedata r:id="rId114" o:title=""/>
           </v:shape>
-          <o:OLEObject Type="Embed" ProgID="Equation.DSMT4" ShapeID="_x0000_i1078" DrawAspect="Content" ObjectID="_1630400735" r:id="rId117"/>
+          <o:OLEObject Type="Embed" ProgID="Equation.DSMT4" ShapeID="_x0000_i1078" DrawAspect="Content" ObjectID="_1654590888" r:id="rId117"/>
         </w:object>
       </w:r>
       <w:r>
@@ -2996,10 +2981,10 @@
           <w:position w:val="-18"/>
         </w:rPr>
         <w:object w:dxaOrig="1600" w:dyaOrig="420" w14:anchorId="42D64F4F">
-          <v:shape id="_x0000_i1079" type="#_x0000_t75" style="width:80.25pt;height:21pt" o:ole="">
+          <v:shape id="_x0000_i1079" type="#_x0000_t75" style="width:80.4pt;height:21pt" o:ole="">
             <v:imagedata r:id="rId119" o:title=""/>
           </v:shape>
-          <o:OLEObject Type="Embed" ProgID="Equation.DSMT4" ShapeID="_x0000_i1079" DrawAspect="Content" ObjectID="_1630400736" r:id="rId120"/>
+          <o:OLEObject Type="Embed" ProgID="Equation.DSMT4" ShapeID="_x0000_i1079" DrawAspect="Content" ObjectID="_1654590889" r:id="rId120"/>
         </w:object>
       </w:r>
       <w:r>
@@ -3069,10 +3054,10 @@
           <w:position w:val="-18"/>
         </w:rPr>
         <w:object w:dxaOrig="1600" w:dyaOrig="420" w14:anchorId="5CCE13C7">
-          <v:shape id="_x0000_i1080" type="#_x0000_t75" style="width:80.25pt;height:21pt" o:ole="">
+          <v:shape id="_x0000_i1080" type="#_x0000_t75" style="width:80.4pt;height:21pt" o:ole="">
             <v:imagedata r:id="rId119" o:title=""/>
           </v:shape>
-          <o:OLEObject Type="Embed" ProgID="Equation.DSMT4" ShapeID="_x0000_i1080" DrawAspect="Content" ObjectID="_1630400737" r:id="rId122"/>
+          <o:OLEObject Type="Embed" ProgID="Equation.DSMT4" ShapeID="_x0000_i1080" DrawAspect="Content" ObjectID="_1654590890" r:id="rId122"/>
         </w:object>
       </w:r>
       <w:r>
@@ -3142,10 +3127,10 @@
           <w:position w:val="-18"/>
         </w:rPr>
         <w:object w:dxaOrig="2799" w:dyaOrig="420" w14:anchorId="35B0A4E9">
-          <v:shape id="_x0000_i1081" type="#_x0000_t75" style="width:140.25pt;height:21pt" o:ole="">
+          <v:shape id="_x0000_i1081" type="#_x0000_t75" style="width:140.4pt;height:21pt" o:ole="">
             <v:imagedata r:id="rId124" o:title=""/>
           </v:shape>
-          <o:OLEObject Type="Embed" ProgID="Equation.DSMT4" ShapeID="_x0000_i1081" DrawAspect="Content" ObjectID="_1630400738" r:id="rId125"/>
+          <o:OLEObject Type="Embed" ProgID="Equation.DSMT4" ShapeID="_x0000_i1081" DrawAspect="Content" ObjectID="_1654590891" r:id="rId125"/>
         </w:object>
       </w:r>
       <w:r>
@@ -3221,10 +3206,10 @@
           <w:position w:val="-18"/>
         </w:rPr>
         <w:object w:dxaOrig="2799" w:dyaOrig="420" w14:anchorId="44B4A63F">
-          <v:shape id="_x0000_i1082" type="#_x0000_t75" style="width:140.25pt;height:21pt" o:ole="">
+          <v:shape id="_x0000_i1082" type="#_x0000_t75" style="width:140.4pt;height:21pt" o:ole="">
             <v:imagedata r:id="rId124" o:title=""/>
           </v:shape>
-          <o:OLEObject Type="Embed" ProgID="Equation.DSMT4" ShapeID="_x0000_i1082" DrawAspect="Content" ObjectID="_1630400739" r:id="rId127"/>
+          <o:OLEObject Type="Embed" ProgID="Equation.DSMT4" ShapeID="_x0000_i1082" DrawAspect="Content" ObjectID="_1654590892" r:id="rId127"/>
         </w:object>
       </w:r>
       <w:r>
@@ -3299,14 +3284,12 @@
           <w:position w:val="-50"/>
         </w:rPr>
         <w:object w:dxaOrig="1780" w:dyaOrig="1120" w14:anchorId="0171BED6">
-          <v:shape id="_x0000_i1083" type="#_x0000_t75" style="width:89.25pt;height:56.25pt" o:ole="">
+          <v:shape id="_x0000_i1083" type="#_x0000_t75" style="width:89.4pt;height:56.4pt" o:ole="">
             <v:imagedata r:id="rId129" o:title=""/>
           </v:shape>
-          <o:OLEObject Type="Embed" ProgID="Equation.DSMT4" ShapeID="_x0000_i1083" DrawAspect="Content" ObjectID="_1630400740" r:id="rId130"/>
-        </w:object>
-      </w:r>
-      <w:bookmarkStart w:id="3" w:name="_GoBack"/>
-      <w:bookmarkEnd w:id="3"/>
+          <o:OLEObject Type="Embed" ProgID="Equation.DSMT4" ShapeID="_x0000_i1083" DrawAspect="Content" ObjectID="_1654590893" r:id="rId130"/>
+        </w:object>
+      </w:r>
     </w:p>
     <w:p>
       <w:pPr>
@@ -3350,10 +3333,10 @@
           <w:position w:val="-6"/>
         </w:rPr>
         <w:object w:dxaOrig="460" w:dyaOrig="279" w14:anchorId="03B2B69E">
-          <v:shape id="_x0000_i1084" type="#_x0000_t75" style="width:23.25pt;height:14.25pt" o:ole="">
+          <v:shape id="_x0000_i1084" type="#_x0000_t75" style="width:23.4pt;height:14.4pt" o:ole="">
             <v:imagedata r:id="rId70" o:title=""/>
           </v:shape>
-          <o:OLEObject Type="Embed" ProgID="Equation.DSMT4" ShapeID="_x0000_i1084" DrawAspect="Content" ObjectID="_1630400741" r:id="rId131"/>
+          <o:OLEObject Type="Embed" ProgID="Equation.DSMT4" ShapeID="_x0000_i1084" DrawAspect="Content" ObjectID="_1654590894" r:id="rId131"/>
         </w:object>
       </w:r>
       <w:r>
@@ -3560,10 +3543,10 @@
           <w:position w:val="-4"/>
         </w:rPr>
         <w:object w:dxaOrig="460" w:dyaOrig="260" w14:anchorId="2E63E0AC">
-          <v:shape id="_x0000_i1085" type="#_x0000_t75" style="width:23.25pt;height:13.5pt" o:ole="">
+          <v:shape id="_x0000_i1085" type="#_x0000_t75" style="width:23.4pt;height:13.2pt" o:ole="">
             <v:imagedata r:id="rId132" o:title=""/>
           </v:shape>
-          <o:OLEObject Type="Embed" ProgID="Equation.DSMT4" ShapeID="_x0000_i1085" DrawAspect="Content" ObjectID="_1630400742" r:id="rId133"/>
+          <o:OLEObject Type="Embed" ProgID="Equation.DSMT4" ShapeID="_x0000_i1085" DrawAspect="Content" ObjectID="_1654590895" r:id="rId133"/>
         </w:object>
       </w:r>
       <w:r>
@@ -3636,6 +3619,184 @@
         <w:t>.</w:t>
       </w:r>
     </w:p>
+    <w:p>
+      <w:pPr>
+        <w:rPr>
+          <w:b/>
+          <w:bCs/>
+        </w:rPr>
+      </w:pPr>
+    </w:p>
+    <w:p>
+      <w:pPr>
+        <w:pStyle w:val="ListParagraph"/>
+        <w:numPr>
+          <w:ilvl w:val="0"/>
+          <w:numId w:val="2"/>
+        </w:numPr>
+        <w:spacing w:line="360" w:lineRule="auto"/>
+        <w:ind w:left="540" w:hanging="540"/>
+      </w:pPr>
+      <w:bookmarkStart w:id="3" w:name="_Hlk43975911"/>
+      <w:r>
+        <w:rPr>
+          <w:bCs/>
+          <w:iCs/>
+        </w:rPr>
+        <w:t xml:space="preserve">Write </w:t>
+      </w:r>
+      <w:r>
+        <w:rPr>
+          <w:bCs/>
+          <w:iCs/>
+        </w:rPr>
+        <w:t xml:space="preserve">the matrix </w:t>
+      </w:r>
+      <w:r>
+        <w:rPr>
+          <w:bCs/>
+          <w:i/>
+        </w:rPr>
+        <w:t>A</w:t>
+      </w:r>
+      <w:r>
+        <w:rPr>
+          <w:bCs/>
+          <w:iCs/>
+        </w:rPr>
+        <w:t xml:space="preserve"> with a key word </w:t>
+      </w:r>
+      <w:r>
+        <w:rPr>
+          <w:b/>
+          <w:i/>
+          <w:color w:val="0000CC"/>
+        </w:rPr>
+        <w:t>MATH</w:t>
+      </w:r>
+      <w:r>
+        <w:rPr>
+          <w:b/>
+          <w:i/>
+          <w:color w:val="0000CC"/>
+        </w:rPr>
+        <w:t>,</w:t>
+      </w:r>
+      <w:r>
+        <w:rPr>
+          <w:bCs/>
+          <w:iCs/>
+        </w:rPr>
+        <w:t xml:space="preserve"> then decode the cryptogram</w:t>
+      </w:r>
+    </w:p>
+    <w:p>
+      <w:pPr>
+        <w:pStyle w:val="ListParagraph"/>
+        <w:ind w:left="1080"/>
+      </w:pPr>
+      <w:r>
+        <w:rPr>
+          <w:position w:val="-10"/>
+        </w:rPr>
+        <w:object w:dxaOrig="6080" w:dyaOrig="340" w14:anchorId="1351F037">
+          <v:shape id="_x0000_i1086" type="#_x0000_t75" style="width:304.2pt;height:16.8pt" o:ole="">
+            <v:imagedata r:id="rId134" o:title=""/>
+          </v:shape>
+          <o:OLEObject Type="Embed" ProgID="Equation.DSMT4" ShapeID="_x0000_i1086" DrawAspect="Content" ObjectID="_1654590896" r:id="rId135"/>
+        </w:object>
+      </w:r>
+    </w:p>
+    <w:bookmarkEnd w:id="3"/>
+    <w:p>
+      <w:pPr>
+        <w:rPr>
+          <w:b/>
+          <w:bCs/>
+        </w:rPr>
+      </w:pPr>
+    </w:p>
+    <w:p>
+      <w:pPr>
+        <w:pStyle w:val="ListParagraph"/>
+        <w:numPr>
+          <w:ilvl w:val="0"/>
+          <w:numId w:val="2"/>
+        </w:numPr>
+        <w:spacing w:line="360" w:lineRule="auto"/>
+        <w:ind w:left="540" w:hanging="540"/>
+      </w:pPr>
+      <w:bookmarkStart w:id="4" w:name="_Hlk43975928"/>
+      <w:r>
+        <w:rPr>
+          <w:bCs/>
+          <w:iCs/>
+        </w:rPr>
+        <w:t xml:space="preserve">Write </w:t>
+      </w:r>
+      <w:r>
+        <w:rPr>
+          <w:bCs/>
+          <w:iCs/>
+        </w:rPr>
+        <w:t xml:space="preserve">the matrix </w:t>
+      </w:r>
+      <w:r>
+        <w:rPr>
+          <w:bCs/>
+          <w:i/>
+        </w:rPr>
+        <w:t>A</w:t>
+      </w:r>
+      <w:r>
+        <w:rPr>
+          <w:bCs/>
+          <w:iCs/>
+        </w:rPr>
+        <w:t xml:space="preserve"> with a key word </w:t>
+      </w:r>
+      <w:r>
+        <w:rPr>
+          <w:b/>
+          <w:i/>
+          <w:color w:val="0000CC"/>
+        </w:rPr>
+        <w:t>MATH</w:t>
+      </w:r>
+      <w:r>
+        <w:rPr>
+          <w:b/>
+          <w:i/>
+          <w:color w:val="0000CC"/>
+        </w:rPr>
+        <w:t>,</w:t>
+      </w:r>
+      <w:r>
+        <w:rPr>
+          <w:bCs/>
+          <w:iCs/>
+        </w:rPr>
+        <w:t xml:space="preserve"> then decode the cryptogram</w:t>
+      </w:r>
+    </w:p>
+    <w:p>
+      <w:pPr>
+        <w:pStyle w:val="ListParagraph"/>
+        <w:ind w:left="1080"/>
+      </w:pPr>
+      <w:r>
+        <w:rPr>
+          <w:position w:val="-10"/>
+        </w:rPr>
+        <w:object w:dxaOrig="8460" w:dyaOrig="340" w14:anchorId="707A6E4C">
+          <v:shape id="_x0000_i1087" type="#_x0000_t75" style="width:423pt;height:16.8pt" o:ole="">
+            <v:imagedata r:id="rId136" o:title=""/>
+          </v:shape>
+          <o:OLEObject Type="Embed" ProgID="Equation.DSMT4" ShapeID="_x0000_i1087" DrawAspect="Content" ObjectID="_1654590897" r:id="rId137"/>
+        </w:object>
+      </w:r>
+    </w:p>
+    <w:bookmarkEnd w:id="4"/>
     <w:p>
       <w:pPr>
         <w:rPr>
@@ -3671,10 +3832,10 @@
           <w:position w:val="-50"/>
         </w:rPr>
         <w:object w:dxaOrig="1900" w:dyaOrig="1120" w14:anchorId="4B95337F">
-          <v:shape id="_x0000_i1089" type="#_x0000_t75" style="width:95.25pt;height:56.25pt" o:ole="">
+          <v:shape id="_x0000_i1088" type="#_x0000_t75" style="width:95.4pt;height:56.4pt" o:ole="">
             <v:imagedata r:id="rId68" o:title=""/>
           </v:shape>
-          <o:OLEObject Type="Embed" ProgID="Equation.DSMT4" ShapeID="_x0000_i1089" DrawAspect="Content" ObjectID="_1630400743" r:id="rId134"/>
+          <o:OLEObject Type="Embed" ProgID="Equation.DSMT4" ShapeID="_x0000_i1088" DrawAspect="Content" ObjectID="_1654590898" r:id="rId138"/>
         </w:object>
       </w:r>
     </w:p>
@@ -3695,7 +3856,7 @@
     </w:p>
     <w:p>
       <w:pPr>
-        <w:ind w:left="2160"/>
+        <w:ind w:left="1440"/>
         <w:rPr>
           <w:b/>
           <w:bCs/>
@@ -3708,16 +3869,16 @@
           <w:position w:val="-10"/>
         </w:rPr>
         <w:object w:dxaOrig="5940" w:dyaOrig="340" w14:anchorId="0DE4074D">
-          <v:shape id="_x0000_i1094" type="#_x0000_t75" style="width:297pt;height:17.25pt" o:ole="">
-            <v:imagedata r:id="rId135" o:title=""/>
-          </v:shape>
-          <o:OLEObject Type="Embed" ProgID="Equation.DSMT4" ShapeID="_x0000_i1094" DrawAspect="Content" ObjectID="_1630400744" r:id="rId136"/>
-        </w:object>
-      </w:r>
-    </w:p>
-    <w:p>
-      <w:pPr>
-        <w:ind w:left="2160"/>
+          <v:shape id="_x0000_i1089" type="#_x0000_t75" style="width:297pt;height:17.4pt" o:ole="">
+            <v:imagedata r:id="rId139" o:title=""/>
+          </v:shape>
+          <o:OLEObject Type="Embed" ProgID="Equation.DSMT4" ShapeID="_x0000_i1089" DrawAspect="Content" ObjectID="_1654590899" r:id="rId140"/>
+        </w:object>
+      </w:r>
+    </w:p>
+    <w:p>
+      <w:pPr>
+        <w:ind w:left="1440"/>
         <w:rPr>
           <w:b/>
           <w:bCs/>
@@ -3730,10 +3891,10 @@
           <w:position w:val="-10"/>
         </w:rPr>
         <w:object w:dxaOrig="4380" w:dyaOrig="340" w14:anchorId="4EF8439D">
-          <v:shape id="_x0000_i1130" type="#_x0000_t75" style="width:219pt;height:17.25pt" o:ole="">
-            <v:imagedata r:id="rId137" o:title=""/>
-          </v:shape>
-          <o:OLEObject Type="Embed" ProgID="Equation.DSMT4" ShapeID="_x0000_i1130" DrawAspect="Content" ObjectID="_1630400745" r:id="rId138"/>
+          <v:shape id="_x0000_i1090" type="#_x0000_t75" style="width:219pt;height:17.4pt" o:ole="">
+            <v:imagedata r:id="rId141" o:title=""/>
+          </v:shape>
+          <o:OLEObject Type="Embed" ProgID="Equation.DSMT4" ShapeID="_x0000_i1090" DrawAspect="Content" ObjectID="_1654590900" r:id="rId142"/>
         </w:object>
       </w:r>
       <w:r>
@@ -3746,34 +3907,117 @@
     </w:p>
     <w:p>
       <w:pPr>
-        <w:rPr>
-          <w:b/>
-          <w:bCs/>
-        </w:rPr>
-      </w:pPr>
-    </w:p>
-    <w:p>
-      <w:pPr>
-        <w:rPr>
-          <w:b/>
-          <w:bCs/>
-        </w:rPr>
-      </w:pPr>
-    </w:p>
-    <w:p>
-      <w:pPr>
-        <w:rPr>
-          <w:b/>
-          <w:bCs/>
-        </w:rPr>
-      </w:pPr>
-    </w:p>
+        <w:spacing w:line="240" w:lineRule="auto"/>
+        <w:rPr>
+          <w:sz w:val="8"/>
+          <w:szCs w:val="6"/>
+        </w:rPr>
+      </w:pPr>
+      <w:r>
+        <w:rPr>
+          <w:sz w:val="8"/>
+          <w:szCs w:val="6"/>
+        </w:rPr>
+        <w:br w:type="page"/>
+      </w:r>
+    </w:p>
+    <w:p>
+      <w:pPr>
+        <w:pStyle w:val="ListParagraph"/>
+        <w:numPr>
+          <w:ilvl w:val="0"/>
+          <w:numId w:val="2"/>
+        </w:numPr>
+        <w:spacing w:line="360" w:lineRule="auto"/>
+        <w:ind w:left="540" w:hanging="540"/>
+      </w:pPr>
+      <w:bookmarkStart w:id="5" w:name="_Hlk43975957"/>
+      <w:r>
+        <w:lastRenderedPageBreak/>
+        <w:t>Determine the key word, then d</w:t>
+      </w:r>
+      <w:r>
+        <w:t>ecode the given cryptogram</w:t>
+      </w:r>
+    </w:p>
+    <w:p>
+      <w:pPr>
+        <w:ind w:left="1080"/>
+      </w:pPr>
+      <w:r>
+        <w:rPr>
+          <w:position w:val="-10"/>
+        </w:rPr>
+        <w:object w:dxaOrig="3260" w:dyaOrig="340" w14:anchorId="002FA6F7">
+          <v:shape id="_x0000_i1091" type="#_x0000_t75" style="width:163.2pt;height:16.8pt" o:ole="">
+            <v:imagedata r:id="rId143" o:title=""/>
+          </v:shape>
+          <o:OLEObject Type="Embed" ProgID="Equation.DSMT4" ShapeID="_x0000_i1091" DrawAspect="Content" ObjectID="_1654590901" r:id="rId144"/>
+        </w:object>
+      </w:r>
+      <w:r>
+        <w:t xml:space="preserve"> </w:t>
+      </w:r>
+    </w:p>
+    <w:p>
+      <w:pPr>
+        <w:ind w:left="1080"/>
+      </w:pPr>
+      <w:r>
+        <w:rPr>
+          <w:position w:val="-10"/>
+        </w:rPr>
+        <w:object w:dxaOrig="4840" w:dyaOrig="340" w14:anchorId="36198488">
+          <v:shape id="_x0000_i1092" type="#_x0000_t75" style="width:241.8pt;height:16.8pt" o:ole="">
+            <v:imagedata r:id="rId145" o:title=""/>
+          </v:shape>
+          <o:OLEObject Type="Embed" ProgID="Equation.DSMT4" ShapeID="_x0000_i1092" DrawAspect="Content" ObjectID="_1654590902" r:id="rId146"/>
+        </w:object>
+      </w:r>
+      <w:r>
+        <w:t xml:space="preserve"> </w:t>
+      </w:r>
+    </w:p>
+    <w:p>
+      <w:pPr>
+        <w:spacing w:line="360" w:lineRule="auto"/>
+        <w:ind w:left="1080"/>
+      </w:pPr>
+      <w:r>
+        <w:rPr>
+          <w:position w:val="-10"/>
+        </w:rPr>
+        <w:object w:dxaOrig="5040" w:dyaOrig="340" w14:anchorId="7F4FE56B">
+          <v:shape id="_x0000_i1093" type="#_x0000_t75" style="width:252pt;height:16.8pt" o:ole="">
+            <v:imagedata r:id="rId147" o:title=""/>
+          </v:shape>
+          <o:OLEObject Type="Embed" ProgID="Equation.DSMT4" ShapeID="_x0000_i1093" DrawAspect="Content" ObjectID="_1654590903" r:id="rId148"/>
+        </w:object>
+      </w:r>
+    </w:p>
+    <w:p>
+      <w:pPr>
+        <w:ind w:left="720"/>
+      </w:pPr>
+      <w:r>
+        <w:rPr>
+          <w:i/>
+          <w:iCs/>
+        </w:rPr>
+        <w:t>Hint</w:t>
+      </w:r>
+      <w:r>
+        <w:t>: First row is the key</w:t>
+      </w:r>
+    </w:p>
+    <w:bookmarkEnd w:id="5"/>
+    <w:p/>
     <w:p/>
     <w:sectPr>
-      <w:footerReference w:type="default" r:id="rId139"/>
+      <w:footerReference w:type="default" r:id="rId149"/>
       <w:pgSz w:w="12240" w:h="15840" w:code="1"/>
       <w:pgMar w:top="864" w:right="864" w:bottom="864" w:left="1152" w:header="288" w:footer="144" w:gutter="0"/>
-      <w:pgNumType w:start="74"/>
+      <w:pgNumType w:start="76"/>
       <w:cols w:space="720"/>
       <w:docGrid w:linePitch="360"/>
     </w:sectPr>
@@ -3782,7 +4026,7 @@
 </file>
 
 <file path=word/endnotes.xml><?xml version="1.0" encoding="utf-8"?>
-<w:endnotes xmlns:wpc="http://schemas.microsoft.com/office/word/2010/wordprocessingCanvas" xmlns:cx="http://schemas.microsoft.com/office/drawing/2014/chartex" xmlns:cx1="http://schemas.microsoft.com/office/drawing/2015/9/8/chartex" xmlns:mc="http://schemas.openxmlformats.org/markup-compatibility/2006" xmlns:o="urn:schemas-microsoft-com:office:office" xmlns:r="http://schemas.openxmlformats.org/officeDocument/2006/relationships" xmlns:m="http://schemas.openxmlformats.org/officeDocument/2006/math" xmlns:v="urn:schemas-microsoft-com:vml" xmlns:wp14="http://schemas.microsoft.com/office/word/2010/wordprocessingDrawing" xmlns:wp="http://schemas.openxmlformats.org/drawingml/2006/wordprocessingDrawing" xmlns:w10="urn:schemas-microsoft-com:office:word" xmlns:w="http://schemas.openxmlformats.org/wordprocessingml/2006/main" xmlns:w14="http://schemas.microsoft.com/office/word/2010/wordml" xmlns:w15="http://schemas.microsoft.com/office/word/2012/wordml" xmlns:w16se="http://schemas.microsoft.com/office/word/2015/wordml/symex" xmlns:wpg="http://schemas.microsoft.com/office/word/2010/wordprocessingGroup" xmlns:wpi="http://schemas.microsoft.com/office/word/2010/wordprocessingInk" xmlns:wne="http://schemas.microsoft.com/office/word/2006/wordml" xmlns:wps="http://schemas.microsoft.com/office/word/2010/wordprocessingShape" mc:Ignorable="w14 w15 w16se wp14">
+<w:endnotes xmlns:wpc="http://schemas.microsoft.com/office/word/2010/wordprocessingCanvas" xmlns:cx="http://schemas.microsoft.com/office/drawing/2014/chartex" xmlns:cx1="http://schemas.microsoft.com/office/drawing/2015/9/8/chartex" xmlns:cx2="http://schemas.microsoft.com/office/drawing/2015/10/21/chartex" xmlns:cx3="http://schemas.microsoft.com/office/drawing/2016/5/9/chartex" xmlns:cx4="http://schemas.microsoft.com/office/drawing/2016/5/10/chartex" xmlns:cx5="http://schemas.microsoft.com/office/drawing/2016/5/11/chartex" xmlns:cx6="http://schemas.microsoft.com/office/drawing/2016/5/12/chartex" xmlns:cx7="http://schemas.microsoft.com/office/drawing/2016/5/13/chartex" xmlns:cx8="http://schemas.microsoft.com/office/drawing/2016/5/14/chartex" xmlns:mc="http://schemas.openxmlformats.org/markup-compatibility/2006" xmlns:aink="http://schemas.microsoft.com/office/drawing/2016/ink" xmlns:am3d="http://schemas.microsoft.com/office/drawing/2017/model3d" xmlns:o="urn:schemas-microsoft-com:office:office" xmlns:r="http://schemas.openxmlformats.org/officeDocument/2006/relationships" xmlns:m="http://schemas.openxmlformats.org/officeDocument/2006/math" xmlns:v="urn:schemas-microsoft-com:vml" xmlns:wp14="http://schemas.microsoft.com/office/word/2010/wordprocessingDrawing" xmlns:wp="http://schemas.openxmlformats.org/drawingml/2006/wordprocessingDrawing" xmlns:w10="urn:schemas-microsoft-com:office:word" xmlns:w="http://schemas.openxmlformats.org/wordprocessingml/2006/main" xmlns:w14="http://schemas.microsoft.com/office/word/2010/wordml" xmlns:w15="http://schemas.microsoft.com/office/word/2012/wordml" xmlns:w16cex="http://schemas.microsoft.com/office/word/2018/wordml/cex" xmlns:w16cid="http://schemas.microsoft.com/office/word/2016/wordml/cid" xmlns:w16="http://schemas.microsoft.com/office/word/2018/wordml" xmlns:w16se="http://schemas.microsoft.com/office/word/2015/wordml/symex" xmlns:wpg="http://schemas.microsoft.com/office/word/2010/wordprocessingGroup" xmlns:wpi="http://schemas.microsoft.com/office/word/2010/wordprocessingInk" xmlns:wne="http://schemas.microsoft.com/office/word/2006/wordml" xmlns:wps="http://schemas.microsoft.com/office/word/2010/wordprocessingShape" mc:Ignorable="w14 w15 w16se w16cid w16 w16cex wp14">
   <w:endnote w:type="separator" w:id="-1">
     <w:p>
       <w:pPr>
@@ -3807,7 +4051,7 @@
 </file>
 
 <file path=word/footer1.xml><?xml version="1.0" encoding="utf-8"?>
-<w:ftr xmlns:wpc="http://schemas.microsoft.com/office/word/2010/wordprocessingCanvas" xmlns:cx="http://schemas.microsoft.com/office/drawing/2014/chartex" xmlns:cx1="http://schemas.microsoft.com/office/drawing/2015/9/8/chartex" xmlns:mc="http://schemas.openxmlformats.org/markup-compatibility/2006" xmlns:o="urn:schemas-microsoft-com:office:office" xmlns:r="http://schemas.openxmlformats.org/officeDocument/2006/relationships" xmlns:m="http://schemas.openxmlformats.org/officeDocument/2006/math" xmlns:v="urn:schemas-microsoft-com:vml" xmlns:wp14="http://schemas.microsoft.com/office/word/2010/wordprocessingDrawing" xmlns:wp="http://schemas.openxmlformats.org/drawingml/2006/wordprocessingDrawing" xmlns:w10="urn:schemas-microsoft-com:office:word" xmlns:w="http://schemas.openxmlformats.org/wordprocessingml/2006/main" xmlns:w14="http://schemas.microsoft.com/office/word/2010/wordml" xmlns:w15="http://schemas.microsoft.com/office/word/2012/wordml" xmlns:w16se="http://schemas.microsoft.com/office/word/2015/wordml/symex" xmlns:wpg="http://schemas.microsoft.com/office/word/2010/wordprocessingGroup" xmlns:wpi="http://schemas.microsoft.com/office/word/2010/wordprocessingInk" xmlns:wne="http://schemas.microsoft.com/office/word/2006/wordml" xmlns:wps="http://schemas.microsoft.com/office/word/2010/wordprocessingShape" mc:Ignorable="w14 w15 w16se wp14">
+<w:ftr xmlns:wpc="http://schemas.microsoft.com/office/word/2010/wordprocessingCanvas" xmlns:cx="http://schemas.microsoft.com/office/drawing/2014/chartex" xmlns:cx1="http://schemas.microsoft.com/office/drawing/2015/9/8/chartex" xmlns:cx2="http://schemas.microsoft.com/office/drawing/2015/10/21/chartex" xmlns:cx3="http://schemas.microsoft.com/office/drawing/2016/5/9/chartex" xmlns:cx4="http://schemas.microsoft.com/office/drawing/2016/5/10/chartex" xmlns:cx5="http://schemas.microsoft.com/office/drawing/2016/5/11/chartex" xmlns:cx6="http://schemas.microsoft.com/office/drawing/2016/5/12/chartex" xmlns:cx7="http://schemas.microsoft.com/office/drawing/2016/5/13/chartex" xmlns:cx8="http://schemas.microsoft.com/office/drawing/2016/5/14/chartex" xmlns:mc="http://schemas.openxmlformats.org/markup-compatibility/2006" xmlns:aink="http://schemas.microsoft.com/office/drawing/2016/ink" xmlns:am3d="http://schemas.microsoft.com/office/drawing/2017/model3d" xmlns:o="urn:schemas-microsoft-com:office:office" xmlns:r="http://schemas.openxmlformats.org/officeDocument/2006/relationships" xmlns:m="http://schemas.openxmlformats.org/officeDocument/2006/math" xmlns:v="urn:schemas-microsoft-com:vml" xmlns:wp14="http://schemas.microsoft.com/office/word/2010/wordprocessingDrawing" xmlns:wp="http://schemas.openxmlformats.org/drawingml/2006/wordprocessingDrawing" xmlns:w10="urn:schemas-microsoft-com:office:word" xmlns:w="http://schemas.openxmlformats.org/wordprocessingml/2006/main" xmlns:w14="http://schemas.microsoft.com/office/word/2010/wordml" xmlns:w15="http://schemas.microsoft.com/office/word/2012/wordml" xmlns:w16cex="http://schemas.microsoft.com/office/word/2018/wordml/cex" xmlns:w16cid="http://schemas.microsoft.com/office/word/2016/wordml/cid" xmlns:w16="http://schemas.microsoft.com/office/word/2018/wordml" xmlns:w16se="http://schemas.microsoft.com/office/word/2015/wordml/symex" xmlns:wpg="http://schemas.microsoft.com/office/word/2010/wordprocessingGroup" xmlns:wpi="http://schemas.microsoft.com/office/word/2010/wordprocessingInk" xmlns:wne="http://schemas.microsoft.com/office/word/2006/wordml" xmlns:wps="http://schemas.microsoft.com/office/word/2010/wordprocessingShape" mc:Ignorable="w14 w15 w16se w16cid w16 w16cex wp14">
   <w:sdt>
     <w:sdtPr>
       <w:id w:val="722101858"/>
@@ -3860,7 +4104,7 @@
 </file>
 
 <file path=word/footnotes.xml><?xml version="1.0" encoding="utf-8"?>
-<w:footnotes xmlns:wpc="http://schemas.microsoft.com/office/word/2010/wordprocessingCanvas" xmlns:cx="http://schemas.microsoft.com/office/drawing/2014/chartex" xmlns:cx1="http://schemas.microsoft.com/office/drawing/2015/9/8/chartex" xmlns:mc="http://schemas.openxmlformats.org/markup-compatibility/2006" xmlns:o="urn:schemas-microsoft-com:office:office" xmlns:r="http://schemas.openxmlformats.org/officeDocument/2006/relationships" xmlns:m="http://schemas.openxmlformats.org/officeDocument/2006/math" xmlns:v="urn:schemas-microsoft-com:vml" xmlns:wp14="http://schemas.microsoft.com/office/word/2010/wordprocessingDrawing" xmlns:wp="http://schemas.openxmlformats.org/drawingml/2006/wordprocessingDrawing" xmlns:w10="urn:schemas-microsoft-com:office:word" xmlns:w="http://schemas.openxmlformats.org/wordprocessingml/2006/main" xmlns:w14="http://schemas.microsoft.com/office/word/2010/wordml" xmlns:w15="http://schemas.microsoft.com/office/word/2012/wordml" xmlns:w16se="http://schemas.microsoft.com/office/word/2015/wordml/symex" xmlns:wpg="http://schemas.microsoft.com/office/word/2010/wordprocessingGroup" xmlns:wpi="http://schemas.microsoft.com/office/word/2010/wordprocessingInk" xmlns:wne="http://schemas.microsoft.com/office/word/2006/wordml" xmlns:wps="http://schemas.microsoft.com/office/word/2010/wordprocessingShape" mc:Ignorable="w14 w15 w16se wp14">
+<w:footnotes xmlns:wpc="http://schemas.microsoft.com/office/word/2010/wordprocessingCanvas" xmlns:cx="http://schemas.microsoft.com/office/drawing/2014/chartex" xmlns:cx1="http://schemas.microsoft.com/office/drawing/2015/9/8/chartex" xmlns:cx2="http://schemas.microsoft.com/office/drawing/2015/10/21/chartex" xmlns:cx3="http://schemas.microsoft.com/office/drawing/2016/5/9/chartex" xmlns:cx4="http://schemas.microsoft.com/office/drawing/2016/5/10/chartex" xmlns:cx5="http://schemas.microsoft.com/office/drawing/2016/5/11/chartex" xmlns:cx6="http://schemas.microsoft.com/office/drawing/2016/5/12/chartex" xmlns:cx7="http://schemas.microsoft.com/office/drawing/2016/5/13/chartex" xmlns:cx8="http://schemas.microsoft.com/office/drawing/2016/5/14/chartex" xmlns:mc="http://schemas.openxmlformats.org/markup-compatibility/2006" xmlns:aink="http://schemas.microsoft.com/office/drawing/2016/ink" xmlns:am3d="http://schemas.microsoft.com/office/drawing/2017/model3d" xmlns:o="urn:schemas-microsoft-com:office:office" xmlns:r="http://schemas.openxmlformats.org/officeDocument/2006/relationships" xmlns:m="http://schemas.openxmlformats.org/officeDocument/2006/math" xmlns:v="urn:schemas-microsoft-com:vml" xmlns:wp14="http://schemas.microsoft.com/office/word/2010/wordprocessingDrawing" xmlns:wp="http://schemas.openxmlformats.org/drawingml/2006/wordprocessingDrawing" xmlns:w10="urn:schemas-microsoft-com:office:word" xmlns:w="http://schemas.openxmlformats.org/wordprocessingml/2006/main" xmlns:w14="http://schemas.microsoft.com/office/word/2010/wordml" xmlns:w15="http://schemas.microsoft.com/office/word/2012/wordml" xmlns:w16cex="http://schemas.microsoft.com/office/word/2018/wordml/cex" xmlns:w16cid="http://schemas.microsoft.com/office/word/2016/wordml/cid" xmlns:w16="http://schemas.microsoft.com/office/word/2018/wordml" xmlns:w16se="http://schemas.microsoft.com/office/word/2015/wordml/symex" xmlns:wpg="http://schemas.microsoft.com/office/word/2010/wordprocessingGroup" xmlns:wpi="http://schemas.microsoft.com/office/word/2010/wordprocessingInk" xmlns:wne="http://schemas.microsoft.com/office/word/2006/wordml" xmlns:wps="http://schemas.microsoft.com/office/word/2010/wordprocessingShape" mc:Ignorable="w14 w15 w16se w16cid w16 w16cex wp14">
   <w:footnote w:type="separator" w:id="-1">
     <w:p>
       <w:pPr>
@@ -3885,7 +4129,7 @@
 </file>
 
 <file path=word/numbering.xml><?xml version="1.0" encoding="utf-8"?>
-<w:numbering xmlns:wpc="http://schemas.microsoft.com/office/word/2010/wordprocessingCanvas" xmlns:cx="http://schemas.microsoft.com/office/drawing/2014/chartex" xmlns:cx1="http://schemas.microsoft.com/office/drawing/2015/9/8/chartex" xmlns:mc="http://schemas.openxmlformats.org/markup-compatibility/2006" xmlns:o="urn:schemas-microsoft-com:office:office" xmlns:r="http://schemas.openxmlformats.org/officeDocument/2006/relationships" xmlns:m="http://schemas.openxmlformats.org/officeDocument/2006/math" xmlns:v="urn:schemas-microsoft-com:vml" xmlns:wp14="http://schemas.microsoft.com/office/word/2010/wordprocessingDrawing" xmlns:wp="http://schemas.openxmlformats.org/drawingml/2006/wordprocessingDrawing" xmlns:w10="urn:schemas-microsoft-com:office:word" xmlns:w="http://schemas.openxmlformats.org/wordprocessingml/2006/main" xmlns:w14="http://schemas.microsoft.com/office/word/2010/wordml" xmlns:w15="http://schemas.microsoft.com/office/word/2012/wordml" xmlns:w16se="http://schemas.microsoft.com/office/word/2015/wordml/symex" xmlns:wpg="http://schemas.microsoft.com/office/word/2010/wordprocessingGroup" xmlns:wpi="http://schemas.microsoft.com/office/word/2010/wordprocessingInk" xmlns:wne="http://schemas.microsoft.com/office/word/2006/wordml" xmlns:wps="http://schemas.microsoft.com/office/word/2010/wordprocessingShape" mc:Ignorable="w14 w15 w16se wp14">
+<w:numbering xmlns:wpc="http://schemas.microsoft.com/office/word/2010/wordprocessingCanvas" xmlns:cx="http://schemas.microsoft.com/office/drawing/2014/chartex" xmlns:cx1="http://schemas.microsoft.com/office/drawing/2015/9/8/chartex" xmlns:cx2="http://schemas.microsoft.com/office/drawing/2015/10/21/chartex" xmlns:cx3="http://schemas.microsoft.com/office/drawing/2016/5/9/chartex" xmlns:cx4="http://schemas.microsoft.com/office/drawing/2016/5/10/chartex" xmlns:cx5="http://schemas.microsoft.com/office/drawing/2016/5/11/chartex" xmlns:cx6="http://schemas.microsoft.com/office/drawing/2016/5/12/chartex" xmlns:cx7="http://schemas.microsoft.com/office/drawing/2016/5/13/chartex" xmlns:cx8="http://schemas.microsoft.com/office/drawing/2016/5/14/chartex" xmlns:mc="http://schemas.openxmlformats.org/markup-compatibility/2006" xmlns:aink="http://schemas.microsoft.com/office/drawing/2016/ink" xmlns:am3d="http://schemas.microsoft.com/office/drawing/2017/model3d" xmlns:o="urn:schemas-microsoft-com:office:office" xmlns:r="http://schemas.openxmlformats.org/officeDocument/2006/relationships" xmlns:m="http://schemas.openxmlformats.org/officeDocument/2006/math" xmlns:v="urn:schemas-microsoft-com:vml" xmlns:wp14="http://schemas.microsoft.com/office/word/2010/wordprocessingDrawing" xmlns:wp="http://schemas.openxmlformats.org/drawingml/2006/wordprocessingDrawing" xmlns:w10="urn:schemas-microsoft-com:office:word" xmlns:w="http://schemas.openxmlformats.org/wordprocessingml/2006/main" xmlns:w14="http://schemas.microsoft.com/office/word/2010/wordml" xmlns:w15="http://schemas.microsoft.com/office/word/2012/wordml" xmlns:w16cex="http://schemas.microsoft.com/office/word/2018/wordml/cex" xmlns:w16cid="http://schemas.microsoft.com/office/word/2016/wordml/cid" xmlns:w16="http://schemas.microsoft.com/office/word/2018/wordml" xmlns:w16se="http://schemas.microsoft.com/office/word/2015/wordml/symex" xmlns:wpg="http://schemas.microsoft.com/office/word/2010/wordprocessingGroup" xmlns:wpi="http://schemas.microsoft.com/office/word/2010/wordprocessingInk" xmlns:wne="http://schemas.microsoft.com/office/word/2006/wordml" xmlns:wps="http://schemas.microsoft.com/office/word/2010/wordprocessingShape" mc:Ignorable="w14 w15 w16se w16cid w16 w16cex wp14">
   <w:abstractNum w:abstractNumId="0" w15:restartNumberingAfterBreak="0">
     <w:nsid w:val="222475DE"/>
     <w:multiLevelType w:val="hybridMultilevel"/>
@@ -4581,7 +4825,7 @@
 </file>
 
 <file path=word/styles.xml><?xml version="1.0" encoding="utf-8"?>
-<w:styles xmlns:mc="http://schemas.openxmlformats.org/markup-compatibility/2006" xmlns:r="http://schemas.openxmlformats.org/officeDocument/2006/relationships" xmlns:w="http://schemas.openxmlformats.org/wordprocessingml/2006/main" xmlns:w14="http://schemas.microsoft.com/office/word/2010/wordml" xmlns:w15="http://schemas.microsoft.com/office/word/2012/wordml" xmlns:w16se="http://schemas.microsoft.com/office/word/2015/wordml/symex" mc:Ignorable="w14 w15 w16se">
+<w:styles xmlns:mc="http://schemas.openxmlformats.org/markup-compatibility/2006" xmlns:r="http://schemas.openxmlformats.org/officeDocument/2006/relationships" xmlns:w="http://schemas.openxmlformats.org/wordprocessingml/2006/main" xmlns:w14="http://schemas.microsoft.com/office/word/2010/wordml" xmlns:w15="http://schemas.microsoft.com/office/word/2012/wordml" xmlns:w16cex="http://schemas.microsoft.com/office/word/2018/wordml/cex" xmlns:w16cid="http://schemas.microsoft.com/office/word/2016/wordml/cid" xmlns:w16="http://schemas.microsoft.com/office/word/2018/wordml" xmlns:w16se="http://schemas.microsoft.com/office/word/2015/wordml/symex" mc:Ignorable="w14 w15 w16se w16cid w16 w16cex">
   <w:docDefaults>
     <w:rPrDefault>
       <w:rPr>
@@ -4597,7 +4841,7 @@
       </w:pPr>
     </w:pPrDefault>
   </w:docDefaults>
-  <w:latentStyles w:defLockedState="0" w:defUIPriority="99" w:defSemiHidden="0" w:defUnhideWhenUsed="0" w:defQFormat="0" w:count="371">
+  <w:latentStyles w:defLockedState="0" w:defUIPriority="99" w:defSemiHidden="0" w:defUnhideWhenUsed="0" w:defQFormat="0" w:count="376">
     <w:lsdException w:name="Normal" w:uiPriority="0" w:qFormat="1"/>
     <w:lsdException w:name="heading 1" w:uiPriority="9" w:qFormat="1"/>
     <w:lsdException w:name="heading 2" w:semiHidden="1" w:uiPriority="9" w:unhideWhenUsed="1" w:qFormat="1"/>
@@ -4969,6 +5213,11 @@
     <w:lsdException w:name="List Table 5 Dark Accent 6" w:uiPriority="50"/>
     <w:lsdException w:name="List Table 6 Colorful Accent 6" w:uiPriority="51"/>
     <w:lsdException w:name="List Table 7 Colorful Accent 6" w:uiPriority="52"/>
+    <w:lsdException w:name="Mention" w:semiHidden="1" w:unhideWhenUsed="1"/>
+    <w:lsdException w:name="Smart Hyperlink" w:semiHidden="1" w:unhideWhenUsed="1"/>
+    <w:lsdException w:name="Hashtag" w:semiHidden="1" w:unhideWhenUsed="1"/>
+    <w:lsdException w:name="Unresolved Mention" w:semiHidden="1" w:unhideWhenUsed="1"/>
+    <w:lsdException w:name="Smart Link" w:semiHidden="1" w:unhideWhenUsed="1"/>
   </w:latentStyles>
   <w:style w:type="paragraph" w:default="1" w:styleId="Normal">
     <w:name w:val="Normal"/>

--- a/LinearAlgebra/Notes/Lect-1/word/sec-1.8.docx
+++ b/LinearAlgebra/Notes/Lect-1/word/sec-1.8.docx
@@ -179,7 +179,7 @@
           <v:shape id="_x0000_i1025" type="#_x0000_t75" style="width:106.2pt;height:21pt" o:ole="">
             <v:imagedata r:id="rId8" o:title=""/>
           </v:shape>
-          <o:OLEObject Type="Embed" ProgID="Equation.DSMT4" ShapeID="_x0000_i1025" DrawAspect="Content" ObjectID="_1654590835" r:id="rId9"/>
+          <o:OLEObject Type="Embed" ProgID="Equation.DSMT4" ShapeID="_x0000_i1025" DrawAspect="Content" ObjectID="_1654596651" r:id="rId9"/>
         </w:object>
       </w:r>
     </w:p>
@@ -274,7 +274,7 @@
           <v:shape id="_x0000_i1026" type="#_x0000_t75" style="width:189pt;height:21pt" o:ole="">
             <v:imagedata r:id="rId11" o:title=""/>
           </v:shape>
-          <o:OLEObject Type="Embed" ProgID="Equation.DSMT4" ShapeID="_x0000_i1026" DrawAspect="Content" ObjectID="_1654590836" r:id="rId12"/>
+          <o:OLEObject Type="Embed" ProgID="Equation.DSMT4" ShapeID="_x0000_i1026" DrawAspect="Content" ObjectID="_1654596652" r:id="rId12"/>
         </w:object>
       </w:r>
     </w:p>
@@ -290,7 +290,7 @@
           <v:shape id="_x0000_i1027" type="#_x0000_t75" style="width:96pt;height:21pt" o:ole="">
             <v:imagedata r:id="rId13" o:title=""/>
           </v:shape>
-          <o:OLEObject Type="Embed" ProgID="Equation.DSMT4" ShapeID="_x0000_i1027" DrawAspect="Content" ObjectID="_1654590837" r:id="rId14"/>
+          <o:OLEObject Type="Embed" ProgID="Equation.DSMT4" ShapeID="_x0000_i1027" DrawAspect="Content" ObjectID="_1654596653" r:id="rId14"/>
         </w:object>
       </w:r>
     </w:p>
@@ -306,7 +306,7 @@
           <v:shape id="_x0000_i1028" type="#_x0000_t75" style="width:201pt;height:21pt" o:ole="">
             <v:imagedata r:id="rId15" o:title=""/>
           </v:shape>
-          <o:OLEObject Type="Embed" ProgID="Equation.DSMT4" ShapeID="_x0000_i1028" DrawAspect="Content" ObjectID="_1654590838" r:id="rId16"/>
+          <o:OLEObject Type="Embed" ProgID="Equation.DSMT4" ShapeID="_x0000_i1028" DrawAspect="Content" ObjectID="_1654596654" r:id="rId16"/>
         </w:object>
       </w:r>
     </w:p>
@@ -322,7 +322,7 @@
           <v:shape id="_x0000_i1029" type="#_x0000_t75" style="width:187.2pt;height:21pt" o:ole="">
             <v:imagedata r:id="rId17" o:title=""/>
           </v:shape>
-          <o:OLEObject Type="Embed" ProgID="Equation.DSMT4" ShapeID="_x0000_i1029" DrawAspect="Content" ObjectID="_1654590839" r:id="rId18"/>
+          <o:OLEObject Type="Embed" ProgID="Equation.DSMT4" ShapeID="_x0000_i1029" DrawAspect="Content" ObjectID="_1654596655" r:id="rId18"/>
         </w:object>
       </w:r>
     </w:p>
@@ -339,7 +339,7 @@
           <v:shape id="_x0000_i1030" type="#_x0000_t75" style="width:141pt;height:21pt" o:ole="">
             <v:imagedata r:id="rId19" o:title=""/>
           </v:shape>
-          <o:OLEObject Type="Embed" ProgID="Equation.DSMT4" ShapeID="_x0000_i1030" DrawAspect="Content" ObjectID="_1654590840" r:id="rId20"/>
+          <o:OLEObject Type="Embed" ProgID="Equation.DSMT4" ShapeID="_x0000_i1030" DrawAspect="Content" ObjectID="_1654596656" r:id="rId20"/>
         </w:object>
       </w:r>
     </w:p>
@@ -356,7 +356,7 @@
           <v:shape id="_x0000_i1031" type="#_x0000_t75" style="width:183pt;height:91.8pt" o:ole="">
             <v:imagedata r:id="rId21" o:title=""/>
           </v:shape>
-          <o:OLEObject Type="Embed" ProgID="Equation.DSMT4" ShapeID="_x0000_i1031" DrawAspect="Content" ObjectID="_1654590841" r:id="rId22"/>
+          <o:OLEObject Type="Embed" ProgID="Equation.DSMT4" ShapeID="_x0000_i1031" DrawAspect="Content" ObjectID="_1654596657" r:id="rId22"/>
         </w:object>
       </w:r>
       <w:r>
@@ -376,7 +376,7 @@
           <v:shape id="_x0000_i1032" type="#_x0000_t75" style="width:184.2pt;height:91.8pt" o:ole="">
             <v:imagedata r:id="rId23" o:title=""/>
           </v:shape>
-          <o:OLEObject Type="Embed" ProgID="Equation.DSMT4" ShapeID="_x0000_i1032" DrawAspect="Content" ObjectID="_1654590842" r:id="rId24"/>
+          <o:OLEObject Type="Embed" ProgID="Equation.DSMT4" ShapeID="_x0000_i1032" DrawAspect="Content" ObjectID="_1654596658" r:id="rId24"/>
         </w:object>
       </w:r>
     </w:p>
@@ -393,7 +393,7 @@
           <v:shape id="_x0000_i1033" type="#_x0000_t75" style="width:184.8pt;height:91.8pt" o:ole="">
             <v:imagedata r:id="rId25" o:title=""/>
           </v:shape>
-          <o:OLEObject Type="Embed" ProgID="Equation.DSMT4" ShapeID="_x0000_i1033" DrawAspect="Content" ObjectID="_1654590843" r:id="rId26"/>
+          <o:OLEObject Type="Embed" ProgID="Equation.DSMT4" ShapeID="_x0000_i1033" DrawAspect="Content" ObjectID="_1654596659" r:id="rId26"/>
         </w:object>
       </w:r>
     </w:p>
@@ -409,7 +409,7 @@
           <v:shape id="_x0000_i1034" type="#_x0000_t75" style="width:184.2pt;height:91.8pt" o:ole="">
             <v:imagedata r:id="rId27" o:title=""/>
           </v:shape>
-          <o:OLEObject Type="Embed" ProgID="Equation.DSMT4" ShapeID="_x0000_i1034" DrawAspect="Content" ObjectID="_1654590844" r:id="rId28"/>
+          <o:OLEObject Type="Embed" ProgID="Equation.DSMT4" ShapeID="_x0000_i1034" DrawAspect="Content" ObjectID="_1654596660" r:id="rId28"/>
         </w:object>
       </w:r>
     </w:p>
@@ -425,7 +425,7 @@
           <v:shape id="_x0000_i1035" type="#_x0000_t75" style="width:338.4pt;height:114pt" o:ole="">
             <v:imagedata r:id="rId29" o:title=""/>
           </v:shape>
-          <o:OLEObject Type="Embed" ProgID="Equation.DSMT4" ShapeID="_x0000_i1035" DrawAspect="Content" ObjectID="_1654590845" r:id="rId30"/>
+          <o:OLEObject Type="Embed" ProgID="Equation.DSMT4" ShapeID="_x0000_i1035" DrawAspect="Content" ObjectID="_1654596661" r:id="rId30"/>
         </w:object>
       </w:r>
     </w:p>
@@ -459,7 +459,7 @@
           <v:shape id="_x0000_i1036" type="#_x0000_t75" style="width:232.8pt;height:28.8pt" o:ole="">
             <v:imagedata r:id="rId31" o:title=""/>
           </v:shape>
-          <o:OLEObject Type="Embed" ProgID="Equation.DSMT4" ShapeID="_x0000_i1036" DrawAspect="Content" ObjectID="_1654590846" r:id="rId32"/>
+          <o:OLEObject Type="Embed" ProgID="Equation.DSMT4" ShapeID="_x0000_i1036" DrawAspect="Content" ObjectID="_1654596662" r:id="rId32"/>
         </w:object>
       </w:r>
       <w:bookmarkEnd w:id="1"/>
@@ -523,7 +523,7 @@
           <v:shape id="_x0000_i1037" type="#_x0000_t75" style="width:273pt;height:90pt" o:ole="">
             <v:imagedata r:id="rId33" o:title=""/>
           </v:shape>
-          <o:OLEObject Type="Embed" ProgID="Equation.DSMT4" ShapeID="_x0000_i1037" DrawAspect="Content" ObjectID="_1654590847" r:id="rId34"/>
+          <o:OLEObject Type="Embed" ProgID="Equation.DSMT4" ShapeID="_x0000_i1037" DrawAspect="Content" ObjectID="_1654596663" r:id="rId34"/>
         </w:object>
       </w:r>
     </w:p>
@@ -545,7 +545,7 @@
           <v:shape id="_x0000_i1038" type="#_x0000_t75" style="width:144.6pt;height:55.2pt" o:ole="">
             <v:imagedata r:id="rId35" o:title=""/>
           </v:shape>
-          <o:OLEObject Type="Embed" ProgID="Equation.DSMT4" ShapeID="_x0000_i1038" DrawAspect="Content" ObjectID="_1654590848" r:id="rId36"/>
+          <o:OLEObject Type="Embed" ProgID="Equation.DSMT4" ShapeID="_x0000_i1038" DrawAspect="Content" ObjectID="_1654596664" r:id="rId36"/>
         </w:object>
       </w:r>
     </w:p>
@@ -568,7 +568,7 @@
           <v:shape id="_x0000_i1039" type="#_x0000_t75" style="width:39pt;height:13.2pt" o:ole="">
             <v:imagedata r:id="rId37" o:title=""/>
           </v:shape>
-          <o:OLEObject Type="Embed" ProgID="Equation.DSMT4" ShapeID="_x0000_i1039" DrawAspect="Content" ObjectID="_1654590849" r:id="rId38"/>
+          <o:OLEObject Type="Embed" ProgID="Equation.DSMT4" ShapeID="_x0000_i1039" DrawAspect="Content" ObjectID="_1654596665" r:id="rId38"/>
         </w:object>
       </w:r>
     </w:p>
@@ -590,7 +590,7 @@
           <v:shape id="_x0000_i1040" type="#_x0000_t75" style="width:25.2pt;height:16.8pt" o:ole="">
             <v:imagedata r:id="rId39" o:title=""/>
           </v:shape>
-          <o:OLEObject Type="Embed" ProgID="Equation.DSMT4" ShapeID="_x0000_i1040" DrawAspect="Content" ObjectID="_1654590850" r:id="rId40"/>
+          <o:OLEObject Type="Embed" ProgID="Equation.DSMT4" ShapeID="_x0000_i1040" DrawAspect="Content" ObjectID="_1654596666" r:id="rId40"/>
         </w:object>
       </w:r>
     </w:p>
@@ -617,7 +617,7 @@
           <v:shape id="_x0000_i1041" type="#_x0000_t75" style="width:99pt;height:22.2pt" o:ole="">
             <v:imagedata r:id="rId41" o:title=""/>
           </v:shape>
-          <o:OLEObject Type="Embed" ProgID="Equation.DSMT4" ShapeID="_x0000_i1041" DrawAspect="Content" ObjectID="_1654590851" r:id="rId42"/>
+          <o:OLEObject Type="Embed" ProgID="Equation.DSMT4" ShapeID="_x0000_i1041" DrawAspect="Content" ObjectID="_1654596667" r:id="rId42"/>
         </w:object>
       </w:r>
     </w:p>
@@ -633,7 +633,7 @@
           <v:shape id="_x0000_i1042" type="#_x0000_t75" style="width:153pt;height:22.2pt" o:ole="">
             <v:imagedata r:id="rId43" o:title=""/>
           </v:shape>
-          <o:OLEObject Type="Embed" ProgID="Equation.DSMT4" ShapeID="_x0000_i1042" DrawAspect="Content" ObjectID="_1654590852" r:id="rId44"/>
+          <o:OLEObject Type="Embed" ProgID="Equation.DSMT4" ShapeID="_x0000_i1042" DrawAspect="Content" ObjectID="_1654596668" r:id="rId44"/>
         </w:object>
       </w:r>
     </w:p>
@@ -649,7 +649,7 @@
           <v:shape id="_x0000_i1043" type="#_x0000_t75" style="width:103.8pt;height:22.2pt" o:ole="">
             <v:imagedata r:id="rId45" o:title=""/>
           </v:shape>
-          <o:OLEObject Type="Embed" ProgID="Equation.DSMT4" ShapeID="_x0000_i1043" DrawAspect="Content" ObjectID="_1654590853" r:id="rId46"/>
+          <o:OLEObject Type="Embed" ProgID="Equation.DSMT4" ShapeID="_x0000_i1043" DrawAspect="Content" ObjectID="_1654596669" r:id="rId46"/>
         </w:object>
       </w:r>
     </w:p>
@@ -666,7 +666,7 @@
           <v:shape id="_x0000_i1044" type="#_x0000_t75" style="width:152.4pt;height:22.2pt" o:ole="">
             <v:imagedata r:id="rId47" o:title=""/>
           </v:shape>
-          <o:OLEObject Type="Embed" ProgID="Equation.DSMT4" ShapeID="_x0000_i1044" DrawAspect="Content" ObjectID="_1654590854" r:id="rId48"/>
+          <o:OLEObject Type="Embed" ProgID="Equation.DSMT4" ShapeID="_x0000_i1044" DrawAspect="Content" ObjectID="_1654596670" r:id="rId48"/>
         </w:object>
       </w:r>
     </w:p>
@@ -1066,7 +1066,7 @@
           <v:shape id="_x0000_i1045" type="#_x0000_t75" style="width:62.4pt;height:21pt" o:ole="">
             <v:imagedata r:id="rId50" o:title=""/>
           </v:shape>
-          <o:OLEObject Type="Embed" ProgID="Equation.DSMT4" ShapeID="_x0000_i1045" DrawAspect="Content" ObjectID="_1654590855" r:id="rId51"/>
+          <o:OLEObject Type="Embed" ProgID="Equation.DSMT4" ShapeID="_x0000_i1045" DrawAspect="Content" ObjectID="_1654596671" r:id="rId51"/>
         </w:object>
       </w:r>
       <w:r>
@@ -1171,7 +1171,7 @@
           <v:shape id="_x0000_i1046" type="#_x0000_t75" style="width:63pt;height:21pt" o:ole="">
             <v:imagedata r:id="rId52" o:title=""/>
           </v:shape>
-          <o:OLEObject Type="Embed" ProgID="Equation.DSMT4" ShapeID="_x0000_i1046" DrawAspect="Content" ObjectID="_1654590856" r:id="rId53"/>
+          <o:OLEObject Type="Embed" ProgID="Equation.DSMT4" ShapeID="_x0000_i1046" DrawAspect="Content" ObjectID="_1654596672" r:id="rId53"/>
         </w:object>
       </w:r>
       <w:r>
@@ -1191,7 +1191,7 @@
           <v:shape id="_x0000_i1047" type="#_x0000_t75" style="width:69.6pt;height:21pt" o:ole="">
             <v:imagedata r:id="rId54" o:title=""/>
           </v:shape>
-          <o:OLEObject Type="Embed" ProgID="Equation.DSMT4" ShapeID="_x0000_i1047" DrawAspect="Content" ObjectID="_1654590857" r:id="rId55"/>
+          <o:OLEObject Type="Embed" ProgID="Equation.DSMT4" ShapeID="_x0000_i1047" DrawAspect="Content" ObjectID="_1654596673" r:id="rId55"/>
         </w:object>
       </w:r>
     </w:p>
@@ -1294,7 +1294,7 @@
           <v:shape id="_x0000_i1048" type="#_x0000_t75" style="width:88.2pt;height:68.4pt" o:ole="">
             <v:imagedata r:id="rId56" o:title=""/>
           </v:shape>
-          <o:OLEObject Type="Embed" ProgID="Equation.DSMT4" ShapeID="_x0000_i1048" DrawAspect="Content" ObjectID="_1654590858" r:id="rId57"/>
+          <o:OLEObject Type="Embed" ProgID="Equation.DSMT4" ShapeID="_x0000_i1048" DrawAspect="Content" ObjectID="_1654596674" r:id="rId57"/>
         </w:object>
       </w:r>
     </w:p>
@@ -1316,7 +1316,7 @@
           <v:shape id="_x0000_i1049" type="#_x0000_t75" style="width:93.6pt;height:55.2pt" o:ole="">
             <v:imagedata r:id="rId58" o:title=""/>
           </v:shape>
-          <o:OLEObject Type="Embed" ProgID="Equation.DSMT4" ShapeID="_x0000_i1049" DrawAspect="Content" ObjectID="_1654590859" r:id="rId59"/>
+          <o:OLEObject Type="Embed" ProgID="Equation.DSMT4" ShapeID="_x0000_i1049" DrawAspect="Content" ObjectID="_1654596675" r:id="rId59"/>
         </w:object>
       </w:r>
       <w:r>
@@ -1333,7 +1333,7 @@
           <v:shape id="_x0000_i1050" type="#_x0000_t75" style="width:99pt;height:55.2pt" o:ole="">
             <v:imagedata r:id="rId60" o:title=""/>
           </v:shape>
-          <o:OLEObject Type="Embed" ProgID="Equation.DSMT4" ShapeID="_x0000_i1050" DrawAspect="Content" ObjectID="_1654590860" r:id="rId61"/>
+          <o:OLEObject Type="Embed" ProgID="Equation.DSMT4" ShapeID="_x0000_i1050" DrawAspect="Content" ObjectID="_1654596676" r:id="rId61"/>
         </w:object>
       </w:r>
       <w:r>
@@ -1347,7 +1347,7 @@
           <v:shape id="_x0000_i1051" type="#_x0000_t75" style="width:99.6pt;height:55.2pt" o:ole="">
             <v:imagedata r:id="rId62" o:title=""/>
           </v:shape>
-          <o:OLEObject Type="Embed" ProgID="Equation.DSMT4" ShapeID="_x0000_i1051" DrawAspect="Content" ObjectID="_1654590861" r:id="rId63"/>
+          <o:OLEObject Type="Embed" ProgID="Equation.DSMT4" ShapeID="_x0000_i1051" DrawAspect="Content" ObjectID="_1654596677" r:id="rId63"/>
         </w:object>
       </w:r>
       <w:r>
@@ -1361,7 +1361,7 @@
           <v:shape id="_x0000_i1052" type="#_x0000_t75" style="width:99.6pt;height:55.2pt" o:ole="">
             <v:imagedata r:id="rId64" o:title=""/>
           </v:shape>
-          <o:OLEObject Type="Embed" ProgID="Equation.DSMT4" ShapeID="_x0000_i1052" DrawAspect="Content" ObjectID="_1654590862" r:id="rId65"/>
+          <o:OLEObject Type="Embed" ProgID="Equation.DSMT4" ShapeID="_x0000_i1052" DrawAspect="Content" ObjectID="_1654596678" r:id="rId65"/>
         </w:object>
       </w:r>
     </w:p>
@@ -1377,7 +1377,7 @@
           <v:shape id="_x0000_i1053" type="#_x0000_t75" style="width:178.8pt;height:23.4pt" o:ole="">
             <v:imagedata r:id="rId66" o:title=""/>
           </v:shape>
-          <o:OLEObject Type="Embed" ProgID="Equation.DSMT4" ShapeID="_x0000_i1053" DrawAspect="Content" ObjectID="_1654590863" r:id="rId67"/>
+          <o:OLEObject Type="Embed" ProgID="Equation.DSMT4" ShapeID="_x0000_i1053" DrawAspect="Content" ObjectID="_1654596679" r:id="rId67"/>
         </w:object>
       </w:r>
       <w:r>
@@ -1926,7 +1926,7 @@
           <v:shape id="_x0000_i1054" type="#_x0000_t75" style="width:95.4pt;height:56.4pt" o:ole="">
             <v:imagedata r:id="rId68" o:title=""/>
           </v:shape>
-          <o:OLEObject Type="Embed" ProgID="Equation.DSMT4" ShapeID="_x0000_i1054" DrawAspect="Content" ObjectID="_1654590864" r:id="rId69"/>
+          <o:OLEObject Type="Embed" ProgID="Equation.DSMT4" ShapeID="_x0000_i1054" DrawAspect="Content" ObjectID="_1654596680" r:id="rId69"/>
         </w:object>
       </w:r>
       <w:bookmarkEnd w:id="2"/>
@@ -1964,7 +1964,15 @@
         </w:rPr>
       </w:pPr>
       <w:r>
-        <w:t xml:space="preserve">Write the uncoded row matrices </w:t>
+        <w:t xml:space="preserve">Write the </w:t>
+      </w:r>
+      <w:proofErr w:type="spellStart"/>
+      <w:r>
+        <w:t>uncoded</w:t>
+      </w:r>
+      <w:proofErr w:type="spellEnd"/>
+      <w:r>
+        <w:t xml:space="preserve"> row matrices </w:t>
       </w:r>
       <w:r>
         <w:rPr>
@@ -1974,7 +1982,7 @@
           <v:shape id="_x0000_i1055" type="#_x0000_t75" style="width:23.4pt;height:14.4pt" o:ole="">
             <v:imagedata r:id="rId70" o:title=""/>
           </v:shape>
-          <o:OLEObject Type="Embed" ProgID="Equation.DSMT4" ShapeID="_x0000_i1055" DrawAspect="Content" ObjectID="_1654590865" r:id="rId71"/>
+          <o:OLEObject Type="Embed" ProgID="Equation.DSMT4" ShapeID="_x0000_i1055" DrawAspect="Content" ObjectID="_1654596681" r:id="rId71"/>
         </w:object>
       </w:r>
       <w:r>
@@ -2103,7 +2111,7 @@
           <v:shape id="_x0000_i1056" type="#_x0000_t75" style="width:318.6pt;height:36pt" o:ole="">
             <v:imagedata r:id="rId72" o:title=""/>
           </v:shape>
-          <o:OLEObject Type="Embed" ProgID="Equation.DSMT4" ShapeID="_x0000_i1056" DrawAspect="Content" ObjectID="_1654590866" r:id="rId73"/>
+          <o:OLEObject Type="Embed" ProgID="Equation.DSMT4" ShapeID="_x0000_i1056" DrawAspect="Content" ObjectID="_1654596682" r:id="rId73"/>
         </w:object>
       </w:r>
       <w:r>
@@ -2145,7 +2153,7 @@
           <v:shape id="_x0000_i1057" type="#_x0000_t75" style="width:209.4pt;height:56.4pt" o:ole="">
             <v:imagedata r:id="rId74" o:title=""/>
           </v:shape>
-          <o:OLEObject Type="Embed" ProgID="Equation.DSMT4" ShapeID="_x0000_i1057" DrawAspect="Content" ObjectID="_1654590867" r:id="rId75"/>
+          <o:OLEObject Type="Embed" ProgID="Equation.DSMT4" ShapeID="_x0000_i1057" DrawAspect="Content" ObjectID="_1654596683" r:id="rId75"/>
         </w:object>
       </w:r>
     </w:p>
@@ -2162,7 +2170,7 @@
           <v:shape id="_x0000_i1058" type="#_x0000_t75" style="width:224.4pt;height:56.4pt" o:ole="">
             <v:imagedata r:id="rId76" o:title=""/>
           </v:shape>
-          <o:OLEObject Type="Embed" ProgID="Equation.DSMT4" ShapeID="_x0000_i1058" DrawAspect="Content" ObjectID="_1654590868" r:id="rId77"/>
+          <o:OLEObject Type="Embed" ProgID="Equation.DSMT4" ShapeID="_x0000_i1058" DrawAspect="Content" ObjectID="_1654596684" r:id="rId77"/>
         </w:object>
       </w:r>
     </w:p>
@@ -2179,7 +2187,7 @@
           <v:shape id="_x0000_i1059" type="#_x0000_t75" style="width:3in;height:56.4pt" o:ole="">
             <v:imagedata r:id="rId78" o:title=""/>
           </v:shape>
-          <o:OLEObject Type="Embed" ProgID="Equation.DSMT4" ShapeID="_x0000_i1059" DrawAspect="Content" ObjectID="_1654590869" r:id="rId79"/>
+          <o:OLEObject Type="Embed" ProgID="Equation.DSMT4" ShapeID="_x0000_i1059" DrawAspect="Content" ObjectID="_1654596685" r:id="rId79"/>
         </w:object>
       </w:r>
     </w:p>
@@ -2196,7 +2204,7 @@
           <v:shape id="_x0000_i1060" type="#_x0000_t75" style="width:210pt;height:56.4pt" o:ole="">
             <v:imagedata r:id="rId80" o:title=""/>
           </v:shape>
-          <o:OLEObject Type="Embed" ProgID="Equation.DSMT4" ShapeID="_x0000_i1060" DrawAspect="Content" ObjectID="_1654590870" r:id="rId81"/>
+          <o:OLEObject Type="Embed" ProgID="Equation.DSMT4" ShapeID="_x0000_i1060" DrawAspect="Content" ObjectID="_1654596686" r:id="rId81"/>
         </w:object>
       </w:r>
     </w:p>
@@ -2213,7 +2221,7 @@
           <v:shape id="_x0000_i1061" type="#_x0000_t75" style="width:210.6pt;height:56.4pt" o:ole="">
             <v:imagedata r:id="rId82" o:title=""/>
           </v:shape>
-          <o:OLEObject Type="Embed" ProgID="Equation.DSMT4" ShapeID="_x0000_i1061" DrawAspect="Content" ObjectID="_1654590871" r:id="rId83"/>
+          <o:OLEObject Type="Embed" ProgID="Equation.DSMT4" ShapeID="_x0000_i1061" DrawAspect="Content" ObjectID="_1654596687" r:id="rId83"/>
         </w:object>
       </w:r>
     </w:p>
@@ -2247,7 +2255,7 @@
           <v:shape id="_x0000_i1062" type="#_x0000_t75" style="width:429.6pt;height:20.4pt" o:ole="">
             <v:imagedata r:id="rId84" o:title=""/>
           </v:shape>
-          <o:OLEObject Type="Embed" ProgID="Equation.DSMT4" ShapeID="_x0000_i1062" DrawAspect="Content" ObjectID="_1654590872" r:id="rId85"/>
+          <o:OLEObject Type="Embed" ProgID="Equation.DSMT4" ShapeID="_x0000_i1062" DrawAspect="Content" ObjectID="_1654596688" r:id="rId85"/>
         </w:object>
       </w:r>
     </w:p>
@@ -2281,7 +2289,7 @@
           <v:shape id="_x0000_i1063" type="#_x0000_t75" style="width:384pt;height:14.4pt" o:ole="">
             <v:imagedata r:id="rId86" o:title=""/>
           </v:shape>
-          <o:OLEObject Type="Embed" ProgID="Equation.DSMT4" ShapeID="_x0000_i1063" DrawAspect="Content" ObjectID="_1654590873" r:id="rId87"/>
+          <o:OLEObject Type="Embed" ProgID="Equation.DSMT4" ShapeID="_x0000_i1063" DrawAspect="Content" ObjectID="_1654596689" r:id="rId87"/>
         </w:object>
       </w:r>
       <w:r>
@@ -2331,7 +2339,7 @@
           <v:shape id="_x0000_i1064" type="#_x0000_t75" style="width:108.6pt;height:56.4pt" o:ole="">
             <v:imagedata r:id="rId88" o:title=""/>
           </v:shape>
-          <o:OLEObject Type="Embed" ProgID="Equation.DSMT4" ShapeID="_x0000_i1064" DrawAspect="Content" ObjectID="_1654590874" r:id="rId89"/>
+          <o:OLEObject Type="Embed" ProgID="Equation.DSMT4" ShapeID="_x0000_i1064" DrawAspect="Content" ObjectID="_1654596690" r:id="rId89"/>
         </w:object>
       </w:r>
     </w:p>
@@ -2354,7 +2362,7 @@
           <v:shape id="_x0000_i1065" type="#_x0000_t75" style="width:111.6pt;height:56.4pt" o:ole="">
             <v:imagedata r:id="rId90" o:title=""/>
           </v:shape>
-          <o:OLEObject Type="Embed" ProgID="Equation.DSMT4" ShapeID="_x0000_i1065" DrawAspect="Content" ObjectID="_1654590875" r:id="rId91"/>
+          <o:OLEObject Type="Embed" ProgID="Equation.DSMT4" ShapeID="_x0000_i1065" DrawAspect="Content" ObjectID="_1654596691" r:id="rId91"/>
         </w:object>
       </w:r>
     </w:p>
@@ -2386,7 +2394,7 @@
           <v:shape id="_x0000_i1066" type="#_x0000_t75" style="width:429.6pt;height:20.4pt" o:ole="">
             <v:imagedata r:id="rId84" o:title=""/>
           </v:shape>
-          <o:OLEObject Type="Embed" ProgID="Equation.DSMT4" ShapeID="_x0000_i1066" DrawAspect="Content" ObjectID="_1654590876" r:id="rId92"/>
+          <o:OLEObject Type="Embed" ProgID="Equation.DSMT4" ShapeID="_x0000_i1066" DrawAspect="Content" ObjectID="_1654596692" r:id="rId92"/>
         </w:object>
       </w:r>
     </w:p>
@@ -2403,7 +2411,7 @@
           <v:shape id="_x0000_i1067" type="#_x0000_t75" style="width:215.4pt;height:56.4pt" o:ole="">
             <v:imagedata r:id="rId93" o:title=""/>
           </v:shape>
-          <o:OLEObject Type="Embed" ProgID="Equation.DSMT4" ShapeID="_x0000_i1067" DrawAspect="Content" ObjectID="_1654590877" r:id="rId94"/>
+          <o:OLEObject Type="Embed" ProgID="Equation.DSMT4" ShapeID="_x0000_i1067" DrawAspect="Content" ObjectID="_1654596693" r:id="rId94"/>
         </w:object>
       </w:r>
     </w:p>
@@ -2420,7 +2428,7 @@
           <v:shape id="_x0000_i1068" type="#_x0000_t75" style="width:222.6pt;height:56.4pt" o:ole="">
             <v:imagedata r:id="rId95" o:title=""/>
           </v:shape>
-          <o:OLEObject Type="Embed" ProgID="Equation.DSMT4" ShapeID="_x0000_i1068" DrawAspect="Content" ObjectID="_1654590878" r:id="rId96"/>
+          <o:OLEObject Type="Embed" ProgID="Equation.DSMT4" ShapeID="_x0000_i1068" DrawAspect="Content" ObjectID="_1654596694" r:id="rId96"/>
         </w:object>
       </w:r>
     </w:p>
@@ -2437,7 +2445,7 @@
           <v:shape id="_x0000_i1069" type="#_x0000_t75" style="width:222pt;height:56.4pt" o:ole="">
             <v:imagedata r:id="rId97" o:title=""/>
           </v:shape>
-          <o:OLEObject Type="Embed" ProgID="Equation.DSMT4" ShapeID="_x0000_i1069" DrawAspect="Content" ObjectID="_1654590879" r:id="rId98"/>
+          <o:OLEObject Type="Embed" ProgID="Equation.DSMT4" ShapeID="_x0000_i1069" DrawAspect="Content" ObjectID="_1654596695" r:id="rId98"/>
         </w:object>
       </w:r>
     </w:p>
@@ -2454,7 +2462,7 @@
           <v:shape id="_x0000_i1070" type="#_x0000_t75" style="width:3in;height:56.4pt" o:ole="">
             <v:imagedata r:id="rId99" o:title=""/>
           </v:shape>
-          <o:OLEObject Type="Embed" ProgID="Equation.DSMT4" ShapeID="_x0000_i1070" DrawAspect="Content" ObjectID="_1654590880" r:id="rId100"/>
+          <o:OLEObject Type="Embed" ProgID="Equation.DSMT4" ShapeID="_x0000_i1070" DrawAspect="Content" ObjectID="_1654596696" r:id="rId100"/>
         </w:object>
       </w:r>
     </w:p>
@@ -2471,7 +2479,7 @@
           <v:shape id="_x0000_i1071" type="#_x0000_t75" style="width:216.6pt;height:56.4pt" o:ole="">
             <v:imagedata r:id="rId101" o:title=""/>
           </v:shape>
-          <o:OLEObject Type="Embed" ProgID="Equation.DSMT4" ShapeID="_x0000_i1071" DrawAspect="Content" ObjectID="_1654590881" r:id="rId102"/>
+          <o:OLEObject Type="Embed" ProgID="Equation.DSMT4" ShapeID="_x0000_i1071" DrawAspect="Content" ObjectID="_1654596697" r:id="rId102"/>
         </w:object>
       </w:r>
     </w:p>
@@ -2496,7 +2504,7 @@
           <v:shape id="_x0000_i1072" type="#_x0000_t75" style="width:306.6pt;height:33.6pt" o:ole="">
             <v:imagedata r:id="rId103" o:title=""/>
           </v:shape>
-          <o:OLEObject Type="Embed" ProgID="Equation.DSMT4" ShapeID="_x0000_i1072" DrawAspect="Content" ObjectID="_1654590882" r:id="rId104"/>
+          <o:OLEObject Type="Embed" ProgID="Equation.DSMT4" ShapeID="_x0000_i1072" DrawAspect="Content" ObjectID="_1654596698" r:id="rId104"/>
         </w:object>
       </w:r>
     </w:p>
@@ -2669,7 +2677,7 @@
           <v:shape id="_x0000_i1073" type="#_x0000_t75" style="width:93.6pt;height:21pt" o:ole="">
             <v:imagedata r:id="rId106" o:title=""/>
           </v:shape>
-          <o:OLEObject Type="Embed" ProgID="Equation.DSMT4" ShapeID="_x0000_i1073" DrawAspect="Content" ObjectID="_1654590883" r:id="rId107"/>
+          <o:OLEObject Type="Embed" ProgID="Equation.DSMT4" ShapeID="_x0000_i1073" DrawAspect="Content" ObjectID="_1654596699" r:id="rId107"/>
         </w:object>
       </w:r>
     </w:p>
@@ -2693,7 +2701,7 @@
           <v:shape id="_x0000_i1074" type="#_x0000_t75" style="width:35.4pt;height:21pt" o:ole="">
             <v:imagedata r:id="rId108" o:title=""/>
           </v:shape>
-          <o:OLEObject Type="Embed" ProgID="Equation.DSMT4" ShapeID="_x0000_i1074" DrawAspect="Content" ObjectID="_1654590884" r:id="rId109"/>
+          <o:OLEObject Type="Embed" ProgID="Equation.DSMT4" ShapeID="_x0000_i1074" DrawAspect="Content" ObjectID="_1654596700" r:id="rId109"/>
         </w:object>
       </w:r>
       <w:r>
@@ -2720,7 +2728,7 @@
           <v:shape id="_x0000_i1075" type="#_x0000_t75" style="width:45.6pt;height:21pt" o:ole="">
             <v:imagedata r:id="rId110" o:title=""/>
           </v:shape>
-          <o:OLEObject Type="Embed" ProgID="Equation.DSMT4" ShapeID="_x0000_i1075" DrawAspect="Content" ObjectID="_1654590885" r:id="rId111"/>
+          <o:OLEObject Type="Embed" ProgID="Equation.DSMT4" ShapeID="_x0000_i1075" DrawAspect="Content" ObjectID="_1654596701" r:id="rId111"/>
         </w:object>
       </w:r>
       <w:r>
@@ -2747,7 +2755,7 @@
           <v:shape id="_x0000_i1076" type="#_x0000_t75" style="width:47.4pt;height:21pt" o:ole="">
             <v:imagedata r:id="rId112" o:title=""/>
           </v:shape>
-          <o:OLEObject Type="Embed" ProgID="Equation.DSMT4" ShapeID="_x0000_i1076" DrawAspect="Content" ObjectID="_1654590886" r:id="rId113"/>
+          <o:OLEObject Type="Embed" ProgID="Equation.DSMT4" ShapeID="_x0000_i1076" DrawAspect="Content" ObjectID="_1654596702" r:id="rId113"/>
         </w:object>
       </w:r>
       <w:r>
@@ -2782,7 +2790,7 @@
           <v:shape id="_x0000_i1077" type="#_x0000_t75" style="width:27pt;height:21pt" o:ole="">
             <v:imagedata r:id="rId114" o:title=""/>
           </v:shape>
-          <o:OLEObject Type="Embed" ProgID="Equation.DSMT4" ShapeID="_x0000_i1077" DrawAspect="Content" ObjectID="_1654590887" r:id="rId115"/>
+          <o:OLEObject Type="Embed" ProgID="Equation.DSMT4" ShapeID="_x0000_i1077" DrawAspect="Content" ObjectID="_1654596703" r:id="rId115"/>
         </w:object>
       </w:r>
       <w:r>
@@ -2881,7 +2889,7 @@
           <v:shape id="_x0000_i1078" type="#_x0000_t75" style="width:27pt;height:21pt" o:ole="">
             <v:imagedata r:id="rId114" o:title=""/>
           </v:shape>
-          <o:OLEObject Type="Embed" ProgID="Equation.DSMT4" ShapeID="_x0000_i1078" DrawAspect="Content" ObjectID="_1654590888" r:id="rId117"/>
+          <o:OLEObject Type="Embed" ProgID="Equation.DSMT4" ShapeID="_x0000_i1078" DrawAspect="Content" ObjectID="_1654596704" r:id="rId117"/>
         </w:object>
       </w:r>
       <w:r>
@@ -2984,7 +2992,7 @@
           <v:shape id="_x0000_i1079" type="#_x0000_t75" style="width:80.4pt;height:21pt" o:ole="">
             <v:imagedata r:id="rId119" o:title=""/>
           </v:shape>
-          <o:OLEObject Type="Embed" ProgID="Equation.DSMT4" ShapeID="_x0000_i1079" DrawAspect="Content" ObjectID="_1654590889" r:id="rId120"/>
+          <o:OLEObject Type="Embed" ProgID="Equation.DSMT4" ShapeID="_x0000_i1079" DrawAspect="Content" ObjectID="_1654596705" r:id="rId120"/>
         </w:object>
       </w:r>
       <w:r>
@@ -3057,7 +3065,7 @@
           <v:shape id="_x0000_i1080" type="#_x0000_t75" style="width:80.4pt;height:21pt" o:ole="">
             <v:imagedata r:id="rId119" o:title=""/>
           </v:shape>
-          <o:OLEObject Type="Embed" ProgID="Equation.DSMT4" ShapeID="_x0000_i1080" DrawAspect="Content" ObjectID="_1654590890" r:id="rId122"/>
+          <o:OLEObject Type="Embed" ProgID="Equation.DSMT4" ShapeID="_x0000_i1080" DrawAspect="Content" ObjectID="_1654596706" r:id="rId122"/>
         </w:object>
       </w:r>
       <w:r>
@@ -3130,7 +3138,7 @@
           <v:shape id="_x0000_i1081" type="#_x0000_t75" style="width:140.4pt;height:21pt" o:ole="">
             <v:imagedata r:id="rId124" o:title=""/>
           </v:shape>
-          <o:OLEObject Type="Embed" ProgID="Equation.DSMT4" ShapeID="_x0000_i1081" DrawAspect="Content" ObjectID="_1654590891" r:id="rId125"/>
+          <o:OLEObject Type="Embed" ProgID="Equation.DSMT4" ShapeID="_x0000_i1081" DrawAspect="Content" ObjectID="_1654596707" r:id="rId125"/>
         </w:object>
       </w:r>
       <w:r>
@@ -3209,7 +3217,7 @@
           <v:shape id="_x0000_i1082" type="#_x0000_t75" style="width:140.4pt;height:21pt" o:ole="">
             <v:imagedata r:id="rId124" o:title=""/>
           </v:shape>
-          <o:OLEObject Type="Embed" ProgID="Equation.DSMT4" ShapeID="_x0000_i1082" DrawAspect="Content" ObjectID="_1654590892" r:id="rId127"/>
+          <o:OLEObject Type="Embed" ProgID="Equation.DSMT4" ShapeID="_x0000_i1082" DrawAspect="Content" ObjectID="_1654596708" r:id="rId127"/>
         </w:object>
       </w:r>
       <w:r>
@@ -3287,7 +3295,7 @@
           <v:shape id="_x0000_i1083" type="#_x0000_t75" style="width:89.4pt;height:56.4pt" o:ole="">
             <v:imagedata r:id="rId129" o:title=""/>
           </v:shape>
-          <o:OLEObject Type="Embed" ProgID="Equation.DSMT4" ShapeID="_x0000_i1083" DrawAspect="Content" ObjectID="_1654590893" r:id="rId130"/>
+          <o:OLEObject Type="Embed" ProgID="Equation.DSMT4" ShapeID="_x0000_i1083" DrawAspect="Content" ObjectID="_1654596709" r:id="rId130"/>
         </w:object>
       </w:r>
     </w:p>
@@ -3326,7 +3334,15 @@
         </w:rPr>
       </w:pPr>
       <w:r>
-        <w:t xml:space="preserve">Write the uncoded row matrices </w:t>
+        <w:t xml:space="preserve">Write the </w:t>
+      </w:r>
+      <w:proofErr w:type="spellStart"/>
+      <w:r>
+        <w:t>uncoded</w:t>
+      </w:r>
+      <w:proofErr w:type="spellEnd"/>
+      <w:r>
+        <w:t xml:space="preserve"> row matrices </w:t>
       </w:r>
       <w:r>
         <w:rPr>
@@ -3336,7 +3352,7 @@
           <v:shape id="_x0000_i1084" type="#_x0000_t75" style="width:23.4pt;height:14.4pt" o:ole="">
             <v:imagedata r:id="rId70" o:title=""/>
           </v:shape>
-          <o:OLEObject Type="Embed" ProgID="Equation.DSMT4" ShapeID="_x0000_i1084" DrawAspect="Content" ObjectID="_1654590894" r:id="rId131"/>
+          <o:OLEObject Type="Embed" ProgID="Equation.DSMT4" ShapeID="_x0000_i1084" DrawAspect="Content" ObjectID="_1654596710" r:id="rId131"/>
         </w:object>
       </w:r>
       <w:r>
@@ -3536,7 +3552,15 @@
         </w:rPr>
       </w:pPr>
       <w:r>
-        <w:t xml:space="preserve">Write the uncoded row matrices </w:t>
+        <w:t xml:space="preserve">Write the </w:t>
+      </w:r>
+      <w:proofErr w:type="spellStart"/>
+      <w:r>
+        <w:t>uncoded</w:t>
+      </w:r>
+      <w:proofErr w:type="spellEnd"/>
+      <w:r>
+        <w:t xml:space="preserve"> row matrices </w:t>
       </w:r>
       <w:r>
         <w:rPr>
@@ -3546,7 +3570,7 @@
           <v:shape id="_x0000_i1085" type="#_x0000_t75" style="width:23.4pt;height:13.2pt" o:ole="">
             <v:imagedata r:id="rId132" o:title=""/>
           </v:shape>
-          <o:OLEObject Type="Embed" ProgID="Equation.DSMT4" ShapeID="_x0000_i1085" DrawAspect="Content" ObjectID="_1654590895" r:id="rId133"/>
+          <o:OLEObject Type="Embed" ProgID="Equation.DSMT4" ShapeID="_x0000_i1085" DrawAspect="Content" ObjectID="_1654596711" r:id="rId133"/>
         </w:object>
       </w:r>
       <w:r>
@@ -3703,7 +3727,7 @@
           <v:shape id="_x0000_i1086" type="#_x0000_t75" style="width:304.2pt;height:16.8pt" o:ole="">
             <v:imagedata r:id="rId134" o:title=""/>
           </v:shape>
-          <o:OLEObject Type="Embed" ProgID="Equation.DSMT4" ShapeID="_x0000_i1086" DrawAspect="Content" ObjectID="_1654590896" r:id="rId135"/>
+          <o:OLEObject Type="Embed" ProgID="Equation.DSMT4" ShapeID="_x0000_i1086" DrawAspect="Content" ObjectID="_1654596712" r:id="rId135"/>
         </w:object>
       </w:r>
     </w:p>
@@ -3792,7 +3816,7 @@
           <v:shape id="_x0000_i1087" type="#_x0000_t75" style="width:423pt;height:16.8pt" o:ole="">
             <v:imagedata r:id="rId136" o:title=""/>
           </v:shape>
-          <o:OLEObject Type="Embed" ProgID="Equation.DSMT4" ShapeID="_x0000_i1087" DrawAspect="Content" ObjectID="_1654590897" r:id="rId137"/>
+          <o:OLEObject Type="Embed" ProgID="Equation.DSMT4" ShapeID="_x0000_i1087" DrawAspect="Content" ObjectID="_1654596713" r:id="rId137"/>
         </w:object>
       </w:r>
     </w:p>
@@ -3835,7 +3859,7 @@
           <v:shape id="_x0000_i1088" type="#_x0000_t75" style="width:95.4pt;height:56.4pt" o:ole="">
             <v:imagedata r:id="rId68" o:title=""/>
           </v:shape>
-          <o:OLEObject Type="Embed" ProgID="Equation.DSMT4" ShapeID="_x0000_i1088" DrawAspect="Content" ObjectID="_1654590898" r:id="rId138"/>
+          <o:OLEObject Type="Embed" ProgID="Equation.DSMT4" ShapeID="_x0000_i1088" DrawAspect="Content" ObjectID="_1654596714" r:id="rId138"/>
         </w:object>
       </w:r>
     </w:p>
@@ -3872,7 +3896,7 @@
           <v:shape id="_x0000_i1089" type="#_x0000_t75" style="width:297pt;height:17.4pt" o:ole="">
             <v:imagedata r:id="rId139" o:title=""/>
           </v:shape>
-          <o:OLEObject Type="Embed" ProgID="Equation.DSMT4" ShapeID="_x0000_i1089" DrawAspect="Content" ObjectID="_1654590899" r:id="rId140"/>
+          <o:OLEObject Type="Embed" ProgID="Equation.DSMT4" ShapeID="_x0000_i1089" DrawAspect="Content" ObjectID="_1654596715" r:id="rId140"/>
         </w:object>
       </w:r>
     </w:p>
@@ -3894,7 +3918,7 @@
           <v:shape id="_x0000_i1090" type="#_x0000_t75" style="width:219pt;height:17.4pt" o:ole="">
             <v:imagedata r:id="rId141" o:title=""/>
           </v:shape>
-          <o:OLEObject Type="Embed" ProgID="Equation.DSMT4" ShapeID="_x0000_i1090" DrawAspect="Content" ObjectID="_1654590900" r:id="rId142"/>
+          <o:OLEObject Type="Embed" ProgID="Equation.DSMT4" ShapeID="_x0000_i1090" DrawAspect="Content" ObjectID="_1654596716" r:id="rId142"/>
         </w:object>
       </w:r>
       <w:r>
@@ -3952,7 +3976,7 @@
           <v:shape id="_x0000_i1091" type="#_x0000_t75" style="width:163.2pt;height:16.8pt" o:ole="">
             <v:imagedata r:id="rId143" o:title=""/>
           </v:shape>
-          <o:OLEObject Type="Embed" ProgID="Equation.DSMT4" ShapeID="_x0000_i1091" DrawAspect="Content" ObjectID="_1654590901" r:id="rId144"/>
+          <o:OLEObject Type="Embed" ProgID="Equation.DSMT4" ShapeID="_x0000_i1091" DrawAspect="Content" ObjectID="_1654596717" r:id="rId144"/>
         </w:object>
       </w:r>
       <w:r>
@@ -3971,7 +3995,7 @@
           <v:shape id="_x0000_i1092" type="#_x0000_t75" style="width:241.8pt;height:16.8pt" o:ole="">
             <v:imagedata r:id="rId145" o:title=""/>
           </v:shape>
-          <o:OLEObject Type="Embed" ProgID="Equation.DSMT4" ShapeID="_x0000_i1092" DrawAspect="Content" ObjectID="_1654590902" r:id="rId146"/>
+          <o:OLEObject Type="Embed" ProgID="Equation.DSMT4" ShapeID="_x0000_i1092" DrawAspect="Content" ObjectID="_1654596718" r:id="rId146"/>
         </w:object>
       </w:r>
       <w:r>
@@ -3991,26 +4015,45 @@
           <v:shape id="_x0000_i1093" type="#_x0000_t75" style="width:252pt;height:16.8pt" o:ole="">
             <v:imagedata r:id="rId147" o:title=""/>
           </v:shape>
-          <o:OLEObject Type="Embed" ProgID="Equation.DSMT4" ShapeID="_x0000_i1093" DrawAspect="Content" ObjectID="_1654590903" r:id="rId148"/>
+          <o:OLEObject Type="Embed" ProgID="Equation.DSMT4" ShapeID="_x0000_i1093" DrawAspect="Content" ObjectID="_1654596719" r:id="rId148"/>
         </w:object>
       </w:r>
     </w:p>
     <w:p>
       <w:pPr>
         <w:ind w:left="720"/>
-      </w:pPr>
-      <w:r>
-        <w:rPr>
-          <w:i/>
-          <w:iCs/>
+        <w:rPr>
+          <w:sz w:val="22"/>
+          <w:szCs w:val="20"/>
+        </w:rPr>
+      </w:pPr>
+      <w:r>
+        <w:rPr>
+          <w:i/>
+          <w:iCs/>
+          <w:sz w:val="22"/>
+          <w:szCs w:val="20"/>
         </w:rPr>
         <w:t>Hint</w:t>
       </w:r>
       <w:r>
+        <w:rPr>
+          <w:sz w:val="22"/>
+          <w:szCs w:val="20"/>
+        </w:rPr>
         <w:t>: First row is the key</w:t>
       </w:r>
     </w:p>
     <w:bookmarkEnd w:id="5"/>
+    <w:p/>
+    <w:p/>
+    <w:p/>
+    <w:p>
+      <w:r>
+        <w:br w:type="page"/>
+      </w:r>
+    </w:p>
+    <w:p/>
     <w:p/>
     <w:p/>
     <w:sectPr>

--- a/LinearAlgebra/Notes/Lect-1/word/sec-1.8.docx
+++ b/LinearAlgebra/Notes/Lect-1/word/sec-1.8.docx
@@ -179,7 +179,7 @@
           <v:shape id="_x0000_i1025" type="#_x0000_t75" style="width:106.2pt;height:21pt" o:ole="">
             <v:imagedata r:id="rId8" o:title=""/>
           </v:shape>
-          <o:OLEObject Type="Embed" ProgID="Equation.DSMT4" ShapeID="_x0000_i1025" DrawAspect="Content" ObjectID="_1654596651" r:id="rId9"/>
+          <o:OLEObject Type="Embed" ProgID="Equation.DSMT4" ShapeID="_x0000_i1025" DrawAspect="Content" ObjectID="_1654628956" r:id="rId9"/>
         </w:object>
       </w:r>
     </w:p>
@@ -274,7 +274,7 @@
           <v:shape id="_x0000_i1026" type="#_x0000_t75" style="width:189pt;height:21pt" o:ole="">
             <v:imagedata r:id="rId11" o:title=""/>
           </v:shape>
-          <o:OLEObject Type="Embed" ProgID="Equation.DSMT4" ShapeID="_x0000_i1026" DrawAspect="Content" ObjectID="_1654596652" r:id="rId12"/>
+          <o:OLEObject Type="Embed" ProgID="Equation.DSMT4" ShapeID="_x0000_i1026" DrawAspect="Content" ObjectID="_1654628957" r:id="rId12"/>
         </w:object>
       </w:r>
     </w:p>
@@ -290,7 +290,7 @@
           <v:shape id="_x0000_i1027" type="#_x0000_t75" style="width:96pt;height:21pt" o:ole="">
             <v:imagedata r:id="rId13" o:title=""/>
           </v:shape>
-          <o:OLEObject Type="Embed" ProgID="Equation.DSMT4" ShapeID="_x0000_i1027" DrawAspect="Content" ObjectID="_1654596653" r:id="rId14"/>
+          <o:OLEObject Type="Embed" ProgID="Equation.DSMT4" ShapeID="_x0000_i1027" DrawAspect="Content" ObjectID="_1654628958" r:id="rId14"/>
         </w:object>
       </w:r>
     </w:p>
@@ -306,7 +306,7 @@
           <v:shape id="_x0000_i1028" type="#_x0000_t75" style="width:201pt;height:21pt" o:ole="">
             <v:imagedata r:id="rId15" o:title=""/>
           </v:shape>
-          <o:OLEObject Type="Embed" ProgID="Equation.DSMT4" ShapeID="_x0000_i1028" DrawAspect="Content" ObjectID="_1654596654" r:id="rId16"/>
+          <o:OLEObject Type="Embed" ProgID="Equation.DSMT4" ShapeID="_x0000_i1028" DrawAspect="Content" ObjectID="_1654628959" r:id="rId16"/>
         </w:object>
       </w:r>
     </w:p>
@@ -322,7 +322,7 @@
           <v:shape id="_x0000_i1029" type="#_x0000_t75" style="width:187.2pt;height:21pt" o:ole="">
             <v:imagedata r:id="rId17" o:title=""/>
           </v:shape>
-          <o:OLEObject Type="Embed" ProgID="Equation.DSMT4" ShapeID="_x0000_i1029" DrawAspect="Content" ObjectID="_1654596655" r:id="rId18"/>
+          <o:OLEObject Type="Embed" ProgID="Equation.DSMT4" ShapeID="_x0000_i1029" DrawAspect="Content" ObjectID="_1654628960" r:id="rId18"/>
         </w:object>
       </w:r>
     </w:p>
@@ -339,7 +339,7 @@
           <v:shape id="_x0000_i1030" type="#_x0000_t75" style="width:141pt;height:21pt" o:ole="">
             <v:imagedata r:id="rId19" o:title=""/>
           </v:shape>
-          <o:OLEObject Type="Embed" ProgID="Equation.DSMT4" ShapeID="_x0000_i1030" DrawAspect="Content" ObjectID="_1654596656" r:id="rId20"/>
+          <o:OLEObject Type="Embed" ProgID="Equation.DSMT4" ShapeID="_x0000_i1030" DrawAspect="Content" ObjectID="_1654628961" r:id="rId20"/>
         </w:object>
       </w:r>
     </w:p>
@@ -356,7 +356,7 @@
           <v:shape id="_x0000_i1031" type="#_x0000_t75" style="width:183pt;height:91.8pt" o:ole="">
             <v:imagedata r:id="rId21" o:title=""/>
           </v:shape>
-          <o:OLEObject Type="Embed" ProgID="Equation.DSMT4" ShapeID="_x0000_i1031" DrawAspect="Content" ObjectID="_1654596657" r:id="rId22"/>
+          <o:OLEObject Type="Embed" ProgID="Equation.DSMT4" ShapeID="_x0000_i1031" DrawAspect="Content" ObjectID="_1654628962" r:id="rId22"/>
         </w:object>
       </w:r>
       <w:r>
@@ -376,7 +376,7 @@
           <v:shape id="_x0000_i1032" type="#_x0000_t75" style="width:184.2pt;height:91.8pt" o:ole="">
             <v:imagedata r:id="rId23" o:title=""/>
           </v:shape>
-          <o:OLEObject Type="Embed" ProgID="Equation.DSMT4" ShapeID="_x0000_i1032" DrawAspect="Content" ObjectID="_1654596658" r:id="rId24"/>
+          <o:OLEObject Type="Embed" ProgID="Equation.DSMT4" ShapeID="_x0000_i1032" DrawAspect="Content" ObjectID="_1654628963" r:id="rId24"/>
         </w:object>
       </w:r>
     </w:p>
@@ -393,7 +393,7 @@
           <v:shape id="_x0000_i1033" type="#_x0000_t75" style="width:184.8pt;height:91.8pt" o:ole="">
             <v:imagedata r:id="rId25" o:title=""/>
           </v:shape>
-          <o:OLEObject Type="Embed" ProgID="Equation.DSMT4" ShapeID="_x0000_i1033" DrawAspect="Content" ObjectID="_1654596659" r:id="rId26"/>
+          <o:OLEObject Type="Embed" ProgID="Equation.DSMT4" ShapeID="_x0000_i1033" DrawAspect="Content" ObjectID="_1654628964" r:id="rId26"/>
         </w:object>
       </w:r>
     </w:p>
@@ -409,7 +409,7 @@
           <v:shape id="_x0000_i1034" type="#_x0000_t75" style="width:184.2pt;height:91.8pt" o:ole="">
             <v:imagedata r:id="rId27" o:title=""/>
           </v:shape>
-          <o:OLEObject Type="Embed" ProgID="Equation.DSMT4" ShapeID="_x0000_i1034" DrawAspect="Content" ObjectID="_1654596660" r:id="rId28"/>
+          <o:OLEObject Type="Embed" ProgID="Equation.DSMT4" ShapeID="_x0000_i1034" DrawAspect="Content" ObjectID="_1654628965" r:id="rId28"/>
         </w:object>
       </w:r>
     </w:p>
@@ -425,7 +425,7 @@
           <v:shape id="_x0000_i1035" type="#_x0000_t75" style="width:338.4pt;height:114pt" o:ole="">
             <v:imagedata r:id="rId29" o:title=""/>
           </v:shape>
-          <o:OLEObject Type="Embed" ProgID="Equation.DSMT4" ShapeID="_x0000_i1035" DrawAspect="Content" ObjectID="_1654596661" r:id="rId30"/>
+          <o:OLEObject Type="Embed" ProgID="Equation.DSMT4" ShapeID="_x0000_i1035" DrawAspect="Content" ObjectID="_1654628966" r:id="rId30"/>
         </w:object>
       </w:r>
     </w:p>
@@ -459,7 +459,7 @@
           <v:shape id="_x0000_i1036" type="#_x0000_t75" style="width:232.8pt;height:28.8pt" o:ole="">
             <v:imagedata r:id="rId31" o:title=""/>
           </v:shape>
-          <o:OLEObject Type="Embed" ProgID="Equation.DSMT4" ShapeID="_x0000_i1036" DrawAspect="Content" ObjectID="_1654596662" r:id="rId32"/>
+          <o:OLEObject Type="Embed" ProgID="Equation.DSMT4" ShapeID="_x0000_i1036" DrawAspect="Content" ObjectID="_1654628967" r:id="rId32"/>
         </w:object>
       </w:r>
       <w:bookmarkEnd w:id="1"/>
@@ -523,7 +523,7 @@
           <v:shape id="_x0000_i1037" type="#_x0000_t75" style="width:273pt;height:90pt" o:ole="">
             <v:imagedata r:id="rId33" o:title=""/>
           </v:shape>
-          <o:OLEObject Type="Embed" ProgID="Equation.DSMT4" ShapeID="_x0000_i1037" DrawAspect="Content" ObjectID="_1654596663" r:id="rId34"/>
+          <o:OLEObject Type="Embed" ProgID="Equation.DSMT4" ShapeID="_x0000_i1037" DrawAspect="Content" ObjectID="_1654628968" r:id="rId34"/>
         </w:object>
       </w:r>
     </w:p>
@@ -545,7 +545,7 @@
           <v:shape id="_x0000_i1038" type="#_x0000_t75" style="width:144.6pt;height:55.2pt" o:ole="">
             <v:imagedata r:id="rId35" o:title=""/>
           </v:shape>
-          <o:OLEObject Type="Embed" ProgID="Equation.DSMT4" ShapeID="_x0000_i1038" DrawAspect="Content" ObjectID="_1654596664" r:id="rId36"/>
+          <o:OLEObject Type="Embed" ProgID="Equation.DSMT4" ShapeID="_x0000_i1038" DrawAspect="Content" ObjectID="_1654628969" r:id="rId36"/>
         </w:object>
       </w:r>
     </w:p>
@@ -568,7 +568,7 @@
           <v:shape id="_x0000_i1039" type="#_x0000_t75" style="width:39pt;height:13.2pt" o:ole="">
             <v:imagedata r:id="rId37" o:title=""/>
           </v:shape>
-          <o:OLEObject Type="Embed" ProgID="Equation.DSMT4" ShapeID="_x0000_i1039" DrawAspect="Content" ObjectID="_1654596665" r:id="rId38"/>
+          <o:OLEObject Type="Embed" ProgID="Equation.DSMT4" ShapeID="_x0000_i1039" DrawAspect="Content" ObjectID="_1654628970" r:id="rId38"/>
         </w:object>
       </w:r>
     </w:p>
@@ -590,7 +590,7 @@
           <v:shape id="_x0000_i1040" type="#_x0000_t75" style="width:25.2pt;height:16.8pt" o:ole="">
             <v:imagedata r:id="rId39" o:title=""/>
           </v:shape>
-          <o:OLEObject Type="Embed" ProgID="Equation.DSMT4" ShapeID="_x0000_i1040" DrawAspect="Content" ObjectID="_1654596666" r:id="rId40"/>
+          <o:OLEObject Type="Embed" ProgID="Equation.DSMT4" ShapeID="_x0000_i1040" DrawAspect="Content" ObjectID="_1654628971" r:id="rId40"/>
         </w:object>
       </w:r>
     </w:p>
@@ -617,7 +617,7 @@
           <v:shape id="_x0000_i1041" type="#_x0000_t75" style="width:99pt;height:22.2pt" o:ole="">
             <v:imagedata r:id="rId41" o:title=""/>
           </v:shape>
-          <o:OLEObject Type="Embed" ProgID="Equation.DSMT4" ShapeID="_x0000_i1041" DrawAspect="Content" ObjectID="_1654596667" r:id="rId42"/>
+          <o:OLEObject Type="Embed" ProgID="Equation.DSMT4" ShapeID="_x0000_i1041" DrawAspect="Content" ObjectID="_1654628972" r:id="rId42"/>
         </w:object>
       </w:r>
     </w:p>
@@ -633,7 +633,7 @@
           <v:shape id="_x0000_i1042" type="#_x0000_t75" style="width:153pt;height:22.2pt" o:ole="">
             <v:imagedata r:id="rId43" o:title=""/>
           </v:shape>
-          <o:OLEObject Type="Embed" ProgID="Equation.DSMT4" ShapeID="_x0000_i1042" DrawAspect="Content" ObjectID="_1654596668" r:id="rId44"/>
+          <o:OLEObject Type="Embed" ProgID="Equation.DSMT4" ShapeID="_x0000_i1042" DrawAspect="Content" ObjectID="_1654628973" r:id="rId44"/>
         </w:object>
       </w:r>
     </w:p>
@@ -649,7 +649,7 @@
           <v:shape id="_x0000_i1043" type="#_x0000_t75" style="width:103.8pt;height:22.2pt" o:ole="">
             <v:imagedata r:id="rId45" o:title=""/>
           </v:shape>
-          <o:OLEObject Type="Embed" ProgID="Equation.DSMT4" ShapeID="_x0000_i1043" DrawAspect="Content" ObjectID="_1654596669" r:id="rId46"/>
+          <o:OLEObject Type="Embed" ProgID="Equation.DSMT4" ShapeID="_x0000_i1043" DrawAspect="Content" ObjectID="_1654628974" r:id="rId46"/>
         </w:object>
       </w:r>
     </w:p>
@@ -666,7 +666,7 @@
           <v:shape id="_x0000_i1044" type="#_x0000_t75" style="width:152.4pt;height:22.2pt" o:ole="">
             <v:imagedata r:id="rId47" o:title=""/>
           </v:shape>
-          <o:OLEObject Type="Embed" ProgID="Equation.DSMT4" ShapeID="_x0000_i1044" DrawAspect="Content" ObjectID="_1654596670" r:id="rId48"/>
+          <o:OLEObject Type="Embed" ProgID="Equation.DSMT4" ShapeID="_x0000_i1044" DrawAspect="Content" ObjectID="_1654628975" r:id="rId48"/>
         </w:object>
       </w:r>
     </w:p>
@@ -1066,7 +1066,7 @@
           <v:shape id="_x0000_i1045" type="#_x0000_t75" style="width:62.4pt;height:21pt" o:ole="">
             <v:imagedata r:id="rId50" o:title=""/>
           </v:shape>
-          <o:OLEObject Type="Embed" ProgID="Equation.DSMT4" ShapeID="_x0000_i1045" DrawAspect="Content" ObjectID="_1654596671" r:id="rId51"/>
+          <o:OLEObject Type="Embed" ProgID="Equation.DSMT4" ShapeID="_x0000_i1045" DrawAspect="Content" ObjectID="_1654628976" r:id="rId51"/>
         </w:object>
       </w:r>
       <w:r>
@@ -1171,7 +1171,7 @@
           <v:shape id="_x0000_i1046" type="#_x0000_t75" style="width:63pt;height:21pt" o:ole="">
             <v:imagedata r:id="rId52" o:title=""/>
           </v:shape>
-          <o:OLEObject Type="Embed" ProgID="Equation.DSMT4" ShapeID="_x0000_i1046" DrawAspect="Content" ObjectID="_1654596672" r:id="rId53"/>
+          <o:OLEObject Type="Embed" ProgID="Equation.DSMT4" ShapeID="_x0000_i1046" DrawAspect="Content" ObjectID="_1654628977" r:id="rId53"/>
         </w:object>
       </w:r>
       <w:r>
@@ -1191,7 +1191,7 @@
           <v:shape id="_x0000_i1047" type="#_x0000_t75" style="width:69.6pt;height:21pt" o:ole="">
             <v:imagedata r:id="rId54" o:title=""/>
           </v:shape>
-          <o:OLEObject Type="Embed" ProgID="Equation.DSMT4" ShapeID="_x0000_i1047" DrawAspect="Content" ObjectID="_1654596673" r:id="rId55"/>
+          <o:OLEObject Type="Embed" ProgID="Equation.DSMT4" ShapeID="_x0000_i1047" DrawAspect="Content" ObjectID="_1654628978" r:id="rId55"/>
         </w:object>
       </w:r>
     </w:p>
@@ -1294,7 +1294,7 @@
           <v:shape id="_x0000_i1048" type="#_x0000_t75" style="width:88.2pt;height:68.4pt" o:ole="">
             <v:imagedata r:id="rId56" o:title=""/>
           </v:shape>
-          <o:OLEObject Type="Embed" ProgID="Equation.DSMT4" ShapeID="_x0000_i1048" DrawAspect="Content" ObjectID="_1654596674" r:id="rId57"/>
+          <o:OLEObject Type="Embed" ProgID="Equation.DSMT4" ShapeID="_x0000_i1048" DrawAspect="Content" ObjectID="_1654628979" r:id="rId57"/>
         </w:object>
       </w:r>
     </w:p>
@@ -1316,7 +1316,7 @@
           <v:shape id="_x0000_i1049" type="#_x0000_t75" style="width:93.6pt;height:55.2pt" o:ole="">
             <v:imagedata r:id="rId58" o:title=""/>
           </v:shape>
-          <o:OLEObject Type="Embed" ProgID="Equation.DSMT4" ShapeID="_x0000_i1049" DrawAspect="Content" ObjectID="_1654596675" r:id="rId59"/>
+          <o:OLEObject Type="Embed" ProgID="Equation.DSMT4" ShapeID="_x0000_i1049" DrawAspect="Content" ObjectID="_1654628980" r:id="rId59"/>
         </w:object>
       </w:r>
       <w:r>
@@ -1333,7 +1333,7 @@
           <v:shape id="_x0000_i1050" type="#_x0000_t75" style="width:99pt;height:55.2pt" o:ole="">
             <v:imagedata r:id="rId60" o:title=""/>
           </v:shape>
-          <o:OLEObject Type="Embed" ProgID="Equation.DSMT4" ShapeID="_x0000_i1050" DrawAspect="Content" ObjectID="_1654596676" r:id="rId61"/>
+          <o:OLEObject Type="Embed" ProgID="Equation.DSMT4" ShapeID="_x0000_i1050" DrawAspect="Content" ObjectID="_1654628981" r:id="rId61"/>
         </w:object>
       </w:r>
       <w:r>
@@ -1347,7 +1347,7 @@
           <v:shape id="_x0000_i1051" type="#_x0000_t75" style="width:99.6pt;height:55.2pt" o:ole="">
             <v:imagedata r:id="rId62" o:title=""/>
           </v:shape>
-          <o:OLEObject Type="Embed" ProgID="Equation.DSMT4" ShapeID="_x0000_i1051" DrawAspect="Content" ObjectID="_1654596677" r:id="rId63"/>
+          <o:OLEObject Type="Embed" ProgID="Equation.DSMT4" ShapeID="_x0000_i1051" DrawAspect="Content" ObjectID="_1654628982" r:id="rId63"/>
         </w:object>
       </w:r>
       <w:r>
@@ -1361,7 +1361,7 @@
           <v:shape id="_x0000_i1052" type="#_x0000_t75" style="width:99.6pt;height:55.2pt" o:ole="">
             <v:imagedata r:id="rId64" o:title=""/>
           </v:shape>
-          <o:OLEObject Type="Embed" ProgID="Equation.DSMT4" ShapeID="_x0000_i1052" DrawAspect="Content" ObjectID="_1654596678" r:id="rId65"/>
+          <o:OLEObject Type="Embed" ProgID="Equation.DSMT4" ShapeID="_x0000_i1052" DrawAspect="Content" ObjectID="_1654628983" r:id="rId65"/>
         </w:object>
       </w:r>
     </w:p>
@@ -1377,7 +1377,7 @@
           <v:shape id="_x0000_i1053" type="#_x0000_t75" style="width:178.8pt;height:23.4pt" o:ole="">
             <v:imagedata r:id="rId66" o:title=""/>
           </v:shape>
-          <o:OLEObject Type="Embed" ProgID="Equation.DSMT4" ShapeID="_x0000_i1053" DrawAspect="Content" ObjectID="_1654596679" r:id="rId67"/>
+          <o:OLEObject Type="Embed" ProgID="Equation.DSMT4" ShapeID="_x0000_i1053" DrawAspect="Content" ObjectID="_1654628984" r:id="rId67"/>
         </w:object>
       </w:r>
       <w:r>
@@ -1926,7 +1926,7 @@
           <v:shape id="_x0000_i1054" type="#_x0000_t75" style="width:95.4pt;height:56.4pt" o:ole="">
             <v:imagedata r:id="rId68" o:title=""/>
           </v:shape>
-          <o:OLEObject Type="Embed" ProgID="Equation.DSMT4" ShapeID="_x0000_i1054" DrawAspect="Content" ObjectID="_1654596680" r:id="rId69"/>
+          <o:OLEObject Type="Embed" ProgID="Equation.DSMT4" ShapeID="_x0000_i1054" DrawAspect="Content" ObjectID="_1654628985" r:id="rId69"/>
         </w:object>
       </w:r>
       <w:bookmarkEnd w:id="2"/>
@@ -1982,7 +1982,7 @@
           <v:shape id="_x0000_i1055" type="#_x0000_t75" style="width:23.4pt;height:14.4pt" o:ole="">
             <v:imagedata r:id="rId70" o:title=""/>
           </v:shape>
-          <o:OLEObject Type="Embed" ProgID="Equation.DSMT4" ShapeID="_x0000_i1055" DrawAspect="Content" ObjectID="_1654596681" r:id="rId71"/>
+          <o:OLEObject Type="Embed" ProgID="Equation.DSMT4" ShapeID="_x0000_i1055" DrawAspect="Content" ObjectID="_1654628986" r:id="rId71"/>
         </w:object>
       </w:r>
       <w:r>
@@ -2111,7 +2111,7 @@
           <v:shape id="_x0000_i1056" type="#_x0000_t75" style="width:318.6pt;height:36pt" o:ole="">
             <v:imagedata r:id="rId72" o:title=""/>
           </v:shape>
-          <o:OLEObject Type="Embed" ProgID="Equation.DSMT4" ShapeID="_x0000_i1056" DrawAspect="Content" ObjectID="_1654596682" r:id="rId73"/>
+          <o:OLEObject Type="Embed" ProgID="Equation.DSMT4" ShapeID="_x0000_i1056" DrawAspect="Content" ObjectID="_1654628987" r:id="rId73"/>
         </w:object>
       </w:r>
       <w:r>
@@ -2153,7 +2153,7 @@
           <v:shape id="_x0000_i1057" type="#_x0000_t75" style="width:209.4pt;height:56.4pt" o:ole="">
             <v:imagedata r:id="rId74" o:title=""/>
           </v:shape>
-          <o:OLEObject Type="Embed" ProgID="Equation.DSMT4" ShapeID="_x0000_i1057" DrawAspect="Content" ObjectID="_1654596683" r:id="rId75"/>
+          <o:OLEObject Type="Embed" ProgID="Equation.DSMT4" ShapeID="_x0000_i1057" DrawAspect="Content" ObjectID="_1654628988" r:id="rId75"/>
         </w:object>
       </w:r>
     </w:p>
@@ -2170,7 +2170,7 @@
           <v:shape id="_x0000_i1058" type="#_x0000_t75" style="width:224.4pt;height:56.4pt" o:ole="">
             <v:imagedata r:id="rId76" o:title=""/>
           </v:shape>
-          <o:OLEObject Type="Embed" ProgID="Equation.DSMT4" ShapeID="_x0000_i1058" DrawAspect="Content" ObjectID="_1654596684" r:id="rId77"/>
+          <o:OLEObject Type="Embed" ProgID="Equation.DSMT4" ShapeID="_x0000_i1058" DrawAspect="Content" ObjectID="_1654628989" r:id="rId77"/>
         </w:object>
       </w:r>
     </w:p>
@@ -2187,7 +2187,7 @@
           <v:shape id="_x0000_i1059" type="#_x0000_t75" style="width:3in;height:56.4pt" o:ole="">
             <v:imagedata r:id="rId78" o:title=""/>
           </v:shape>
-          <o:OLEObject Type="Embed" ProgID="Equation.DSMT4" ShapeID="_x0000_i1059" DrawAspect="Content" ObjectID="_1654596685" r:id="rId79"/>
+          <o:OLEObject Type="Embed" ProgID="Equation.DSMT4" ShapeID="_x0000_i1059" DrawAspect="Content" ObjectID="_1654628990" r:id="rId79"/>
         </w:object>
       </w:r>
     </w:p>
@@ -2204,7 +2204,7 @@
           <v:shape id="_x0000_i1060" type="#_x0000_t75" style="width:210pt;height:56.4pt" o:ole="">
             <v:imagedata r:id="rId80" o:title=""/>
           </v:shape>
-          <o:OLEObject Type="Embed" ProgID="Equation.DSMT4" ShapeID="_x0000_i1060" DrawAspect="Content" ObjectID="_1654596686" r:id="rId81"/>
+          <o:OLEObject Type="Embed" ProgID="Equation.DSMT4" ShapeID="_x0000_i1060" DrawAspect="Content" ObjectID="_1654628991" r:id="rId81"/>
         </w:object>
       </w:r>
     </w:p>
@@ -2221,7 +2221,7 @@
           <v:shape id="_x0000_i1061" type="#_x0000_t75" style="width:210.6pt;height:56.4pt" o:ole="">
             <v:imagedata r:id="rId82" o:title=""/>
           </v:shape>
-          <o:OLEObject Type="Embed" ProgID="Equation.DSMT4" ShapeID="_x0000_i1061" DrawAspect="Content" ObjectID="_1654596687" r:id="rId83"/>
+          <o:OLEObject Type="Embed" ProgID="Equation.DSMT4" ShapeID="_x0000_i1061" DrawAspect="Content" ObjectID="_1654628992" r:id="rId83"/>
         </w:object>
       </w:r>
     </w:p>
@@ -2255,7 +2255,7 @@
           <v:shape id="_x0000_i1062" type="#_x0000_t75" style="width:429.6pt;height:20.4pt" o:ole="">
             <v:imagedata r:id="rId84" o:title=""/>
           </v:shape>
-          <o:OLEObject Type="Embed" ProgID="Equation.DSMT4" ShapeID="_x0000_i1062" DrawAspect="Content" ObjectID="_1654596688" r:id="rId85"/>
+          <o:OLEObject Type="Embed" ProgID="Equation.DSMT4" ShapeID="_x0000_i1062" DrawAspect="Content" ObjectID="_1654628993" r:id="rId85"/>
         </w:object>
       </w:r>
     </w:p>
@@ -2289,7 +2289,7 @@
           <v:shape id="_x0000_i1063" type="#_x0000_t75" style="width:384pt;height:14.4pt" o:ole="">
             <v:imagedata r:id="rId86" o:title=""/>
           </v:shape>
-          <o:OLEObject Type="Embed" ProgID="Equation.DSMT4" ShapeID="_x0000_i1063" DrawAspect="Content" ObjectID="_1654596689" r:id="rId87"/>
+          <o:OLEObject Type="Embed" ProgID="Equation.DSMT4" ShapeID="_x0000_i1063" DrawAspect="Content" ObjectID="_1654628994" r:id="rId87"/>
         </w:object>
       </w:r>
       <w:r>
@@ -2339,7 +2339,7 @@
           <v:shape id="_x0000_i1064" type="#_x0000_t75" style="width:108.6pt;height:56.4pt" o:ole="">
             <v:imagedata r:id="rId88" o:title=""/>
           </v:shape>
-          <o:OLEObject Type="Embed" ProgID="Equation.DSMT4" ShapeID="_x0000_i1064" DrawAspect="Content" ObjectID="_1654596690" r:id="rId89"/>
+          <o:OLEObject Type="Embed" ProgID="Equation.DSMT4" ShapeID="_x0000_i1064" DrawAspect="Content" ObjectID="_1654628995" r:id="rId89"/>
         </w:object>
       </w:r>
     </w:p>
@@ -2362,7 +2362,7 @@
           <v:shape id="_x0000_i1065" type="#_x0000_t75" style="width:111.6pt;height:56.4pt" o:ole="">
             <v:imagedata r:id="rId90" o:title=""/>
           </v:shape>
-          <o:OLEObject Type="Embed" ProgID="Equation.DSMT4" ShapeID="_x0000_i1065" DrawAspect="Content" ObjectID="_1654596691" r:id="rId91"/>
+          <o:OLEObject Type="Embed" ProgID="Equation.DSMT4" ShapeID="_x0000_i1065" DrawAspect="Content" ObjectID="_1654628996" r:id="rId91"/>
         </w:object>
       </w:r>
     </w:p>
@@ -2394,7 +2394,7 @@
           <v:shape id="_x0000_i1066" type="#_x0000_t75" style="width:429.6pt;height:20.4pt" o:ole="">
             <v:imagedata r:id="rId84" o:title=""/>
           </v:shape>
-          <o:OLEObject Type="Embed" ProgID="Equation.DSMT4" ShapeID="_x0000_i1066" DrawAspect="Content" ObjectID="_1654596692" r:id="rId92"/>
+          <o:OLEObject Type="Embed" ProgID="Equation.DSMT4" ShapeID="_x0000_i1066" DrawAspect="Content" ObjectID="_1654628997" r:id="rId92"/>
         </w:object>
       </w:r>
     </w:p>
@@ -2411,7 +2411,7 @@
           <v:shape id="_x0000_i1067" type="#_x0000_t75" style="width:215.4pt;height:56.4pt" o:ole="">
             <v:imagedata r:id="rId93" o:title=""/>
           </v:shape>
-          <o:OLEObject Type="Embed" ProgID="Equation.DSMT4" ShapeID="_x0000_i1067" DrawAspect="Content" ObjectID="_1654596693" r:id="rId94"/>
+          <o:OLEObject Type="Embed" ProgID="Equation.DSMT4" ShapeID="_x0000_i1067" DrawAspect="Content" ObjectID="_1654628998" r:id="rId94"/>
         </w:object>
       </w:r>
     </w:p>
@@ -2428,7 +2428,7 @@
           <v:shape id="_x0000_i1068" type="#_x0000_t75" style="width:222.6pt;height:56.4pt" o:ole="">
             <v:imagedata r:id="rId95" o:title=""/>
           </v:shape>
-          <o:OLEObject Type="Embed" ProgID="Equation.DSMT4" ShapeID="_x0000_i1068" DrawAspect="Content" ObjectID="_1654596694" r:id="rId96"/>
+          <o:OLEObject Type="Embed" ProgID="Equation.DSMT4" ShapeID="_x0000_i1068" DrawAspect="Content" ObjectID="_1654628999" r:id="rId96"/>
         </w:object>
       </w:r>
     </w:p>
@@ -2445,7 +2445,7 @@
           <v:shape id="_x0000_i1069" type="#_x0000_t75" style="width:222pt;height:56.4pt" o:ole="">
             <v:imagedata r:id="rId97" o:title=""/>
           </v:shape>
-          <o:OLEObject Type="Embed" ProgID="Equation.DSMT4" ShapeID="_x0000_i1069" DrawAspect="Content" ObjectID="_1654596695" r:id="rId98"/>
+          <o:OLEObject Type="Embed" ProgID="Equation.DSMT4" ShapeID="_x0000_i1069" DrawAspect="Content" ObjectID="_1654629000" r:id="rId98"/>
         </w:object>
       </w:r>
     </w:p>
@@ -2462,7 +2462,7 @@
           <v:shape id="_x0000_i1070" type="#_x0000_t75" style="width:3in;height:56.4pt" o:ole="">
             <v:imagedata r:id="rId99" o:title=""/>
           </v:shape>
-          <o:OLEObject Type="Embed" ProgID="Equation.DSMT4" ShapeID="_x0000_i1070" DrawAspect="Content" ObjectID="_1654596696" r:id="rId100"/>
+          <o:OLEObject Type="Embed" ProgID="Equation.DSMT4" ShapeID="_x0000_i1070" DrawAspect="Content" ObjectID="_1654629001" r:id="rId100"/>
         </w:object>
       </w:r>
     </w:p>
@@ -2479,7 +2479,7 @@
           <v:shape id="_x0000_i1071" type="#_x0000_t75" style="width:216.6pt;height:56.4pt" o:ole="">
             <v:imagedata r:id="rId101" o:title=""/>
           </v:shape>
-          <o:OLEObject Type="Embed" ProgID="Equation.DSMT4" ShapeID="_x0000_i1071" DrawAspect="Content" ObjectID="_1654596697" r:id="rId102"/>
+          <o:OLEObject Type="Embed" ProgID="Equation.DSMT4" ShapeID="_x0000_i1071" DrawAspect="Content" ObjectID="_1654629002" r:id="rId102"/>
         </w:object>
       </w:r>
     </w:p>
@@ -2504,7 +2504,7 @@
           <v:shape id="_x0000_i1072" type="#_x0000_t75" style="width:306.6pt;height:33.6pt" o:ole="">
             <v:imagedata r:id="rId103" o:title=""/>
           </v:shape>
-          <o:OLEObject Type="Embed" ProgID="Equation.DSMT4" ShapeID="_x0000_i1072" DrawAspect="Content" ObjectID="_1654596698" r:id="rId104"/>
+          <o:OLEObject Type="Embed" ProgID="Equation.DSMT4" ShapeID="_x0000_i1072" DrawAspect="Content" ObjectID="_1654629003" r:id="rId104"/>
         </w:object>
       </w:r>
     </w:p>
@@ -2677,7 +2677,7 @@
           <v:shape id="_x0000_i1073" type="#_x0000_t75" style="width:93.6pt;height:21pt" o:ole="">
             <v:imagedata r:id="rId106" o:title=""/>
           </v:shape>
-          <o:OLEObject Type="Embed" ProgID="Equation.DSMT4" ShapeID="_x0000_i1073" DrawAspect="Content" ObjectID="_1654596699" r:id="rId107"/>
+          <o:OLEObject Type="Embed" ProgID="Equation.DSMT4" ShapeID="_x0000_i1073" DrawAspect="Content" ObjectID="_1654629004" r:id="rId107"/>
         </w:object>
       </w:r>
     </w:p>
@@ -2701,7 +2701,7 @@
           <v:shape id="_x0000_i1074" type="#_x0000_t75" style="width:35.4pt;height:21pt" o:ole="">
             <v:imagedata r:id="rId108" o:title=""/>
           </v:shape>
-          <o:OLEObject Type="Embed" ProgID="Equation.DSMT4" ShapeID="_x0000_i1074" DrawAspect="Content" ObjectID="_1654596700" r:id="rId109"/>
+          <o:OLEObject Type="Embed" ProgID="Equation.DSMT4" ShapeID="_x0000_i1074" DrawAspect="Content" ObjectID="_1654629005" r:id="rId109"/>
         </w:object>
       </w:r>
       <w:r>
@@ -2728,7 +2728,7 @@
           <v:shape id="_x0000_i1075" type="#_x0000_t75" style="width:45.6pt;height:21pt" o:ole="">
             <v:imagedata r:id="rId110" o:title=""/>
           </v:shape>
-          <o:OLEObject Type="Embed" ProgID="Equation.DSMT4" ShapeID="_x0000_i1075" DrawAspect="Content" ObjectID="_1654596701" r:id="rId111"/>
+          <o:OLEObject Type="Embed" ProgID="Equation.DSMT4" ShapeID="_x0000_i1075" DrawAspect="Content" ObjectID="_1654629006" r:id="rId111"/>
         </w:object>
       </w:r>
       <w:r>
@@ -2755,7 +2755,7 @@
           <v:shape id="_x0000_i1076" type="#_x0000_t75" style="width:47.4pt;height:21pt" o:ole="">
             <v:imagedata r:id="rId112" o:title=""/>
           </v:shape>
-          <o:OLEObject Type="Embed" ProgID="Equation.DSMT4" ShapeID="_x0000_i1076" DrawAspect="Content" ObjectID="_1654596702" r:id="rId113"/>
+          <o:OLEObject Type="Embed" ProgID="Equation.DSMT4" ShapeID="_x0000_i1076" DrawAspect="Content" ObjectID="_1654629007" r:id="rId113"/>
         </w:object>
       </w:r>
       <w:r>
@@ -2790,7 +2790,7 @@
           <v:shape id="_x0000_i1077" type="#_x0000_t75" style="width:27pt;height:21pt" o:ole="">
             <v:imagedata r:id="rId114" o:title=""/>
           </v:shape>
-          <o:OLEObject Type="Embed" ProgID="Equation.DSMT4" ShapeID="_x0000_i1077" DrawAspect="Content" ObjectID="_1654596703" r:id="rId115"/>
+          <o:OLEObject Type="Embed" ProgID="Equation.DSMT4" ShapeID="_x0000_i1077" DrawAspect="Content" ObjectID="_1654629008" r:id="rId115"/>
         </w:object>
       </w:r>
       <w:r>
@@ -2889,7 +2889,7 @@
           <v:shape id="_x0000_i1078" type="#_x0000_t75" style="width:27pt;height:21pt" o:ole="">
             <v:imagedata r:id="rId114" o:title=""/>
           </v:shape>
-          <o:OLEObject Type="Embed" ProgID="Equation.DSMT4" ShapeID="_x0000_i1078" DrawAspect="Content" ObjectID="_1654596704" r:id="rId117"/>
+          <o:OLEObject Type="Embed" ProgID="Equation.DSMT4" ShapeID="_x0000_i1078" DrawAspect="Content" ObjectID="_1654629009" r:id="rId117"/>
         </w:object>
       </w:r>
       <w:r>
@@ -2992,7 +2992,7 @@
           <v:shape id="_x0000_i1079" type="#_x0000_t75" style="width:80.4pt;height:21pt" o:ole="">
             <v:imagedata r:id="rId119" o:title=""/>
           </v:shape>
-          <o:OLEObject Type="Embed" ProgID="Equation.DSMT4" ShapeID="_x0000_i1079" DrawAspect="Content" ObjectID="_1654596705" r:id="rId120"/>
+          <o:OLEObject Type="Embed" ProgID="Equation.DSMT4" ShapeID="_x0000_i1079" DrawAspect="Content" ObjectID="_1654629010" r:id="rId120"/>
         </w:object>
       </w:r>
       <w:r>
@@ -3065,7 +3065,7 @@
           <v:shape id="_x0000_i1080" type="#_x0000_t75" style="width:80.4pt;height:21pt" o:ole="">
             <v:imagedata r:id="rId119" o:title=""/>
           </v:shape>
-          <o:OLEObject Type="Embed" ProgID="Equation.DSMT4" ShapeID="_x0000_i1080" DrawAspect="Content" ObjectID="_1654596706" r:id="rId122"/>
+          <o:OLEObject Type="Embed" ProgID="Equation.DSMT4" ShapeID="_x0000_i1080" DrawAspect="Content" ObjectID="_1654629011" r:id="rId122"/>
         </w:object>
       </w:r>
       <w:r>
@@ -3138,7 +3138,7 @@
           <v:shape id="_x0000_i1081" type="#_x0000_t75" style="width:140.4pt;height:21pt" o:ole="">
             <v:imagedata r:id="rId124" o:title=""/>
           </v:shape>
-          <o:OLEObject Type="Embed" ProgID="Equation.DSMT4" ShapeID="_x0000_i1081" DrawAspect="Content" ObjectID="_1654596707" r:id="rId125"/>
+          <o:OLEObject Type="Embed" ProgID="Equation.DSMT4" ShapeID="_x0000_i1081" DrawAspect="Content" ObjectID="_1654629012" r:id="rId125"/>
         </w:object>
       </w:r>
       <w:r>
@@ -3217,7 +3217,7 @@
           <v:shape id="_x0000_i1082" type="#_x0000_t75" style="width:140.4pt;height:21pt" o:ole="">
             <v:imagedata r:id="rId124" o:title=""/>
           </v:shape>
-          <o:OLEObject Type="Embed" ProgID="Equation.DSMT4" ShapeID="_x0000_i1082" DrawAspect="Content" ObjectID="_1654596708" r:id="rId127"/>
+          <o:OLEObject Type="Embed" ProgID="Equation.DSMT4" ShapeID="_x0000_i1082" DrawAspect="Content" ObjectID="_1654629013" r:id="rId127"/>
         </w:object>
       </w:r>
       <w:r>
@@ -3295,7 +3295,7 @@
           <v:shape id="_x0000_i1083" type="#_x0000_t75" style="width:89.4pt;height:56.4pt" o:ole="">
             <v:imagedata r:id="rId129" o:title=""/>
           </v:shape>
-          <o:OLEObject Type="Embed" ProgID="Equation.DSMT4" ShapeID="_x0000_i1083" DrawAspect="Content" ObjectID="_1654596709" r:id="rId130"/>
+          <o:OLEObject Type="Embed" ProgID="Equation.DSMT4" ShapeID="_x0000_i1083" DrawAspect="Content" ObjectID="_1654629014" r:id="rId130"/>
         </w:object>
       </w:r>
     </w:p>
@@ -3352,7 +3352,7 @@
           <v:shape id="_x0000_i1084" type="#_x0000_t75" style="width:23.4pt;height:14.4pt" o:ole="">
             <v:imagedata r:id="rId70" o:title=""/>
           </v:shape>
-          <o:OLEObject Type="Embed" ProgID="Equation.DSMT4" ShapeID="_x0000_i1084" DrawAspect="Content" ObjectID="_1654596710" r:id="rId131"/>
+          <o:OLEObject Type="Embed" ProgID="Equation.DSMT4" ShapeID="_x0000_i1084" DrawAspect="Content" ObjectID="_1654629015" r:id="rId131"/>
         </w:object>
       </w:r>
       <w:r>
@@ -3570,7 +3570,7 @@
           <v:shape id="_x0000_i1085" type="#_x0000_t75" style="width:23.4pt;height:13.2pt" o:ole="">
             <v:imagedata r:id="rId132" o:title=""/>
           </v:shape>
-          <o:OLEObject Type="Embed" ProgID="Equation.DSMT4" ShapeID="_x0000_i1085" DrawAspect="Content" ObjectID="_1654596711" r:id="rId133"/>
+          <o:OLEObject Type="Embed" ProgID="Equation.DSMT4" ShapeID="_x0000_i1085" DrawAspect="Content" ObjectID="_1654629016" r:id="rId133"/>
         </w:object>
       </w:r>
       <w:r>
@@ -3727,7 +3727,7 @@
           <v:shape id="_x0000_i1086" type="#_x0000_t75" style="width:304.2pt;height:16.8pt" o:ole="">
             <v:imagedata r:id="rId134" o:title=""/>
           </v:shape>
-          <o:OLEObject Type="Embed" ProgID="Equation.DSMT4" ShapeID="_x0000_i1086" DrawAspect="Content" ObjectID="_1654596712" r:id="rId135"/>
+          <o:OLEObject Type="Embed" ProgID="Equation.DSMT4" ShapeID="_x0000_i1086" DrawAspect="Content" ObjectID="_1654629017" r:id="rId135"/>
         </w:object>
       </w:r>
     </w:p>
@@ -3816,7 +3816,7 @@
           <v:shape id="_x0000_i1087" type="#_x0000_t75" style="width:423pt;height:16.8pt" o:ole="">
             <v:imagedata r:id="rId136" o:title=""/>
           </v:shape>
-          <o:OLEObject Type="Embed" ProgID="Equation.DSMT4" ShapeID="_x0000_i1087" DrawAspect="Content" ObjectID="_1654596713" r:id="rId137"/>
+          <o:OLEObject Type="Embed" ProgID="Equation.DSMT4" ShapeID="_x0000_i1087" DrawAspect="Content" ObjectID="_1654629018" r:id="rId137"/>
         </w:object>
       </w:r>
     </w:p>
@@ -3859,7 +3859,7 @@
           <v:shape id="_x0000_i1088" type="#_x0000_t75" style="width:95.4pt;height:56.4pt" o:ole="">
             <v:imagedata r:id="rId68" o:title=""/>
           </v:shape>
-          <o:OLEObject Type="Embed" ProgID="Equation.DSMT4" ShapeID="_x0000_i1088" DrawAspect="Content" ObjectID="_1654596714" r:id="rId138"/>
+          <o:OLEObject Type="Embed" ProgID="Equation.DSMT4" ShapeID="_x0000_i1088" DrawAspect="Content" ObjectID="_1654629019" r:id="rId138"/>
         </w:object>
       </w:r>
     </w:p>
@@ -3896,7 +3896,7 @@
           <v:shape id="_x0000_i1089" type="#_x0000_t75" style="width:297pt;height:17.4pt" o:ole="">
             <v:imagedata r:id="rId139" o:title=""/>
           </v:shape>
-          <o:OLEObject Type="Embed" ProgID="Equation.DSMT4" ShapeID="_x0000_i1089" DrawAspect="Content" ObjectID="_1654596715" r:id="rId140"/>
+          <o:OLEObject Type="Embed" ProgID="Equation.DSMT4" ShapeID="_x0000_i1089" DrawAspect="Content" ObjectID="_1654629020" r:id="rId140"/>
         </w:object>
       </w:r>
     </w:p>
@@ -3918,7 +3918,7 @@
           <v:shape id="_x0000_i1090" type="#_x0000_t75" style="width:219pt;height:17.4pt" o:ole="">
             <v:imagedata r:id="rId141" o:title=""/>
           </v:shape>
-          <o:OLEObject Type="Embed" ProgID="Equation.DSMT4" ShapeID="_x0000_i1090" DrawAspect="Content" ObjectID="_1654596716" r:id="rId142"/>
+          <o:OLEObject Type="Embed" ProgID="Equation.DSMT4" ShapeID="_x0000_i1090" DrawAspect="Content" ObjectID="_1654629021" r:id="rId142"/>
         </w:object>
       </w:r>
       <w:r>
@@ -3976,7 +3976,7 @@
           <v:shape id="_x0000_i1091" type="#_x0000_t75" style="width:163.2pt;height:16.8pt" o:ole="">
             <v:imagedata r:id="rId143" o:title=""/>
           </v:shape>
-          <o:OLEObject Type="Embed" ProgID="Equation.DSMT4" ShapeID="_x0000_i1091" DrawAspect="Content" ObjectID="_1654596717" r:id="rId144"/>
+          <o:OLEObject Type="Embed" ProgID="Equation.DSMT4" ShapeID="_x0000_i1091" DrawAspect="Content" ObjectID="_1654629022" r:id="rId144"/>
         </w:object>
       </w:r>
       <w:r>
@@ -3991,11 +3991,11 @@
         <w:rPr>
           <w:position w:val="-10"/>
         </w:rPr>
-        <w:object w:dxaOrig="4840" w:dyaOrig="340" w14:anchorId="36198488">
-          <v:shape id="_x0000_i1092" type="#_x0000_t75" style="width:241.8pt;height:16.8pt" o:ole="">
+        <w:object w:dxaOrig="4900" w:dyaOrig="340" w14:anchorId="1CE76734">
+          <v:shape id="_x0000_i1096" type="#_x0000_t75" style="width:244.8pt;height:16.8pt" o:ole="">
             <v:imagedata r:id="rId145" o:title=""/>
           </v:shape>
-          <o:OLEObject Type="Embed" ProgID="Equation.DSMT4" ShapeID="_x0000_i1092" DrawAspect="Content" ObjectID="_1654596718" r:id="rId146"/>
+          <o:OLEObject Type="Embed" ProgID="Equation.DSMT4" ShapeID="_x0000_i1096" DrawAspect="Content" ObjectID="_1654629023" r:id="rId146"/>
         </w:object>
       </w:r>
       <w:r>
@@ -4011,11 +4011,11 @@
         <w:rPr>
           <w:position w:val="-10"/>
         </w:rPr>
-        <w:object w:dxaOrig="5040" w:dyaOrig="340" w14:anchorId="7F4FE56B">
-          <v:shape id="_x0000_i1093" type="#_x0000_t75" style="width:252pt;height:16.8pt" o:ole="">
+        <w:object w:dxaOrig="5000" w:dyaOrig="340" w14:anchorId="746EFC8C">
+          <v:shape id="_x0000_i1115" type="#_x0000_t75" style="width:249.9pt;height:16.8pt" o:ole="">
             <v:imagedata r:id="rId147" o:title=""/>
           </v:shape>
-          <o:OLEObject Type="Embed" ProgID="Equation.DSMT4" ShapeID="_x0000_i1093" DrawAspect="Content" ObjectID="_1654596719" r:id="rId148"/>
+          <o:OLEObject Type="Embed" ProgID="Equation.DSMT4" ShapeID="_x0000_i1115" DrawAspect="Content" ObjectID="_1654629024" r:id="rId148"/>
         </w:object>
       </w:r>
     </w:p>

--- a/LinearAlgebra/Notes/Lect-1/word/sec-1.8.docx
+++ b/LinearAlgebra/Notes/Lect-1/word/sec-1.8.docx
@@ -179,7 +179,7 @@
           <v:shape id="_x0000_i1025" type="#_x0000_t75" style="width:106.2pt;height:21pt" o:ole="">
             <v:imagedata r:id="rId8" o:title=""/>
           </v:shape>
-          <o:OLEObject Type="Embed" ProgID="Equation.DSMT4" ShapeID="_x0000_i1025" DrawAspect="Content" ObjectID="_1654628956" r:id="rId9"/>
+          <o:OLEObject Type="Embed" ProgID="Equation.DSMT4" ShapeID="_x0000_i1025" DrawAspect="Content" ObjectID="_1654666351" r:id="rId9"/>
         </w:object>
       </w:r>
     </w:p>
@@ -274,7 +274,7 @@
           <v:shape id="_x0000_i1026" type="#_x0000_t75" style="width:189pt;height:21pt" o:ole="">
             <v:imagedata r:id="rId11" o:title=""/>
           </v:shape>
-          <o:OLEObject Type="Embed" ProgID="Equation.DSMT4" ShapeID="_x0000_i1026" DrawAspect="Content" ObjectID="_1654628957" r:id="rId12"/>
+          <o:OLEObject Type="Embed" ProgID="Equation.DSMT4" ShapeID="_x0000_i1026" DrawAspect="Content" ObjectID="_1654666352" r:id="rId12"/>
         </w:object>
       </w:r>
     </w:p>
@@ -290,7 +290,7 @@
           <v:shape id="_x0000_i1027" type="#_x0000_t75" style="width:96pt;height:21pt" o:ole="">
             <v:imagedata r:id="rId13" o:title=""/>
           </v:shape>
-          <o:OLEObject Type="Embed" ProgID="Equation.DSMT4" ShapeID="_x0000_i1027" DrawAspect="Content" ObjectID="_1654628958" r:id="rId14"/>
+          <o:OLEObject Type="Embed" ProgID="Equation.DSMT4" ShapeID="_x0000_i1027" DrawAspect="Content" ObjectID="_1654666353" r:id="rId14"/>
         </w:object>
       </w:r>
     </w:p>
@@ -306,7 +306,7 @@
           <v:shape id="_x0000_i1028" type="#_x0000_t75" style="width:201pt;height:21pt" o:ole="">
             <v:imagedata r:id="rId15" o:title=""/>
           </v:shape>
-          <o:OLEObject Type="Embed" ProgID="Equation.DSMT4" ShapeID="_x0000_i1028" DrawAspect="Content" ObjectID="_1654628959" r:id="rId16"/>
+          <o:OLEObject Type="Embed" ProgID="Equation.DSMT4" ShapeID="_x0000_i1028" DrawAspect="Content" ObjectID="_1654666354" r:id="rId16"/>
         </w:object>
       </w:r>
     </w:p>
@@ -322,7 +322,7 @@
           <v:shape id="_x0000_i1029" type="#_x0000_t75" style="width:187.2pt;height:21pt" o:ole="">
             <v:imagedata r:id="rId17" o:title=""/>
           </v:shape>
-          <o:OLEObject Type="Embed" ProgID="Equation.DSMT4" ShapeID="_x0000_i1029" DrawAspect="Content" ObjectID="_1654628960" r:id="rId18"/>
+          <o:OLEObject Type="Embed" ProgID="Equation.DSMT4" ShapeID="_x0000_i1029" DrawAspect="Content" ObjectID="_1654666355" r:id="rId18"/>
         </w:object>
       </w:r>
     </w:p>
@@ -339,7 +339,7 @@
           <v:shape id="_x0000_i1030" type="#_x0000_t75" style="width:141pt;height:21pt" o:ole="">
             <v:imagedata r:id="rId19" o:title=""/>
           </v:shape>
-          <o:OLEObject Type="Embed" ProgID="Equation.DSMT4" ShapeID="_x0000_i1030" DrawAspect="Content" ObjectID="_1654628961" r:id="rId20"/>
+          <o:OLEObject Type="Embed" ProgID="Equation.DSMT4" ShapeID="_x0000_i1030" DrawAspect="Content" ObjectID="_1654666356" r:id="rId20"/>
         </w:object>
       </w:r>
     </w:p>
@@ -356,7 +356,7 @@
           <v:shape id="_x0000_i1031" type="#_x0000_t75" style="width:183pt;height:91.8pt" o:ole="">
             <v:imagedata r:id="rId21" o:title=""/>
           </v:shape>
-          <o:OLEObject Type="Embed" ProgID="Equation.DSMT4" ShapeID="_x0000_i1031" DrawAspect="Content" ObjectID="_1654628962" r:id="rId22"/>
+          <o:OLEObject Type="Embed" ProgID="Equation.DSMT4" ShapeID="_x0000_i1031" DrawAspect="Content" ObjectID="_1654666357" r:id="rId22"/>
         </w:object>
       </w:r>
       <w:r>
@@ -376,7 +376,7 @@
           <v:shape id="_x0000_i1032" type="#_x0000_t75" style="width:184.2pt;height:91.8pt" o:ole="">
             <v:imagedata r:id="rId23" o:title=""/>
           </v:shape>
-          <o:OLEObject Type="Embed" ProgID="Equation.DSMT4" ShapeID="_x0000_i1032" DrawAspect="Content" ObjectID="_1654628963" r:id="rId24"/>
+          <o:OLEObject Type="Embed" ProgID="Equation.DSMT4" ShapeID="_x0000_i1032" DrawAspect="Content" ObjectID="_1654666358" r:id="rId24"/>
         </w:object>
       </w:r>
     </w:p>
@@ -393,7 +393,7 @@
           <v:shape id="_x0000_i1033" type="#_x0000_t75" style="width:184.8pt;height:91.8pt" o:ole="">
             <v:imagedata r:id="rId25" o:title=""/>
           </v:shape>
-          <o:OLEObject Type="Embed" ProgID="Equation.DSMT4" ShapeID="_x0000_i1033" DrawAspect="Content" ObjectID="_1654628964" r:id="rId26"/>
+          <o:OLEObject Type="Embed" ProgID="Equation.DSMT4" ShapeID="_x0000_i1033" DrawAspect="Content" ObjectID="_1654666359" r:id="rId26"/>
         </w:object>
       </w:r>
     </w:p>
@@ -409,7 +409,7 @@
           <v:shape id="_x0000_i1034" type="#_x0000_t75" style="width:184.2pt;height:91.8pt" o:ole="">
             <v:imagedata r:id="rId27" o:title=""/>
           </v:shape>
-          <o:OLEObject Type="Embed" ProgID="Equation.DSMT4" ShapeID="_x0000_i1034" DrawAspect="Content" ObjectID="_1654628965" r:id="rId28"/>
+          <o:OLEObject Type="Embed" ProgID="Equation.DSMT4" ShapeID="_x0000_i1034" DrawAspect="Content" ObjectID="_1654666360" r:id="rId28"/>
         </w:object>
       </w:r>
     </w:p>
@@ -425,7 +425,7 @@
           <v:shape id="_x0000_i1035" type="#_x0000_t75" style="width:338.4pt;height:114pt" o:ole="">
             <v:imagedata r:id="rId29" o:title=""/>
           </v:shape>
-          <o:OLEObject Type="Embed" ProgID="Equation.DSMT4" ShapeID="_x0000_i1035" DrawAspect="Content" ObjectID="_1654628966" r:id="rId30"/>
+          <o:OLEObject Type="Embed" ProgID="Equation.DSMT4" ShapeID="_x0000_i1035" DrawAspect="Content" ObjectID="_1654666361" r:id="rId30"/>
         </w:object>
       </w:r>
     </w:p>
@@ -459,7 +459,7 @@
           <v:shape id="_x0000_i1036" type="#_x0000_t75" style="width:232.8pt;height:28.8pt" o:ole="">
             <v:imagedata r:id="rId31" o:title=""/>
           </v:shape>
-          <o:OLEObject Type="Embed" ProgID="Equation.DSMT4" ShapeID="_x0000_i1036" DrawAspect="Content" ObjectID="_1654628967" r:id="rId32"/>
+          <o:OLEObject Type="Embed" ProgID="Equation.DSMT4" ShapeID="_x0000_i1036" DrawAspect="Content" ObjectID="_1654666362" r:id="rId32"/>
         </w:object>
       </w:r>
       <w:bookmarkEnd w:id="1"/>
@@ -523,7 +523,7 @@
           <v:shape id="_x0000_i1037" type="#_x0000_t75" style="width:273pt;height:90pt" o:ole="">
             <v:imagedata r:id="rId33" o:title=""/>
           </v:shape>
-          <o:OLEObject Type="Embed" ProgID="Equation.DSMT4" ShapeID="_x0000_i1037" DrawAspect="Content" ObjectID="_1654628968" r:id="rId34"/>
+          <o:OLEObject Type="Embed" ProgID="Equation.DSMT4" ShapeID="_x0000_i1037" DrawAspect="Content" ObjectID="_1654666363" r:id="rId34"/>
         </w:object>
       </w:r>
     </w:p>
@@ -545,7 +545,7 @@
           <v:shape id="_x0000_i1038" type="#_x0000_t75" style="width:144.6pt;height:55.2pt" o:ole="">
             <v:imagedata r:id="rId35" o:title=""/>
           </v:shape>
-          <o:OLEObject Type="Embed" ProgID="Equation.DSMT4" ShapeID="_x0000_i1038" DrawAspect="Content" ObjectID="_1654628969" r:id="rId36"/>
+          <o:OLEObject Type="Embed" ProgID="Equation.DSMT4" ShapeID="_x0000_i1038" DrawAspect="Content" ObjectID="_1654666364" r:id="rId36"/>
         </w:object>
       </w:r>
     </w:p>
@@ -568,7 +568,7 @@
           <v:shape id="_x0000_i1039" type="#_x0000_t75" style="width:39pt;height:13.2pt" o:ole="">
             <v:imagedata r:id="rId37" o:title=""/>
           </v:shape>
-          <o:OLEObject Type="Embed" ProgID="Equation.DSMT4" ShapeID="_x0000_i1039" DrawAspect="Content" ObjectID="_1654628970" r:id="rId38"/>
+          <o:OLEObject Type="Embed" ProgID="Equation.DSMT4" ShapeID="_x0000_i1039" DrawAspect="Content" ObjectID="_1654666365" r:id="rId38"/>
         </w:object>
       </w:r>
     </w:p>
@@ -590,7 +590,7 @@
           <v:shape id="_x0000_i1040" type="#_x0000_t75" style="width:25.2pt;height:16.8pt" o:ole="">
             <v:imagedata r:id="rId39" o:title=""/>
           </v:shape>
-          <o:OLEObject Type="Embed" ProgID="Equation.DSMT4" ShapeID="_x0000_i1040" DrawAspect="Content" ObjectID="_1654628971" r:id="rId40"/>
+          <o:OLEObject Type="Embed" ProgID="Equation.DSMT4" ShapeID="_x0000_i1040" DrawAspect="Content" ObjectID="_1654666366" r:id="rId40"/>
         </w:object>
       </w:r>
     </w:p>
@@ -617,7 +617,7 @@
           <v:shape id="_x0000_i1041" type="#_x0000_t75" style="width:99pt;height:22.2pt" o:ole="">
             <v:imagedata r:id="rId41" o:title=""/>
           </v:shape>
-          <o:OLEObject Type="Embed" ProgID="Equation.DSMT4" ShapeID="_x0000_i1041" DrawAspect="Content" ObjectID="_1654628972" r:id="rId42"/>
+          <o:OLEObject Type="Embed" ProgID="Equation.DSMT4" ShapeID="_x0000_i1041" DrawAspect="Content" ObjectID="_1654666367" r:id="rId42"/>
         </w:object>
       </w:r>
     </w:p>
@@ -633,7 +633,7 @@
           <v:shape id="_x0000_i1042" type="#_x0000_t75" style="width:153pt;height:22.2pt" o:ole="">
             <v:imagedata r:id="rId43" o:title=""/>
           </v:shape>
-          <o:OLEObject Type="Embed" ProgID="Equation.DSMT4" ShapeID="_x0000_i1042" DrawAspect="Content" ObjectID="_1654628973" r:id="rId44"/>
+          <o:OLEObject Type="Embed" ProgID="Equation.DSMT4" ShapeID="_x0000_i1042" DrawAspect="Content" ObjectID="_1654666368" r:id="rId44"/>
         </w:object>
       </w:r>
     </w:p>
@@ -649,7 +649,7 @@
           <v:shape id="_x0000_i1043" type="#_x0000_t75" style="width:103.8pt;height:22.2pt" o:ole="">
             <v:imagedata r:id="rId45" o:title=""/>
           </v:shape>
-          <o:OLEObject Type="Embed" ProgID="Equation.DSMT4" ShapeID="_x0000_i1043" DrawAspect="Content" ObjectID="_1654628974" r:id="rId46"/>
+          <o:OLEObject Type="Embed" ProgID="Equation.DSMT4" ShapeID="_x0000_i1043" DrawAspect="Content" ObjectID="_1654666369" r:id="rId46"/>
         </w:object>
       </w:r>
     </w:p>
@@ -666,7 +666,7 @@
           <v:shape id="_x0000_i1044" type="#_x0000_t75" style="width:152.4pt;height:22.2pt" o:ole="">
             <v:imagedata r:id="rId47" o:title=""/>
           </v:shape>
-          <o:OLEObject Type="Embed" ProgID="Equation.DSMT4" ShapeID="_x0000_i1044" DrawAspect="Content" ObjectID="_1654628975" r:id="rId48"/>
+          <o:OLEObject Type="Embed" ProgID="Equation.DSMT4" ShapeID="_x0000_i1044" DrawAspect="Content" ObjectID="_1654666370" r:id="rId48"/>
         </w:object>
       </w:r>
     </w:p>
@@ -1066,7 +1066,7 @@
           <v:shape id="_x0000_i1045" type="#_x0000_t75" style="width:62.4pt;height:21pt" o:ole="">
             <v:imagedata r:id="rId50" o:title=""/>
           </v:shape>
-          <o:OLEObject Type="Embed" ProgID="Equation.DSMT4" ShapeID="_x0000_i1045" DrawAspect="Content" ObjectID="_1654628976" r:id="rId51"/>
+          <o:OLEObject Type="Embed" ProgID="Equation.DSMT4" ShapeID="_x0000_i1045" DrawAspect="Content" ObjectID="_1654666371" r:id="rId51"/>
         </w:object>
       </w:r>
       <w:r>
@@ -1171,7 +1171,7 @@
           <v:shape id="_x0000_i1046" type="#_x0000_t75" style="width:63pt;height:21pt" o:ole="">
             <v:imagedata r:id="rId52" o:title=""/>
           </v:shape>
-          <o:OLEObject Type="Embed" ProgID="Equation.DSMT4" ShapeID="_x0000_i1046" DrawAspect="Content" ObjectID="_1654628977" r:id="rId53"/>
+          <o:OLEObject Type="Embed" ProgID="Equation.DSMT4" ShapeID="_x0000_i1046" DrawAspect="Content" ObjectID="_1654666372" r:id="rId53"/>
         </w:object>
       </w:r>
       <w:r>
@@ -1191,7 +1191,7 @@
           <v:shape id="_x0000_i1047" type="#_x0000_t75" style="width:69.6pt;height:21pt" o:ole="">
             <v:imagedata r:id="rId54" o:title=""/>
           </v:shape>
-          <o:OLEObject Type="Embed" ProgID="Equation.DSMT4" ShapeID="_x0000_i1047" DrawAspect="Content" ObjectID="_1654628978" r:id="rId55"/>
+          <o:OLEObject Type="Embed" ProgID="Equation.DSMT4" ShapeID="_x0000_i1047" DrawAspect="Content" ObjectID="_1654666373" r:id="rId55"/>
         </w:object>
       </w:r>
     </w:p>
@@ -1294,7 +1294,7 @@
           <v:shape id="_x0000_i1048" type="#_x0000_t75" style="width:88.2pt;height:68.4pt" o:ole="">
             <v:imagedata r:id="rId56" o:title=""/>
           </v:shape>
-          <o:OLEObject Type="Embed" ProgID="Equation.DSMT4" ShapeID="_x0000_i1048" DrawAspect="Content" ObjectID="_1654628979" r:id="rId57"/>
+          <o:OLEObject Type="Embed" ProgID="Equation.DSMT4" ShapeID="_x0000_i1048" DrawAspect="Content" ObjectID="_1654666374" r:id="rId57"/>
         </w:object>
       </w:r>
     </w:p>
@@ -1316,7 +1316,7 @@
           <v:shape id="_x0000_i1049" type="#_x0000_t75" style="width:93.6pt;height:55.2pt" o:ole="">
             <v:imagedata r:id="rId58" o:title=""/>
           </v:shape>
-          <o:OLEObject Type="Embed" ProgID="Equation.DSMT4" ShapeID="_x0000_i1049" DrawAspect="Content" ObjectID="_1654628980" r:id="rId59"/>
+          <o:OLEObject Type="Embed" ProgID="Equation.DSMT4" ShapeID="_x0000_i1049" DrawAspect="Content" ObjectID="_1654666375" r:id="rId59"/>
         </w:object>
       </w:r>
       <w:r>
@@ -1333,7 +1333,7 @@
           <v:shape id="_x0000_i1050" type="#_x0000_t75" style="width:99pt;height:55.2pt" o:ole="">
             <v:imagedata r:id="rId60" o:title=""/>
           </v:shape>
-          <o:OLEObject Type="Embed" ProgID="Equation.DSMT4" ShapeID="_x0000_i1050" DrawAspect="Content" ObjectID="_1654628981" r:id="rId61"/>
+          <o:OLEObject Type="Embed" ProgID="Equation.DSMT4" ShapeID="_x0000_i1050" DrawAspect="Content" ObjectID="_1654666376" r:id="rId61"/>
         </w:object>
       </w:r>
       <w:r>
@@ -1347,7 +1347,7 @@
           <v:shape id="_x0000_i1051" type="#_x0000_t75" style="width:99.6pt;height:55.2pt" o:ole="">
             <v:imagedata r:id="rId62" o:title=""/>
           </v:shape>
-          <o:OLEObject Type="Embed" ProgID="Equation.DSMT4" ShapeID="_x0000_i1051" DrawAspect="Content" ObjectID="_1654628982" r:id="rId63"/>
+          <o:OLEObject Type="Embed" ProgID="Equation.DSMT4" ShapeID="_x0000_i1051" DrawAspect="Content" ObjectID="_1654666377" r:id="rId63"/>
         </w:object>
       </w:r>
       <w:r>
@@ -1361,7 +1361,7 @@
           <v:shape id="_x0000_i1052" type="#_x0000_t75" style="width:99.6pt;height:55.2pt" o:ole="">
             <v:imagedata r:id="rId64" o:title=""/>
           </v:shape>
-          <o:OLEObject Type="Embed" ProgID="Equation.DSMT4" ShapeID="_x0000_i1052" DrawAspect="Content" ObjectID="_1654628983" r:id="rId65"/>
+          <o:OLEObject Type="Embed" ProgID="Equation.DSMT4" ShapeID="_x0000_i1052" DrawAspect="Content" ObjectID="_1654666378" r:id="rId65"/>
         </w:object>
       </w:r>
     </w:p>
@@ -1377,7 +1377,7 @@
           <v:shape id="_x0000_i1053" type="#_x0000_t75" style="width:178.8pt;height:23.4pt" o:ole="">
             <v:imagedata r:id="rId66" o:title=""/>
           </v:shape>
-          <o:OLEObject Type="Embed" ProgID="Equation.DSMT4" ShapeID="_x0000_i1053" DrawAspect="Content" ObjectID="_1654628984" r:id="rId67"/>
+          <o:OLEObject Type="Embed" ProgID="Equation.DSMT4" ShapeID="_x0000_i1053" DrawAspect="Content" ObjectID="_1654666379" r:id="rId67"/>
         </w:object>
       </w:r>
       <w:r>
@@ -1926,7 +1926,7 @@
           <v:shape id="_x0000_i1054" type="#_x0000_t75" style="width:95.4pt;height:56.4pt" o:ole="">
             <v:imagedata r:id="rId68" o:title=""/>
           </v:shape>
-          <o:OLEObject Type="Embed" ProgID="Equation.DSMT4" ShapeID="_x0000_i1054" DrawAspect="Content" ObjectID="_1654628985" r:id="rId69"/>
+          <o:OLEObject Type="Embed" ProgID="Equation.DSMT4" ShapeID="_x0000_i1054" DrawAspect="Content" ObjectID="_1654666380" r:id="rId69"/>
         </w:object>
       </w:r>
       <w:bookmarkEnd w:id="2"/>
@@ -1964,15 +1964,7 @@
         </w:rPr>
       </w:pPr>
       <w:r>
-        <w:t xml:space="preserve">Write the </w:t>
-      </w:r>
-      <w:proofErr w:type="spellStart"/>
-      <w:r>
-        <w:t>uncoded</w:t>
-      </w:r>
-      <w:proofErr w:type="spellEnd"/>
-      <w:r>
-        <w:t xml:space="preserve"> row matrices </w:t>
+        <w:t xml:space="preserve">Write the uncoded row matrices </w:t>
       </w:r>
       <w:r>
         <w:rPr>
@@ -1982,7 +1974,7 @@
           <v:shape id="_x0000_i1055" type="#_x0000_t75" style="width:23.4pt;height:14.4pt" o:ole="">
             <v:imagedata r:id="rId70" o:title=""/>
           </v:shape>
-          <o:OLEObject Type="Embed" ProgID="Equation.DSMT4" ShapeID="_x0000_i1055" DrawAspect="Content" ObjectID="_1654628986" r:id="rId71"/>
+          <o:OLEObject Type="Embed" ProgID="Equation.DSMT4" ShapeID="_x0000_i1055" DrawAspect="Content" ObjectID="_1654666381" r:id="rId71"/>
         </w:object>
       </w:r>
       <w:r>
@@ -2111,7 +2103,7 @@
           <v:shape id="_x0000_i1056" type="#_x0000_t75" style="width:318.6pt;height:36pt" o:ole="">
             <v:imagedata r:id="rId72" o:title=""/>
           </v:shape>
-          <o:OLEObject Type="Embed" ProgID="Equation.DSMT4" ShapeID="_x0000_i1056" DrawAspect="Content" ObjectID="_1654628987" r:id="rId73"/>
+          <o:OLEObject Type="Embed" ProgID="Equation.DSMT4" ShapeID="_x0000_i1056" DrawAspect="Content" ObjectID="_1654666382" r:id="rId73"/>
         </w:object>
       </w:r>
       <w:r>
@@ -2153,7 +2145,7 @@
           <v:shape id="_x0000_i1057" type="#_x0000_t75" style="width:209.4pt;height:56.4pt" o:ole="">
             <v:imagedata r:id="rId74" o:title=""/>
           </v:shape>
-          <o:OLEObject Type="Embed" ProgID="Equation.DSMT4" ShapeID="_x0000_i1057" DrawAspect="Content" ObjectID="_1654628988" r:id="rId75"/>
+          <o:OLEObject Type="Embed" ProgID="Equation.DSMT4" ShapeID="_x0000_i1057" DrawAspect="Content" ObjectID="_1654666383" r:id="rId75"/>
         </w:object>
       </w:r>
     </w:p>
@@ -2170,7 +2162,7 @@
           <v:shape id="_x0000_i1058" type="#_x0000_t75" style="width:224.4pt;height:56.4pt" o:ole="">
             <v:imagedata r:id="rId76" o:title=""/>
           </v:shape>
-          <o:OLEObject Type="Embed" ProgID="Equation.DSMT4" ShapeID="_x0000_i1058" DrawAspect="Content" ObjectID="_1654628989" r:id="rId77"/>
+          <o:OLEObject Type="Embed" ProgID="Equation.DSMT4" ShapeID="_x0000_i1058" DrawAspect="Content" ObjectID="_1654666384" r:id="rId77"/>
         </w:object>
       </w:r>
     </w:p>
@@ -2187,7 +2179,7 @@
           <v:shape id="_x0000_i1059" type="#_x0000_t75" style="width:3in;height:56.4pt" o:ole="">
             <v:imagedata r:id="rId78" o:title=""/>
           </v:shape>
-          <o:OLEObject Type="Embed" ProgID="Equation.DSMT4" ShapeID="_x0000_i1059" DrawAspect="Content" ObjectID="_1654628990" r:id="rId79"/>
+          <o:OLEObject Type="Embed" ProgID="Equation.DSMT4" ShapeID="_x0000_i1059" DrawAspect="Content" ObjectID="_1654666385" r:id="rId79"/>
         </w:object>
       </w:r>
     </w:p>
@@ -2204,7 +2196,7 @@
           <v:shape id="_x0000_i1060" type="#_x0000_t75" style="width:210pt;height:56.4pt" o:ole="">
             <v:imagedata r:id="rId80" o:title=""/>
           </v:shape>
-          <o:OLEObject Type="Embed" ProgID="Equation.DSMT4" ShapeID="_x0000_i1060" DrawAspect="Content" ObjectID="_1654628991" r:id="rId81"/>
+          <o:OLEObject Type="Embed" ProgID="Equation.DSMT4" ShapeID="_x0000_i1060" DrawAspect="Content" ObjectID="_1654666386" r:id="rId81"/>
         </w:object>
       </w:r>
     </w:p>
@@ -2221,7 +2213,7 @@
           <v:shape id="_x0000_i1061" type="#_x0000_t75" style="width:210.6pt;height:56.4pt" o:ole="">
             <v:imagedata r:id="rId82" o:title=""/>
           </v:shape>
-          <o:OLEObject Type="Embed" ProgID="Equation.DSMT4" ShapeID="_x0000_i1061" DrawAspect="Content" ObjectID="_1654628992" r:id="rId83"/>
+          <o:OLEObject Type="Embed" ProgID="Equation.DSMT4" ShapeID="_x0000_i1061" DrawAspect="Content" ObjectID="_1654666387" r:id="rId83"/>
         </w:object>
       </w:r>
     </w:p>
@@ -2255,7 +2247,7 @@
           <v:shape id="_x0000_i1062" type="#_x0000_t75" style="width:429.6pt;height:20.4pt" o:ole="">
             <v:imagedata r:id="rId84" o:title=""/>
           </v:shape>
-          <o:OLEObject Type="Embed" ProgID="Equation.DSMT4" ShapeID="_x0000_i1062" DrawAspect="Content" ObjectID="_1654628993" r:id="rId85"/>
+          <o:OLEObject Type="Embed" ProgID="Equation.DSMT4" ShapeID="_x0000_i1062" DrawAspect="Content" ObjectID="_1654666388" r:id="rId85"/>
         </w:object>
       </w:r>
     </w:p>
@@ -2289,7 +2281,7 @@
           <v:shape id="_x0000_i1063" type="#_x0000_t75" style="width:384pt;height:14.4pt" o:ole="">
             <v:imagedata r:id="rId86" o:title=""/>
           </v:shape>
-          <o:OLEObject Type="Embed" ProgID="Equation.DSMT4" ShapeID="_x0000_i1063" DrawAspect="Content" ObjectID="_1654628994" r:id="rId87"/>
+          <o:OLEObject Type="Embed" ProgID="Equation.DSMT4" ShapeID="_x0000_i1063" DrawAspect="Content" ObjectID="_1654666389" r:id="rId87"/>
         </w:object>
       </w:r>
       <w:r>
@@ -2339,7 +2331,7 @@
           <v:shape id="_x0000_i1064" type="#_x0000_t75" style="width:108.6pt;height:56.4pt" o:ole="">
             <v:imagedata r:id="rId88" o:title=""/>
           </v:shape>
-          <o:OLEObject Type="Embed" ProgID="Equation.DSMT4" ShapeID="_x0000_i1064" DrawAspect="Content" ObjectID="_1654628995" r:id="rId89"/>
+          <o:OLEObject Type="Embed" ProgID="Equation.DSMT4" ShapeID="_x0000_i1064" DrawAspect="Content" ObjectID="_1654666390" r:id="rId89"/>
         </w:object>
       </w:r>
     </w:p>
@@ -2362,7 +2354,7 @@
           <v:shape id="_x0000_i1065" type="#_x0000_t75" style="width:111.6pt;height:56.4pt" o:ole="">
             <v:imagedata r:id="rId90" o:title=""/>
           </v:shape>
-          <o:OLEObject Type="Embed" ProgID="Equation.DSMT4" ShapeID="_x0000_i1065" DrawAspect="Content" ObjectID="_1654628996" r:id="rId91"/>
+          <o:OLEObject Type="Embed" ProgID="Equation.DSMT4" ShapeID="_x0000_i1065" DrawAspect="Content" ObjectID="_1654666391" r:id="rId91"/>
         </w:object>
       </w:r>
     </w:p>
@@ -2394,7 +2386,7 @@
           <v:shape id="_x0000_i1066" type="#_x0000_t75" style="width:429.6pt;height:20.4pt" o:ole="">
             <v:imagedata r:id="rId84" o:title=""/>
           </v:shape>
-          <o:OLEObject Type="Embed" ProgID="Equation.DSMT4" ShapeID="_x0000_i1066" DrawAspect="Content" ObjectID="_1654628997" r:id="rId92"/>
+          <o:OLEObject Type="Embed" ProgID="Equation.DSMT4" ShapeID="_x0000_i1066" DrawAspect="Content" ObjectID="_1654666392" r:id="rId92"/>
         </w:object>
       </w:r>
     </w:p>
@@ -2411,7 +2403,7 @@
           <v:shape id="_x0000_i1067" type="#_x0000_t75" style="width:215.4pt;height:56.4pt" o:ole="">
             <v:imagedata r:id="rId93" o:title=""/>
           </v:shape>
-          <o:OLEObject Type="Embed" ProgID="Equation.DSMT4" ShapeID="_x0000_i1067" DrawAspect="Content" ObjectID="_1654628998" r:id="rId94"/>
+          <o:OLEObject Type="Embed" ProgID="Equation.DSMT4" ShapeID="_x0000_i1067" DrawAspect="Content" ObjectID="_1654666393" r:id="rId94"/>
         </w:object>
       </w:r>
     </w:p>
@@ -2428,7 +2420,7 @@
           <v:shape id="_x0000_i1068" type="#_x0000_t75" style="width:222.6pt;height:56.4pt" o:ole="">
             <v:imagedata r:id="rId95" o:title=""/>
           </v:shape>
-          <o:OLEObject Type="Embed" ProgID="Equation.DSMT4" ShapeID="_x0000_i1068" DrawAspect="Content" ObjectID="_1654628999" r:id="rId96"/>
+          <o:OLEObject Type="Embed" ProgID="Equation.DSMT4" ShapeID="_x0000_i1068" DrawAspect="Content" ObjectID="_1654666394" r:id="rId96"/>
         </w:object>
       </w:r>
     </w:p>
@@ -2445,7 +2437,7 @@
           <v:shape id="_x0000_i1069" type="#_x0000_t75" style="width:222pt;height:56.4pt" o:ole="">
             <v:imagedata r:id="rId97" o:title=""/>
           </v:shape>
-          <o:OLEObject Type="Embed" ProgID="Equation.DSMT4" ShapeID="_x0000_i1069" DrawAspect="Content" ObjectID="_1654629000" r:id="rId98"/>
+          <o:OLEObject Type="Embed" ProgID="Equation.DSMT4" ShapeID="_x0000_i1069" DrawAspect="Content" ObjectID="_1654666395" r:id="rId98"/>
         </w:object>
       </w:r>
     </w:p>
@@ -2462,7 +2454,7 @@
           <v:shape id="_x0000_i1070" type="#_x0000_t75" style="width:3in;height:56.4pt" o:ole="">
             <v:imagedata r:id="rId99" o:title=""/>
           </v:shape>
-          <o:OLEObject Type="Embed" ProgID="Equation.DSMT4" ShapeID="_x0000_i1070" DrawAspect="Content" ObjectID="_1654629001" r:id="rId100"/>
+          <o:OLEObject Type="Embed" ProgID="Equation.DSMT4" ShapeID="_x0000_i1070" DrawAspect="Content" ObjectID="_1654666396" r:id="rId100"/>
         </w:object>
       </w:r>
     </w:p>
@@ -2479,7 +2471,7 @@
           <v:shape id="_x0000_i1071" type="#_x0000_t75" style="width:216.6pt;height:56.4pt" o:ole="">
             <v:imagedata r:id="rId101" o:title=""/>
           </v:shape>
-          <o:OLEObject Type="Embed" ProgID="Equation.DSMT4" ShapeID="_x0000_i1071" DrawAspect="Content" ObjectID="_1654629002" r:id="rId102"/>
+          <o:OLEObject Type="Embed" ProgID="Equation.DSMT4" ShapeID="_x0000_i1071" DrawAspect="Content" ObjectID="_1654666397" r:id="rId102"/>
         </w:object>
       </w:r>
     </w:p>
@@ -2504,7 +2496,7 @@
           <v:shape id="_x0000_i1072" type="#_x0000_t75" style="width:306.6pt;height:33.6pt" o:ole="">
             <v:imagedata r:id="rId103" o:title=""/>
           </v:shape>
-          <o:OLEObject Type="Embed" ProgID="Equation.DSMT4" ShapeID="_x0000_i1072" DrawAspect="Content" ObjectID="_1654629003" r:id="rId104"/>
+          <o:OLEObject Type="Embed" ProgID="Equation.DSMT4" ShapeID="_x0000_i1072" DrawAspect="Content" ObjectID="_1654666398" r:id="rId104"/>
         </w:object>
       </w:r>
     </w:p>
@@ -2677,7 +2669,7 @@
           <v:shape id="_x0000_i1073" type="#_x0000_t75" style="width:93.6pt;height:21pt" o:ole="">
             <v:imagedata r:id="rId106" o:title=""/>
           </v:shape>
-          <o:OLEObject Type="Embed" ProgID="Equation.DSMT4" ShapeID="_x0000_i1073" DrawAspect="Content" ObjectID="_1654629004" r:id="rId107"/>
+          <o:OLEObject Type="Embed" ProgID="Equation.DSMT4" ShapeID="_x0000_i1073" DrawAspect="Content" ObjectID="_1654666399" r:id="rId107"/>
         </w:object>
       </w:r>
     </w:p>
@@ -2701,7 +2693,7 @@
           <v:shape id="_x0000_i1074" type="#_x0000_t75" style="width:35.4pt;height:21pt" o:ole="">
             <v:imagedata r:id="rId108" o:title=""/>
           </v:shape>
-          <o:OLEObject Type="Embed" ProgID="Equation.DSMT4" ShapeID="_x0000_i1074" DrawAspect="Content" ObjectID="_1654629005" r:id="rId109"/>
+          <o:OLEObject Type="Embed" ProgID="Equation.DSMT4" ShapeID="_x0000_i1074" DrawAspect="Content" ObjectID="_1654666400" r:id="rId109"/>
         </w:object>
       </w:r>
       <w:r>
@@ -2728,7 +2720,7 @@
           <v:shape id="_x0000_i1075" type="#_x0000_t75" style="width:45.6pt;height:21pt" o:ole="">
             <v:imagedata r:id="rId110" o:title=""/>
           </v:shape>
-          <o:OLEObject Type="Embed" ProgID="Equation.DSMT4" ShapeID="_x0000_i1075" DrawAspect="Content" ObjectID="_1654629006" r:id="rId111"/>
+          <o:OLEObject Type="Embed" ProgID="Equation.DSMT4" ShapeID="_x0000_i1075" DrawAspect="Content" ObjectID="_1654666401" r:id="rId111"/>
         </w:object>
       </w:r>
       <w:r>
@@ -2755,7 +2747,7 @@
           <v:shape id="_x0000_i1076" type="#_x0000_t75" style="width:47.4pt;height:21pt" o:ole="">
             <v:imagedata r:id="rId112" o:title=""/>
           </v:shape>
-          <o:OLEObject Type="Embed" ProgID="Equation.DSMT4" ShapeID="_x0000_i1076" DrawAspect="Content" ObjectID="_1654629007" r:id="rId113"/>
+          <o:OLEObject Type="Embed" ProgID="Equation.DSMT4" ShapeID="_x0000_i1076" DrawAspect="Content" ObjectID="_1654666402" r:id="rId113"/>
         </w:object>
       </w:r>
       <w:r>
@@ -2790,7 +2782,7 @@
           <v:shape id="_x0000_i1077" type="#_x0000_t75" style="width:27pt;height:21pt" o:ole="">
             <v:imagedata r:id="rId114" o:title=""/>
           </v:shape>
-          <o:OLEObject Type="Embed" ProgID="Equation.DSMT4" ShapeID="_x0000_i1077" DrawAspect="Content" ObjectID="_1654629008" r:id="rId115"/>
+          <o:OLEObject Type="Embed" ProgID="Equation.DSMT4" ShapeID="_x0000_i1077" DrawAspect="Content" ObjectID="_1654666403" r:id="rId115"/>
         </w:object>
       </w:r>
       <w:r>
@@ -2889,7 +2881,7 @@
           <v:shape id="_x0000_i1078" type="#_x0000_t75" style="width:27pt;height:21pt" o:ole="">
             <v:imagedata r:id="rId114" o:title=""/>
           </v:shape>
-          <o:OLEObject Type="Embed" ProgID="Equation.DSMT4" ShapeID="_x0000_i1078" DrawAspect="Content" ObjectID="_1654629009" r:id="rId117"/>
+          <o:OLEObject Type="Embed" ProgID="Equation.DSMT4" ShapeID="_x0000_i1078" DrawAspect="Content" ObjectID="_1654666404" r:id="rId117"/>
         </w:object>
       </w:r>
       <w:r>
@@ -2992,7 +2984,7 @@
           <v:shape id="_x0000_i1079" type="#_x0000_t75" style="width:80.4pt;height:21pt" o:ole="">
             <v:imagedata r:id="rId119" o:title=""/>
           </v:shape>
-          <o:OLEObject Type="Embed" ProgID="Equation.DSMT4" ShapeID="_x0000_i1079" DrawAspect="Content" ObjectID="_1654629010" r:id="rId120"/>
+          <o:OLEObject Type="Embed" ProgID="Equation.DSMT4" ShapeID="_x0000_i1079" DrawAspect="Content" ObjectID="_1654666405" r:id="rId120"/>
         </w:object>
       </w:r>
       <w:r>
@@ -3065,7 +3057,7 @@
           <v:shape id="_x0000_i1080" type="#_x0000_t75" style="width:80.4pt;height:21pt" o:ole="">
             <v:imagedata r:id="rId119" o:title=""/>
           </v:shape>
-          <o:OLEObject Type="Embed" ProgID="Equation.DSMT4" ShapeID="_x0000_i1080" DrawAspect="Content" ObjectID="_1654629011" r:id="rId122"/>
+          <o:OLEObject Type="Embed" ProgID="Equation.DSMT4" ShapeID="_x0000_i1080" DrawAspect="Content" ObjectID="_1654666406" r:id="rId122"/>
         </w:object>
       </w:r>
       <w:r>
@@ -3138,7 +3130,7 @@
           <v:shape id="_x0000_i1081" type="#_x0000_t75" style="width:140.4pt;height:21pt" o:ole="">
             <v:imagedata r:id="rId124" o:title=""/>
           </v:shape>
-          <o:OLEObject Type="Embed" ProgID="Equation.DSMT4" ShapeID="_x0000_i1081" DrawAspect="Content" ObjectID="_1654629012" r:id="rId125"/>
+          <o:OLEObject Type="Embed" ProgID="Equation.DSMT4" ShapeID="_x0000_i1081" DrawAspect="Content" ObjectID="_1654666407" r:id="rId125"/>
         </w:object>
       </w:r>
       <w:r>
@@ -3217,7 +3209,7 @@
           <v:shape id="_x0000_i1082" type="#_x0000_t75" style="width:140.4pt;height:21pt" o:ole="">
             <v:imagedata r:id="rId124" o:title=""/>
           </v:shape>
-          <o:OLEObject Type="Embed" ProgID="Equation.DSMT4" ShapeID="_x0000_i1082" DrawAspect="Content" ObjectID="_1654629013" r:id="rId127"/>
+          <o:OLEObject Type="Embed" ProgID="Equation.DSMT4" ShapeID="_x0000_i1082" DrawAspect="Content" ObjectID="_1654666408" r:id="rId127"/>
         </w:object>
       </w:r>
       <w:r>
@@ -3295,7 +3287,7 @@
           <v:shape id="_x0000_i1083" type="#_x0000_t75" style="width:89.4pt;height:56.4pt" o:ole="">
             <v:imagedata r:id="rId129" o:title=""/>
           </v:shape>
-          <o:OLEObject Type="Embed" ProgID="Equation.DSMT4" ShapeID="_x0000_i1083" DrawAspect="Content" ObjectID="_1654629014" r:id="rId130"/>
+          <o:OLEObject Type="Embed" ProgID="Equation.DSMT4" ShapeID="_x0000_i1083" DrawAspect="Content" ObjectID="_1654666409" r:id="rId130"/>
         </w:object>
       </w:r>
     </w:p>
@@ -3334,15 +3326,7 @@
         </w:rPr>
       </w:pPr>
       <w:r>
-        <w:t xml:space="preserve">Write the </w:t>
-      </w:r>
-      <w:proofErr w:type="spellStart"/>
-      <w:r>
-        <w:t>uncoded</w:t>
-      </w:r>
-      <w:proofErr w:type="spellEnd"/>
-      <w:r>
-        <w:t xml:space="preserve"> row matrices </w:t>
+        <w:t xml:space="preserve">Write the uncoded row matrices </w:t>
       </w:r>
       <w:r>
         <w:rPr>
@@ -3352,7 +3336,7 @@
           <v:shape id="_x0000_i1084" type="#_x0000_t75" style="width:23.4pt;height:14.4pt" o:ole="">
             <v:imagedata r:id="rId70" o:title=""/>
           </v:shape>
-          <o:OLEObject Type="Embed" ProgID="Equation.DSMT4" ShapeID="_x0000_i1084" DrawAspect="Content" ObjectID="_1654629015" r:id="rId131"/>
+          <o:OLEObject Type="Embed" ProgID="Equation.DSMT4" ShapeID="_x0000_i1084" DrawAspect="Content" ObjectID="_1654666410" r:id="rId131"/>
         </w:object>
       </w:r>
       <w:r>
@@ -3552,15 +3536,7 @@
         </w:rPr>
       </w:pPr>
       <w:r>
-        <w:t xml:space="preserve">Write the </w:t>
-      </w:r>
-      <w:proofErr w:type="spellStart"/>
-      <w:r>
-        <w:t>uncoded</w:t>
-      </w:r>
-      <w:proofErr w:type="spellEnd"/>
-      <w:r>
-        <w:t xml:space="preserve"> row matrices </w:t>
+        <w:t xml:space="preserve">Write the uncoded row matrices </w:t>
       </w:r>
       <w:r>
         <w:rPr>
@@ -3570,7 +3546,7 @@
           <v:shape id="_x0000_i1085" type="#_x0000_t75" style="width:23.4pt;height:13.2pt" o:ole="">
             <v:imagedata r:id="rId132" o:title=""/>
           </v:shape>
-          <o:OLEObject Type="Embed" ProgID="Equation.DSMT4" ShapeID="_x0000_i1085" DrawAspect="Content" ObjectID="_1654629016" r:id="rId133"/>
+          <o:OLEObject Type="Embed" ProgID="Equation.DSMT4" ShapeID="_x0000_i1085" DrawAspect="Content" ObjectID="_1654666411" r:id="rId133"/>
         </w:object>
       </w:r>
       <w:r>
@@ -3727,7 +3703,7 @@
           <v:shape id="_x0000_i1086" type="#_x0000_t75" style="width:304.2pt;height:16.8pt" o:ole="">
             <v:imagedata r:id="rId134" o:title=""/>
           </v:shape>
-          <o:OLEObject Type="Embed" ProgID="Equation.DSMT4" ShapeID="_x0000_i1086" DrawAspect="Content" ObjectID="_1654629017" r:id="rId135"/>
+          <o:OLEObject Type="Embed" ProgID="Equation.DSMT4" ShapeID="_x0000_i1086" DrawAspect="Content" ObjectID="_1654666412" r:id="rId135"/>
         </w:object>
       </w:r>
     </w:p>
@@ -3816,7 +3792,7 @@
           <v:shape id="_x0000_i1087" type="#_x0000_t75" style="width:423pt;height:16.8pt" o:ole="">
             <v:imagedata r:id="rId136" o:title=""/>
           </v:shape>
-          <o:OLEObject Type="Embed" ProgID="Equation.DSMT4" ShapeID="_x0000_i1087" DrawAspect="Content" ObjectID="_1654629018" r:id="rId137"/>
+          <o:OLEObject Type="Embed" ProgID="Equation.DSMT4" ShapeID="_x0000_i1087" DrawAspect="Content" ObjectID="_1654666413" r:id="rId137"/>
         </w:object>
       </w:r>
     </w:p>
@@ -3859,7 +3835,7 @@
           <v:shape id="_x0000_i1088" type="#_x0000_t75" style="width:95.4pt;height:56.4pt" o:ole="">
             <v:imagedata r:id="rId68" o:title=""/>
           </v:shape>
-          <o:OLEObject Type="Embed" ProgID="Equation.DSMT4" ShapeID="_x0000_i1088" DrawAspect="Content" ObjectID="_1654629019" r:id="rId138"/>
+          <o:OLEObject Type="Embed" ProgID="Equation.DSMT4" ShapeID="_x0000_i1088" DrawAspect="Content" ObjectID="_1654666414" r:id="rId138"/>
         </w:object>
       </w:r>
     </w:p>
@@ -3896,7 +3872,7 @@
           <v:shape id="_x0000_i1089" type="#_x0000_t75" style="width:297pt;height:17.4pt" o:ole="">
             <v:imagedata r:id="rId139" o:title=""/>
           </v:shape>
-          <o:OLEObject Type="Embed" ProgID="Equation.DSMT4" ShapeID="_x0000_i1089" DrawAspect="Content" ObjectID="_1654629020" r:id="rId140"/>
+          <o:OLEObject Type="Embed" ProgID="Equation.DSMT4" ShapeID="_x0000_i1089" DrawAspect="Content" ObjectID="_1654666415" r:id="rId140"/>
         </w:object>
       </w:r>
     </w:p>
@@ -3918,7 +3894,7 @@
           <v:shape id="_x0000_i1090" type="#_x0000_t75" style="width:219pt;height:17.4pt" o:ole="">
             <v:imagedata r:id="rId141" o:title=""/>
           </v:shape>
-          <o:OLEObject Type="Embed" ProgID="Equation.DSMT4" ShapeID="_x0000_i1090" DrawAspect="Content" ObjectID="_1654629021" r:id="rId142"/>
+          <o:OLEObject Type="Embed" ProgID="Equation.DSMT4" ShapeID="_x0000_i1090" DrawAspect="Content" ObjectID="_1654666416" r:id="rId142"/>
         </w:object>
       </w:r>
       <w:r>
@@ -3976,7 +3952,7 @@
           <v:shape id="_x0000_i1091" type="#_x0000_t75" style="width:163.2pt;height:16.8pt" o:ole="">
             <v:imagedata r:id="rId143" o:title=""/>
           </v:shape>
-          <o:OLEObject Type="Embed" ProgID="Equation.DSMT4" ShapeID="_x0000_i1091" DrawAspect="Content" ObjectID="_1654629022" r:id="rId144"/>
+          <o:OLEObject Type="Embed" ProgID="Equation.DSMT4" ShapeID="_x0000_i1091" DrawAspect="Content" ObjectID="_1654666417" r:id="rId144"/>
         </w:object>
       </w:r>
       <w:r>
@@ -3992,10 +3968,10 @@
           <w:position w:val="-10"/>
         </w:rPr>
         <w:object w:dxaOrig="4900" w:dyaOrig="340" w14:anchorId="1CE76734">
-          <v:shape id="_x0000_i1096" type="#_x0000_t75" style="width:244.8pt;height:16.8pt" o:ole="">
+          <v:shape id="_x0000_i1092" type="#_x0000_t75" style="width:244.8pt;height:16.8pt" o:ole="">
             <v:imagedata r:id="rId145" o:title=""/>
           </v:shape>
-          <o:OLEObject Type="Embed" ProgID="Equation.DSMT4" ShapeID="_x0000_i1096" DrawAspect="Content" ObjectID="_1654629023" r:id="rId146"/>
+          <o:OLEObject Type="Embed" ProgID="Equation.DSMT4" ShapeID="_x0000_i1092" DrawAspect="Content" ObjectID="_1654666418" r:id="rId146"/>
         </w:object>
       </w:r>
       <w:r>
@@ -4012,10 +3988,10 @@
           <w:position w:val="-10"/>
         </w:rPr>
         <w:object w:dxaOrig="5000" w:dyaOrig="340" w14:anchorId="746EFC8C">
-          <v:shape id="_x0000_i1115" type="#_x0000_t75" style="width:249.9pt;height:16.8pt" o:ole="">
+          <v:shape id="_x0000_i1093" type="#_x0000_t75" style="width:250.2pt;height:16.8pt" o:ole="">
             <v:imagedata r:id="rId147" o:title=""/>
           </v:shape>
-          <o:OLEObject Type="Embed" ProgID="Equation.DSMT4" ShapeID="_x0000_i1115" DrawAspect="Content" ObjectID="_1654629024" r:id="rId148"/>
+          <o:OLEObject Type="Embed" ProgID="Equation.DSMT4" ShapeID="_x0000_i1093" DrawAspect="Content" ObjectID="_1654666419" r:id="rId148"/>
         </w:object>
       </w:r>
     </w:p>
@@ -4060,7 +4036,7 @@
       <w:footerReference w:type="default" r:id="rId149"/>
       <w:pgSz w:w="12240" w:h="15840" w:code="1"/>
       <w:pgMar w:top="864" w:right="864" w:bottom="864" w:left="1152" w:header="288" w:footer="144" w:gutter="0"/>
-      <w:pgNumType w:start="76"/>
+      <w:pgNumType w:start="74"/>
       <w:cols w:space="720"/>
       <w:docGrid w:linePitch="360"/>
     </w:sectPr>

--- a/LinearAlgebra/Notes/Lect-1/word/sec-1.8.docx
+++ b/LinearAlgebra/Notes/Lect-1/word/sec-1.8.docx
@@ -179,7 +179,7 @@
           <v:shape id="_x0000_i1025" type="#_x0000_t75" style="width:106.2pt;height:21pt" o:ole="">
             <v:imagedata r:id="rId8" o:title=""/>
           </v:shape>
-          <o:OLEObject Type="Embed" ProgID="Equation.DSMT4" ShapeID="_x0000_i1025" DrawAspect="Content" ObjectID="_1654666351" r:id="rId9"/>
+          <o:OLEObject Type="Embed" ProgID="Equation.DSMT4" ShapeID="_x0000_i1025" DrawAspect="Content" ObjectID="_1655816085" r:id="rId9"/>
         </w:object>
       </w:r>
     </w:p>
@@ -274,7 +274,7 @@
           <v:shape id="_x0000_i1026" type="#_x0000_t75" style="width:189pt;height:21pt" o:ole="">
             <v:imagedata r:id="rId11" o:title=""/>
           </v:shape>
-          <o:OLEObject Type="Embed" ProgID="Equation.DSMT4" ShapeID="_x0000_i1026" DrawAspect="Content" ObjectID="_1654666352" r:id="rId12"/>
+          <o:OLEObject Type="Embed" ProgID="Equation.DSMT4" ShapeID="_x0000_i1026" DrawAspect="Content" ObjectID="_1655816086" r:id="rId12"/>
         </w:object>
       </w:r>
     </w:p>
@@ -290,7 +290,7 @@
           <v:shape id="_x0000_i1027" type="#_x0000_t75" style="width:96pt;height:21pt" o:ole="">
             <v:imagedata r:id="rId13" o:title=""/>
           </v:shape>
-          <o:OLEObject Type="Embed" ProgID="Equation.DSMT4" ShapeID="_x0000_i1027" DrawAspect="Content" ObjectID="_1654666353" r:id="rId14"/>
+          <o:OLEObject Type="Embed" ProgID="Equation.DSMT4" ShapeID="_x0000_i1027" DrawAspect="Content" ObjectID="_1655816087" r:id="rId14"/>
         </w:object>
       </w:r>
     </w:p>
@@ -306,7 +306,7 @@
           <v:shape id="_x0000_i1028" type="#_x0000_t75" style="width:201pt;height:21pt" o:ole="">
             <v:imagedata r:id="rId15" o:title=""/>
           </v:shape>
-          <o:OLEObject Type="Embed" ProgID="Equation.DSMT4" ShapeID="_x0000_i1028" DrawAspect="Content" ObjectID="_1654666354" r:id="rId16"/>
+          <o:OLEObject Type="Embed" ProgID="Equation.DSMT4" ShapeID="_x0000_i1028" DrawAspect="Content" ObjectID="_1655816088" r:id="rId16"/>
         </w:object>
       </w:r>
     </w:p>
@@ -322,7 +322,7 @@
           <v:shape id="_x0000_i1029" type="#_x0000_t75" style="width:187.2pt;height:21pt" o:ole="">
             <v:imagedata r:id="rId17" o:title=""/>
           </v:shape>
-          <o:OLEObject Type="Embed" ProgID="Equation.DSMT4" ShapeID="_x0000_i1029" DrawAspect="Content" ObjectID="_1654666355" r:id="rId18"/>
+          <o:OLEObject Type="Embed" ProgID="Equation.DSMT4" ShapeID="_x0000_i1029" DrawAspect="Content" ObjectID="_1655816089" r:id="rId18"/>
         </w:object>
       </w:r>
     </w:p>
@@ -339,7 +339,7 @@
           <v:shape id="_x0000_i1030" type="#_x0000_t75" style="width:141pt;height:21pt" o:ole="">
             <v:imagedata r:id="rId19" o:title=""/>
           </v:shape>
-          <o:OLEObject Type="Embed" ProgID="Equation.DSMT4" ShapeID="_x0000_i1030" DrawAspect="Content" ObjectID="_1654666356" r:id="rId20"/>
+          <o:OLEObject Type="Embed" ProgID="Equation.DSMT4" ShapeID="_x0000_i1030" DrawAspect="Content" ObjectID="_1655816090" r:id="rId20"/>
         </w:object>
       </w:r>
     </w:p>
@@ -356,7 +356,7 @@
           <v:shape id="_x0000_i1031" type="#_x0000_t75" style="width:183pt;height:91.8pt" o:ole="">
             <v:imagedata r:id="rId21" o:title=""/>
           </v:shape>
-          <o:OLEObject Type="Embed" ProgID="Equation.DSMT4" ShapeID="_x0000_i1031" DrawAspect="Content" ObjectID="_1654666357" r:id="rId22"/>
+          <o:OLEObject Type="Embed" ProgID="Equation.DSMT4" ShapeID="_x0000_i1031" DrawAspect="Content" ObjectID="_1655816091" r:id="rId22"/>
         </w:object>
       </w:r>
       <w:r>
@@ -376,7 +376,7 @@
           <v:shape id="_x0000_i1032" type="#_x0000_t75" style="width:184.2pt;height:91.8pt" o:ole="">
             <v:imagedata r:id="rId23" o:title=""/>
           </v:shape>
-          <o:OLEObject Type="Embed" ProgID="Equation.DSMT4" ShapeID="_x0000_i1032" DrawAspect="Content" ObjectID="_1654666358" r:id="rId24"/>
+          <o:OLEObject Type="Embed" ProgID="Equation.DSMT4" ShapeID="_x0000_i1032" DrawAspect="Content" ObjectID="_1655816092" r:id="rId24"/>
         </w:object>
       </w:r>
     </w:p>
@@ -393,7 +393,7 @@
           <v:shape id="_x0000_i1033" type="#_x0000_t75" style="width:184.8pt;height:91.8pt" o:ole="">
             <v:imagedata r:id="rId25" o:title=""/>
           </v:shape>
-          <o:OLEObject Type="Embed" ProgID="Equation.DSMT4" ShapeID="_x0000_i1033" DrawAspect="Content" ObjectID="_1654666359" r:id="rId26"/>
+          <o:OLEObject Type="Embed" ProgID="Equation.DSMT4" ShapeID="_x0000_i1033" DrawAspect="Content" ObjectID="_1655816093" r:id="rId26"/>
         </w:object>
       </w:r>
     </w:p>
@@ -409,7 +409,7 @@
           <v:shape id="_x0000_i1034" type="#_x0000_t75" style="width:184.2pt;height:91.8pt" o:ole="">
             <v:imagedata r:id="rId27" o:title=""/>
           </v:shape>
-          <o:OLEObject Type="Embed" ProgID="Equation.DSMT4" ShapeID="_x0000_i1034" DrawAspect="Content" ObjectID="_1654666360" r:id="rId28"/>
+          <o:OLEObject Type="Embed" ProgID="Equation.DSMT4" ShapeID="_x0000_i1034" DrawAspect="Content" ObjectID="_1655816094" r:id="rId28"/>
         </w:object>
       </w:r>
     </w:p>
@@ -425,7 +425,7 @@
           <v:shape id="_x0000_i1035" type="#_x0000_t75" style="width:338.4pt;height:114pt" o:ole="">
             <v:imagedata r:id="rId29" o:title=""/>
           </v:shape>
-          <o:OLEObject Type="Embed" ProgID="Equation.DSMT4" ShapeID="_x0000_i1035" DrawAspect="Content" ObjectID="_1654666361" r:id="rId30"/>
+          <o:OLEObject Type="Embed" ProgID="Equation.DSMT4" ShapeID="_x0000_i1035" DrawAspect="Content" ObjectID="_1655816095" r:id="rId30"/>
         </w:object>
       </w:r>
     </w:p>
@@ -459,7 +459,7 @@
           <v:shape id="_x0000_i1036" type="#_x0000_t75" style="width:232.8pt;height:28.8pt" o:ole="">
             <v:imagedata r:id="rId31" o:title=""/>
           </v:shape>
-          <o:OLEObject Type="Embed" ProgID="Equation.DSMT4" ShapeID="_x0000_i1036" DrawAspect="Content" ObjectID="_1654666362" r:id="rId32"/>
+          <o:OLEObject Type="Embed" ProgID="Equation.DSMT4" ShapeID="_x0000_i1036" DrawAspect="Content" ObjectID="_1655816096" r:id="rId32"/>
         </w:object>
       </w:r>
       <w:bookmarkEnd w:id="1"/>
@@ -523,7 +523,7 @@
           <v:shape id="_x0000_i1037" type="#_x0000_t75" style="width:273pt;height:90pt" o:ole="">
             <v:imagedata r:id="rId33" o:title=""/>
           </v:shape>
-          <o:OLEObject Type="Embed" ProgID="Equation.DSMT4" ShapeID="_x0000_i1037" DrawAspect="Content" ObjectID="_1654666363" r:id="rId34"/>
+          <o:OLEObject Type="Embed" ProgID="Equation.DSMT4" ShapeID="_x0000_i1037" DrawAspect="Content" ObjectID="_1655816097" r:id="rId34"/>
         </w:object>
       </w:r>
     </w:p>
@@ -545,7 +545,7 @@
           <v:shape id="_x0000_i1038" type="#_x0000_t75" style="width:144.6pt;height:55.2pt" o:ole="">
             <v:imagedata r:id="rId35" o:title=""/>
           </v:shape>
-          <o:OLEObject Type="Embed" ProgID="Equation.DSMT4" ShapeID="_x0000_i1038" DrawAspect="Content" ObjectID="_1654666364" r:id="rId36"/>
+          <o:OLEObject Type="Embed" ProgID="Equation.DSMT4" ShapeID="_x0000_i1038" DrawAspect="Content" ObjectID="_1655816098" r:id="rId36"/>
         </w:object>
       </w:r>
     </w:p>
@@ -568,7 +568,7 @@
           <v:shape id="_x0000_i1039" type="#_x0000_t75" style="width:39pt;height:13.2pt" o:ole="">
             <v:imagedata r:id="rId37" o:title=""/>
           </v:shape>
-          <o:OLEObject Type="Embed" ProgID="Equation.DSMT4" ShapeID="_x0000_i1039" DrawAspect="Content" ObjectID="_1654666365" r:id="rId38"/>
+          <o:OLEObject Type="Embed" ProgID="Equation.DSMT4" ShapeID="_x0000_i1039" DrawAspect="Content" ObjectID="_1655816099" r:id="rId38"/>
         </w:object>
       </w:r>
     </w:p>
@@ -590,7 +590,7 @@
           <v:shape id="_x0000_i1040" type="#_x0000_t75" style="width:25.2pt;height:16.8pt" o:ole="">
             <v:imagedata r:id="rId39" o:title=""/>
           </v:shape>
-          <o:OLEObject Type="Embed" ProgID="Equation.DSMT4" ShapeID="_x0000_i1040" DrawAspect="Content" ObjectID="_1654666366" r:id="rId40"/>
+          <o:OLEObject Type="Embed" ProgID="Equation.DSMT4" ShapeID="_x0000_i1040" DrawAspect="Content" ObjectID="_1655816100" r:id="rId40"/>
         </w:object>
       </w:r>
     </w:p>
@@ -617,7 +617,7 @@
           <v:shape id="_x0000_i1041" type="#_x0000_t75" style="width:99pt;height:22.2pt" o:ole="">
             <v:imagedata r:id="rId41" o:title=""/>
           </v:shape>
-          <o:OLEObject Type="Embed" ProgID="Equation.DSMT4" ShapeID="_x0000_i1041" DrawAspect="Content" ObjectID="_1654666367" r:id="rId42"/>
+          <o:OLEObject Type="Embed" ProgID="Equation.DSMT4" ShapeID="_x0000_i1041" DrawAspect="Content" ObjectID="_1655816101" r:id="rId42"/>
         </w:object>
       </w:r>
     </w:p>
@@ -633,7 +633,7 @@
           <v:shape id="_x0000_i1042" type="#_x0000_t75" style="width:153pt;height:22.2pt" o:ole="">
             <v:imagedata r:id="rId43" o:title=""/>
           </v:shape>
-          <o:OLEObject Type="Embed" ProgID="Equation.DSMT4" ShapeID="_x0000_i1042" DrawAspect="Content" ObjectID="_1654666368" r:id="rId44"/>
+          <o:OLEObject Type="Embed" ProgID="Equation.DSMT4" ShapeID="_x0000_i1042" DrawAspect="Content" ObjectID="_1655816102" r:id="rId44"/>
         </w:object>
       </w:r>
     </w:p>
@@ -649,7 +649,7 @@
           <v:shape id="_x0000_i1043" type="#_x0000_t75" style="width:103.8pt;height:22.2pt" o:ole="">
             <v:imagedata r:id="rId45" o:title=""/>
           </v:shape>
-          <o:OLEObject Type="Embed" ProgID="Equation.DSMT4" ShapeID="_x0000_i1043" DrawAspect="Content" ObjectID="_1654666369" r:id="rId46"/>
+          <o:OLEObject Type="Embed" ProgID="Equation.DSMT4" ShapeID="_x0000_i1043" DrawAspect="Content" ObjectID="_1655816103" r:id="rId46"/>
         </w:object>
       </w:r>
     </w:p>
@@ -666,7 +666,7 @@
           <v:shape id="_x0000_i1044" type="#_x0000_t75" style="width:152.4pt;height:22.2pt" o:ole="">
             <v:imagedata r:id="rId47" o:title=""/>
           </v:shape>
-          <o:OLEObject Type="Embed" ProgID="Equation.DSMT4" ShapeID="_x0000_i1044" DrawAspect="Content" ObjectID="_1654666370" r:id="rId48"/>
+          <o:OLEObject Type="Embed" ProgID="Equation.DSMT4" ShapeID="_x0000_i1044" DrawAspect="Content" ObjectID="_1655816104" r:id="rId48"/>
         </w:object>
       </w:r>
     </w:p>
@@ -1066,7 +1066,7 @@
           <v:shape id="_x0000_i1045" type="#_x0000_t75" style="width:62.4pt;height:21pt" o:ole="">
             <v:imagedata r:id="rId50" o:title=""/>
           </v:shape>
-          <o:OLEObject Type="Embed" ProgID="Equation.DSMT4" ShapeID="_x0000_i1045" DrawAspect="Content" ObjectID="_1654666371" r:id="rId51"/>
+          <o:OLEObject Type="Embed" ProgID="Equation.DSMT4" ShapeID="_x0000_i1045" DrawAspect="Content" ObjectID="_1655816105" r:id="rId51"/>
         </w:object>
       </w:r>
       <w:r>
@@ -1171,7 +1171,7 @@
           <v:shape id="_x0000_i1046" type="#_x0000_t75" style="width:63pt;height:21pt" o:ole="">
             <v:imagedata r:id="rId52" o:title=""/>
           </v:shape>
-          <o:OLEObject Type="Embed" ProgID="Equation.DSMT4" ShapeID="_x0000_i1046" DrawAspect="Content" ObjectID="_1654666372" r:id="rId53"/>
+          <o:OLEObject Type="Embed" ProgID="Equation.DSMT4" ShapeID="_x0000_i1046" DrawAspect="Content" ObjectID="_1655816106" r:id="rId53"/>
         </w:object>
       </w:r>
       <w:r>
@@ -1191,7 +1191,7 @@
           <v:shape id="_x0000_i1047" type="#_x0000_t75" style="width:69.6pt;height:21pt" o:ole="">
             <v:imagedata r:id="rId54" o:title=""/>
           </v:shape>
-          <o:OLEObject Type="Embed" ProgID="Equation.DSMT4" ShapeID="_x0000_i1047" DrawAspect="Content" ObjectID="_1654666373" r:id="rId55"/>
+          <o:OLEObject Type="Embed" ProgID="Equation.DSMT4" ShapeID="_x0000_i1047" DrawAspect="Content" ObjectID="_1655816107" r:id="rId55"/>
         </w:object>
       </w:r>
     </w:p>
@@ -1294,7 +1294,7 @@
           <v:shape id="_x0000_i1048" type="#_x0000_t75" style="width:88.2pt;height:68.4pt" o:ole="">
             <v:imagedata r:id="rId56" o:title=""/>
           </v:shape>
-          <o:OLEObject Type="Embed" ProgID="Equation.DSMT4" ShapeID="_x0000_i1048" DrawAspect="Content" ObjectID="_1654666374" r:id="rId57"/>
+          <o:OLEObject Type="Embed" ProgID="Equation.DSMT4" ShapeID="_x0000_i1048" DrawAspect="Content" ObjectID="_1655816108" r:id="rId57"/>
         </w:object>
       </w:r>
     </w:p>
@@ -1316,7 +1316,7 @@
           <v:shape id="_x0000_i1049" type="#_x0000_t75" style="width:93.6pt;height:55.2pt" o:ole="">
             <v:imagedata r:id="rId58" o:title=""/>
           </v:shape>
-          <o:OLEObject Type="Embed" ProgID="Equation.DSMT4" ShapeID="_x0000_i1049" DrawAspect="Content" ObjectID="_1654666375" r:id="rId59"/>
+          <o:OLEObject Type="Embed" ProgID="Equation.DSMT4" ShapeID="_x0000_i1049" DrawAspect="Content" ObjectID="_1655816109" r:id="rId59"/>
         </w:object>
       </w:r>
       <w:r>
@@ -1333,7 +1333,7 @@
           <v:shape id="_x0000_i1050" type="#_x0000_t75" style="width:99pt;height:55.2pt" o:ole="">
             <v:imagedata r:id="rId60" o:title=""/>
           </v:shape>
-          <o:OLEObject Type="Embed" ProgID="Equation.DSMT4" ShapeID="_x0000_i1050" DrawAspect="Content" ObjectID="_1654666376" r:id="rId61"/>
+          <o:OLEObject Type="Embed" ProgID="Equation.DSMT4" ShapeID="_x0000_i1050" DrawAspect="Content" ObjectID="_1655816110" r:id="rId61"/>
         </w:object>
       </w:r>
       <w:r>
@@ -1347,7 +1347,7 @@
           <v:shape id="_x0000_i1051" type="#_x0000_t75" style="width:99.6pt;height:55.2pt" o:ole="">
             <v:imagedata r:id="rId62" o:title=""/>
           </v:shape>
-          <o:OLEObject Type="Embed" ProgID="Equation.DSMT4" ShapeID="_x0000_i1051" DrawAspect="Content" ObjectID="_1654666377" r:id="rId63"/>
+          <o:OLEObject Type="Embed" ProgID="Equation.DSMT4" ShapeID="_x0000_i1051" DrawAspect="Content" ObjectID="_1655816111" r:id="rId63"/>
         </w:object>
       </w:r>
       <w:r>
@@ -1361,7 +1361,7 @@
           <v:shape id="_x0000_i1052" type="#_x0000_t75" style="width:99.6pt;height:55.2pt" o:ole="">
             <v:imagedata r:id="rId64" o:title=""/>
           </v:shape>
-          <o:OLEObject Type="Embed" ProgID="Equation.DSMT4" ShapeID="_x0000_i1052" DrawAspect="Content" ObjectID="_1654666378" r:id="rId65"/>
+          <o:OLEObject Type="Embed" ProgID="Equation.DSMT4" ShapeID="_x0000_i1052" DrawAspect="Content" ObjectID="_1655816112" r:id="rId65"/>
         </w:object>
       </w:r>
     </w:p>
@@ -1377,7 +1377,7 @@
           <v:shape id="_x0000_i1053" type="#_x0000_t75" style="width:178.8pt;height:23.4pt" o:ole="">
             <v:imagedata r:id="rId66" o:title=""/>
           </v:shape>
-          <o:OLEObject Type="Embed" ProgID="Equation.DSMT4" ShapeID="_x0000_i1053" DrawAspect="Content" ObjectID="_1654666379" r:id="rId67"/>
+          <o:OLEObject Type="Embed" ProgID="Equation.DSMT4" ShapeID="_x0000_i1053" DrawAspect="Content" ObjectID="_1655816113" r:id="rId67"/>
         </w:object>
       </w:r>
       <w:r>
@@ -1926,7 +1926,7 @@
           <v:shape id="_x0000_i1054" type="#_x0000_t75" style="width:95.4pt;height:56.4pt" o:ole="">
             <v:imagedata r:id="rId68" o:title=""/>
           </v:shape>
-          <o:OLEObject Type="Embed" ProgID="Equation.DSMT4" ShapeID="_x0000_i1054" DrawAspect="Content" ObjectID="_1654666380" r:id="rId69"/>
+          <o:OLEObject Type="Embed" ProgID="Equation.DSMT4" ShapeID="_x0000_i1054" DrawAspect="Content" ObjectID="_1655816114" r:id="rId69"/>
         </w:object>
       </w:r>
       <w:bookmarkEnd w:id="2"/>
@@ -1964,7 +1964,15 @@
         </w:rPr>
       </w:pPr>
       <w:r>
-        <w:t xml:space="preserve">Write the uncoded row matrices </w:t>
+        <w:t xml:space="preserve">Write the </w:t>
+      </w:r>
+      <w:proofErr w:type="spellStart"/>
+      <w:r>
+        <w:t>uncoded</w:t>
+      </w:r>
+      <w:proofErr w:type="spellEnd"/>
+      <w:r>
+        <w:t xml:space="preserve"> row matrices </w:t>
       </w:r>
       <w:r>
         <w:rPr>
@@ -1974,7 +1982,7 @@
           <v:shape id="_x0000_i1055" type="#_x0000_t75" style="width:23.4pt;height:14.4pt" o:ole="">
             <v:imagedata r:id="rId70" o:title=""/>
           </v:shape>
-          <o:OLEObject Type="Embed" ProgID="Equation.DSMT4" ShapeID="_x0000_i1055" DrawAspect="Content" ObjectID="_1654666381" r:id="rId71"/>
+          <o:OLEObject Type="Embed" ProgID="Equation.DSMT4" ShapeID="_x0000_i1055" DrawAspect="Content" ObjectID="_1655816115" r:id="rId71"/>
         </w:object>
       </w:r>
       <w:r>
@@ -2103,7 +2111,7 @@
           <v:shape id="_x0000_i1056" type="#_x0000_t75" style="width:318.6pt;height:36pt" o:ole="">
             <v:imagedata r:id="rId72" o:title=""/>
           </v:shape>
-          <o:OLEObject Type="Embed" ProgID="Equation.DSMT4" ShapeID="_x0000_i1056" DrawAspect="Content" ObjectID="_1654666382" r:id="rId73"/>
+          <o:OLEObject Type="Embed" ProgID="Equation.DSMT4" ShapeID="_x0000_i1056" DrawAspect="Content" ObjectID="_1655816116" r:id="rId73"/>
         </w:object>
       </w:r>
       <w:r>
@@ -2145,7 +2153,7 @@
           <v:shape id="_x0000_i1057" type="#_x0000_t75" style="width:209.4pt;height:56.4pt" o:ole="">
             <v:imagedata r:id="rId74" o:title=""/>
           </v:shape>
-          <o:OLEObject Type="Embed" ProgID="Equation.DSMT4" ShapeID="_x0000_i1057" DrawAspect="Content" ObjectID="_1654666383" r:id="rId75"/>
+          <o:OLEObject Type="Embed" ProgID="Equation.DSMT4" ShapeID="_x0000_i1057" DrawAspect="Content" ObjectID="_1655816117" r:id="rId75"/>
         </w:object>
       </w:r>
     </w:p>
@@ -2162,7 +2170,7 @@
           <v:shape id="_x0000_i1058" type="#_x0000_t75" style="width:224.4pt;height:56.4pt" o:ole="">
             <v:imagedata r:id="rId76" o:title=""/>
           </v:shape>
-          <o:OLEObject Type="Embed" ProgID="Equation.DSMT4" ShapeID="_x0000_i1058" DrawAspect="Content" ObjectID="_1654666384" r:id="rId77"/>
+          <o:OLEObject Type="Embed" ProgID="Equation.DSMT4" ShapeID="_x0000_i1058" DrawAspect="Content" ObjectID="_1655816118" r:id="rId77"/>
         </w:object>
       </w:r>
     </w:p>
@@ -2179,7 +2187,7 @@
           <v:shape id="_x0000_i1059" type="#_x0000_t75" style="width:3in;height:56.4pt" o:ole="">
             <v:imagedata r:id="rId78" o:title=""/>
           </v:shape>
-          <o:OLEObject Type="Embed" ProgID="Equation.DSMT4" ShapeID="_x0000_i1059" DrawAspect="Content" ObjectID="_1654666385" r:id="rId79"/>
+          <o:OLEObject Type="Embed" ProgID="Equation.DSMT4" ShapeID="_x0000_i1059" DrawAspect="Content" ObjectID="_1655816119" r:id="rId79"/>
         </w:object>
       </w:r>
     </w:p>
@@ -2196,7 +2204,7 @@
           <v:shape id="_x0000_i1060" type="#_x0000_t75" style="width:210pt;height:56.4pt" o:ole="">
             <v:imagedata r:id="rId80" o:title=""/>
           </v:shape>
-          <o:OLEObject Type="Embed" ProgID="Equation.DSMT4" ShapeID="_x0000_i1060" DrawAspect="Content" ObjectID="_1654666386" r:id="rId81"/>
+          <o:OLEObject Type="Embed" ProgID="Equation.DSMT4" ShapeID="_x0000_i1060" DrawAspect="Content" ObjectID="_1655816120" r:id="rId81"/>
         </w:object>
       </w:r>
     </w:p>
@@ -2213,7 +2221,7 @@
           <v:shape id="_x0000_i1061" type="#_x0000_t75" style="width:210.6pt;height:56.4pt" o:ole="">
             <v:imagedata r:id="rId82" o:title=""/>
           </v:shape>
-          <o:OLEObject Type="Embed" ProgID="Equation.DSMT4" ShapeID="_x0000_i1061" DrawAspect="Content" ObjectID="_1654666387" r:id="rId83"/>
+          <o:OLEObject Type="Embed" ProgID="Equation.DSMT4" ShapeID="_x0000_i1061" DrawAspect="Content" ObjectID="_1655816121" r:id="rId83"/>
         </w:object>
       </w:r>
     </w:p>
@@ -2247,7 +2255,7 @@
           <v:shape id="_x0000_i1062" type="#_x0000_t75" style="width:429.6pt;height:20.4pt" o:ole="">
             <v:imagedata r:id="rId84" o:title=""/>
           </v:shape>
-          <o:OLEObject Type="Embed" ProgID="Equation.DSMT4" ShapeID="_x0000_i1062" DrawAspect="Content" ObjectID="_1654666388" r:id="rId85"/>
+          <o:OLEObject Type="Embed" ProgID="Equation.DSMT4" ShapeID="_x0000_i1062" DrawAspect="Content" ObjectID="_1655816122" r:id="rId85"/>
         </w:object>
       </w:r>
     </w:p>
@@ -2281,7 +2289,7 @@
           <v:shape id="_x0000_i1063" type="#_x0000_t75" style="width:384pt;height:14.4pt" o:ole="">
             <v:imagedata r:id="rId86" o:title=""/>
           </v:shape>
-          <o:OLEObject Type="Embed" ProgID="Equation.DSMT4" ShapeID="_x0000_i1063" DrawAspect="Content" ObjectID="_1654666389" r:id="rId87"/>
+          <o:OLEObject Type="Embed" ProgID="Equation.DSMT4" ShapeID="_x0000_i1063" DrawAspect="Content" ObjectID="_1655816123" r:id="rId87"/>
         </w:object>
       </w:r>
       <w:r>
@@ -2331,7 +2339,7 @@
           <v:shape id="_x0000_i1064" type="#_x0000_t75" style="width:108.6pt;height:56.4pt" o:ole="">
             <v:imagedata r:id="rId88" o:title=""/>
           </v:shape>
-          <o:OLEObject Type="Embed" ProgID="Equation.DSMT4" ShapeID="_x0000_i1064" DrawAspect="Content" ObjectID="_1654666390" r:id="rId89"/>
+          <o:OLEObject Type="Embed" ProgID="Equation.DSMT4" ShapeID="_x0000_i1064" DrawAspect="Content" ObjectID="_1655816124" r:id="rId89"/>
         </w:object>
       </w:r>
     </w:p>
@@ -2354,7 +2362,7 @@
           <v:shape id="_x0000_i1065" type="#_x0000_t75" style="width:111.6pt;height:56.4pt" o:ole="">
             <v:imagedata r:id="rId90" o:title=""/>
           </v:shape>
-          <o:OLEObject Type="Embed" ProgID="Equation.DSMT4" ShapeID="_x0000_i1065" DrawAspect="Content" ObjectID="_1654666391" r:id="rId91"/>
+          <o:OLEObject Type="Embed" ProgID="Equation.DSMT4" ShapeID="_x0000_i1065" DrawAspect="Content" ObjectID="_1655816125" r:id="rId91"/>
         </w:object>
       </w:r>
     </w:p>
@@ -2386,7 +2394,7 @@
           <v:shape id="_x0000_i1066" type="#_x0000_t75" style="width:429.6pt;height:20.4pt" o:ole="">
             <v:imagedata r:id="rId84" o:title=""/>
           </v:shape>
-          <o:OLEObject Type="Embed" ProgID="Equation.DSMT4" ShapeID="_x0000_i1066" DrawAspect="Content" ObjectID="_1654666392" r:id="rId92"/>
+          <o:OLEObject Type="Embed" ProgID="Equation.DSMT4" ShapeID="_x0000_i1066" DrawAspect="Content" ObjectID="_1655816126" r:id="rId92"/>
         </w:object>
       </w:r>
     </w:p>
@@ -2403,7 +2411,7 @@
           <v:shape id="_x0000_i1067" type="#_x0000_t75" style="width:215.4pt;height:56.4pt" o:ole="">
             <v:imagedata r:id="rId93" o:title=""/>
           </v:shape>
-          <o:OLEObject Type="Embed" ProgID="Equation.DSMT4" ShapeID="_x0000_i1067" DrawAspect="Content" ObjectID="_1654666393" r:id="rId94"/>
+          <o:OLEObject Type="Embed" ProgID="Equation.DSMT4" ShapeID="_x0000_i1067" DrawAspect="Content" ObjectID="_1655816127" r:id="rId94"/>
         </w:object>
       </w:r>
     </w:p>
@@ -2420,7 +2428,7 @@
           <v:shape id="_x0000_i1068" type="#_x0000_t75" style="width:222.6pt;height:56.4pt" o:ole="">
             <v:imagedata r:id="rId95" o:title=""/>
           </v:shape>
-          <o:OLEObject Type="Embed" ProgID="Equation.DSMT4" ShapeID="_x0000_i1068" DrawAspect="Content" ObjectID="_1654666394" r:id="rId96"/>
+          <o:OLEObject Type="Embed" ProgID="Equation.DSMT4" ShapeID="_x0000_i1068" DrawAspect="Content" ObjectID="_1655816128" r:id="rId96"/>
         </w:object>
       </w:r>
     </w:p>
@@ -2437,7 +2445,7 @@
           <v:shape id="_x0000_i1069" type="#_x0000_t75" style="width:222pt;height:56.4pt" o:ole="">
             <v:imagedata r:id="rId97" o:title=""/>
           </v:shape>
-          <o:OLEObject Type="Embed" ProgID="Equation.DSMT4" ShapeID="_x0000_i1069" DrawAspect="Content" ObjectID="_1654666395" r:id="rId98"/>
+          <o:OLEObject Type="Embed" ProgID="Equation.DSMT4" ShapeID="_x0000_i1069" DrawAspect="Content" ObjectID="_1655816129" r:id="rId98"/>
         </w:object>
       </w:r>
     </w:p>
@@ -2454,7 +2462,7 @@
           <v:shape id="_x0000_i1070" type="#_x0000_t75" style="width:3in;height:56.4pt" o:ole="">
             <v:imagedata r:id="rId99" o:title=""/>
           </v:shape>
-          <o:OLEObject Type="Embed" ProgID="Equation.DSMT4" ShapeID="_x0000_i1070" DrawAspect="Content" ObjectID="_1654666396" r:id="rId100"/>
+          <o:OLEObject Type="Embed" ProgID="Equation.DSMT4" ShapeID="_x0000_i1070" DrawAspect="Content" ObjectID="_1655816130" r:id="rId100"/>
         </w:object>
       </w:r>
     </w:p>
@@ -2471,7 +2479,7 @@
           <v:shape id="_x0000_i1071" type="#_x0000_t75" style="width:216.6pt;height:56.4pt" o:ole="">
             <v:imagedata r:id="rId101" o:title=""/>
           </v:shape>
-          <o:OLEObject Type="Embed" ProgID="Equation.DSMT4" ShapeID="_x0000_i1071" DrawAspect="Content" ObjectID="_1654666397" r:id="rId102"/>
+          <o:OLEObject Type="Embed" ProgID="Equation.DSMT4" ShapeID="_x0000_i1071" DrawAspect="Content" ObjectID="_1655816131" r:id="rId102"/>
         </w:object>
       </w:r>
     </w:p>
@@ -2496,7 +2504,7 @@
           <v:shape id="_x0000_i1072" type="#_x0000_t75" style="width:306.6pt;height:33.6pt" o:ole="">
             <v:imagedata r:id="rId103" o:title=""/>
           </v:shape>
-          <o:OLEObject Type="Embed" ProgID="Equation.DSMT4" ShapeID="_x0000_i1072" DrawAspect="Content" ObjectID="_1654666398" r:id="rId104"/>
+          <o:OLEObject Type="Embed" ProgID="Equation.DSMT4" ShapeID="_x0000_i1072" DrawAspect="Content" ObjectID="_1655816132" r:id="rId104"/>
         </w:object>
       </w:r>
     </w:p>
@@ -2669,7 +2677,7 @@
           <v:shape id="_x0000_i1073" type="#_x0000_t75" style="width:93.6pt;height:21pt" o:ole="">
             <v:imagedata r:id="rId106" o:title=""/>
           </v:shape>
-          <o:OLEObject Type="Embed" ProgID="Equation.DSMT4" ShapeID="_x0000_i1073" DrawAspect="Content" ObjectID="_1654666399" r:id="rId107"/>
+          <o:OLEObject Type="Embed" ProgID="Equation.DSMT4" ShapeID="_x0000_i1073" DrawAspect="Content" ObjectID="_1655816133" r:id="rId107"/>
         </w:object>
       </w:r>
     </w:p>
@@ -2693,7 +2701,7 @@
           <v:shape id="_x0000_i1074" type="#_x0000_t75" style="width:35.4pt;height:21pt" o:ole="">
             <v:imagedata r:id="rId108" o:title=""/>
           </v:shape>
-          <o:OLEObject Type="Embed" ProgID="Equation.DSMT4" ShapeID="_x0000_i1074" DrawAspect="Content" ObjectID="_1654666400" r:id="rId109"/>
+          <o:OLEObject Type="Embed" ProgID="Equation.DSMT4" ShapeID="_x0000_i1074" DrawAspect="Content" ObjectID="_1655816134" r:id="rId109"/>
         </w:object>
       </w:r>
       <w:r>
@@ -2720,7 +2728,7 @@
           <v:shape id="_x0000_i1075" type="#_x0000_t75" style="width:45.6pt;height:21pt" o:ole="">
             <v:imagedata r:id="rId110" o:title=""/>
           </v:shape>
-          <o:OLEObject Type="Embed" ProgID="Equation.DSMT4" ShapeID="_x0000_i1075" DrawAspect="Content" ObjectID="_1654666401" r:id="rId111"/>
+          <o:OLEObject Type="Embed" ProgID="Equation.DSMT4" ShapeID="_x0000_i1075" DrawAspect="Content" ObjectID="_1655816135" r:id="rId111"/>
         </w:object>
       </w:r>
       <w:r>
@@ -2747,7 +2755,7 @@
           <v:shape id="_x0000_i1076" type="#_x0000_t75" style="width:47.4pt;height:21pt" o:ole="">
             <v:imagedata r:id="rId112" o:title=""/>
           </v:shape>
-          <o:OLEObject Type="Embed" ProgID="Equation.DSMT4" ShapeID="_x0000_i1076" DrawAspect="Content" ObjectID="_1654666402" r:id="rId113"/>
+          <o:OLEObject Type="Embed" ProgID="Equation.DSMT4" ShapeID="_x0000_i1076" DrawAspect="Content" ObjectID="_1655816136" r:id="rId113"/>
         </w:object>
       </w:r>
       <w:r>
@@ -2782,7 +2790,7 @@
           <v:shape id="_x0000_i1077" type="#_x0000_t75" style="width:27pt;height:21pt" o:ole="">
             <v:imagedata r:id="rId114" o:title=""/>
           </v:shape>
-          <o:OLEObject Type="Embed" ProgID="Equation.DSMT4" ShapeID="_x0000_i1077" DrawAspect="Content" ObjectID="_1654666403" r:id="rId115"/>
+          <o:OLEObject Type="Embed" ProgID="Equation.DSMT4" ShapeID="_x0000_i1077" DrawAspect="Content" ObjectID="_1655816137" r:id="rId115"/>
         </w:object>
       </w:r>
       <w:r>
@@ -2881,7 +2889,7 @@
           <v:shape id="_x0000_i1078" type="#_x0000_t75" style="width:27pt;height:21pt" o:ole="">
             <v:imagedata r:id="rId114" o:title=""/>
           </v:shape>
-          <o:OLEObject Type="Embed" ProgID="Equation.DSMT4" ShapeID="_x0000_i1078" DrawAspect="Content" ObjectID="_1654666404" r:id="rId117"/>
+          <o:OLEObject Type="Embed" ProgID="Equation.DSMT4" ShapeID="_x0000_i1078" DrawAspect="Content" ObjectID="_1655816138" r:id="rId117"/>
         </w:object>
       </w:r>
       <w:r>
@@ -2984,7 +2992,7 @@
           <v:shape id="_x0000_i1079" type="#_x0000_t75" style="width:80.4pt;height:21pt" o:ole="">
             <v:imagedata r:id="rId119" o:title=""/>
           </v:shape>
-          <o:OLEObject Type="Embed" ProgID="Equation.DSMT4" ShapeID="_x0000_i1079" DrawAspect="Content" ObjectID="_1654666405" r:id="rId120"/>
+          <o:OLEObject Type="Embed" ProgID="Equation.DSMT4" ShapeID="_x0000_i1079" DrawAspect="Content" ObjectID="_1655816139" r:id="rId120"/>
         </w:object>
       </w:r>
       <w:r>
@@ -3057,7 +3065,7 @@
           <v:shape id="_x0000_i1080" type="#_x0000_t75" style="width:80.4pt;height:21pt" o:ole="">
             <v:imagedata r:id="rId119" o:title=""/>
           </v:shape>
-          <o:OLEObject Type="Embed" ProgID="Equation.DSMT4" ShapeID="_x0000_i1080" DrawAspect="Content" ObjectID="_1654666406" r:id="rId122"/>
+          <o:OLEObject Type="Embed" ProgID="Equation.DSMT4" ShapeID="_x0000_i1080" DrawAspect="Content" ObjectID="_1655816140" r:id="rId122"/>
         </w:object>
       </w:r>
       <w:r>
@@ -3130,7 +3138,7 @@
           <v:shape id="_x0000_i1081" type="#_x0000_t75" style="width:140.4pt;height:21pt" o:ole="">
             <v:imagedata r:id="rId124" o:title=""/>
           </v:shape>
-          <o:OLEObject Type="Embed" ProgID="Equation.DSMT4" ShapeID="_x0000_i1081" DrawAspect="Content" ObjectID="_1654666407" r:id="rId125"/>
+          <o:OLEObject Type="Embed" ProgID="Equation.DSMT4" ShapeID="_x0000_i1081" DrawAspect="Content" ObjectID="_1655816141" r:id="rId125"/>
         </w:object>
       </w:r>
       <w:r>
@@ -3209,7 +3217,7 @@
           <v:shape id="_x0000_i1082" type="#_x0000_t75" style="width:140.4pt;height:21pt" o:ole="">
             <v:imagedata r:id="rId124" o:title=""/>
           </v:shape>
-          <o:OLEObject Type="Embed" ProgID="Equation.DSMT4" ShapeID="_x0000_i1082" DrawAspect="Content" ObjectID="_1654666408" r:id="rId127"/>
+          <o:OLEObject Type="Embed" ProgID="Equation.DSMT4" ShapeID="_x0000_i1082" DrawAspect="Content" ObjectID="_1655816142" r:id="rId127"/>
         </w:object>
       </w:r>
       <w:r>
@@ -3287,7 +3295,7 @@
           <v:shape id="_x0000_i1083" type="#_x0000_t75" style="width:89.4pt;height:56.4pt" o:ole="">
             <v:imagedata r:id="rId129" o:title=""/>
           </v:shape>
-          <o:OLEObject Type="Embed" ProgID="Equation.DSMT4" ShapeID="_x0000_i1083" DrawAspect="Content" ObjectID="_1654666409" r:id="rId130"/>
+          <o:OLEObject Type="Embed" ProgID="Equation.DSMT4" ShapeID="_x0000_i1083" DrawAspect="Content" ObjectID="_1655816143" r:id="rId130"/>
         </w:object>
       </w:r>
     </w:p>
@@ -3326,7 +3334,15 @@
         </w:rPr>
       </w:pPr>
       <w:r>
-        <w:t xml:space="preserve">Write the uncoded row matrices </w:t>
+        <w:t xml:space="preserve">Write the </w:t>
+      </w:r>
+      <w:proofErr w:type="spellStart"/>
+      <w:r>
+        <w:t>uncoded</w:t>
+      </w:r>
+      <w:proofErr w:type="spellEnd"/>
+      <w:r>
+        <w:t xml:space="preserve"> row matrices </w:t>
       </w:r>
       <w:r>
         <w:rPr>
@@ -3336,7 +3352,7 @@
           <v:shape id="_x0000_i1084" type="#_x0000_t75" style="width:23.4pt;height:14.4pt" o:ole="">
             <v:imagedata r:id="rId70" o:title=""/>
           </v:shape>
-          <o:OLEObject Type="Embed" ProgID="Equation.DSMT4" ShapeID="_x0000_i1084" DrawAspect="Content" ObjectID="_1654666410" r:id="rId131"/>
+          <o:OLEObject Type="Embed" ProgID="Equation.DSMT4" ShapeID="_x0000_i1084" DrawAspect="Content" ObjectID="_1655816144" r:id="rId131"/>
         </w:object>
       </w:r>
       <w:r>
@@ -3536,7 +3552,15 @@
         </w:rPr>
       </w:pPr>
       <w:r>
-        <w:t xml:space="preserve">Write the uncoded row matrices </w:t>
+        <w:t xml:space="preserve">Write the </w:t>
+      </w:r>
+      <w:proofErr w:type="spellStart"/>
+      <w:r>
+        <w:t>uncoded</w:t>
+      </w:r>
+      <w:proofErr w:type="spellEnd"/>
+      <w:r>
+        <w:t xml:space="preserve"> row matrices </w:t>
       </w:r>
       <w:r>
         <w:rPr>
@@ -3546,7 +3570,7 @@
           <v:shape id="_x0000_i1085" type="#_x0000_t75" style="width:23.4pt;height:13.2pt" o:ole="">
             <v:imagedata r:id="rId132" o:title=""/>
           </v:shape>
-          <o:OLEObject Type="Embed" ProgID="Equation.DSMT4" ShapeID="_x0000_i1085" DrawAspect="Content" ObjectID="_1654666411" r:id="rId133"/>
+          <o:OLEObject Type="Embed" ProgID="Equation.DSMT4" ShapeID="_x0000_i1085" DrawAspect="Content" ObjectID="_1655816145" r:id="rId133"/>
         </w:object>
       </w:r>
       <w:r>
@@ -3703,7 +3727,7 @@
           <v:shape id="_x0000_i1086" type="#_x0000_t75" style="width:304.2pt;height:16.8pt" o:ole="">
             <v:imagedata r:id="rId134" o:title=""/>
           </v:shape>
-          <o:OLEObject Type="Embed" ProgID="Equation.DSMT4" ShapeID="_x0000_i1086" DrawAspect="Content" ObjectID="_1654666412" r:id="rId135"/>
+          <o:OLEObject Type="Embed" ProgID="Equation.DSMT4" ShapeID="_x0000_i1086" DrawAspect="Content" ObjectID="_1655816146" r:id="rId135"/>
         </w:object>
       </w:r>
     </w:p>
@@ -3792,7 +3816,7 @@
           <v:shape id="_x0000_i1087" type="#_x0000_t75" style="width:423pt;height:16.8pt" o:ole="">
             <v:imagedata r:id="rId136" o:title=""/>
           </v:shape>
-          <o:OLEObject Type="Embed" ProgID="Equation.DSMT4" ShapeID="_x0000_i1087" DrawAspect="Content" ObjectID="_1654666413" r:id="rId137"/>
+          <o:OLEObject Type="Embed" ProgID="Equation.DSMT4" ShapeID="_x0000_i1087" DrawAspect="Content" ObjectID="_1655816147" r:id="rId137"/>
         </w:object>
       </w:r>
     </w:p>
@@ -3835,7 +3859,7 @@
           <v:shape id="_x0000_i1088" type="#_x0000_t75" style="width:95.4pt;height:56.4pt" o:ole="">
             <v:imagedata r:id="rId68" o:title=""/>
           </v:shape>
-          <o:OLEObject Type="Embed" ProgID="Equation.DSMT4" ShapeID="_x0000_i1088" DrawAspect="Content" ObjectID="_1654666414" r:id="rId138"/>
+          <o:OLEObject Type="Embed" ProgID="Equation.DSMT4" ShapeID="_x0000_i1088" DrawAspect="Content" ObjectID="_1655816148" r:id="rId138"/>
         </w:object>
       </w:r>
     </w:p>
@@ -3872,7 +3896,7 @@
           <v:shape id="_x0000_i1089" type="#_x0000_t75" style="width:297pt;height:17.4pt" o:ole="">
             <v:imagedata r:id="rId139" o:title=""/>
           </v:shape>
-          <o:OLEObject Type="Embed" ProgID="Equation.DSMT4" ShapeID="_x0000_i1089" DrawAspect="Content" ObjectID="_1654666415" r:id="rId140"/>
+          <o:OLEObject Type="Embed" ProgID="Equation.DSMT4" ShapeID="_x0000_i1089" DrawAspect="Content" ObjectID="_1655816149" r:id="rId140"/>
         </w:object>
       </w:r>
     </w:p>
@@ -3894,7 +3918,7 @@
           <v:shape id="_x0000_i1090" type="#_x0000_t75" style="width:219pt;height:17.4pt" o:ole="">
             <v:imagedata r:id="rId141" o:title=""/>
           </v:shape>
-          <o:OLEObject Type="Embed" ProgID="Equation.DSMT4" ShapeID="_x0000_i1090" DrawAspect="Content" ObjectID="_1654666416" r:id="rId142"/>
+          <o:OLEObject Type="Embed" ProgID="Equation.DSMT4" ShapeID="_x0000_i1090" DrawAspect="Content" ObjectID="_1655816150" r:id="rId142"/>
         </w:object>
       </w:r>
       <w:r>
@@ -3952,7 +3976,7 @@
           <v:shape id="_x0000_i1091" type="#_x0000_t75" style="width:163.2pt;height:16.8pt" o:ole="">
             <v:imagedata r:id="rId143" o:title=""/>
           </v:shape>
-          <o:OLEObject Type="Embed" ProgID="Equation.DSMT4" ShapeID="_x0000_i1091" DrawAspect="Content" ObjectID="_1654666417" r:id="rId144"/>
+          <o:OLEObject Type="Embed" ProgID="Equation.DSMT4" ShapeID="_x0000_i1091" DrawAspect="Content" ObjectID="_1655816151" r:id="rId144"/>
         </w:object>
       </w:r>
       <w:r>
@@ -3971,7 +3995,7 @@
           <v:shape id="_x0000_i1092" type="#_x0000_t75" style="width:244.8pt;height:16.8pt" o:ole="">
             <v:imagedata r:id="rId145" o:title=""/>
           </v:shape>
-          <o:OLEObject Type="Embed" ProgID="Equation.DSMT4" ShapeID="_x0000_i1092" DrawAspect="Content" ObjectID="_1654666418" r:id="rId146"/>
+          <o:OLEObject Type="Embed" ProgID="Equation.DSMT4" ShapeID="_x0000_i1092" DrawAspect="Content" ObjectID="_1655816152" r:id="rId146"/>
         </w:object>
       </w:r>
       <w:r>
@@ -3991,7 +4015,7 @@
           <v:shape id="_x0000_i1093" type="#_x0000_t75" style="width:250.2pt;height:16.8pt" o:ole="">
             <v:imagedata r:id="rId147" o:title=""/>
           </v:shape>
-          <o:OLEObject Type="Embed" ProgID="Equation.DSMT4" ShapeID="_x0000_i1093" DrawAspect="Content" ObjectID="_1654666419" r:id="rId148"/>
+          <o:OLEObject Type="Embed" ProgID="Equation.DSMT4" ShapeID="_x0000_i1093" DrawAspect="Content" ObjectID="_1655816153" r:id="rId148"/>
         </w:object>
       </w:r>
     </w:p>
@@ -4021,8 +4045,44 @@
       </w:r>
     </w:p>
     <w:bookmarkEnd w:id="5"/>
-    <w:p/>
-    <w:p/>
+    <w:p>
+      <w:pPr>
+        <w:spacing w:line="360" w:lineRule="auto"/>
+      </w:pPr>
+    </w:p>
+    <w:p>
+      <w:pPr>
+        <w:pStyle w:val="ListParagraph"/>
+        <w:numPr>
+          <w:ilvl w:val="0"/>
+          <w:numId w:val="2"/>
+        </w:numPr>
+        <w:spacing w:line="360" w:lineRule="auto"/>
+        <w:ind w:left="540" w:hanging="540"/>
+      </w:pPr>
+      <w:r>
+        <w:t>Determine the key word, then decode the given cryptogram</w:t>
+      </w:r>
+    </w:p>
+    <w:p>
+      <w:pPr>
+        <w:ind w:left="900"/>
+      </w:pPr>
+      <w:r>
+        <w:rPr>
+          <w:position w:val="-208"/>
+        </w:rPr>
+        <w:object w:dxaOrig="5120" w:dyaOrig="4280" w14:anchorId="1875602C">
+          <v:shape id="_x0000_i1096" type="#_x0000_t75" style="width:255.9pt;height:213.9pt" o:ole="">
+            <v:imagedata r:id="rId149" o:title=""/>
+          </v:shape>
+          <o:OLEObject Type="Embed" ProgID="Equation.DSMT4" ShapeID="_x0000_i1096" DrawAspect="Content" ObjectID="_1655816154" r:id="rId150"/>
+        </w:object>
+      </w:r>
+      <w:r>
+        <w:t xml:space="preserve"> </w:t>
+      </w:r>
+    </w:p>
     <w:p/>
     <w:p>
       <w:r>
@@ -4033,7 +4093,7 @@
     <w:p/>
     <w:p/>
     <w:sectPr>
-      <w:footerReference w:type="default" r:id="rId149"/>
+      <w:footerReference w:type="default" r:id="rId151"/>
       <w:pgSz w:w="12240" w:h="15840" w:code="1"/>
       <w:pgMar w:top="864" w:right="864" w:bottom="864" w:left="1152" w:header="288" w:footer="144" w:gutter="0"/>
       <w:pgNumType w:start="74"/>

--- a/LinearAlgebra/Notes/Lect-1/word/sec-1.8.docx
+++ b/LinearAlgebra/Notes/Lect-1/word/sec-1.8.docx
@@ -179,7 +179,7 @@
           <v:shape id="_x0000_i1025" type="#_x0000_t75" style="width:106.2pt;height:21pt" o:ole="">
             <v:imagedata r:id="rId8" o:title=""/>
           </v:shape>
-          <o:OLEObject Type="Embed" ProgID="Equation.DSMT4" ShapeID="_x0000_i1025" DrawAspect="Content" ObjectID="_1655816085" r:id="rId9"/>
+          <o:OLEObject Type="Embed" ProgID="Equation.DSMT4" ShapeID="_x0000_i1025" DrawAspect="Content" ObjectID="_1655929350" r:id="rId9"/>
         </w:object>
       </w:r>
     </w:p>
@@ -274,7 +274,7 @@
           <v:shape id="_x0000_i1026" type="#_x0000_t75" style="width:189pt;height:21pt" o:ole="">
             <v:imagedata r:id="rId11" o:title=""/>
           </v:shape>
-          <o:OLEObject Type="Embed" ProgID="Equation.DSMT4" ShapeID="_x0000_i1026" DrawAspect="Content" ObjectID="_1655816086" r:id="rId12"/>
+          <o:OLEObject Type="Embed" ProgID="Equation.DSMT4" ShapeID="_x0000_i1026" DrawAspect="Content" ObjectID="_1655929351" r:id="rId12"/>
         </w:object>
       </w:r>
     </w:p>
@@ -290,7 +290,7 @@
           <v:shape id="_x0000_i1027" type="#_x0000_t75" style="width:96pt;height:21pt" o:ole="">
             <v:imagedata r:id="rId13" o:title=""/>
           </v:shape>
-          <o:OLEObject Type="Embed" ProgID="Equation.DSMT4" ShapeID="_x0000_i1027" DrawAspect="Content" ObjectID="_1655816087" r:id="rId14"/>
+          <o:OLEObject Type="Embed" ProgID="Equation.DSMT4" ShapeID="_x0000_i1027" DrawAspect="Content" ObjectID="_1655929352" r:id="rId14"/>
         </w:object>
       </w:r>
     </w:p>
@@ -306,7 +306,7 @@
           <v:shape id="_x0000_i1028" type="#_x0000_t75" style="width:201pt;height:21pt" o:ole="">
             <v:imagedata r:id="rId15" o:title=""/>
           </v:shape>
-          <o:OLEObject Type="Embed" ProgID="Equation.DSMT4" ShapeID="_x0000_i1028" DrawAspect="Content" ObjectID="_1655816088" r:id="rId16"/>
+          <o:OLEObject Type="Embed" ProgID="Equation.DSMT4" ShapeID="_x0000_i1028" DrawAspect="Content" ObjectID="_1655929353" r:id="rId16"/>
         </w:object>
       </w:r>
     </w:p>
@@ -322,7 +322,7 @@
           <v:shape id="_x0000_i1029" type="#_x0000_t75" style="width:187.2pt;height:21pt" o:ole="">
             <v:imagedata r:id="rId17" o:title=""/>
           </v:shape>
-          <o:OLEObject Type="Embed" ProgID="Equation.DSMT4" ShapeID="_x0000_i1029" DrawAspect="Content" ObjectID="_1655816089" r:id="rId18"/>
+          <o:OLEObject Type="Embed" ProgID="Equation.DSMT4" ShapeID="_x0000_i1029" DrawAspect="Content" ObjectID="_1655929354" r:id="rId18"/>
         </w:object>
       </w:r>
     </w:p>
@@ -339,7 +339,7 @@
           <v:shape id="_x0000_i1030" type="#_x0000_t75" style="width:141pt;height:21pt" o:ole="">
             <v:imagedata r:id="rId19" o:title=""/>
           </v:shape>
-          <o:OLEObject Type="Embed" ProgID="Equation.DSMT4" ShapeID="_x0000_i1030" DrawAspect="Content" ObjectID="_1655816090" r:id="rId20"/>
+          <o:OLEObject Type="Embed" ProgID="Equation.DSMT4" ShapeID="_x0000_i1030" DrawAspect="Content" ObjectID="_1655929355" r:id="rId20"/>
         </w:object>
       </w:r>
     </w:p>
@@ -356,7 +356,7 @@
           <v:shape id="_x0000_i1031" type="#_x0000_t75" style="width:183pt;height:91.8pt" o:ole="">
             <v:imagedata r:id="rId21" o:title=""/>
           </v:shape>
-          <o:OLEObject Type="Embed" ProgID="Equation.DSMT4" ShapeID="_x0000_i1031" DrawAspect="Content" ObjectID="_1655816091" r:id="rId22"/>
+          <o:OLEObject Type="Embed" ProgID="Equation.DSMT4" ShapeID="_x0000_i1031" DrawAspect="Content" ObjectID="_1655929356" r:id="rId22"/>
         </w:object>
       </w:r>
       <w:r>
@@ -376,7 +376,7 @@
           <v:shape id="_x0000_i1032" type="#_x0000_t75" style="width:184.2pt;height:91.8pt" o:ole="">
             <v:imagedata r:id="rId23" o:title=""/>
           </v:shape>
-          <o:OLEObject Type="Embed" ProgID="Equation.DSMT4" ShapeID="_x0000_i1032" DrawAspect="Content" ObjectID="_1655816092" r:id="rId24"/>
+          <o:OLEObject Type="Embed" ProgID="Equation.DSMT4" ShapeID="_x0000_i1032" DrawAspect="Content" ObjectID="_1655929357" r:id="rId24"/>
         </w:object>
       </w:r>
     </w:p>
@@ -393,7 +393,7 @@
           <v:shape id="_x0000_i1033" type="#_x0000_t75" style="width:184.8pt;height:91.8pt" o:ole="">
             <v:imagedata r:id="rId25" o:title=""/>
           </v:shape>
-          <o:OLEObject Type="Embed" ProgID="Equation.DSMT4" ShapeID="_x0000_i1033" DrawAspect="Content" ObjectID="_1655816093" r:id="rId26"/>
+          <o:OLEObject Type="Embed" ProgID="Equation.DSMT4" ShapeID="_x0000_i1033" DrawAspect="Content" ObjectID="_1655929358" r:id="rId26"/>
         </w:object>
       </w:r>
     </w:p>
@@ -409,7 +409,7 @@
           <v:shape id="_x0000_i1034" type="#_x0000_t75" style="width:184.2pt;height:91.8pt" o:ole="">
             <v:imagedata r:id="rId27" o:title=""/>
           </v:shape>
-          <o:OLEObject Type="Embed" ProgID="Equation.DSMT4" ShapeID="_x0000_i1034" DrawAspect="Content" ObjectID="_1655816094" r:id="rId28"/>
+          <o:OLEObject Type="Embed" ProgID="Equation.DSMT4" ShapeID="_x0000_i1034" DrawAspect="Content" ObjectID="_1655929359" r:id="rId28"/>
         </w:object>
       </w:r>
     </w:p>
@@ -425,7 +425,7 @@
           <v:shape id="_x0000_i1035" type="#_x0000_t75" style="width:338.4pt;height:114pt" o:ole="">
             <v:imagedata r:id="rId29" o:title=""/>
           </v:shape>
-          <o:OLEObject Type="Embed" ProgID="Equation.DSMT4" ShapeID="_x0000_i1035" DrawAspect="Content" ObjectID="_1655816095" r:id="rId30"/>
+          <o:OLEObject Type="Embed" ProgID="Equation.DSMT4" ShapeID="_x0000_i1035" DrawAspect="Content" ObjectID="_1655929360" r:id="rId30"/>
         </w:object>
       </w:r>
     </w:p>
@@ -459,7 +459,7 @@
           <v:shape id="_x0000_i1036" type="#_x0000_t75" style="width:232.8pt;height:28.8pt" o:ole="">
             <v:imagedata r:id="rId31" o:title=""/>
           </v:shape>
-          <o:OLEObject Type="Embed" ProgID="Equation.DSMT4" ShapeID="_x0000_i1036" DrawAspect="Content" ObjectID="_1655816096" r:id="rId32"/>
+          <o:OLEObject Type="Embed" ProgID="Equation.DSMT4" ShapeID="_x0000_i1036" DrawAspect="Content" ObjectID="_1655929361" r:id="rId32"/>
         </w:object>
       </w:r>
       <w:bookmarkEnd w:id="1"/>
@@ -523,7 +523,7 @@
           <v:shape id="_x0000_i1037" type="#_x0000_t75" style="width:273pt;height:90pt" o:ole="">
             <v:imagedata r:id="rId33" o:title=""/>
           </v:shape>
-          <o:OLEObject Type="Embed" ProgID="Equation.DSMT4" ShapeID="_x0000_i1037" DrawAspect="Content" ObjectID="_1655816097" r:id="rId34"/>
+          <o:OLEObject Type="Embed" ProgID="Equation.DSMT4" ShapeID="_x0000_i1037" DrawAspect="Content" ObjectID="_1655929362" r:id="rId34"/>
         </w:object>
       </w:r>
     </w:p>
@@ -545,7 +545,7 @@
           <v:shape id="_x0000_i1038" type="#_x0000_t75" style="width:144.6pt;height:55.2pt" o:ole="">
             <v:imagedata r:id="rId35" o:title=""/>
           </v:shape>
-          <o:OLEObject Type="Embed" ProgID="Equation.DSMT4" ShapeID="_x0000_i1038" DrawAspect="Content" ObjectID="_1655816098" r:id="rId36"/>
+          <o:OLEObject Type="Embed" ProgID="Equation.DSMT4" ShapeID="_x0000_i1038" DrawAspect="Content" ObjectID="_1655929363" r:id="rId36"/>
         </w:object>
       </w:r>
     </w:p>
@@ -568,7 +568,7 @@
           <v:shape id="_x0000_i1039" type="#_x0000_t75" style="width:39pt;height:13.2pt" o:ole="">
             <v:imagedata r:id="rId37" o:title=""/>
           </v:shape>
-          <o:OLEObject Type="Embed" ProgID="Equation.DSMT4" ShapeID="_x0000_i1039" DrawAspect="Content" ObjectID="_1655816099" r:id="rId38"/>
+          <o:OLEObject Type="Embed" ProgID="Equation.DSMT4" ShapeID="_x0000_i1039" DrawAspect="Content" ObjectID="_1655929364" r:id="rId38"/>
         </w:object>
       </w:r>
     </w:p>
@@ -590,7 +590,7 @@
           <v:shape id="_x0000_i1040" type="#_x0000_t75" style="width:25.2pt;height:16.8pt" o:ole="">
             <v:imagedata r:id="rId39" o:title=""/>
           </v:shape>
-          <o:OLEObject Type="Embed" ProgID="Equation.DSMT4" ShapeID="_x0000_i1040" DrawAspect="Content" ObjectID="_1655816100" r:id="rId40"/>
+          <o:OLEObject Type="Embed" ProgID="Equation.DSMT4" ShapeID="_x0000_i1040" DrawAspect="Content" ObjectID="_1655929365" r:id="rId40"/>
         </w:object>
       </w:r>
     </w:p>
@@ -617,7 +617,7 @@
           <v:shape id="_x0000_i1041" type="#_x0000_t75" style="width:99pt;height:22.2pt" o:ole="">
             <v:imagedata r:id="rId41" o:title=""/>
           </v:shape>
-          <o:OLEObject Type="Embed" ProgID="Equation.DSMT4" ShapeID="_x0000_i1041" DrawAspect="Content" ObjectID="_1655816101" r:id="rId42"/>
+          <o:OLEObject Type="Embed" ProgID="Equation.DSMT4" ShapeID="_x0000_i1041" DrawAspect="Content" ObjectID="_1655929366" r:id="rId42"/>
         </w:object>
       </w:r>
     </w:p>
@@ -633,7 +633,7 @@
           <v:shape id="_x0000_i1042" type="#_x0000_t75" style="width:153pt;height:22.2pt" o:ole="">
             <v:imagedata r:id="rId43" o:title=""/>
           </v:shape>
-          <o:OLEObject Type="Embed" ProgID="Equation.DSMT4" ShapeID="_x0000_i1042" DrawAspect="Content" ObjectID="_1655816102" r:id="rId44"/>
+          <o:OLEObject Type="Embed" ProgID="Equation.DSMT4" ShapeID="_x0000_i1042" DrawAspect="Content" ObjectID="_1655929367" r:id="rId44"/>
         </w:object>
       </w:r>
     </w:p>
@@ -649,7 +649,7 @@
           <v:shape id="_x0000_i1043" type="#_x0000_t75" style="width:103.8pt;height:22.2pt" o:ole="">
             <v:imagedata r:id="rId45" o:title=""/>
           </v:shape>
-          <o:OLEObject Type="Embed" ProgID="Equation.DSMT4" ShapeID="_x0000_i1043" DrawAspect="Content" ObjectID="_1655816103" r:id="rId46"/>
+          <o:OLEObject Type="Embed" ProgID="Equation.DSMT4" ShapeID="_x0000_i1043" DrawAspect="Content" ObjectID="_1655929368" r:id="rId46"/>
         </w:object>
       </w:r>
     </w:p>
@@ -666,7 +666,7 @@
           <v:shape id="_x0000_i1044" type="#_x0000_t75" style="width:152.4pt;height:22.2pt" o:ole="">
             <v:imagedata r:id="rId47" o:title=""/>
           </v:shape>
-          <o:OLEObject Type="Embed" ProgID="Equation.DSMT4" ShapeID="_x0000_i1044" DrawAspect="Content" ObjectID="_1655816104" r:id="rId48"/>
+          <o:OLEObject Type="Embed" ProgID="Equation.DSMT4" ShapeID="_x0000_i1044" DrawAspect="Content" ObjectID="_1655929369" r:id="rId48"/>
         </w:object>
       </w:r>
     </w:p>
@@ -1066,7 +1066,7 @@
           <v:shape id="_x0000_i1045" type="#_x0000_t75" style="width:62.4pt;height:21pt" o:ole="">
             <v:imagedata r:id="rId50" o:title=""/>
           </v:shape>
-          <o:OLEObject Type="Embed" ProgID="Equation.DSMT4" ShapeID="_x0000_i1045" DrawAspect="Content" ObjectID="_1655816105" r:id="rId51"/>
+          <o:OLEObject Type="Embed" ProgID="Equation.DSMT4" ShapeID="_x0000_i1045" DrawAspect="Content" ObjectID="_1655929370" r:id="rId51"/>
         </w:object>
       </w:r>
       <w:r>
@@ -1171,7 +1171,7 @@
           <v:shape id="_x0000_i1046" type="#_x0000_t75" style="width:63pt;height:21pt" o:ole="">
             <v:imagedata r:id="rId52" o:title=""/>
           </v:shape>
-          <o:OLEObject Type="Embed" ProgID="Equation.DSMT4" ShapeID="_x0000_i1046" DrawAspect="Content" ObjectID="_1655816106" r:id="rId53"/>
+          <o:OLEObject Type="Embed" ProgID="Equation.DSMT4" ShapeID="_x0000_i1046" DrawAspect="Content" ObjectID="_1655929371" r:id="rId53"/>
         </w:object>
       </w:r>
       <w:r>
@@ -1191,7 +1191,7 @@
           <v:shape id="_x0000_i1047" type="#_x0000_t75" style="width:69.6pt;height:21pt" o:ole="">
             <v:imagedata r:id="rId54" o:title=""/>
           </v:shape>
-          <o:OLEObject Type="Embed" ProgID="Equation.DSMT4" ShapeID="_x0000_i1047" DrawAspect="Content" ObjectID="_1655816107" r:id="rId55"/>
+          <o:OLEObject Type="Embed" ProgID="Equation.DSMT4" ShapeID="_x0000_i1047" DrawAspect="Content" ObjectID="_1655929372" r:id="rId55"/>
         </w:object>
       </w:r>
     </w:p>
@@ -1294,7 +1294,7 @@
           <v:shape id="_x0000_i1048" type="#_x0000_t75" style="width:88.2pt;height:68.4pt" o:ole="">
             <v:imagedata r:id="rId56" o:title=""/>
           </v:shape>
-          <o:OLEObject Type="Embed" ProgID="Equation.DSMT4" ShapeID="_x0000_i1048" DrawAspect="Content" ObjectID="_1655816108" r:id="rId57"/>
+          <o:OLEObject Type="Embed" ProgID="Equation.DSMT4" ShapeID="_x0000_i1048" DrawAspect="Content" ObjectID="_1655929373" r:id="rId57"/>
         </w:object>
       </w:r>
     </w:p>
@@ -1316,7 +1316,7 @@
           <v:shape id="_x0000_i1049" type="#_x0000_t75" style="width:93.6pt;height:55.2pt" o:ole="">
             <v:imagedata r:id="rId58" o:title=""/>
           </v:shape>
-          <o:OLEObject Type="Embed" ProgID="Equation.DSMT4" ShapeID="_x0000_i1049" DrawAspect="Content" ObjectID="_1655816109" r:id="rId59"/>
+          <o:OLEObject Type="Embed" ProgID="Equation.DSMT4" ShapeID="_x0000_i1049" DrawAspect="Content" ObjectID="_1655929374" r:id="rId59"/>
         </w:object>
       </w:r>
       <w:r>
@@ -1333,7 +1333,7 @@
           <v:shape id="_x0000_i1050" type="#_x0000_t75" style="width:99pt;height:55.2pt" o:ole="">
             <v:imagedata r:id="rId60" o:title=""/>
           </v:shape>
-          <o:OLEObject Type="Embed" ProgID="Equation.DSMT4" ShapeID="_x0000_i1050" DrawAspect="Content" ObjectID="_1655816110" r:id="rId61"/>
+          <o:OLEObject Type="Embed" ProgID="Equation.DSMT4" ShapeID="_x0000_i1050" DrawAspect="Content" ObjectID="_1655929375" r:id="rId61"/>
         </w:object>
       </w:r>
       <w:r>
@@ -1347,7 +1347,7 @@
           <v:shape id="_x0000_i1051" type="#_x0000_t75" style="width:99.6pt;height:55.2pt" o:ole="">
             <v:imagedata r:id="rId62" o:title=""/>
           </v:shape>
-          <o:OLEObject Type="Embed" ProgID="Equation.DSMT4" ShapeID="_x0000_i1051" DrawAspect="Content" ObjectID="_1655816111" r:id="rId63"/>
+          <o:OLEObject Type="Embed" ProgID="Equation.DSMT4" ShapeID="_x0000_i1051" DrawAspect="Content" ObjectID="_1655929376" r:id="rId63"/>
         </w:object>
       </w:r>
       <w:r>
@@ -1361,7 +1361,7 @@
           <v:shape id="_x0000_i1052" type="#_x0000_t75" style="width:99.6pt;height:55.2pt" o:ole="">
             <v:imagedata r:id="rId64" o:title=""/>
           </v:shape>
-          <o:OLEObject Type="Embed" ProgID="Equation.DSMT4" ShapeID="_x0000_i1052" DrawAspect="Content" ObjectID="_1655816112" r:id="rId65"/>
+          <o:OLEObject Type="Embed" ProgID="Equation.DSMT4" ShapeID="_x0000_i1052" DrawAspect="Content" ObjectID="_1655929377" r:id="rId65"/>
         </w:object>
       </w:r>
     </w:p>
@@ -1377,7 +1377,7 @@
           <v:shape id="_x0000_i1053" type="#_x0000_t75" style="width:178.8pt;height:23.4pt" o:ole="">
             <v:imagedata r:id="rId66" o:title=""/>
           </v:shape>
-          <o:OLEObject Type="Embed" ProgID="Equation.DSMT4" ShapeID="_x0000_i1053" DrawAspect="Content" ObjectID="_1655816113" r:id="rId67"/>
+          <o:OLEObject Type="Embed" ProgID="Equation.DSMT4" ShapeID="_x0000_i1053" DrawAspect="Content" ObjectID="_1655929378" r:id="rId67"/>
         </w:object>
       </w:r>
       <w:r>
@@ -1926,7 +1926,7 @@
           <v:shape id="_x0000_i1054" type="#_x0000_t75" style="width:95.4pt;height:56.4pt" o:ole="">
             <v:imagedata r:id="rId68" o:title=""/>
           </v:shape>
-          <o:OLEObject Type="Embed" ProgID="Equation.DSMT4" ShapeID="_x0000_i1054" DrawAspect="Content" ObjectID="_1655816114" r:id="rId69"/>
+          <o:OLEObject Type="Embed" ProgID="Equation.DSMT4" ShapeID="_x0000_i1054" DrawAspect="Content" ObjectID="_1655929379" r:id="rId69"/>
         </w:object>
       </w:r>
       <w:bookmarkEnd w:id="2"/>
@@ -1982,7 +1982,7 @@
           <v:shape id="_x0000_i1055" type="#_x0000_t75" style="width:23.4pt;height:14.4pt" o:ole="">
             <v:imagedata r:id="rId70" o:title=""/>
           </v:shape>
-          <o:OLEObject Type="Embed" ProgID="Equation.DSMT4" ShapeID="_x0000_i1055" DrawAspect="Content" ObjectID="_1655816115" r:id="rId71"/>
+          <o:OLEObject Type="Embed" ProgID="Equation.DSMT4" ShapeID="_x0000_i1055" DrawAspect="Content" ObjectID="_1655929380" r:id="rId71"/>
         </w:object>
       </w:r>
       <w:r>
@@ -2111,7 +2111,7 @@
           <v:shape id="_x0000_i1056" type="#_x0000_t75" style="width:318.6pt;height:36pt" o:ole="">
             <v:imagedata r:id="rId72" o:title=""/>
           </v:shape>
-          <o:OLEObject Type="Embed" ProgID="Equation.DSMT4" ShapeID="_x0000_i1056" DrawAspect="Content" ObjectID="_1655816116" r:id="rId73"/>
+          <o:OLEObject Type="Embed" ProgID="Equation.DSMT4" ShapeID="_x0000_i1056" DrawAspect="Content" ObjectID="_1655929381" r:id="rId73"/>
         </w:object>
       </w:r>
       <w:r>
@@ -2153,7 +2153,7 @@
           <v:shape id="_x0000_i1057" type="#_x0000_t75" style="width:209.4pt;height:56.4pt" o:ole="">
             <v:imagedata r:id="rId74" o:title=""/>
           </v:shape>
-          <o:OLEObject Type="Embed" ProgID="Equation.DSMT4" ShapeID="_x0000_i1057" DrawAspect="Content" ObjectID="_1655816117" r:id="rId75"/>
+          <o:OLEObject Type="Embed" ProgID="Equation.DSMT4" ShapeID="_x0000_i1057" DrawAspect="Content" ObjectID="_1655929382" r:id="rId75"/>
         </w:object>
       </w:r>
     </w:p>
@@ -2170,7 +2170,7 @@
           <v:shape id="_x0000_i1058" type="#_x0000_t75" style="width:224.4pt;height:56.4pt" o:ole="">
             <v:imagedata r:id="rId76" o:title=""/>
           </v:shape>
-          <o:OLEObject Type="Embed" ProgID="Equation.DSMT4" ShapeID="_x0000_i1058" DrawAspect="Content" ObjectID="_1655816118" r:id="rId77"/>
+          <o:OLEObject Type="Embed" ProgID="Equation.DSMT4" ShapeID="_x0000_i1058" DrawAspect="Content" ObjectID="_1655929383" r:id="rId77"/>
         </w:object>
       </w:r>
     </w:p>
@@ -2187,7 +2187,7 @@
           <v:shape id="_x0000_i1059" type="#_x0000_t75" style="width:3in;height:56.4pt" o:ole="">
             <v:imagedata r:id="rId78" o:title=""/>
           </v:shape>
-          <o:OLEObject Type="Embed" ProgID="Equation.DSMT4" ShapeID="_x0000_i1059" DrawAspect="Content" ObjectID="_1655816119" r:id="rId79"/>
+          <o:OLEObject Type="Embed" ProgID="Equation.DSMT4" ShapeID="_x0000_i1059" DrawAspect="Content" ObjectID="_1655929384" r:id="rId79"/>
         </w:object>
       </w:r>
     </w:p>
@@ -2204,7 +2204,7 @@
           <v:shape id="_x0000_i1060" type="#_x0000_t75" style="width:210pt;height:56.4pt" o:ole="">
             <v:imagedata r:id="rId80" o:title=""/>
           </v:shape>
-          <o:OLEObject Type="Embed" ProgID="Equation.DSMT4" ShapeID="_x0000_i1060" DrawAspect="Content" ObjectID="_1655816120" r:id="rId81"/>
+          <o:OLEObject Type="Embed" ProgID="Equation.DSMT4" ShapeID="_x0000_i1060" DrawAspect="Content" ObjectID="_1655929385" r:id="rId81"/>
         </w:object>
       </w:r>
     </w:p>
@@ -2221,7 +2221,7 @@
           <v:shape id="_x0000_i1061" type="#_x0000_t75" style="width:210.6pt;height:56.4pt" o:ole="">
             <v:imagedata r:id="rId82" o:title=""/>
           </v:shape>
-          <o:OLEObject Type="Embed" ProgID="Equation.DSMT4" ShapeID="_x0000_i1061" DrawAspect="Content" ObjectID="_1655816121" r:id="rId83"/>
+          <o:OLEObject Type="Embed" ProgID="Equation.DSMT4" ShapeID="_x0000_i1061" DrawAspect="Content" ObjectID="_1655929386" r:id="rId83"/>
         </w:object>
       </w:r>
     </w:p>
@@ -2255,7 +2255,7 @@
           <v:shape id="_x0000_i1062" type="#_x0000_t75" style="width:429.6pt;height:20.4pt" o:ole="">
             <v:imagedata r:id="rId84" o:title=""/>
           </v:shape>
-          <o:OLEObject Type="Embed" ProgID="Equation.DSMT4" ShapeID="_x0000_i1062" DrawAspect="Content" ObjectID="_1655816122" r:id="rId85"/>
+          <o:OLEObject Type="Embed" ProgID="Equation.DSMT4" ShapeID="_x0000_i1062" DrawAspect="Content" ObjectID="_1655929387" r:id="rId85"/>
         </w:object>
       </w:r>
     </w:p>
@@ -2289,7 +2289,7 @@
           <v:shape id="_x0000_i1063" type="#_x0000_t75" style="width:384pt;height:14.4pt" o:ole="">
             <v:imagedata r:id="rId86" o:title=""/>
           </v:shape>
-          <o:OLEObject Type="Embed" ProgID="Equation.DSMT4" ShapeID="_x0000_i1063" DrawAspect="Content" ObjectID="_1655816123" r:id="rId87"/>
+          <o:OLEObject Type="Embed" ProgID="Equation.DSMT4" ShapeID="_x0000_i1063" DrawAspect="Content" ObjectID="_1655929388" r:id="rId87"/>
         </w:object>
       </w:r>
       <w:r>
@@ -2339,7 +2339,7 @@
           <v:shape id="_x0000_i1064" type="#_x0000_t75" style="width:108.6pt;height:56.4pt" o:ole="">
             <v:imagedata r:id="rId88" o:title=""/>
           </v:shape>
-          <o:OLEObject Type="Embed" ProgID="Equation.DSMT4" ShapeID="_x0000_i1064" DrawAspect="Content" ObjectID="_1655816124" r:id="rId89"/>
+          <o:OLEObject Type="Embed" ProgID="Equation.DSMT4" ShapeID="_x0000_i1064" DrawAspect="Content" ObjectID="_1655929389" r:id="rId89"/>
         </w:object>
       </w:r>
     </w:p>
@@ -2362,7 +2362,7 @@
           <v:shape id="_x0000_i1065" type="#_x0000_t75" style="width:111.6pt;height:56.4pt" o:ole="">
             <v:imagedata r:id="rId90" o:title=""/>
           </v:shape>
-          <o:OLEObject Type="Embed" ProgID="Equation.DSMT4" ShapeID="_x0000_i1065" DrawAspect="Content" ObjectID="_1655816125" r:id="rId91"/>
+          <o:OLEObject Type="Embed" ProgID="Equation.DSMT4" ShapeID="_x0000_i1065" DrawAspect="Content" ObjectID="_1655929390" r:id="rId91"/>
         </w:object>
       </w:r>
     </w:p>
@@ -2394,7 +2394,7 @@
           <v:shape id="_x0000_i1066" type="#_x0000_t75" style="width:429.6pt;height:20.4pt" o:ole="">
             <v:imagedata r:id="rId84" o:title=""/>
           </v:shape>
-          <o:OLEObject Type="Embed" ProgID="Equation.DSMT4" ShapeID="_x0000_i1066" DrawAspect="Content" ObjectID="_1655816126" r:id="rId92"/>
+          <o:OLEObject Type="Embed" ProgID="Equation.DSMT4" ShapeID="_x0000_i1066" DrawAspect="Content" ObjectID="_1655929391" r:id="rId92"/>
         </w:object>
       </w:r>
     </w:p>
@@ -2411,7 +2411,7 @@
           <v:shape id="_x0000_i1067" type="#_x0000_t75" style="width:215.4pt;height:56.4pt" o:ole="">
             <v:imagedata r:id="rId93" o:title=""/>
           </v:shape>
-          <o:OLEObject Type="Embed" ProgID="Equation.DSMT4" ShapeID="_x0000_i1067" DrawAspect="Content" ObjectID="_1655816127" r:id="rId94"/>
+          <o:OLEObject Type="Embed" ProgID="Equation.DSMT4" ShapeID="_x0000_i1067" DrawAspect="Content" ObjectID="_1655929392" r:id="rId94"/>
         </w:object>
       </w:r>
     </w:p>
@@ -2428,7 +2428,7 @@
           <v:shape id="_x0000_i1068" type="#_x0000_t75" style="width:222.6pt;height:56.4pt" o:ole="">
             <v:imagedata r:id="rId95" o:title=""/>
           </v:shape>
-          <o:OLEObject Type="Embed" ProgID="Equation.DSMT4" ShapeID="_x0000_i1068" DrawAspect="Content" ObjectID="_1655816128" r:id="rId96"/>
+          <o:OLEObject Type="Embed" ProgID="Equation.DSMT4" ShapeID="_x0000_i1068" DrawAspect="Content" ObjectID="_1655929393" r:id="rId96"/>
         </w:object>
       </w:r>
     </w:p>
@@ -2445,7 +2445,7 @@
           <v:shape id="_x0000_i1069" type="#_x0000_t75" style="width:222pt;height:56.4pt" o:ole="">
             <v:imagedata r:id="rId97" o:title=""/>
           </v:shape>
-          <o:OLEObject Type="Embed" ProgID="Equation.DSMT4" ShapeID="_x0000_i1069" DrawAspect="Content" ObjectID="_1655816129" r:id="rId98"/>
+          <o:OLEObject Type="Embed" ProgID="Equation.DSMT4" ShapeID="_x0000_i1069" DrawAspect="Content" ObjectID="_1655929394" r:id="rId98"/>
         </w:object>
       </w:r>
     </w:p>
@@ -2462,7 +2462,7 @@
           <v:shape id="_x0000_i1070" type="#_x0000_t75" style="width:3in;height:56.4pt" o:ole="">
             <v:imagedata r:id="rId99" o:title=""/>
           </v:shape>
-          <o:OLEObject Type="Embed" ProgID="Equation.DSMT4" ShapeID="_x0000_i1070" DrawAspect="Content" ObjectID="_1655816130" r:id="rId100"/>
+          <o:OLEObject Type="Embed" ProgID="Equation.DSMT4" ShapeID="_x0000_i1070" DrawAspect="Content" ObjectID="_1655929395" r:id="rId100"/>
         </w:object>
       </w:r>
     </w:p>
@@ -2479,7 +2479,7 @@
           <v:shape id="_x0000_i1071" type="#_x0000_t75" style="width:216.6pt;height:56.4pt" o:ole="">
             <v:imagedata r:id="rId101" o:title=""/>
           </v:shape>
-          <o:OLEObject Type="Embed" ProgID="Equation.DSMT4" ShapeID="_x0000_i1071" DrawAspect="Content" ObjectID="_1655816131" r:id="rId102"/>
+          <o:OLEObject Type="Embed" ProgID="Equation.DSMT4" ShapeID="_x0000_i1071" DrawAspect="Content" ObjectID="_1655929396" r:id="rId102"/>
         </w:object>
       </w:r>
     </w:p>
@@ -2504,7 +2504,7 @@
           <v:shape id="_x0000_i1072" type="#_x0000_t75" style="width:306.6pt;height:33.6pt" o:ole="">
             <v:imagedata r:id="rId103" o:title=""/>
           </v:shape>
-          <o:OLEObject Type="Embed" ProgID="Equation.DSMT4" ShapeID="_x0000_i1072" DrawAspect="Content" ObjectID="_1655816132" r:id="rId104"/>
+          <o:OLEObject Type="Embed" ProgID="Equation.DSMT4" ShapeID="_x0000_i1072" DrawAspect="Content" ObjectID="_1655929397" r:id="rId104"/>
         </w:object>
       </w:r>
     </w:p>
@@ -2677,7 +2677,7 @@
           <v:shape id="_x0000_i1073" type="#_x0000_t75" style="width:93.6pt;height:21pt" o:ole="">
             <v:imagedata r:id="rId106" o:title=""/>
           </v:shape>
-          <o:OLEObject Type="Embed" ProgID="Equation.DSMT4" ShapeID="_x0000_i1073" DrawAspect="Content" ObjectID="_1655816133" r:id="rId107"/>
+          <o:OLEObject Type="Embed" ProgID="Equation.DSMT4" ShapeID="_x0000_i1073" DrawAspect="Content" ObjectID="_1655929398" r:id="rId107"/>
         </w:object>
       </w:r>
     </w:p>
@@ -2701,7 +2701,7 @@
           <v:shape id="_x0000_i1074" type="#_x0000_t75" style="width:35.4pt;height:21pt" o:ole="">
             <v:imagedata r:id="rId108" o:title=""/>
           </v:shape>
-          <o:OLEObject Type="Embed" ProgID="Equation.DSMT4" ShapeID="_x0000_i1074" DrawAspect="Content" ObjectID="_1655816134" r:id="rId109"/>
+          <o:OLEObject Type="Embed" ProgID="Equation.DSMT4" ShapeID="_x0000_i1074" DrawAspect="Content" ObjectID="_1655929399" r:id="rId109"/>
         </w:object>
       </w:r>
       <w:r>
@@ -2728,7 +2728,7 @@
           <v:shape id="_x0000_i1075" type="#_x0000_t75" style="width:45.6pt;height:21pt" o:ole="">
             <v:imagedata r:id="rId110" o:title=""/>
           </v:shape>
-          <o:OLEObject Type="Embed" ProgID="Equation.DSMT4" ShapeID="_x0000_i1075" DrawAspect="Content" ObjectID="_1655816135" r:id="rId111"/>
+          <o:OLEObject Type="Embed" ProgID="Equation.DSMT4" ShapeID="_x0000_i1075" DrawAspect="Content" ObjectID="_1655929400" r:id="rId111"/>
         </w:object>
       </w:r>
       <w:r>
@@ -2755,7 +2755,7 @@
           <v:shape id="_x0000_i1076" type="#_x0000_t75" style="width:47.4pt;height:21pt" o:ole="">
             <v:imagedata r:id="rId112" o:title=""/>
           </v:shape>
-          <o:OLEObject Type="Embed" ProgID="Equation.DSMT4" ShapeID="_x0000_i1076" DrawAspect="Content" ObjectID="_1655816136" r:id="rId113"/>
+          <o:OLEObject Type="Embed" ProgID="Equation.DSMT4" ShapeID="_x0000_i1076" DrawAspect="Content" ObjectID="_1655929401" r:id="rId113"/>
         </w:object>
       </w:r>
       <w:r>
@@ -2790,7 +2790,7 @@
           <v:shape id="_x0000_i1077" type="#_x0000_t75" style="width:27pt;height:21pt" o:ole="">
             <v:imagedata r:id="rId114" o:title=""/>
           </v:shape>
-          <o:OLEObject Type="Embed" ProgID="Equation.DSMT4" ShapeID="_x0000_i1077" DrawAspect="Content" ObjectID="_1655816137" r:id="rId115"/>
+          <o:OLEObject Type="Embed" ProgID="Equation.DSMT4" ShapeID="_x0000_i1077" DrawAspect="Content" ObjectID="_1655929402" r:id="rId115"/>
         </w:object>
       </w:r>
       <w:r>
@@ -2889,7 +2889,7 @@
           <v:shape id="_x0000_i1078" type="#_x0000_t75" style="width:27pt;height:21pt" o:ole="">
             <v:imagedata r:id="rId114" o:title=""/>
           </v:shape>
-          <o:OLEObject Type="Embed" ProgID="Equation.DSMT4" ShapeID="_x0000_i1078" DrawAspect="Content" ObjectID="_1655816138" r:id="rId117"/>
+          <o:OLEObject Type="Embed" ProgID="Equation.DSMT4" ShapeID="_x0000_i1078" DrawAspect="Content" ObjectID="_1655929403" r:id="rId117"/>
         </w:object>
       </w:r>
       <w:r>
@@ -2992,7 +2992,7 @@
           <v:shape id="_x0000_i1079" type="#_x0000_t75" style="width:80.4pt;height:21pt" o:ole="">
             <v:imagedata r:id="rId119" o:title=""/>
           </v:shape>
-          <o:OLEObject Type="Embed" ProgID="Equation.DSMT4" ShapeID="_x0000_i1079" DrawAspect="Content" ObjectID="_1655816139" r:id="rId120"/>
+          <o:OLEObject Type="Embed" ProgID="Equation.DSMT4" ShapeID="_x0000_i1079" DrawAspect="Content" ObjectID="_1655929404" r:id="rId120"/>
         </w:object>
       </w:r>
       <w:r>
@@ -3065,7 +3065,7 @@
           <v:shape id="_x0000_i1080" type="#_x0000_t75" style="width:80.4pt;height:21pt" o:ole="">
             <v:imagedata r:id="rId119" o:title=""/>
           </v:shape>
-          <o:OLEObject Type="Embed" ProgID="Equation.DSMT4" ShapeID="_x0000_i1080" DrawAspect="Content" ObjectID="_1655816140" r:id="rId122"/>
+          <o:OLEObject Type="Embed" ProgID="Equation.DSMT4" ShapeID="_x0000_i1080" DrawAspect="Content" ObjectID="_1655929405" r:id="rId122"/>
         </w:object>
       </w:r>
       <w:r>
@@ -3138,7 +3138,7 @@
           <v:shape id="_x0000_i1081" type="#_x0000_t75" style="width:140.4pt;height:21pt" o:ole="">
             <v:imagedata r:id="rId124" o:title=""/>
           </v:shape>
-          <o:OLEObject Type="Embed" ProgID="Equation.DSMT4" ShapeID="_x0000_i1081" DrawAspect="Content" ObjectID="_1655816141" r:id="rId125"/>
+          <o:OLEObject Type="Embed" ProgID="Equation.DSMT4" ShapeID="_x0000_i1081" DrawAspect="Content" ObjectID="_1655929406" r:id="rId125"/>
         </w:object>
       </w:r>
       <w:r>
@@ -3217,7 +3217,7 @@
           <v:shape id="_x0000_i1082" type="#_x0000_t75" style="width:140.4pt;height:21pt" o:ole="">
             <v:imagedata r:id="rId124" o:title=""/>
           </v:shape>
-          <o:OLEObject Type="Embed" ProgID="Equation.DSMT4" ShapeID="_x0000_i1082" DrawAspect="Content" ObjectID="_1655816142" r:id="rId127"/>
+          <o:OLEObject Type="Embed" ProgID="Equation.DSMT4" ShapeID="_x0000_i1082" DrawAspect="Content" ObjectID="_1655929407" r:id="rId127"/>
         </w:object>
       </w:r>
       <w:r>
@@ -3295,7 +3295,7 @@
           <v:shape id="_x0000_i1083" type="#_x0000_t75" style="width:89.4pt;height:56.4pt" o:ole="">
             <v:imagedata r:id="rId129" o:title=""/>
           </v:shape>
-          <o:OLEObject Type="Embed" ProgID="Equation.DSMT4" ShapeID="_x0000_i1083" DrawAspect="Content" ObjectID="_1655816143" r:id="rId130"/>
+          <o:OLEObject Type="Embed" ProgID="Equation.DSMT4" ShapeID="_x0000_i1083" DrawAspect="Content" ObjectID="_1655929408" r:id="rId130"/>
         </w:object>
       </w:r>
     </w:p>
@@ -3352,7 +3352,7 @@
           <v:shape id="_x0000_i1084" type="#_x0000_t75" style="width:23.4pt;height:14.4pt" o:ole="">
             <v:imagedata r:id="rId70" o:title=""/>
           </v:shape>
-          <o:OLEObject Type="Embed" ProgID="Equation.DSMT4" ShapeID="_x0000_i1084" DrawAspect="Content" ObjectID="_1655816144" r:id="rId131"/>
+          <o:OLEObject Type="Embed" ProgID="Equation.DSMT4" ShapeID="_x0000_i1084" DrawAspect="Content" ObjectID="_1655929409" r:id="rId131"/>
         </w:object>
       </w:r>
       <w:r>
@@ -3570,7 +3570,7 @@
           <v:shape id="_x0000_i1085" type="#_x0000_t75" style="width:23.4pt;height:13.2pt" o:ole="">
             <v:imagedata r:id="rId132" o:title=""/>
           </v:shape>
-          <o:OLEObject Type="Embed" ProgID="Equation.DSMT4" ShapeID="_x0000_i1085" DrawAspect="Content" ObjectID="_1655816145" r:id="rId133"/>
+          <o:OLEObject Type="Embed" ProgID="Equation.DSMT4" ShapeID="_x0000_i1085" DrawAspect="Content" ObjectID="_1655929410" r:id="rId133"/>
         </w:object>
       </w:r>
       <w:r>
@@ -3727,7 +3727,7 @@
           <v:shape id="_x0000_i1086" type="#_x0000_t75" style="width:304.2pt;height:16.8pt" o:ole="">
             <v:imagedata r:id="rId134" o:title=""/>
           </v:shape>
-          <o:OLEObject Type="Embed" ProgID="Equation.DSMT4" ShapeID="_x0000_i1086" DrawAspect="Content" ObjectID="_1655816146" r:id="rId135"/>
+          <o:OLEObject Type="Embed" ProgID="Equation.DSMT4" ShapeID="_x0000_i1086" DrawAspect="Content" ObjectID="_1655929411" r:id="rId135"/>
         </w:object>
       </w:r>
     </w:p>
@@ -3816,7 +3816,7 @@
           <v:shape id="_x0000_i1087" type="#_x0000_t75" style="width:423pt;height:16.8pt" o:ole="">
             <v:imagedata r:id="rId136" o:title=""/>
           </v:shape>
-          <o:OLEObject Type="Embed" ProgID="Equation.DSMT4" ShapeID="_x0000_i1087" DrawAspect="Content" ObjectID="_1655816147" r:id="rId137"/>
+          <o:OLEObject Type="Embed" ProgID="Equation.DSMT4" ShapeID="_x0000_i1087" DrawAspect="Content" ObjectID="_1655929412" r:id="rId137"/>
         </w:object>
       </w:r>
     </w:p>
@@ -3859,7 +3859,7 @@
           <v:shape id="_x0000_i1088" type="#_x0000_t75" style="width:95.4pt;height:56.4pt" o:ole="">
             <v:imagedata r:id="rId68" o:title=""/>
           </v:shape>
-          <o:OLEObject Type="Embed" ProgID="Equation.DSMT4" ShapeID="_x0000_i1088" DrawAspect="Content" ObjectID="_1655816148" r:id="rId138"/>
+          <o:OLEObject Type="Embed" ProgID="Equation.DSMT4" ShapeID="_x0000_i1088" DrawAspect="Content" ObjectID="_1655929413" r:id="rId138"/>
         </w:object>
       </w:r>
     </w:p>
@@ -3896,7 +3896,7 @@
           <v:shape id="_x0000_i1089" type="#_x0000_t75" style="width:297pt;height:17.4pt" o:ole="">
             <v:imagedata r:id="rId139" o:title=""/>
           </v:shape>
-          <o:OLEObject Type="Embed" ProgID="Equation.DSMT4" ShapeID="_x0000_i1089" DrawAspect="Content" ObjectID="_1655816149" r:id="rId140"/>
+          <o:OLEObject Type="Embed" ProgID="Equation.DSMT4" ShapeID="_x0000_i1089" DrawAspect="Content" ObjectID="_1655929414" r:id="rId140"/>
         </w:object>
       </w:r>
     </w:p>
@@ -3918,7 +3918,7 @@
           <v:shape id="_x0000_i1090" type="#_x0000_t75" style="width:219pt;height:17.4pt" o:ole="">
             <v:imagedata r:id="rId141" o:title=""/>
           </v:shape>
-          <o:OLEObject Type="Embed" ProgID="Equation.DSMT4" ShapeID="_x0000_i1090" DrawAspect="Content" ObjectID="_1655816150" r:id="rId142"/>
+          <o:OLEObject Type="Embed" ProgID="Equation.DSMT4" ShapeID="_x0000_i1090" DrawAspect="Content" ObjectID="_1655929415" r:id="rId142"/>
         </w:object>
       </w:r>
       <w:r>
@@ -3976,7 +3976,7 @@
           <v:shape id="_x0000_i1091" type="#_x0000_t75" style="width:163.2pt;height:16.8pt" o:ole="">
             <v:imagedata r:id="rId143" o:title=""/>
           </v:shape>
-          <o:OLEObject Type="Embed" ProgID="Equation.DSMT4" ShapeID="_x0000_i1091" DrawAspect="Content" ObjectID="_1655816151" r:id="rId144"/>
+          <o:OLEObject Type="Embed" ProgID="Equation.DSMT4" ShapeID="_x0000_i1091" DrawAspect="Content" ObjectID="_1655929416" r:id="rId144"/>
         </w:object>
       </w:r>
       <w:r>
@@ -3995,7 +3995,7 @@
           <v:shape id="_x0000_i1092" type="#_x0000_t75" style="width:244.8pt;height:16.8pt" o:ole="">
             <v:imagedata r:id="rId145" o:title=""/>
           </v:shape>
-          <o:OLEObject Type="Embed" ProgID="Equation.DSMT4" ShapeID="_x0000_i1092" DrawAspect="Content" ObjectID="_1655816152" r:id="rId146"/>
+          <o:OLEObject Type="Embed" ProgID="Equation.DSMT4" ShapeID="_x0000_i1092" DrawAspect="Content" ObjectID="_1655929417" r:id="rId146"/>
         </w:object>
       </w:r>
       <w:r>
@@ -4015,7 +4015,7 @@
           <v:shape id="_x0000_i1093" type="#_x0000_t75" style="width:250.2pt;height:16.8pt" o:ole="">
             <v:imagedata r:id="rId147" o:title=""/>
           </v:shape>
-          <o:OLEObject Type="Embed" ProgID="Equation.DSMT4" ShapeID="_x0000_i1093" DrawAspect="Content" ObjectID="_1655816153" r:id="rId148"/>
+          <o:OLEObject Type="Embed" ProgID="Equation.DSMT4" ShapeID="_x0000_i1093" DrawAspect="Content" ObjectID="_1655929418" r:id="rId148"/>
         </w:object>
       </w:r>
     </w:p>
@@ -4076,7 +4076,7 @@
           <v:shape id="_x0000_i1096" type="#_x0000_t75" style="width:255.9pt;height:213.9pt" o:ole="">
             <v:imagedata r:id="rId149" o:title=""/>
           </v:shape>
-          <o:OLEObject Type="Embed" ProgID="Equation.DSMT4" ShapeID="_x0000_i1096" DrawAspect="Content" ObjectID="_1655816154" r:id="rId150"/>
+          <o:OLEObject Type="Embed" ProgID="Equation.DSMT4" ShapeID="_x0000_i1096" DrawAspect="Content" ObjectID="_1655929419" r:id="rId150"/>
         </w:object>
       </w:r>
       <w:r>

--- a/LinearAlgebra/Notes/Lect-1/word/sec-1.8.docx
+++ b/LinearAlgebra/Notes/Lect-1/word/sec-1.8.docx
@@ -179,7 +179,7 @@
           <v:shape id="_x0000_i1025" type="#_x0000_t75" style="width:106.2pt;height:21pt" o:ole="">
             <v:imagedata r:id="rId8" o:title=""/>
           </v:shape>
-          <o:OLEObject Type="Embed" ProgID="Equation.DSMT4" ShapeID="_x0000_i1025" DrawAspect="Content" ObjectID="_1655929350" r:id="rId9"/>
+          <o:OLEObject Type="Embed" ProgID="Equation.DSMT4" ShapeID="_x0000_i1025" DrawAspect="Content" ObjectID="_1656218204" r:id="rId9"/>
         </w:object>
       </w:r>
     </w:p>
@@ -274,7 +274,7 @@
           <v:shape id="_x0000_i1026" type="#_x0000_t75" style="width:189pt;height:21pt" o:ole="">
             <v:imagedata r:id="rId11" o:title=""/>
           </v:shape>
-          <o:OLEObject Type="Embed" ProgID="Equation.DSMT4" ShapeID="_x0000_i1026" DrawAspect="Content" ObjectID="_1655929351" r:id="rId12"/>
+          <o:OLEObject Type="Embed" ProgID="Equation.DSMT4" ShapeID="_x0000_i1026" DrawAspect="Content" ObjectID="_1656218205" r:id="rId12"/>
         </w:object>
       </w:r>
     </w:p>
@@ -290,7 +290,7 @@
           <v:shape id="_x0000_i1027" type="#_x0000_t75" style="width:96pt;height:21pt" o:ole="">
             <v:imagedata r:id="rId13" o:title=""/>
           </v:shape>
-          <o:OLEObject Type="Embed" ProgID="Equation.DSMT4" ShapeID="_x0000_i1027" DrawAspect="Content" ObjectID="_1655929352" r:id="rId14"/>
+          <o:OLEObject Type="Embed" ProgID="Equation.DSMT4" ShapeID="_x0000_i1027" DrawAspect="Content" ObjectID="_1656218206" r:id="rId14"/>
         </w:object>
       </w:r>
     </w:p>
@@ -306,7 +306,7 @@
           <v:shape id="_x0000_i1028" type="#_x0000_t75" style="width:201pt;height:21pt" o:ole="">
             <v:imagedata r:id="rId15" o:title=""/>
           </v:shape>
-          <o:OLEObject Type="Embed" ProgID="Equation.DSMT4" ShapeID="_x0000_i1028" DrawAspect="Content" ObjectID="_1655929353" r:id="rId16"/>
+          <o:OLEObject Type="Embed" ProgID="Equation.DSMT4" ShapeID="_x0000_i1028" DrawAspect="Content" ObjectID="_1656218207" r:id="rId16"/>
         </w:object>
       </w:r>
     </w:p>
@@ -322,7 +322,7 @@
           <v:shape id="_x0000_i1029" type="#_x0000_t75" style="width:187.2pt;height:21pt" o:ole="">
             <v:imagedata r:id="rId17" o:title=""/>
           </v:shape>
-          <o:OLEObject Type="Embed" ProgID="Equation.DSMT4" ShapeID="_x0000_i1029" DrawAspect="Content" ObjectID="_1655929354" r:id="rId18"/>
+          <o:OLEObject Type="Embed" ProgID="Equation.DSMT4" ShapeID="_x0000_i1029" DrawAspect="Content" ObjectID="_1656218208" r:id="rId18"/>
         </w:object>
       </w:r>
     </w:p>
@@ -339,7 +339,7 @@
           <v:shape id="_x0000_i1030" type="#_x0000_t75" style="width:141pt;height:21pt" o:ole="">
             <v:imagedata r:id="rId19" o:title=""/>
           </v:shape>
-          <o:OLEObject Type="Embed" ProgID="Equation.DSMT4" ShapeID="_x0000_i1030" DrawAspect="Content" ObjectID="_1655929355" r:id="rId20"/>
+          <o:OLEObject Type="Embed" ProgID="Equation.DSMT4" ShapeID="_x0000_i1030" DrawAspect="Content" ObjectID="_1656218209" r:id="rId20"/>
         </w:object>
       </w:r>
     </w:p>
@@ -356,7 +356,7 @@
           <v:shape id="_x0000_i1031" type="#_x0000_t75" style="width:183pt;height:91.8pt" o:ole="">
             <v:imagedata r:id="rId21" o:title=""/>
           </v:shape>
-          <o:OLEObject Type="Embed" ProgID="Equation.DSMT4" ShapeID="_x0000_i1031" DrawAspect="Content" ObjectID="_1655929356" r:id="rId22"/>
+          <o:OLEObject Type="Embed" ProgID="Equation.DSMT4" ShapeID="_x0000_i1031" DrawAspect="Content" ObjectID="_1656218210" r:id="rId22"/>
         </w:object>
       </w:r>
       <w:r>
@@ -376,7 +376,7 @@
           <v:shape id="_x0000_i1032" type="#_x0000_t75" style="width:184.2pt;height:91.8pt" o:ole="">
             <v:imagedata r:id="rId23" o:title=""/>
           </v:shape>
-          <o:OLEObject Type="Embed" ProgID="Equation.DSMT4" ShapeID="_x0000_i1032" DrawAspect="Content" ObjectID="_1655929357" r:id="rId24"/>
+          <o:OLEObject Type="Embed" ProgID="Equation.DSMT4" ShapeID="_x0000_i1032" DrawAspect="Content" ObjectID="_1656218211" r:id="rId24"/>
         </w:object>
       </w:r>
     </w:p>
@@ -393,7 +393,7 @@
           <v:shape id="_x0000_i1033" type="#_x0000_t75" style="width:184.8pt;height:91.8pt" o:ole="">
             <v:imagedata r:id="rId25" o:title=""/>
           </v:shape>
-          <o:OLEObject Type="Embed" ProgID="Equation.DSMT4" ShapeID="_x0000_i1033" DrawAspect="Content" ObjectID="_1655929358" r:id="rId26"/>
+          <o:OLEObject Type="Embed" ProgID="Equation.DSMT4" ShapeID="_x0000_i1033" DrawAspect="Content" ObjectID="_1656218212" r:id="rId26"/>
         </w:object>
       </w:r>
     </w:p>
@@ -409,7 +409,7 @@
           <v:shape id="_x0000_i1034" type="#_x0000_t75" style="width:184.2pt;height:91.8pt" o:ole="">
             <v:imagedata r:id="rId27" o:title=""/>
           </v:shape>
-          <o:OLEObject Type="Embed" ProgID="Equation.DSMT4" ShapeID="_x0000_i1034" DrawAspect="Content" ObjectID="_1655929359" r:id="rId28"/>
+          <o:OLEObject Type="Embed" ProgID="Equation.DSMT4" ShapeID="_x0000_i1034" DrawAspect="Content" ObjectID="_1656218213" r:id="rId28"/>
         </w:object>
       </w:r>
     </w:p>
@@ -425,7 +425,7 @@
           <v:shape id="_x0000_i1035" type="#_x0000_t75" style="width:338.4pt;height:114pt" o:ole="">
             <v:imagedata r:id="rId29" o:title=""/>
           </v:shape>
-          <o:OLEObject Type="Embed" ProgID="Equation.DSMT4" ShapeID="_x0000_i1035" DrawAspect="Content" ObjectID="_1655929360" r:id="rId30"/>
+          <o:OLEObject Type="Embed" ProgID="Equation.DSMT4" ShapeID="_x0000_i1035" DrawAspect="Content" ObjectID="_1656218214" r:id="rId30"/>
         </w:object>
       </w:r>
     </w:p>
@@ -459,7 +459,7 @@
           <v:shape id="_x0000_i1036" type="#_x0000_t75" style="width:232.8pt;height:28.8pt" o:ole="">
             <v:imagedata r:id="rId31" o:title=""/>
           </v:shape>
-          <o:OLEObject Type="Embed" ProgID="Equation.DSMT4" ShapeID="_x0000_i1036" DrawAspect="Content" ObjectID="_1655929361" r:id="rId32"/>
+          <o:OLEObject Type="Embed" ProgID="Equation.DSMT4" ShapeID="_x0000_i1036" DrawAspect="Content" ObjectID="_1656218215" r:id="rId32"/>
         </w:object>
       </w:r>
       <w:bookmarkEnd w:id="1"/>
@@ -523,7 +523,7 @@
           <v:shape id="_x0000_i1037" type="#_x0000_t75" style="width:273pt;height:90pt" o:ole="">
             <v:imagedata r:id="rId33" o:title=""/>
           </v:shape>
-          <o:OLEObject Type="Embed" ProgID="Equation.DSMT4" ShapeID="_x0000_i1037" DrawAspect="Content" ObjectID="_1655929362" r:id="rId34"/>
+          <o:OLEObject Type="Embed" ProgID="Equation.DSMT4" ShapeID="_x0000_i1037" DrawAspect="Content" ObjectID="_1656218216" r:id="rId34"/>
         </w:object>
       </w:r>
     </w:p>
@@ -545,7 +545,7 @@
           <v:shape id="_x0000_i1038" type="#_x0000_t75" style="width:144.6pt;height:55.2pt" o:ole="">
             <v:imagedata r:id="rId35" o:title=""/>
           </v:shape>
-          <o:OLEObject Type="Embed" ProgID="Equation.DSMT4" ShapeID="_x0000_i1038" DrawAspect="Content" ObjectID="_1655929363" r:id="rId36"/>
+          <o:OLEObject Type="Embed" ProgID="Equation.DSMT4" ShapeID="_x0000_i1038" DrawAspect="Content" ObjectID="_1656218217" r:id="rId36"/>
         </w:object>
       </w:r>
     </w:p>
@@ -568,7 +568,7 @@
           <v:shape id="_x0000_i1039" type="#_x0000_t75" style="width:39pt;height:13.2pt" o:ole="">
             <v:imagedata r:id="rId37" o:title=""/>
           </v:shape>
-          <o:OLEObject Type="Embed" ProgID="Equation.DSMT4" ShapeID="_x0000_i1039" DrawAspect="Content" ObjectID="_1655929364" r:id="rId38"/>
+          <o:OLEObject Type="Embed" ProgID="Equation.DSMT4" ShapeID="_x0000_i1039" DrawAspect="Content" ObjectID="_1656218218" r:id="rId38"/>
         </w:object>
       </w:r>
     </w:p>
@@ -590,7 +590,7 @@
           <v:shape id="_x0000_i1040" type="#_x0000_t75" style="width:25.2pt;height:16.8pt" o:ole="">
             <v:imagedata r:id="rId39" o:title=""/>
           </v:shape>
-          <o:OLEObject Type="Embed" ProgID="Equation.DSMT4" ShapeID="_x0000_i1040" DrawAspect="Content" ObjectID="_1655929365" r:id="rId40"/>
+          <o:OLEObject Type="Embed" ProgID="Equation.DSMT4" ShapeID="_x0000_i1040" DrawAspect="Content" ObjectID="_1656218219" r:id="rId40"/>
         </w:object>
       </w:r>
     </w:p>
@@ -617,7 +617,7 @@
           <v:shape id="_x0000_i1041" type="#_x0000_t75" style="width:99pt;height:22.2pt" o:ole="">
             <v:imagedata r:id="rId41" o:title=""/>
           </v:shape>
-          <o:OLEObject Type="Embed" ProgID="Equation.DSMT4" ShapeID="_x0000_i1041" DrawAspect="Content" ObjectID="_1655929366" r:id="rId42"/>
+          <o:OLEObject Type="Embed" ProgID="Equation.DSMT4" ShapeID="_x0000_i1041" DrawAspect="Content" ObjectID="_1656218220" r:id="rId42"/>
         </w:object>
       </w:r>
     </w:p>
@@ -633,7 +633,7 @@
           <v:shape id="_x0000_i1042" type="#_x0000_t75" style="width:153pt;height:22.2pt" o:ole="">
             <v:imagedata r:id="rId43" o:title=""/>
           </v:shape>
-          <o:OLEObject Type="Embed" ProgID="Equation.DSMT4" ShapeID="_x0000_i1042" DrawAspect="Content" ObjectID="_1655929367" r:id="rId44"/>
+          <o:OLEObject Type="Embed" ProgID="Equation.DSMT4" ShapeID="_x0000_i1042" DrawAspect="Content" ObjectID="_1656218221" r:id="rId44"/>
         </w:object>
       </w:r>
     </w:p>
@@ -649,7 +649,7 @@
           <v:shape id="_x0000_i1043" type="#_x0000_t75" style="width:103.8pt;height:22.2pt" o:ole="">
             <v:imagedata r:id="rId45" o:title=""/>
           </v:shape>
-          <o:OLEObject Type="Embed" ProgID="Equation.DSMT4" ShapeID="_x0000_i1043" DrawAspect="Content" ObjectID="_1655929368" r:id="rId46"/>
+          <o:OLEObject Type="Embed" ProgID="Equation.DSMT4" ShapeID="_x0000_i1043" DrawAspect="Content" ObjectID="_1656218222" r:id="rId46"/>
         </w:object>
       </w:r>
     </w:p>
@@ -666,7 +666,7 @@
           <v:shape id="_x0000_i1044" type="#_x0000_t75" style="width:152.4pt;height:22.2pt" o:ole="">
             <v:imagedata r:id="rId47" o:title=""/>
           </v:shape>
-          <o:OLEObject Type="Embed" ProgID="Equation.DSMT4" ShapeID="_x0000_i1044" DrawAspect="Content" ObjectID="_1655929369" r:id="rId48"/>
+          <o:OLEObject Type="Embed" ProgID="Equation.DSMT4" ShapeID="_x0000_i1044" DrawAspect="Content" ObjectID="_1656218223" r:id="rId48"/>
         </w:object>
       </w:r>
     </w:p>
@@ -1066,7 +1066,7 @@
           <v:shape id="_x0000_i1045" type="#_x0000_t75" style="width:62.4pt;height:21pt" o:ole="">
             <v:imagedata r:id="rId50" o:title=""/>
           </v:shape>
-          <o:OLEObject Type="Embed" ProgID="Equation.DSMT4" ShapeID="_x0000_i1045" DrawAspect="Content" ObjectID="_1655929370" r:id="rId51"/>
+          <o:OLEObject Type="Embed" ProgID="Equation.DSMT4" ShapeID="_x0000_i1045" DrawAspect="Content" ObjectID="_1656218224" r:id="rId51"/>
         </w:object>
       </w:r>
       <w:r>
@@ -1171,7 +1171,7 @@
           <v:shape id="_x0000_i1046" type="#_x0000_t75" style="width:63pt;height:21pt" o:ole="">
             <v:imagedata r:id="rId52" o:title=""/>
           </v:shape>
-          <o:OLEObject Type="Embed" ProgID="Equation.DSMT4" ShapeID="_x0000_i1046" DrawAspect="Content" ObjectID="_1655929371" r:id="rId53"/>
+          <o:OLEObject Type="Embed" ProgID="Equation.DSMT4" ShapeID="_x0000_i1046" DrawAspect="Content" ObjectID="_1656218225" r:id="rId53"/>
         </w:object>
       </w:r>
       <w:r>
@@ -1191,7 +1191,7 @@
           <v:shape id="_x0000_i1047" type="#_x0000_t75" style="width:69.6pt;height:21pt" o:ole="">
             <v:imagedata r:id="rId54" o:title=""/>
           </v:shape>
-          <o:OLEObject Type="Embed" ProgID="Equation.DSMT4" ShapeID="_x0000_i1047" DrawAspect="Content" ObjectID="_1655929372" r:id="rId55"/>
+          <o:OLEObject Type="Embed" ProgID="Equation.DSMT4" ShapeID="_x0000_i1047" DrawAspect="Content" ObjectID="_1656218226" r:id="rId55"/>
         </w:object>
       </w:r>
     </w:p>
@@ -1294,7 +1294,7 @@
           <v:shape id="_x0000_i1048" type="#_x0000_t75" style="width:88.2pt;height:68.4pt" o:ole="">
             <v:imagedata r:id="rId56" o:title=""/>
           </v:shape>
-          <o:OLEObject Type="Embed" ProgID="Equation.DSMT4" ShapeID="_x0000_i1048" DrawAspect="Content" ObjectID="_1655929373" r:id="rId57"/>
+          <o:OLEObject Type="Embed" ProgID="Equation.DSMT4" ShapeID="_x0000_i1048" DrawAspect="Content" ObjectID="_1656218227" r:id="rId57"/>
         </w:object>
       </w:r>
     </w:p>
@@ -1316,7 +1316,7 @@
           <v:shape id="_x0000_i1049" type="#_x0000_t75" style="width:93.6pt;height:55.2pt" o:ole="">
             <v:imagedata r:id="rId58" o:title=""/>
           </v:shape>
-          <o:OLEObject Type="Embed" ProgID="Equation.DSMT4" ShapeID="_x0000_i1049" DrawAspect="Content" ObjectID="_1655929374" r:id="rId59"/>
+          <o:OLEObject Type="Embed" ProgID="Equation.DSMT4" ShapeID="_x0000_i1049" DrawAspect="Content" ObjectID="_1656218228" r:id="rId59"/>
         </w:object>
       </w:r>
       <w:r>
@@ -1333,7 +1333,7 @@
           <v:shape id="_x0000_i1050" type="#_x0000_t75" style="width:99pt;height:55.2pt" o:ole="">
             <v:imagedata r:id="rId60" o:title=""/>
           </v:shape>
-          <o:OLEObject Type="Embed" ProgID="Equation.DSMT4" ShapeID="_x0000_i1050" DrawAspect="Content" ObjectID="_1655929375" r:id="rId61"/>
+          <o:OLEObject Type="Embed" ProgID="Equation.DSMT4" ShapeID="_x0000_i1050" DrawAspect="Content" ObjectID="_1656218229" r:id="rId61"/>
         </w:object>
       </w:r>
       <w:r>
@@ -1347,7 +1347,7 @@
           <v:shape id="_x0000_i1051" type="#_x0000_t75" style="width:99.6pt;height:55.2pt" o:ole="">
             <v:imagedata r:id="rId62" o:title=""/>
           </v:shape>
-          <o:OLEObject Type="Embed" ProgID="Equation.DSMT4" ShapeID="_x0000_i1051" DrawAspect="Content" ObjectID="_1655929376" r:id="rId63"/>
+          <o:OLEObject Type="Embed" ProgID="Equation.DSMT4" ShapeID="_x0000_i1051" DrawAspect="Content" ObjectID="_1656218230" r:id="rId63"/>
         </w:object>
       </w:r>
       <w:r>
@@ -1361,7 +1361,7 @@
           <v:shape id="_x0000_i1052" type="#_x0000_t75" style="width:99.6pt;height:55.2pt" o:ole="">
             <v:imagedata r:id="rId64" o:title=""/>
           </v:shape>
-          <o:OLEObject Type="Embed" ProgID="Equation.DSMT4" ShapeID="_x0000_i1052" DrawAspect="Content" ObjectID="_1655929377" r:id="rId65"/>
+          <o:OLEObject Type="Embed" ProgID="Equation.DSMT4" ShapeID="_x0000_i1052" DrawAspect="Content" ObjectID="_1656218231" r:id="rId65"/>
         </w:object>
       </w:r>
     </w:p>
@@ -1377,7 +1377,7 @@
           <v:shape id="_x0000_i1053" type="#_x0000_t75" style="width:178.8pt;height:23.4pt" o:ole="">
             <v:imagedata r:id="rId66" o:title=""/>
           </v:shape>
-          <o:OLEObject Type="Embed" ProgID="Equation.DSMT4" ShapeID="_x0000_i1053" DrawAspect="Content" ObjectID="_1655929378" r:id="rId67"/>
+          <o:OLEObject Type="Embed" ProgID="Equation.DSMT4" ShapeID="_x0000_i1053" DrawAspect="Content" ObjectID="_1656218232" r:id="rId67"/>
         </w:object>
       </w:r>
       <w:r>
@@ -1926,7 +1926,7 @@
           <v:shape id="_x0000_i1054" type="#_x0000_t75" style="width:95.4pt;height:56.4pt" o:ole="">
             <v:imagedata r:id="rId68" o:title=""/>
           </v:shape>
-          <o:OLEObject Type="Embed" ProgID="Equation.DSMT4" ShapeID="_x0000_i1054" DrawAspect="Content" ObjectID="_1655929379" r:id="rId69"/>
+          <o:OLEObject Type="Embed" ProgID="Equation.DSMT4" ShapeID="_x0000_i1054" DrawAspect="Content" ObjectID="_1656218233" r:id="rId69"/>
         </w:object>
       </w:r>
       <w:bookmarkEnd w:id="2"/>
@@ -1964,15 +1964,7 @@
         </w:rPr>
       </w:pPr>
       <w:r>
-        <w:t xml:space="preserve">Write the </w:t>
-      </w:r>
-      <w:proofErr w:type="spellStart"/>
-      <w:r>
-        <w:t>uncoded</w:t>
-      </w:r>
-      <w:proofErr w:type="spellEnd"/>
-      <w:r>
-        <w:t xml:space="preserve"> row matrices </w:t>
+        <w:t xml:space="preserve">Write the uncoded row matrices </w:t>
       </w:r>
       <w:r>
         <w:rPr>
@@ -1982,7 +1974,7 @@
           <v:shape id="_x0000_i1055" type="#_x0000_t75" style="width:23.4pt;height:14.4pt" o:ole="">
             <v:imagedata r:id="rId70" o:title=""/>
           </v:shape>
-          <o:OLEObject Type="Embed" ProgID="Equation.DSMT4" ShapeID="_x0000_i1055" DrawAspect="Content" ObjectID="_1655929380" r:id="rId71"/>
+          <o:OLEObject Type="Embed" ProgID="Equation.DSMT4" ShapeID="_x0000_i1055" DrawAspect="Content" ObjectID="_1656218234" r:id="rId71"/>
         </w:object>
       </w:r>
       <w:r>
@@ -2111,7 +2103,7 @@
           <v:shape id="_x0000_i1056" type="#_x0000_t75" style="width:318.6pt;height:36pt" o:ole="">
             <v:imagedata r:id="rId72" o:title=""/>
           </v:shape>
-          <o:OLEObject Type="Embed" ProgID="Equation.DSMT4" ShapeID="_x0000_i1056" DrawAspect="Content" ObjectID="_1655929381" r:id="rId73"/>
+          <o:OLEObject Type="Embed" ProgID="Equation.DSMT4" ShapeID="_x0000_i1056" DrawAspect="Content" ObjectID="_1656218235" r:id="rId73"/>
         </w:object>
       </w:r>
       <w:r>
@@ -2153,7 +2145,7 @@
           <v:shape id="_x0000_i1057" type="#_x0000_t75" style="width:209.4pt;height:56.4pt" o:ole="">
             <v:imagedata r:id="rId74" o:title=""/>
           </v:shape>
-          <o:OLEObject Type="Embed" ProgID="Equation.DSMT4" ShapeID="_x0000_i1057" DrawAspect="Content" ObjectID="_1655929382" r:id="rId75"/>
+          <o:OLEObject Type="Embed" ProgID="Equation.DSMT4" ShapeID="_x0000_i1057" DrawAspect="Content" ObjectID="_1656218236" r:id="rId75"/>
         </w:object>
       </w:r>
     </w:p>
@@ -2170,7 +2162,7 @@
           <v:shape id="_x0000_i1058" type="#_x0000_t75" style="width:224.4pt;height:56.4pt" o:ole="">
             <v:imagedata r:id="rId76" o:title=""/>
           </v:shape>
-          <o:OLEObject Type="Embed" ProgID="Equation.DSMT4" ShapeID="_x0000_i1058" DrawAspect="Content" ObjectID="_1655929383" r:id="rId77"/>
+          <o:OLEObject Type="Embed" ProgID="Equation.DSMT4" ShapeID="_x0000_i1058" DrawAspect="Content" ObjectID="_1656218237" r:id="rId77"/>
         </w:object>
       </w:r>
     </w:p>
@@ -2187,7 +2179,7 @@
           <v:shape id="_x0000_i1059" type="#_x0000_t75" style="width:3in;height:56.4pt" o:ole="">
             <v:imagedata r:id="rId78" o:title=""/>
           </v:shape>
-          <o:OLEObject Type="Embed" ProgID="Equation.DSMT4" ShapeID="_x0000_i1059" DrawAspect="Content" ObjectID="_1655929384" r:id="rId79"/>
+          <o:OLEObject Type="Embed" ProgID="Equation.DSMT4" ShapeID="_x0000_i1059" DrawAspect="Content" ObjectID="_1656218238" r:id="rId79"/>
         </w:object>
       </w:r>
     </w:p>
@@ -2204,7 +2196,7 @@
           <v:shape id="_x0000_i1060" type="#_x0000_t75" style="width:210pt;height:56.4pt" o:ole="">
             <v:imagedata r:id="rId80" o:title=""/>
           </v:shape>
-          <o:OLEObject Type="Embed" ProgID="Equation.DSMT4" ShapeID="_x0000_i1060" DrawAspect="Content" ObjectID="_1655929385" r:id="rId81"/>
+          <o:OLEObject Type="Embed" ProgID="Equation.DSMT4" ShapeID="_x0000_i1060" DrawAspect="Content" ObjectID="_1656218239" r:id="rId81"/>
         </w:object>
       </w:r>
     </w:p>
@@ -2221,7 +2213,7 @@
           <v:shape id="_x0000_i1061" type="#_x0000_t75" style="width:210.6pt;height:56.4pt" o:ole="">
             <v:imagedata r:id="rId82" o:title=""/>
           </v:shape>
-          <o:OLEObject Type="Embed" ProgID="Equation.DSMT4" ShapeID="_x0000_i1061" DrawAspect="Content" ObjectID="_1655929386" r:id="rId83"/>
+          <o:OLEObject Type="Embed" ProgID="Equation.DSMT4" ShapeID="_x0000_i1061" DrawAspect="Content" ObjectID="_1656218240" r:id="rId83"/>
         </w:object>
       </w:r>
     </w:p>
@@ -2255,7 +2247,7 @@
           <v:shape id="_x0000_i1062" type="#_x0000_t75" style="width:429.6pt;height:20.4pt" o:ole="">
             <v:imagedata r:id="rId84" o:title=""/>
           </v:shape>
-          <o:OLEObject Type="Embed" ProgID="Equation.DSMT4" ShapeID="_x0000_i1062" DrawAspect="Content" ObjectID="_1655929387" r:id="rId85"/>
+          <o:OLEObject Type="Embed" ProgID="Equation.DSMT4" ShapeID="_x0000_i1062" DrawAspect="Content" ObjectID="_1656218241" r:id="rId85"/>
         </w:object>
       </w:r>
     </w:p>
@@ -2289,7 +2281,7 @@
           <v:shape id="_x0000_i1063" type="#_x0000_t75" style="width:384pt;height:14.4pt" o:ole="">
             <v:imagedata r:id="rId86" o:title=""/>
           </v:shape>
-          <o:OLEObject Type="Embed" ProgID="Equation.DSMT4" ShapeID="_x0000_i1063" DrawAspect="Content" ObjectID="_1655929388" r:id="rId87"/>
+          <o:OLEObject Type="Embed" ProgID="Equation.DSMT4" ShapeID="_x0000_i1063" DrawAspect="Content" ObjectID="_1656218242" r:id="rId87"/>
         </w:object>
       </w:r>
       <w:r>
@@ -2339,7 +2331,7 @@
           <v:shape id="_x0000_i1064" type="#_x0000_t75" style="width:108.6pt;height:56.4pt" o:ole="">
             <v:imagedata r:id="rId88" o:title=""/>
           </v:shape>
-          <o:OLEObject Type="Embed" ProgID="Equation.DSMT4" ShapeID="_x0000_i1064" DrawAspect="Content" ObjectID="_1655929389" r:id="rId89"/>
+          <o:OLEObject Type="Embed" ProgID="Equation.DSMT4" ShapeID="_x0000_i1064" DrawAspect="Content" ObjectID="_1656218243" r:id="rId89"/>
         </w:object>
       </w:r>
     </w:p>
@@ -2362,7 +2354,7 @@
           <v:shape id="_x0000_i1065" type="#_x0000_t75" style="width:111.6pt;height:56.4pt" o:ole="">
             <v:imagedata r:id="rId90" o:title=""/>
           </v:shape>
-          <o:OLEObject Type="Embed" ProgID="Equation.DSMT4" ShapeID="_x0000_i1065" DrawAspect="Content" ObjectID="_1655929390" r:id="rId91"/>
+          <o:OLEObject Type="Embed" ProgID="Equation.DSMT4" ShapeID="_x0000_i1065" DrawAspect="Content" ObjectID="_1656218244" r:id="rId91"/>
         </w:object>
       </w:r>
     </w:p>
@@ -2394,7 +2386,7 @@
           <v:shape id="_x0000_i1066" type="#_x0000_t75" style="width:429.6pt;height:20.4pt" o:ole="">
             <v:imagedata r:id="rId84" o:title=""/>
           </v:shape>
-          <o:OLEObject Type="Embed" ProgID="Equation.DSMT4" ShapeID="_x0000_i1066" DrawAspect="Content" ObjectID="_1655929391" r:id="rId92"/>
+          <o:OLEObject Type="Embed" ProgID="Equation.DSMT4" ShapeID="_x0000_i1066" DrawAspect="Content" ObjectID="_1656218245" r:id="rId92"/>
         </w:object>
       </w:r>
     </w:p>
@@ -2411,7 +2403,7 @@
           <v:shape id="_x0000_i1067" type="#_x0000_t75" style="width:215.4pt;height:56.4pt" o:ole="">
             <v:imagedata r:id="rId93" o:title=""/>
           </v:shape>
-          <o:OLEObject Type="Embed" ProgID="Equation.DSMT4" ShapeID="_x0000_i1067" DrawAspect="Content" ObjectID="_1655929392" r:id="rId94"/>
+          <o:OLEObject Type="Embed" ProgID="Equation.DSMT4" ShapeID="_x0000_i1067" DrawAspect="Content" ObjectID="_1656218246" r:id="rId94"/>
         </w:object>
       </w:r>
     </w:p>
@@ -2428,7 +2420,7 @@
           <v:shape id="_x0000_i1068" type="#_x0000_t75" style="width:222.6pt;height:56.4pt" o:ole="">
             <v:imagedata r:id="rId95" o:title=""/>
           </v:shape>
-          <o:OLEObject Type="Embed" ProgID="Equation.DSMT4" ShapeID="_x0000_i1068" DrawAspect="Content" ObjectID="_1655929393" r:id="rId96"/>
+          <o:OLEObject Type="Embed" ProgID="Equation.DSMT4" ShapeID="_x0000_i1068" DrawAspect="Content" ObjectID="_1656218247" r:id="rId96"/>
         </w:object>
       </w:r>
     </w:p>
@@ -2445,7 +2437,7 @@
           <v:shape id="_x0000_i1069" type="#_x0000_t75" style="width:222pt;height:56.4pt" o:ole="">
             <v:imagedata r:id="rId97" o:title=""/>
           </v:shape>
-          <o:OLEObject Type="Embed" ProgID="Equation.DSMT4" ShapeID="_x0000_i1069" DrawAspect="Content" ObjectID="_1655929394" r:id="rId98"/>
+          <o:OLEObject Type="Embed" ProgID="Equation.DSMT4" ShapeID="_x0000_i1069" DrawAspect="Content" ObjectID="_1656218248" r:id="rId98"/>
         </w:object>
       </w:r>
     </w:p>
@@ -2462,7 +2454,7 @@
           <v:shape id="_x0000_i1070" type="#_x0000_t75" style="width:3in;height:56.4pt" o:ole="">
             <v:imagedata r:id="rId99" o:title=""/>
           </v:shape>
-          <o:OLEObject Type="Embed" ProgID="Equation.DSMT4" ShapeID="_x0000_i1070" DrawAspect="Content" ObjectID="_1655929395" r:id="rId100"/>
+          <o:OLEObject Type="Embed" ProgID="Equation.DSMT4" ShapeID="_x0000_i1070" DrawAspect="Content" ObjectID="_1656218249" r:id="rId100"/>
         </w:object>
       </w:r>
     </w:p>
@@ -2479,7 +2471,7 @@
           <v:shape id="_x0000_i1071" type="#_x0000_t75" style="width:216.6pt;height:56.4pt" o:ole="">
             <v:imagedata r:id="rId101" o:title=""/>
           </v:shape>
-          <o:OLEObject Type="Embed" ProgID="Equation.DSMT4" ShapeID="_x0000_i1071" DrawAspect="Content" ObjectID="_1655929396" r:id="rId102"/>
+          <o:OLEObject Type="Embed" ProgID="Equation.DSMT4" ShapeID="_x0000_i1071" DrawAspect="Content" ObjectID="_1656218250" r:id="rId102"/>
         </w:object>
       </w:r>
     </w:p>
@@ -2504,7 +2496,7 @@
           <v:shape id="_x0000_i1072" type="#_x0000_t75" style="width:306.6pt;height:33.6pt" o:ole="">
             <v:imagedata r:id="rId103" o:title=""/>
           </v:shape>
-          <o:OLEObject Type="Embed" ProgID="Equation.DSMT4" ShapeID="_x0000_i1072" DrawAspect="Content" ObjectID="_1655929397" r:id="rId104"/>
+          <o:OLEObject Type="Embed" ProgID="Equation.DSMT4" ShapeID="_x0000_i1072" DrawAspect="Content" ObjectID="_1656218251" r:id="rId104"/>
         </w:object>
       </w:r>
     </w:p>
@@ -2677,7 +2669,7 @@
           <v:shape id="_x0000_i1073" type="#_x0000_t75" style="width:93.6pt;height:21pt" o:ole="">
             <v:imagedata r:id="rId106" o:title=""/>
           </v:shape>
-          <o:OLEObject Type="Embed" ProgID="Equation.DSMT4" ShapeID="_x0000_i1073" DrawAspect="Content" ObjectID="_1655929398" r:id="rId107"/>
+          <o:OLEObject Type="Embed" ProgID="Equation.DSMT4" ShapeID="_x0000_i1073" DrawAspect="Content" ObjectID="_1656218252" r:id="rId107"/>
         </w:object>
       </w:r>
     </w:p>
@@ -2701,7 +2693,7 @@
           <v:shape id="_x0000_i1074" type="#_x0000_t75" style="width:35.4pt;height:21pt" o:ole="">
             <v:imagedata r:id="rId108" o:title=""/>
           </v:shape>
-          <o:OLEObject Type="Embed" ProgID="Equation.DSMT4" ShapeID="_x0000_i1074" DrawAspect="Content" ObjectID="_1655929399" r:id="rId109"/>
+          <o:OLEObject Type="Embed" ProgID="Equation.DSMT4" ShapeID="_x0000_i1074" DrawAspect="Content" ObjectID="_1656218253" r:id="rId109"/>
         </w:object>
       </w:r>
       <w:r>
@@ -2728,7 +2720,7 @@
           <v:shape id="_x0000_i1075" type="#_x0000_t75" style="width:45.6pt;height:21pt" o:ole="">
             <v:imagedata r:id="rId110" o:title=""/>
           </v:shape>
-          <o:OLEObject Type="Embed" ProgID="Equation.DSMT4" ShapeID="_x0000_i1075" DrawAspect="Content" ObjectID="_1655929400" r:id="rId111"/>
+          <o:OLEObject Type="Embed" ProgID="Equation.DSMT4" ShapeID="_x0000_i1075" DrawAspect="Content" ObjectID="_1656218254" r:id="rId111"/>
         </w:object>
       </w:r>
       <w:r>
@@ -2755,7 +2747,7 @@
           <v:shape id="_x0000_i1076" type="#_x0000_t75" style="width:47.4pt;height:21pt" o:ole="">
             <v:imagedata r:id="rId112" o:title=""/>
           </v:shape>
-          <o:OLEObject Type="Embed" ProgID="Equation.DSMT4" ShapeID="_x0000_i1076" DrawAspect="Content" ObjectID="_1655929401" r:id="rId113"/>
+          <o:OLEObject Type="Embed" ProgID="Equation.DSMT4" ShapeID="_x0000_i1076" DrawAspect="Content" ObjectID="_1656218255" r:id="rId113"/>
         </w:object>
       </w:r>
       <w:r>
@@ -2790,7 +2782,7 @@
           <v:shape id="_x0000_i1077" type="#_x0000_t75" style="width:27pt;height:21pt" o:ole="">
             <v:imagedata r:id="rId114" o:title=""/>
           </v:shape>
-          <o:OLEObject Type="Embed" ProgID="Equation.DSMT4" ShapeID="_x0000_i1077" DrawAspect="Content" ObjectID="_1655929402" r:id="rId115"/>
+          <o:OLEObject Type="Embed" ProgID="Equation.DSMT4" ShapeID="_x0000_i1077" DrawAspect="Content" ObjectID="_1656218256" r:id="rId115"/>
         </w:object>
       </w:r>
       <w:r>
@@ -2889,7 +2881,7 @@
           <v:shape id="_x0000_i1078" type="#_x0000_t75" style="width:27pt;height:21pt" o:ole="">
             <v:imagedata r:id="rId114" o:title=""/>
           </v:shape>
-          <o:OLEObject Type="Embed" ProgID="Equation.DSMT4" ShapeID="_x0000_i1078" DrawAspect="Content" ObjectID="_1655929403" r:id="rId117"/>
+          <o:OLEObject Type="Embed" ProgID="Equation.DSMT4" ShapeID="_x0000_i1078" DrawAspect="Content" ObjectID="_1656218257" r:id="rId117"/>
         </w:object>
       </w:r>
       <w:r>
@@ -2992,7 +2984,7 @@
           <v:shape id="_x0000_i1079" type="#_x0000_t75" style="width:80.4pt;height:21pt" o:ole="">
             <v:imagedata r:id="rId119" o:title=""/>
           </v:shape>
-          <o:OLEObject Type="Embed" ProgID="Equation.DSMT4" ShapeID="_x0000_i1079" DrawAspect="Content" ObjectID="_1655929404" r:id="rId120"/>
+          <o:OLEObject Type="Embed" ProgID="Equation.DSMT4" ShapeID="_x0000_i1079" DrawAspect="Content" ObjectID="_1656218258" r:id="rId120"/>
         </w:object>
       </w:r>
       <w:r>
@@ -3065,7 +3057,7 @@
           <v:shape id="_x0000_i1080" type="#_x0000_t75" style="width:80.4pt;height:21pt" o:ole="">
             <v:imagedata r:id="rId119" o:title=""/>
           </v:shape>
-          <o:OLEObject Type="Embed" ProgID="Equation.DSMT4" ShapeID="_x0000_i1080" DrawAspect="Content" ObjectID="_1655929405" r:id="rId122"/>
+          <o:OLEObject Type="Embed" ProgID="Equation.DSMT4" ShapeID="_x0000_i1080" DrawAspect="Content" ObjectID="_1656218259" r:id="rId122"/>
         </w:object>
       </w:r>
       <w:r>
@@ -3138,7 +3130,7 @@
           <v:shape id="_x0000_i1081" type="#_x0000_t75" style="width:140.4pt;height:21pt" o:ole="">
             <v:imagedata r:id="rId124" o:title=""/>
           </v:shape>
-          <o:OLEObject Type="Embed" ProgID="Equation.DSMT4" ShapeID="_x0000_i1081" DrawAspect="Content" ObjectID="_1655929406" r:id="rId125"/>
+          <o:OLEObject Type="Embed" ProgID="Equation.DSMT4" ShapeID="_x0000_i1081" DrawAspect="Content" ObjectID="_1656218260" r:id="rId125"/>
         </w:object>
       </w:r>
       <w:r>
@@ -3217,7 +3209,7 @@
           <v:shape id="_x0000_i1082" type="#_x0000_t75" style="width:140.4pt;height:21pt" o:ole="">
             <v:imagedata r:id="rId124" o:title=""/>
           </v:shape>
-          <o:OLEObject Type="Embed" ProgID="Equation.DSMT4" ShapeID="_x0000_i1082" DrawAspect="Content" ObjectID="_1655929407" r:id="rId127"/>
+          <o:OLEObject Type="Embed" ProgID="Equation.DSMT4" ShapeID="_x0000_i1082" DrawAspect="Content" ObjectID="_1656218261" r:id="rId127"/>
         </w:object>
       </w:r>
       <w:r>
@@ -3295,7 +3287,7 @@
           <v:shape id="_x0000_i1083" type="#_x0000_t75" style="width:89.4pt;height:56.4pt" o:ole="">
             <v:imagedata r:id="rId129" o:title=""/>
           </v:shape>
-          <o:OLEObject Type="Embed" ProgID="Equation.DSMT4" ShapeID="_x0000_i1083" DrawAspect="Content" ObjectID="_1655929408" r:id="rId130"/>
+          <o:OLEObject Type="Embed" ProgID="Equation.DSMT4" ShapeID="_x0000_i1083" DrawAspect="Content" ObjectID="_1656218262" r:id="rId130"/>
         </w:object>
       </w:r>
     </w:p>
@@ -3334,15 +3326,7 @@
         </w:rPr>
       </w:pPr>
       <w:r>
-        <w:t xml:space="preserve">Write the </w:t>
-      </w:r>
-      <w:proofErr w:type="spellStart"/>
-      <w:r>
-        <w:t>uncoded</w:t>
-      </w:r>
-      <w:proofErr w:type="spellEnd"/>
-      <w:r>
-        <w:t xml:space="preserve"> row matrices </w:t>
+        <w:t xml:space="preserve">Write the uncoded row matrices </w:t>
       </w:r>
       <w:r>
         <w:rPr>
@@ -3352,7 +3336,7 @@
           <v:shape id="_x0000_i1084" type="#_x0000_t75" style="width:23.4pt;height:14.4pt" o:ole="">
             <v:imagedata r:id="rId70" o:title=""/>
           </v:shape>
-          <o:OLEObject Type="Embed" ProgID="Equation.DSMT4" ShapeID="_x0000_i1084" DrawAspect="Content" ObjectID="_1655929409" r:id="rId131"/>
+          <o:OLEObject Type="Embed" ProgID="Equation.DSMT4" ShapeID="_x0000_i1084" DrawAspect="Content" ObjectID="_1656218263" r:id="rId131"/>
         </w:object>
       </w:r>
       <w:r>
@@ -3552,15 +3536,7 @@
         </w:rPr>
       </w:pPr>
       <w:r>
-        <w:t xml:space="preserve">Write the </w:t>
-      </w:r>
-      <w:proofErr w:type="spellStart"/>
-      <w:r>
-        <w:t>uncoded</w:t>
-      </w:r>
-      <w:proofErr w:type="spellEnd"/>
-      <w:r>
-        <w:t xml:space="preserve"> row matrices </w:t>
+        <w:t xml:space="preserve">Write the uncoded row matrices </w:t>
       </w:r>
       <w:r>
         <w:rPr>
@@ -3570,7 +3546,7 @@
           <v:shape id="_x0000_i1085" type="#_x0000_t75" style="width:23.4pt;height:13.2pt" o:ole="">
             <v:imagedata r:id="rId132" o:title=""/>
           </v:shape>
-          <o:OLEObject Type="Embed" ProgID="Equation.DSMT4" ShapeID="_x0000_i1085" DrawAspect="Content" ObjectID="_1655929410" r:id="rId133"/>
+          <o:OLEObject Type="Embed" ProgID="Equation.DSMT4" ShapeID="_x0000_i1085" DrawAspect="Content" ObjectID="_1656218264" r:id="rId133"/>
         </w:object>
       </w:r>
       <w:r>
@@ -3661,7 +3637,58 @@
         <w:spacing w:line="360" w:lineRule="auto"/>
         <w:ind w:left="540" w:hanging="540"/>
       </w:pPr>
-      <w:bookmarkStart w:id="3" w:name="_Hlk43975911"/>
+      <w:r>
+        <w:t>You want to send the message:</w:t>
+      </w:r>
+      <w:r>
+        <w:tab/>
+      </w:r>
+      <w:r>
+        <w:rPr>
+          <w:b/>
+          <w:i/>
+          <w:color w:val="FF0000"/>
+        </w:rPr>
+        <w:t>CRYPTOGRAPHY IS A METHOD OF PROTECTING INFORMATIONS</w:t>
+      </w:r>
+      <w:r>
+        <w:rPr>
+          <w:bCs/>
+          <w:iCs/>
+        </w:rPr>
+        <w:t xml:space="preserve">   with a key </w:t>
+      </w:r>
+      <w:proofErr w:type="gramStart"/>
+      <w:r>
+        <w:rPr>
+          <w:bCs/>
+          <w:iCs/>
+        </w:rPr>
+        <w:t xml:space="preserve">word  </w:t>
+      </w:r>
+      <w:r>
+        <w:rPr>
+          <w:b/>
+          <w:i/>
+          <w:color w:val="0000CC"/>
+        </w:rPr>
+        <w:t>CODE</w:t>
+      </w:r>
+      <w:proofErr w:type="gramEnd"/>
+    </w:p>
+    <w:p>
+      <w:pPr>
+        <w:pStyle w:val="ListParagraph"/>
+        <w:numPr>
+          <w:ilvl w:val="0"/>
+          <w:numId w:val="7"/>
+        </w:numPr>
+        <w:ind w:left="1080"/>
+        <w:rPr>
+          <w:bCs/>
+          <w:iCs/>
+        </w:rPr>
+      </w:pPr>
       <w:r>
         <w:rPr>
           <w:bCs/>
@@ -3688,50 +3715,388 @@
           <w:bCs/>
           <w:iCs/>
         </w:rPr>
-        <w:t xml:space="preserve"> with a key word </w:t>
-      </w:r>
-      <w:r>
-        <w:rPr>
-          <w:b/>
-          <w:i/>
-          <w:color w:val="0000CC"/>
-        </w:rPr>
-        <w:t>MATH</w:t>
-      </w:r>
-      <w:r>
-        <w:rPr>
-          <w:b/>
-          <w:i/>
-          <w:color w:val="0000CC"/>
-        </w:rPr>
-        <w:t>,</w:t>
-      </w:r>
-      <w:r>
-        <w:rPr>
-          <w:bCs/>
-          <w:iCs/>
-        </w:rPr>
-        <w:t xml:space="preserve"> then decode the cryptogram</w:t>
+        <w:t>.</w:t>
       </w:r>
     </w:p>
     <w:p>
       <w:pPr>
         <w:pStyle w:val="ListParagraph"/>
+        <w:numPr>
+          <w:ilvl w:val="0"/>
+          <w:numId w:val="7"/>
+        </w:numPr>
         <w:ind w:left="1080"/>
-      </w:pPr>
-      <w:r>
-        <w:rPr>
-          <w:position w:val="-10"/>
-        </w:rPr>
-        <w:object w:dxaOrig="6080" w:dyaOrig="340" w14:anchorId="1351F037">
-          <v:shape id="_x0000_i1086" type="#_x0000_t75" style="width:304.2pt;height:16.8pt" o:ole="">
-            <v:imagedata r:id="rId134" o:title=""/>
-          </v:shape>
-          <o:OLEObject Type="Embed" ProgID="Equation.DSMT4" ShapeID="_x0000_i1086" DrawAspect="Content" ObjectID="_1655929411" r:id="rId135"/>
-        </w:object>
-      </w:r>
-    </w:p>
-    <w:bookmarkEnd w:id="3"/>
+        <w:rPr>
+          <w:b/>
+          <w:i/>
+          <w:color w:val="FF0000"/>
+        </w:rPr>
+      </w:pPr>
+      <w:r>
+        <w:t xml:space="preserve">Write the uncoded row matrices </w:t>
+      </w:r>
+      <w:r>
+        <w:rPr>
+          <w:position w:val="-4"/>
+        </w:rPr>
+        <w:object w:dxaOrig="460" w:dyaOrig="260" w14:anchorId="5BB1A6FA">
+          <v:shape id="_x0000_i1099" type="#_x0000_t75" style="width:23.4pt;height:13.2pt" o:ole="">
+            <v:imagedata r:id="rId132" o:title=""/>
+          </v:shape>
+          <o:OLEObject Type="Embed" ProgID="Equation.DSMT4" ShapeID="_x0000_i1099" DrawAspect="Content" ObjectID="_1656218265" r:id="rId134"/>
+        </w:object>
+      </w:r>
+      <w:r>
+        <w:t xml:space="preserve"> for the message.</w:t>
+      </w:r>
+    </w:p>
+    <w:p>
+      <w:pPr>
+        <w:pStyle w:val="ListParagraph"/>
+        <w:numPr>
+          <w:ilvl w:val="0"/>
+          <w:numId w:val="7"/>
+        </w:numPr>
+        <w:ind w:left="1080"/>
+        <w:rPr>
+          <w:b/>
+          <w:i/>
+          <w:color w:val="FF0000"/>
+        </w:rPr>
+      </w:pPr>
+      <w:r>
+        <w:t xml:space="preserve">Use the matrix </w:t>
+      </w:r>
+      <w:r>
+        <w:rPr>
+          <w:i/>
+          <w:iCs/>
+        </w:rPr>
+        <w:t>A</w:t>
+      </w:r>
+      <w:r>
+        <w:t xml:space="preserve"> to encode the message.</w:t>
+      </w:r>
+    </w:p>
+    <w:p>
+      <w:pPr>
+        <w:pStyle w:val="ListParagraph"/>
+        <w:numPr>
+          <w:ilvl w:val="0"/>
+          <w:numId w:val="7"/>
+        </w:numPr>
+        <w:ind w:left="1080"/>
+        <w:rPr>
+          <w:b/>
+          <w:i/>
+          <w:color w:val="FF0000"/>
+        </w:rPr>
+      </w:pPr>
+      <w:r>
+        <w:t xml:space="preserve">Decode a message from part </w:t>
+      </w:r>
+      <w:r>
+        <w:rPr>
+          <w:i/>
+          <w:iCs/>
+        </w:rPr>
+        <w:t>b</w:t>
+      </w:r>
+      <w:r>
+        <w:t xml:space="preserve">) given the matrix </w:t>
+      </w:r>
+      <w:r>
+        <w:rPr>
+          <w:i/>
+          <w:iCs/>
+        </w:rPr>
+        <w:t>A</w:t>
+      </w:r>
+      <w:r>
+        <w:t>.</w:t>
+      </w:r>
+    </w:p>
+    <w:p>
+      <w:pPr>
+        <w:rPr>
+          <w:b/>
+          <w:bCs/>
+        </w:rPr>
+      </w:pPr>
+    </w:p>
+    <w:p>
+      <w:pPr>
+        <w:rPr>
+          <w:b/>
+          <w:bCs/>
+        </w:rPr>
+      </w:pPr>
+      <w:r>
+        <w:rPr>
+          <w:b/>
+          <w:bCs/>
+        </w:rPr>
+        <w:t>The message:   c o d e</w:t>
+      </w:r>
+    </w:p>
+    <w:p>
+      <w:pPr>
+        <w:rPr>
+          <w:b/>
+          <w:bCs/>
+        </w:rPr>
+      </w:pPr>
+      <w:r>
+        <w:rPr>
+          <w:b/>
+          <w:bCs/>
+        </w:rPr>
+        <w:t xml:space="preserve">               </w:t>
+      </w:r>
+      <w:proofErr w:type="gramStart"/>
+      <w:r>
+        <w:rPr>
+          <w:b/>
+          <w:bCs/>
+        </w:rPr>
+        <w:t>3  15</w:t>
+      </w:r>
+      <w:proofErr w:type="gramEnd"/>
+      <w:r>
+        <w:rPr>
+          <w:b/>
+          <w:bCs/>
+        </w:rPr>
+        <w:t xml:space="preserve">  4  5 </w:t>
+      </w:r>
+    </w:p>
+    <w:p>
+      <w:pPr>
+        <w:rPr>
+          <w:b/>
+          <w:bCs/>
+        </w:rPr>
+      </w:pPr>
+      <w:r>
+        <w:rPr>
+          <w:b/>
+          <w:bCs/>
+        </w:rPr>
+        <w:tab/>
+      </w:r>
+      <w:r>
+        <w:rPr>
+          <w:b/>
+          <w:bCs/>
+        </w:rPr>
+        <w:tab/>
+      </w:r>
+      <w:r>
+        <w:rPr>
+          <w:b/>
+          <w:bCs/>
+        </w:rPr>
+        <w:tab/>
+        <w:t xml:space="preserve">   </w:t>
+      </w:r>
+    </w:p>
+    <w:p>
+      <w:pPr>
+        <w:rPr>
+          <w:b/>
+          <w:bCs/>
+        </w:rPr>
+      </w:pPr>
+      <w:r>
+        <w:rPr>
+          <w:b/>
+          <w:bCs/>
+        </w:rPr>
+        <w:t>The message:   c r y p t o g r a p h y - i s - a - m e t h o d - o f - p r o t e c t i n g - i n f o r m a t i o n s -</w:t>
+      </w:r>
+    </w:p>
+    <w:p>
+      <w:pPr>
+        <w:rPr>
+          <w:b/>
+          <w:bCs/>
+        </w:rPr>
+      </w:pPr>
+      <w:r>
+        <w:rPr>
+          <w:b/>
+          <w:bCs/>
+        </w:rPr>
+        <w:t xml:space="preserve">               3  18  25  16  20  15  7  18  1  16  8  25  0  9  19  0  1  0  13  5  20  8  15  4  0  15  6  0  16  18  15  20  5  3  20  9  14  7  0  9  14  6  15  18  13  1  20  9  15  14  19  0 </w:t>
+      </w:r>
+    </w:p>
+    <w:p>
+      <w:pPr>
+        <w:rPr>
+          <w:b/>
+          <w:bCs/>
+        </w:rPr>
+      </w:pPr>
+    </w:p>
+    <w:p>
+      <w:pPr>
+        <w:rPr>
+          <w:b/>
+          <w:bCs/>
+        </w:rPr>
+      </w:pPr>
+    </w:p>
+    <w:p>
+      <w:pPr>
+        <w:rPr>
+          <w:b/>
+          <w:bCs/>
+        </w:rPr>
+      </w:pPr>
+      <w:r>
+        <w:rPr>
+          <w:b/>
+          <w:bCs/>
+        </w:rPr>
+        <w:lastRenderedPageBreak/>
+        <w:t xml:space="preserve">  Cryptogram =   </w:t>
+      </w:r>
+    </w:p>
+    <w:p>
+      <w:pPr>
+        <w:rPr>
+          <w:b/>
+          <w:bCs/>
+        </w:rPr>
+      </w:pPr>
+      <w:r>
+        <w:rPr>
+          <w:b/>
+          <w:bCs/>
+        </w:rPr>
+        <w:t xml:space="preserve">  [[81.0, 81.0], [139.0, 407.0], [120.0, 330.0], </w:t>
+      </w:r>
+    </w:p>
+    <w:p>
+      <w:pPr>
+        <w:rPr>
+          <w:b/>
+          <w:bCs/>
+        </w:rPr>
+      </w:pPr>
+      <w:r>
+        <w:rPr>
+          <w:b/>
+          <w:bCs/>
+        </w:rPr>
+        <w:t xml:space="preserve">  [93.0, 141.0], [67.0, 47.0], [124.0, 170.0], </w:t>
+      </w:r>
+    </w:p>
+    <w:p>
+      <w:pPr>
+        <w:rPr>
+          <w:b/>
+          <w:bCs/>
+        </w:rPr>
+      </w:pPr>
+      <w:r>
+        <w:rPr>
+          <w:b/>
+          <w:bCs/>
+        </w:rPr>
+        <w:t xml:space="preserve">  [36.0, 18.0], [57.0, 285.0], [3.0, 15.0], </w:t>
+      </w:r>
+    </w:p>
+    <w:p>
+      <w:pPr>
+        <w:rPr>
+          <w:b/>
+          <w:bCs/>
+        </w:rPr>
+      </w:pPr>
+      <w:r>
+        <w:rPr>
+          <w:b/>
+          <w:bCs/>
+        </w:rPr>
+        <w:t xml:space="preserve">  [59.0, 205.0], [92.0, 316.0], [61.0, 233.0], </w:t>
+      </w:r>
+    </w:p>
+    <w:p>
+      <w:pPr>
+        <w:rPr>
+          <w:b/>
+          <w:bCs/>
+        </w:rPr>
+      </w:pPr>
+      <w:r>
+        <w:rPr>
+          <w:b/>
+          <w:bCs/>
+        </w:rPr>
+        <w:t xml:space="preserve">  [60.0, 30.0], [18.0, 90.0], [120.0, 276.0], </w:t>
+      </w:r>
+    </w:p>
+    <w:p>
+      <w:pPr>
+        <w:rPr>
+          <w:b/>
+          <w:bCs/>
+        </w:rPr>
+      </w:pPr>
+      <w:r>
+        <w:rPr>
+          <w:b/>
+          <w:bCs/>
+        </w:rPr>
+        <w:t xml:space="preserve">  [125.0, 265.0], [27.0, 81.0], [96.0, 318.0], </w:t>
+      </w:r>
+    </w:p>
+    <w:p>
+      <w:pPr>
+        <w:rPr>
+          <w:b/>
+          <w:bCs/>
+        </w:rPr>
+      </w:pPr>
+      <w:r>
+        <w:rPr>
+          <w:b/>
+          <w:bCs/>
+        </w:rPr>
+        <w:t xml:space="preserve">  [70.0, 224.0], [36.0, 18.0], [66.0, 222.0], </w:t>
+      </w:r>
+    </w:p>
+    <w:p>
+      <w:pPr>
+        <w:rPr>
+          <w:b/>
+          <w:bCs/>
+        </w:rPr>
+      </w:pPr>
+      <w:r>
+        <w:rPr>
+          <w:b/>
+          <w:bCs/>
+        </w:rPr>
+        <w:t xml:space="preserve">  [117.0, 261.0], [43.0, 197.0], [96.0, 318.0], </w:t>
+      </w:r>
+    </w:p>
+    <w:p>
+      <w:pPr>
+        <w:rPr>
+          <w:b/>
+          <w:bCs/>
+        </w:rPr>
+      </w:pPr>
+      <w:r>
+        <w:rPr>
+          <w:b/>
+          <w:bCs/>
+        </w:rPr>
+        <w:t xml:space="preserve">  [101.0, 253.0], [57.0, 285.0]]</w:t>
+      </w:r>
+    </w:p>
     <w:p>
       <w:pPr>
         <w:rPr>
@@ -3750,7 +4115,7 @@
         <w:spacing w:line="360" w:lineRule="auto"/>
         <w:ind w:left="540" w:hanging="540"/>
       </w:pPr>
-      <w:bookmarkStart w:id="4" w:name="_Hlk43975928"/>
+      <w:bookmarkStart w:id="3" w:name="_Hlk43975911"/>
       <w:r>
         <w:rPr>
           <w:bCs/>
@@ -3812,11 +4177,100 @@
         <w:rPr>
           <w:position w:val="-10"/>
         </w:rPr>
+        <w:object w:dxaOrig="6080" w:dyaOrig="340" w14:anchorId="1351F037">
+          <v:shape id="_x0000_i1086" type="#_x0000_t75" style="width:304.2pt;height:16.8pt" o:ole="">
+            <v:imagedata r:id="rId135" o:title=""/>
+          </v:shape>
+          <o:OLEObject Type="Embed" ProgID="Equation.DSMT4" ShapeID="_x0000_i1086" DrawAspect="Content" ObjectID="_1656218266" r:id="rId136"/>
+        </w:object>
+      </w:r>
+    </w:p>
+    <w:bookmarkEnd w:id="3"/>
+    <w:p>
+      <w:pPr>
+        <w:rPr>
+          <w:b/>
+          <w:bCs/>
+        </w:rPr>
+      </w:pPr>
+    </w:p>
+    <w:p>
+      <w:pPr>
+        <w:pStyle w:val="ListParagraph"/>
+        <w:numPr>
+          <w:ilvl w:val="0"/>
+          <w:numId w:val="2"/>
+        </w:numPr>
+        <w:spacing w:line="360" w:lineRule="auto"/>
+        <w:ind w:left="540" w:hanging="540"/>
+      </w:pPr>
+      <w:bookmarkStart w:id="4" w:name="_Hlk43975928"/>
+      <w:r>
+        <w:rPr>
+          <w:bCs/>
+          <w:iCs/>
+        </w:rPr>
+        <w:t xml:space="preserve">Write </w:t>
+      </w:r>
+      <w:r>
+        <w:rPr>
+          <w:bCs/>
+          <w:iCs/>
+        </w:rPr>
+        <w:t xml:space="preserve">the matrix </w:t>
+      </w:r>
+      <w:r>
+        <w:rPr>
+          <w:bCs/>
+          <w:i/>
+        </w:rPr>
+        <w:t>A</w:t>
+      </w:r>
+      <w:r>
+        <w:rPr>
+          <w:bCs/>
+          <w:iCs/>
+        </w:rPr>
+        <w:t xml:space="preserve"> with a key word </w:t>
+      </w:r>
+      <w:r>
+        <w:rPr>
+          <w:b/>
+          <w:i/>
+          <w:color w:val="0000CC"/>
+        </w:rPr>
+        <w:t>MATH</w:t>
+      </w:r>
+      <w:r>
+        <w:rPr>
+          <w:b/>
+          <w:i/>
+          <w:color w:val="0000CC"/>
+        </w:rPr>
+        <w:t>,</w:t>
+      </w:r>
+      <w:r>
+        <w:rPr>
+          <w:bCs/>
+          <w:iCs/>
+        </w:rPr>
+        <w:t xml:space="preserve"> then decode the cryptogram</w:t>
+      </w:r>
+    </w:p>
+    <w:p>
+      <w:pPr>
+        <w:pStyle w:val="ListParagraph"/>
+        <w:ind w:left="1080"/>
+      </w:pPr>
+      <w:r>
+        <w:rPr>
+          <w:position w:val="-10"/>
+        </w:rPr>
         <w:object w:dxaOrig="8460" w:dyaOrig="340" w14:anchorId="707A6E4C">
           <v:shape id="_x0000_i1087" type="#_x0000_t75" style="width:423pt;height:16.8pt" o:ole="">
-            <v:imagedata r:id="rId136" o:title=""/>
-          </v:shape>
-          <o:OLEObject Type="Embed" ProgID="Equation.DSMT4" ShapeID="_x0000_i1087" DrawAspect="Content" ObjectID="_1655929412" r:id="rId137"/>
+            <v:imagedata r:id="rId137" o:title=""/>
+          </v:shape>
+          <o:OLEObject Type="Embed" ProgID="Equation.DSMT4" ShapeID="_x0000_i1087" DrawAspect="Content" ObjectID="_1656218267" r:id="rId138"/>
         </w:object>
       </w:r>
     </w:p>
@@ -3859,7 +4313,7 @@
           <v:shape id="_x0000_i1088" type="#_x0000_t75" style="width:95.4pt;height:56.4pt" o:ole="">
             <v:imagedata r:id="rId68" o:title=""/>
           </v:shape>
-          <o:OLEObject Type="Embed" ProgID="Equation.DSMT4" ShapeID="_x0000_i1088" DrawAspect="Content" ObjectID="_1655929413" r:id="rId138"/>
+          <o:OLEObject Type="Embed" ProgID="Equation.DSMT4" ShapeID="_x0000_i1088" DrawAspect="Content" ObjectID="_1656218268" r:id="rId139"/>
         </w:object>
       </w:r>
     </w:p>
@@ -3894,9 +4348,9 @@
         </w:rPr>
         <w:object w:dxaOrig="5940" w:dyaOrig="340" w14:anchorId="0DE4074D">
           <v:shape id="_x0000_i1089" type="#_x0000_t75" style="width:297pt;height:17.4pt" o:ole="">
-            <v:imagedata r:id="rId139" o:title=""/>
-          </v:shape>
-          <o:OLEObject Type="Embed" ProgID="Equation.DSMT4" ShapeID="_x0000_i1089" DrawAspect="Content" ObjectID="_1655929414" r:id="rId140"/>
+            <v:imagedata r:id="rId140" o:title=""/>
+          </v:shape>
+          <o:OLEObject Type="Embed" ProgID="Equation.DSMT4" ShapeID="_x0000_i1089" DrawAspect="Content" ObjectID="_1656218269" r:id="rId141"/>
         </w:object>
       </w:r>
     </w:p>
@@ -3916,9 +4370,9 @@
         </w:rPr>
         <w:object w:dxaOrig="4380" w:dyaOrig="340" w14:anchorId="4EF8439D">
           <v:shape id="_x0000_i1090" type="#_x0000_t75" style="width:219pt;height:17.4pt" o:ole="">
-            <v:imagedata r:id="rId141" o:title=""/>
-          </v:shape>
-          <o:OLEObject Type="Embed" ProgID="Equation.DSMT4" ShapeID="_x0000_i1090" DrawAspect="Content" ObjectID="_1655929415" r:id="rId142"/>
+            <v:imagedata r:id="rId142" o:title=""/>
+          </v:shape>
+          <o:OLEObject Type="Embed" ProgID="Equation.DSMT4" ShapeID="_x0000_i1090" DrawAspect="Content" ObjectID="_1656218270" r:id="rId143"/>
         </w:object>
       </w:r>
       <w:r>
@@ -3974,9 +4428,9 @@
         </w:rPr>
         <w:object w:dxaOrig="3260" w:dyaOrig="340" w14:anchorId="002FA6F7">
           <v:shape id="_x0000_i1091" type="#_x0000_t75" style="width:163.2pt;height:16.8pt" o:ole="">
-            <v:imagedata r:id="rId143" o:title=""/>
-          </v:shape>
-          <o:OLEObject Type="Embed" ProgID="Equation.DSMT4" ShapeID="_x0000_i1091" DrawAspect="Content" ObjectID="_1655929416" r:id="rId144"/>
+            <v:imagedata r:id="rId144" o:title=""/>
+          </v:shape>
+          <o:OLEObject Type="Embed" ProgID="Equation.DSMT4" ShapeID="_x0000_i1091" DrawAspect="Content" ObjectID="_1656218271" r:id="rId145"/>
         </w:object>
       </w:r>
       <w:r>
@@ -3993,9 +4447,9 @@
         </w:rPr>
         <w:object w:dxaOrig="4900" w:dyaOrig="340" w14:anchorId="1CE76734">
           <v:shape id="_x0000_i1092" type="#_x0000_t75" style="width:244.8pt;height:16.8pt" o:ole="">
-            <v:imagedata r:id="rId145" o:title=""/>
-          </v:shape>
-          <o:OLEObject Type="Embed" ProgID="Equation.DSMT4" ShapeID="_x0000_i1092" DrawAspect="Content" ObjectID="_1655929417" r:id="rId146"/>
+            <v:imagedata r:id="rId146" o:title=""/>
+          </v:shape>
+          <o:OLEObject Type="Embed" ProgID="Equation.DSMT4" ShapeID="_x0000_i1092" DrawAspect="Content" ObjectID="_1656218272" r:id="rId147"/>
         </w:object>
       </w:r>
       <w:r>
@@ -4013,9 +4467,9 @@
         </w:rPr>
         <w:object w:dxaOrig="5000" w:dyaOrig="340" w14:anchorId="746EFC8C">
           <v:shape id="_x0000_i1093" type="#_x0000_t75" style="width:250.2pt;height:16.8pt" o:ole="">
-            <v:imagedata r:id="rId147" o:title=""/>
-          </v:shape>
-          <o:OLEObject Type="Embed" ProgID="Equation.DSMT4" ShapeID="_x0000_i1093" DrawAspect="Content" ObjectID="_1655929418" r:id="rId148"/>
+            <v:imagedata r:id="rId148" o:title=""/>
+          </v:shape>
+          <o:OLEObject Type="Embed" ProgID="Equation.DSMT4" ShapeID="_x0000_i1093" DrawAspect="Content" ObjectID="_1656218273" r:id="rId149"/>
         </w:object>
       </w:r>
     </w:p>
@@ -4073,10 +4527,10 @@
           <w:position w:val="-208"/>
         </w:rPr>
         <w:object w:dxaOrig="5120" w:dyaOrig="4280" w14:anchorId="1875602C">
-          <v:shape id="_x0000_i1096" type="#_x0000_t75" style="width:255.9pt;height:213.9pt" o:ole="">
-            <v:imagedata r:id="rId149" o:title=""/>
-          </v:shape>
-          <o:OLEObject Type="Embed" ProgID="Equation.DSMT4" ShapeID="_x0000_i1096" DrawAspect="Content" ObjectID="_1655929419" r:id="rId150"/>
+          <v:shape id="_x0000_i1094" type="#_x0000_t75" style="width:255.9pt;height:213.9pt" o:ole="">
+            <v:imagedata r:id="rId150" o:title=""/>
+          </v:shape>
+          <o:OLEObject Type="Embed" ProgID="Equation.DSMT4" ShapeID="_x0000_i1094" DrawAspect="Content" ObjectID="_1656218274" r:id="rId151"/>
         </w:object>
       </w:r>
       <w:r>
@@ -4093,7 +4547,7 @@
     <w:p/>
     <w:p/>
     <w:sectPr>
-      <w:footerReference w:type="default" r:id="rId151"/>
+      <w:footerReference w:type="default" r:id="rId152"/>
       <w:pgSz w:w="12240" w:h="15840" w:code="1"/>
       <w:pgMar w:top="864" w:right="864" w:bottom="864" w:left="1152" w:header="288" w:footer="144" w:gutter="0"/>
       <w:pgNumType w:start="74"/>

--- a/LinearAlgebra/Notes/Lect-1/word/sec-1.8.docx
+++ b/LinearAlgebra/Notes/Lect-1/word/sec-1.8.docx
@@ -179,7 +179,7 @@
           <v:shape id="_x0000_i1025" type="#_x0000_t75" style="width:106.2pt;height:21pt" o:ole="">
             <v:imagedata r:id="rId8" o:title=""/>
           </v:shape>
-          <o:OLEObject Type="Embed" ProgID="Equation.DSMT4" ShapeID="_x0000_i1025" DrawAspect="Content" ObjectID="_1656218204" r:id="rId9"/>
+          <o:OLEObject Type="Embed" ProgID="Equation.DSMT4" ShapeID="_x0000_i1025" DrawAspect="Content" ObjectID="_1656351112" r:id="rId9"/>
         </w:object>
       </w:r>
     </w:p>
@@ -274,7 +274,7 @@
           <v:shape id="_x0000_i1026" type="#_x0000_t75" style="width:189pt;height:21pt" o:ole="">
             <v:imagedata r:id="rId11" o:title=""/>
           </v:shape>
-          <o:OLEObject Type="Embed" ProgID="Equation.DSMT4" ShapeID="_x0000_i1026" DrawAspect="Content" ObjectID="_1656218205" r:id="rId12"/>
+          <o:OLEObject Type="Embed" ProgID="Equation.DSMT4" ShapeID="_x0000_i1026" DrawAspect="Content" ObjectID="_1656351113" r:id="rId12"/>
         </w:object>
       </w:r>
     </w:p>
@@ -290,7 +290,7 @@
           <v:shape id="_x0000_i1027" type="#_x0000_t75" style="width:96pt;height:21pt" o:ole="">
             <v:imagedata r:id="rId13" o:title=""/>
           </v:shape>
-          <o:OLEObject Type="Embed" ProgID="Equation.DSMT4" ShapeID="_x0000_i1027" DrawAspect="Content" ObjectID="_1656218206" r:id="rId14"/>
+          <o:OLEObject Type="Embed" ProgID="Equation.DSMT4" ShapeID="_x0000_i1027" DrawAspect="Content" ObjectID="_1656351114" r:id="rId14"/>
         </w:object>
       </w:r>
     </w:p>
@@ -306,7 +306,7 @@
           <v:shape id="_x0000_i1028" type="#_x0000_t75" style="width:201pt;height:21pt" o:ole="">
             <v:imagedata r:id="rId15" o:title=""/>
           </v:shape>
-          <o:OLEObject Type="Embed" ProgID="Equation.DSMT4" ShapeID="_x0000_i1028" DrawAspect="Content" ObjectID="_1656218207" r:id="rId16"/>
+          <o:OLEObject Type="Embed" ProgID="Equation.DSMT4" ShapeID="_x0000_i1028" DrawAspect="Content" ObjectID="_1656351115" r:id="rId16"/>
         </w:object>
       </w:r>
     </w:p>
@@ -322,7 +322,7 @@
           <v:shape id="_x0000_i1029" type="#_x0000_t75" style="width:187.2pt;height:21pt" o:ole="">
             <v:imagedata r:id="rId17" o:title=""/>
           </v:shape>
-          <o:OLEObject Type="Embed" ProgID="Equation.DSMT4" ShapeID="_x0000_i1029" DrawAspect="Content" ObjectID="_1656218208" r:id="rId18"/>
+          <o:OLEObject Type="Embed" ProgID="Equation.DSMT4" ShapeID="_x0000_i1029" DrawAspect="Content" ObjectID="_1656351116" r:id="rId18"/>
         </w:object>
       </w:r>
     </w:p>
@@ -339,7 +339,7 @@
           <v:shape id="_x0000_i1030" type="#_x0000_t75" style="width:141pt;height:21pt" o:ole="">
             <v:imagedata r:id="rId19" o:title=""/>
           </v:shape>
-          <o:OLEObject Type="Embed" ProgID="Equation.DSMT4" ShapeID="_x0000_i1030" DrawAspect="Content" ObjectID="_1656218209" r:id="rId20"/>
+          <o:OLEObject Type="Embed" ProgID="Equation.DSMT4" ShapeID="_x0000_i1030" DrawAspect="Content" ObjectID="_1656351117" r:id="rId20"/>
         </w:object>
       </w:r>
     </w:p>
@@ -356,7 +356,7 @@
           <v:shape id="_x0000_i1031" type="#_x0000_t75" style="width:183pt;height:91.8pt" o:ole="">
             <v:imagedata r:id="rId21" o:title=""/>
           </v:shape>
-          <o:OLEObject Type="Embed" ProgID="Equation.DSMT4" ShapeID="_x0000_i1031" DrawAspect="Content" ObjectID="_1656218210" r:id="rId22"/>
+          <o:OLEObject Type="Embed" ProgID="Equation.DSMT4" ShapeID="_x0000_i1031" DrawAspect="Content" ObjectID="_1656351118" r:id="rId22"/>
         </w:object>
       </w:r>
       <w:r>
@@ -376,7 +376,7 @@
           <v:shape id="_x0000_i1032" type="#_x0000_t75" style="width:184.2pt;height:91.8pt" o:ole="">
             <v:imagedata r:id="rId23" o:title=""/>
           </v:shape>
-          <o:OLEObject Type="Embed" ProgID="Equation.DSMT4" ShapeID="_x0000_i1032" DrawAspect="Content" ObjectID="_1656218211" r:id="rId24"/>
+          <o:OLEObject Type="Embed" ProgID="Equation.DSMT4" ShapeID="_x0000_i1032" DrawAspect="Content" ObjectID="_1656351119" r:id="rId24"/>
         </w:object>
       </w:r>
     </w:p>
@@ -393,7 +393,7 @@
           <v:shape id="_x0000_i1033" type="#_x0000_t75" style="width:184.8pt;height:91.8pt" o:ole="">
             <v:imagedata r:id="rId25" o:title=""/>
           </v:shape>
-          <o:OLEObject Type="Embed" ProgID="Equation.DSMT4" ShapeID="_x0000_i1033" DrawAspect="Content" ObjectID="_1656218212" r:id="rId26"/>
+          <o:OLEObject Type="Embed" ProgID="Equation.DSMT4" ShapeID="_x0000_i1033" DrawAspect="Content" ObjectID="_1656351120" r:id="rId26"/>
         </w:object>
       </w:r>
     </w:p>
@@ -409,7 +409,7 @@
           <v:shape id="_x0000_i1034" type="#_x0000_t75" style="width:184.2pt;height:91.8pt" o:ole="">
             <v:imagedata r:id="rId27" o:title=""/>
           </v:shape>
-          <o:OLEObject Type="Embed" ProgID="Equation.DSMT4" ShapeID="_x0000_i1034" DrawAspect="Content" ObjectID="_1656218213" r:id="rId28"/>
+          <o:OLEObject Type="Embed" ProgID="Equation.DSMT4" ShapeID="_x0000_i1034" DrawAspect="Content" ObjectID="_1656351121" r:id="rId28"/>
         </w:object>
       </w:r>
     </w:p>
@@ -425,7 +425,7 @@
           <v:shape id="_x0000_i1035" type="#_x0000_t75" style="width:338.4pt;height:114pt" o:ole="">
             <v:imagedata r:id="rId29" o:title=""/>
           </v:shape>
-          <o:OLEObject Type="Embed" ProgID="Equation.DSMT4" ShapeID="_x0000_i1035" DrawAspect="Content" ObjectID="_1656218214" r:id="rId30"/>
+          <o:OLEObject Type="Embed" ProgID="Equation.DSMT4" ShapeID="_x0000_i1035" DrawAspect="Content" ObjectID="_1656351122" r:id="rId30"/>
         </w:object>
       </w:r>
     </w:p>
@@ -459,7 +459,7 @@
           <v:shape id="_x0000_i1036" type="#_x0000_t75" style="width:232.8pt;height:28.8pt" o:ole="">
             <v:imagedata r:id="rId31" o:title=""/>
           </v:shape>
-          <o:OLEObject Type="Embed" ProgID="Equation.DSMT4" ShapeID="_x0000_i1036" DrawAspect="Content" ObjectID="_1656218215" r:id="rId32"/>
+          <o:OLEObject Type="Embed" ProgID="Equation.DSMT4" ShapeID="_x0000_i1036" DrawAspect="Content" ObjectID="_1656351123" r:id="rId32"/>
         </w:object>
       </w:r>
       <w:bookmarkEnd w:id="1"/>
@@ -523,7 +523,7 @@
           <v:shape id="_x0000_i1037" type="#_x0000_t75" style="width:273pt;height:90pt" o:ole="">
             <v:imagedata r:id="rId33" o:title=""/>
           </v:shape>
-          <o:OLEObject Type="Embed" ProgID="Equation.DSMT4" ShapeID="_x0000_i1037" DrawAspect="Content" ObjectID="_1656218216" r:id="rId34"/>
+          <o:OLEObject Type="Embed" ProgID="Equation.DSMT4" ShapeID="_x0000_i1037" DrawAspect="Content" ObjectID="_1656351124" r:id="rId34"/>
         </w:object>
       </w:r>
     </w:p>
@@ -545,7 +545,7 @@
           <v:shape id="_x0000_i1038" type="#_x0000_t75" style="width:144.6pt;height:55.2pt" o:ole="">
             <v:imagedata r:id="rId35" o:title=""/>
           </v:shape>
-          <o:OLEObject Type="Embed" ProgID="Equation.DSMT4" ShapeID="_x0000_i1038" DrawAspect="Content" ObjectID="_1656218217" r:id="rId36"/>
+          <o:OLEObject Type="Embed" ProgID="Equation.DSMT4" ShapeID="_x0000_i1038" DrawAspect="Content" ObjectID="_1656351125" r:id="rId36"/>
         </w:object>
       </w:r>
     </w:p>
@@ -568,7 +568,7 @@
           <v:shape id="_x0000_i1039" type="#_x0000_t75" style="width:39pt;height:13.2pt" o:ole="">
             <v:imagedata r:id="rId37" o:title=""/>
           </v:shape>
-          <o:OLEObject Type="Embed" ProgID="Equation.DSMT4" ShapeID="_x0000_i1039" DrawAspect="Content" ObjectID="_1656218218" r:id="rId38"/>
+          <o:OLEObject Type="Embed" ProgID="Equation.DSMT4" ShapeID="_x0000_i1039" DrawAspect="Content" ObjectID="_1656351126" r:id="rId38"/>
         </w:object>
       </w:r>
     </w:p>
@@ -590,7 +590,7 @@
           <v:shape id="_x0000_i1040" type="#_x0000_t75" style="width:25.2pt;height:16.8pt" o:ole="">
             <v:imagedata r:id="rId39" o:title=""/>
           </v:shape>
-          <o:OLEObject Type="Embed" ProgID="Equation.DSMT4" ShapeID="_x0000_i1040" DrawAspect="Content" ObjectID="_1656218219" r:id="rId40"/>
+          <o:OLEObject Type="Embed" ProgID="Equation.DSMT4" ShapeID="_x0000_i1040" DrawAspect="Content" ObjectID="_1656351127" r:id="rId40"/>
         </w:object>
       </w:r>
     </w:p>
@@ -617,7 +617,7 @@
           <v:shape id="_x0000_i1041" type="#_x0000_t75" style="width:99pt;height:22.2pt" o:ole="">
             <v:imagedata r:id="rId41" o:title=""/>
           </v:shape>
-          <o:OLEObject Type="Embed" ProgID="Equation.DSMT4" ShapeID="_x0000_i1041" DrawAspect="Content" ObjectID="_1656218220" r:id="rId42"/>
+          <o:OLEObject Type="Embed" ProgID="Equation.DSMT4" ShapeID="_x0000_i1041" DrawAspect="Content" ObjectID="_1656351128" r:id="rId42"/>
         </w:object>
       </w:r>
     </w:p>
@@ -633,7 +633,7 @@
           <v:shape id="_x0000_i1042" type="#_x0000_t75" style="width:153pt;height:22.2pt" o:ole="">
             <v:imagedata r:id="rId43" o:title=""/>
           </v:shape>
-          <o:OLEObject Type="Embed" ProgID="Equation.DSMT4" ShapeID="_x0000_i1042" DrawAspect="Content" ObjectID="_1656218221" r:id="rId44"/>
+          <o:OLEObject Type="Embed" ProgID="Equation.DSMT4" ShapeID="_x0000_i1042" DrawAspect="Content" ObjectID="_1656351129" r:id="rId44"/>
         </w:object>
       </w:r>
     </w:p>
@@ -649,7 +649,7 @@
           <v:shape id="_x0000_i1043" type="#_x0000_t75" style="width:103.8pt;height:22.2pt" o:ole="">
             <v:imagedata r:id="rId45" o:title=""/>
           </v:shape>
-          <o:OLEObject Type="Embed" ProgID="Equation.DSMT4" ShapeID="_x0000_i1043" DrawAspect="Content" ObjectID="_1656218222" r:id="rId46"/>
+          <o:OLEObject Type="Embed" ProgID="Equation.DSMT4" ShapeID="_x0000_i1043" DrawAspect="Content" ObjectID="_1656351130" r:id="rId46"/>
         </w:object>
       </w:r>
     </w:p>
@@ -666,7 +666,7 @@
           <v:shape id="_x0000_i1044" type="#_x0000_t75" style="width:152.4pt;height:22.2pt" o:ole="">
             <v:imagedata r:id="rId47" o:title=""/>
           </v:shape>
-          <o:OLEObject Type="Embed" ProgID="Equation.DSMT4" ShapeID="_x0000_i1044" DrawAspect="Content" ObjectID="_1656218223" r:id="rId48"/>
+          <o:OLEObject Type="Embed" ProgID="Equation.DSMT4" ShapeID="_x0000_i1044" DrawAspect="Content" ObjectID="_1656351131" r:id="rId48"/>
         </w:object>
       </w:r>
     </w:p>
@@ -1066,7 +1066,7 @@
           <v:shape id="_x0000_i1045" type="#_x0000_t75" style="width:62.4pt;height:21pt" o:ole="">
             <v:imagedata r:id="rId50" o:title=""/>
           </v:shape>
-          <o:OLEObject Type="Embed" ProgID="Equation.DSMT4" ShapeID="_x0000_i1045" DrawAspect="Content" ObjectID="_1656218224" r:id="rId51"/>
+          <o:OLEObject Type="Embed" ProgID="Equation.DSMT4" ShapeID="_x0000_i1045" DrawAspect="Content" ObjectID="_1656351132" r:id="rId51"/>
         </w:object>
       </w:r>
       <w:r>
@@ -1171,7 +1171,7 @@
           <v:shape id="_x0000_i1046" type="#_x0000_t75" style="width:63pt;height:21pt" o:ole="">
             <v:imagedata r:id="rId52" o:title=""/>
           </v:shape>
-          <o:OLEObject Type="Embed" ProgID="Equation.DSMT4" ShapeID="_x0000_i1046" DrawAspect="Content" ObjectID="_1656218225" r:id="rId53"/>
+          <o:OLEObject Type="Embed" ProgID="Equation.DSMT4" ShapeID="_x0000_i1046" DrawAspect="Content" ObjectID="_1656351133" r:id="rId53"/>
         </w:object>
       </w:r>
       <w:r>
@@ -1191,7 +1191,7 @@
           <v:shape id="_x0000_i1047" type="#_x0000_t75" style="width:69.6pt;height:21pt" o:ole="">
             <v:imagedata r:id="rId54" o:title=""/>
           </v:shape>
-          <o:OLEObject Type="Embed" ProgID="Equation.DSMT4" ShapeID="_x0000_i1047" DrawAspect="Content" ObjectID="_1656218226" r:id="rId55"/>
+          <o:OLEObject Type="Embed" ProgID="Equation.DSMT4" ShapeID="_x0000_i1047" DrawAspect="Content" ObjectID="_1656351134" r:id="rId55"/>
         </w:object>
       </w:r>
     </w:p>
@@ -1294,7 +1294,7 @@
           <v:shape id="_x0000_i1048" type="#_x0000_t75" style="width:88.2pt;height:68.4pt" o:ole="">
             <v:imagedata r:id="rId56" o:title=""/>
           </v:shape>
-          <o:OLEObject Type="Embed" ProgID="Equation.DSMT4" ShapeID="_x0000_i1048" DrawAspect="Content" ObjectID="_1656218227" r:id="rId57"/>
+          <o:OLEObject Type="Embed" ProgID="Equation.DSMT4" ShapeID="_x0000_i1048" DrawAspect="Content" ObjectID="_1656351135" r:id="rId57"/>
         </w:object>
       </w:r>
     </w:p>
@@ -1316,7 +1316,7 @@
           <v:shape id="_x0000_i1049" type="#_x0000_t75" style="width:93.6pt;height:55.2pt" o:ole="">
             <v:imagedata r:id="rId58" o:title=""/>
           </v:shape>
-          <o:OLEObject Type="Embed" ProgID="Equation.DSMT4" ShapeID="_x0000_i1049" DrawAspect="Content" ObjectID="_1656218228" r:id="rId59"/>
+          <o:OLEObject Type="Embed" ProgID="Equation.DSMT4" ShapeID="_x0000_i1049" DrawAspect="Content" ObjectID="_1656351136" r:id="rId59"/>
         </w:object>
       </w:r>
       <w:r>
@@ -1333,7 +1333,7 @@
           <v:shape id="_x0000_i1050" type="#_x0000_t75" style="width:99pt;height:55.2pt" o:ole="">
             <v:imagedata r:id="rId60" o:title=""/>
           </v:shape>
-          <o:OLEObject Type="Embed" ProgID="Equation.DSMT4" ShapeID="_x0000_i1050" DrawAspect="Content" ObjectID="_1656218229" r:id="rId61"/>
+          <o:OLEObject Type="Embed" ProgID="Equation.DSMT4" ShapeID="_x0000_i1050" DrawAspect="Content" ObjectID="_1656351137" r:id="rId61"/>
         </w:object>
       </w:r>
       <w:r>
@@ -1347,7 +1347,7 @@
           <v:shape id="_x0000_i1051" type="#_x0000_t75" style="width:99.6pt;height:55.2pt" o:ole="">
             <v:imagedata r:id="rId62" o:title=""/>
           </v:shape>
-          <o:OLEObject Type="Embed" ProgID="Equation.DSMT4" ShapeID="_x0000_i1051" DrawAspect="Content" ObjectID="_1656218230" r:id="rId63"/>
+          <o:OLEObject Type="Embed" ProgID="Equation.DSMT4" ShapeID="_x0000_i1051" DrawAspect="Content" ObjectID="_1656351138" r:id="rId63"/>
         </w:object>
       </w:r>
       <w:r>
@@ -1361,7 +1361,7 @@
           <v:shape id="_x0000_i1052" type="#_x0000_t75" style="width:99.6pt;height:55.2pt" o:ole="">
             <v:imagedata r:id="rId64" o:title=""/>
           </v:shape>
-          <o:OLEObject Type="Embed" ProgID="Equation.DSMT4" ShapeID="_x0000_i1052" DrawAspect="Content" ObjectID="_1656218231" r:id="rId65"/>
+          <o:OLEObject Type="Embed" ProgID="Equation.DSMT4" ShapeID="_x0000_i1052" DrawAspect="Content" ObjectID="_1656351139" r:id="rId65"/>
         </w:object>
       </w:r>
     </w:p>
@@ -1377,7 +1377,7 @@
           <v:shape id="_x0000_i1053" type="#_x0000_t75" style="width:178.8pt;height:23.4pt" o:ole="">
             <v:imagedata r:id="rId66" o:title=""/>
           </v:shape>
-          <o:OLEObject Type="Embed" ProgID="Equation.DSMT4" ShapeID="_x0000_i1053" DrawAspect="Content" ObjectID="_1656218232" r:id="rId67"/>
+          <o:OLEObject Type="Embed" ProgID="Equation.DSMT4" ShapeID="_x0000_i1053" DrawAspect="Content" ObjectID="_1656351140" r:id="rId67"/>
         </w:object>
       </w:r>
       <w:r>
@@ -1926,7 +1926,7 @@
           <v:shape id="_x0000_i1054" type="#_x0000_t75" style="width:95.4pt;height:56.4pt" o:ole="">
             <v:imagedata r:id="rId68" o:title=""/>
           </v:shape>
-          <o:OLEObject Type="Embed" ProgID="Equation.DSMT4" ShapeID="_x0000_i1054" DrawAspect="Content" ObjectID="_1656218233" r:id="rId69"/>
+          <o:OLEObject Type="Embed" ProgID="Equation.DSMT4" ShapeID="_x0000_i1054" DrawAspect="Content" ObjectID="_1656351141" r:id="rId69"/>
         </w:object>
       </w:r>
       <w:bookmarkEnd w:id="2"/>
@@ -1974,7 +1974,7 @@
           <v:shape id="_x0000_i1055" type="#_x0000_t75" style="width:23.4pt;height:14.4pt" o:ole="">
             <v:imagedata r:id="rId70" o:title=""/>
           </v:shape>
-          <o:OLEObject Type="Embed" ProgID="Equation.DSMT4" ShapeID="_x0000_i1055" DrawAspect="Content" ObjectID="_1656218234" r:id="rId71"/>
+          <o:OLEObject Type="Embed" ProgID="Equation.DSMT4" ShapeID="_x0000_i1055" DrawAspect="Content" ObjectID="_1656351142" r:id="rId71"/>
         </w:object>
       </w:r>
       <w:r>
@@ -2103,7 +2103,7 @@
           <v:shape id="_x0000_i1056" type="#_x0000_t75" style="width:318.6pt;height:36pt" o:ole="">
             <v:imagedata r:id="rId72" o:title=""/>
           </v:shape>
-          <o:OLEObject Type="Embed" ProgID="Equation.DSMT4" ShapeID="_x0000_i1056" DrawAspect="Content" ObjectID="_1656218235" r:id="rId73"/>
+          <o:OLEObject Type="Embed" ProgID="Equation.DSMT4" ShapeID="_x0000_i1056" DrawAspect="Content" ObjectID="_1656351143" r:id="rId73"/>
         </w:object>
       </w:r>
       <w:r>
@@ -2145,7 +2145,7 @@
           <v:shape id="_x0000_i1057" type="#_x0000_t75" style="width:209.4pt;height:56.4pt" o:ole="">
             <v:imagedata r:id="rId74" o:title=""/>
           </v:shape>
-          <o:OLEObject Type="Embed" ProgID="Equation.DSMT4" ShapeID="_x0000_i1057" DrawAspect="Content" ObjectID="_1656218236" r:id="rId75"/>
+          <o:OLEObject Type="Embed" ProgID="Equation.DSMT4" ShapeID="_x0000_i1057" DrawAspect="Content" ObjectID="_1656351144" r:id="rId75"/>
         </w:object>
       </w:r>
     </w:p>
@@ -2162,7 +2162,7 @@
           <v:shape id="_x0000_i1058" type="#_x0000_t75" style="width:224.4pt;height:56.4pt" o:ole="">
             <v:imagedata r:id="rId76" o:title=""/>
           </v:shape>
-          <o:OLEObject Type="Embed" ProgID="Equation.DSMT4" ShapeID="_x0000_i1058" DrawAspect="Content" ObjectID="_1656218237" r:id="rId77"/>
+          <o:OLEObject Type="Embed" ProgID="Equation.DSMT4" ShapeID="_x0000_i1058" DrawAspect="Content" ObjectID="_1656351145" r:id="rId77"/>
         </w:object>
       </w:r>
     </w:p>
@@ -2179,7 +2179,7 @@
           <v:shape id="_x0000_i1059" type="#_x0000_t75" style="width:3in;height:56.4pt" o:ole="">
             <v:imagedata r:id="rId78" o:title=""/>
           </v:shape>
-          <o:OLEObject Type="Embed" ProgID="Equation.DSMT4" ShapeID="_x0000_i1059" DrawAspect="Content" ObjectID="_1656218238" r:id="rId79"/>
+          <o:OLEObject Type="Embed" ProgID="Equation.DSMT4" ShapeID="_x0000_i1059" DrawAspect="Content" ObjectID="_1656351146" r:id="rId79"/>
         </w:object>
       </w:r>
     </w:p>
@@ -2196,7 +2196,7 @@
           <v:shape id="_x0000_i1060" type="#_x0000_t75" style="width:210pt;height:56.4pt" o:ole="">
             <v:imagedata r:id="rId80" o:title=""/>
           </v:shape>
-          <o:OLEObject Type="Embed" ProgID="Equation.DSMT4" ShapeID="_x0000_i1060" DrawAspect="Content" ObjectID="_1656218239" r:id="rId81"/>
+          <o:OLEObject Type="Embed" ProgID="Equation.DSMT4" ShapeID="_x0000_i1060" DrawAspect="Content" ObjectID="_1656351147" r:id="rId81"/>
         </w:object>
       </w:r>
     </w:p>
@@ -2213,7 +2213,7 @@
           <v:shape id="_x0000_i1061" type="#_x0000_t75" style="width:210.6pt;height:56.4pt" o:ole="">
             <v:imagedata r:id="rId82" o:title=""/>
           </v:shape>
-          <o:OLEObject Type="Embed" ProgID="Equation.DSMT4" ShapeID="_x0000_i1061" DrawAspect="Content" ObjectID="_1656218240" r:id="rId83"/>
+          <o:OLEObject Type="Embed" ProgID="Equation.DSMT4" ShapeID="_x0000_i1061" DrawAspect="Content" ObjectID="_1656351148" r:id="rId83"/>
         </w:object>
       </w:r>
     </w:p>
@@ -2247,7 +2247,7 @@
           <v:shape id="_x0000_i1062" type="#_x0000_t75" style="width:429.6pt;height:20.4pt" o:ole="">
             <v:imagedata r:id="rId84" o:title=""/>
           </v:shape>
-          <o:OLEObject Type="Embed" ProgID="Equation.DSMT4" ShapeID="_x0000_i1062" DrawAspect="Content" ObjectID="_1656218241" r:id="rId85"/>
+          <o:OLEObject Type="Embed" ProgID="Equation.DSMT4" ShapeID="_x0000_i1062" DrawAspect="Content" ObjectID="_1656351149" r:id="rId85"/>
         </w:object>
       </w:r>
     </w:p>
@@ -2281,7 +2281,7 @@
           <v:shape id="_x0000_i1063" type="#_x0000_t75" style="width:384pt;height:14.4pt" o:ole="">
             <v:imagedata r:id="rId86" o:title=""/>
           </v:shape>
-          <o:OLEObject Type="Embed" ProgID="Equation.DSMT4" ShapeID="_x0000_i1063" DrawAspect="Content" ObjectID="_1656218242" r:id="rId87"/>
+          <o:OLEObject Type="Embed" ProgID="Equation.DSMT4" ShapeID="_x0000_i1063" DrawAspect="Content" ObjectID="_1656351150" r:id="rId87"/>
         </w:object>
       </w:r>
       <w:r>
@@ -2331,7 +2331,7 @@
           <v:shape id="_x0000_i1064" type="#_x0000_t75" style="width:108.6pt;height:56.4pt" o:ole="">
             <v:imagedata r:id="rId88" o:title=""/>
           </v:shape>
-          <o:OLEObject Type="Embed" ProgID="Equation.DSMT4" ShapeID="_x0000_i1064" DrawAspect="Content" ObjectID="_1656218243" r:id="rId89"/>
+          <o:OLEObject Type="Embed" ProgID="Equation.DSMT4" ShapeID="_x0000_i1064" DrawAspect="Content" ObjectID="_1656351151" r:id="rId89"/>
         </w:object>
       </w:r>
     </w:p>
@@ -2354,7 +2354,7 @@
           <v:shape id="_x0000_i1065" type="#_x0000_t75" style="width:111.6pt;height:56.4pt" o:ole="">
             <v:imagedata r:id="rId90" o:title=""/>
           </v:shape>
-          <o:OLEObject Type="Embed" ProgID="Equation.DSMT4" ShapeID="_x0000_i1065" DrawAspect="Content" ObjectID="_1656218244" r:id="rId91"/>
+          <o:OLEObject Type="Embed" ProgID="Equation.DSMT4" ShapeID="_x0000_i1065" DrawAspect="Content" ObjectID="_1656351152" r:id="rId91"/>
         </w:object>
       </w:r>
     </w:p>
@@ -2386,7 +2386,7 @@
           <v:shape id="_x0000_i1066" type="#_x0000_t75" style="width:429.6pt;height:20.4pt" o:ole="">
             <v:imagedata r:id="rId84" o:title=""/>
           </v:shape>
-          <o:OLEObject Type="Embed" ProgID="Equation.DSMT4" ShapeID="_x0000_i1066" DrawAspect="Content" ObjectID="_1656218245" r:id="rId92"/>
+          <o:OLEObject Type="Embed" ProgID="Equation.DSMT4" ShapeID="_x0000_i1066" DrawAspect="Content" ObjectID="_1656351153" r:id="rId92"/>
         </w:object>
       </w:r>
     </w:p>
@@ -2403,7 +2403,7 @@
           <v:shape id="_x0000_i1067" type="#_x0000_t75" style="width:215.4pt;height:56.4pt" o:ole="">
             <v:imagedata r:id="rId93" o:title=""/>
           </v:shape>
-          <o:OLEObject Type="Embed" ProgID="Equation.DSMT4" ShapeID="_x0000_i1067" DrawAspect="Content" ObjectID="_1656218246" r:id="rId94"/>
+          <o:OLEObject Type="Embed" ProgID="Equation.DSMT4" ShapeID="_x0000_i1067" DrawAspect="Content" ObjectID="_1656351154" r:id="rId94"/>
         </w:object>
       </w:r>
     </w:p>
@@ -2420,7 +2420,7 @@
           <v:shape id="_x0000_i1068" type="#_x0000_t75" style="width:222.6pt;height:56.4pt" o:ole="">
             <v:imagedata r:id="rId95" o:title=""/>
           </v:shape>
-          <o:OLEObject Type="Embed" ProgID="Equation.DSMT4" ShapeID="_x0000_i1068" DrawAspect="Content" ObjectID="_1656218247" r:id="rId96"/>
+          <o:OLEObject Type="Embed" ProgID="Equation.DSMT4" ShapeID="_x0000_i1068" DrawAspect="Content" ObjectID="_1656351155" r:id="rId96"/>
         </w:object>
       </w:r>
     </w:p>
@@ -2437,7 +2437,7 @@
           <v:shape id="_x0000_i1069" type="#_x0000_t75" style="width:222pt;height:56.4pt" o:ole="">
             <v:imagedata r:id="rId97" o:title=""/>
           </v:shape>
-          <o:OLEObject Type="Embed" ProgID="Equation.DSMT4" ShapeID="_x0000_i1069" DrawAspect="Content" ObjectID="_1656218248" r:id="rId98"/>
+          <o:OLEObject Type="Embed" ProgID="Equation.DSMT4" ShapeID="_x0000_i1069" DrawAspect="Content" ObjectID="_1656351156" r:id="rId98"/>
         </w:object>
       </w:r>
     </w:p>
@@ -2454,7 +2454,7 @@
           <v:shape id="_x0000_i1070" type="#_x0000_t75" style="width:3in;height:56.4pt" o:ole="">
             <v:imagedata r:id="rId99" o:title=""/>
           </v:shape>
-          <o:OLEObject Type="Embed" ProgID="Equation.DSMT4" ShapeID="_x0000_i1070" DrawAspect="Content" ObjectID="_1656218249" r:id="rId100"/>
+          <o:OLEObject Type="Embed" ProgID="Equation.DSMT4" ShapeID="_x0000_i1070" DrawAspect="Content" ObjectID="_1656351157" r:id="rId100"/>
         </w:object>
       </w:r>
     </w:p>
@@ -2471,7 +2471,7 @@
           <v:shape id="_x0000_i1071" type="#_x0000_t75" style="width:216.6pt;height:56.4pt" o:ole="">
             <v:imagedata r:id="rId101" o:title=""/>
           </v:shape>
-          <o:OLEObject Type="Embed" ProgID="Equation.DSMT4" ShapeID="_x0000_i1071" DrawAspect="Content" ObjectID="_1656218250" r:id="rId102"/>
+          <o:OLEObject Type="Embed" ProgID="Equation.DSMT4" ShapeID="_x0000_i1071" DrawAspect="Content" ObjectID="_1656351158" r:id="rId102"/>
         </w:object>
       </w:r>
     </w:p>
@@ -2496,7 +2496,7 @@
           <v:shape id="_x0000_i1072" type="#_x0000_t75" style="width:306.6pt;height:33.6pt" o:ole="">
             <v:imagedata r:id="rId103" o:title=""/>
           </v:shape>
-          <o:OLEObject Type="Embed" ProgID="Equation.DSMT4" ShapeID="_x0000_i1072" DrawAspect="Content" ObjectID="_1656218251" r:id="rId104"/>
+          <o:OLEObject Type="Embed" ProgID="Equation.DSMT4" ShapeID="_x0000_i1072" DrawAspect="Content" ObjectID="_1656351159" r:id="rId104"/>
         </w:object>
       </w:r>
     </w:p>
@@ -2669,7 +2669,7 @@
           <v:shape id="_x0000_i1073" type="#_x0000_t75" style="width:93.6pt;height:21pt" o:ole="">
             <v:imagedata r:id="rId106" o:title=""/>
           </v:shape>
-          <o:OLEObject Type="Embed" ProgID="Equation.DSMT4" ShapeID="_x0000_i1073" DrawAspect="Content" ObjectID="_1656218252" r:id="rId107"/>
+          <o:OLEObject Type="Embed" ProgID="Equation.DSMT4" ShapeID="_x0000_i1073" DrawAspect="Content" ObjectID="_1656351160" r:id="rId107"/>
         </w:object>
       </w:r>
     </w:p>
@@ -2693,7 +2693,7 @@
           <v:shape id="_x0000_i1074" type="#_x0000_t75" style="width:35.4pt;height:21pt" o:ole="">
             <v:imagedata r:id="rId108" o:title=""/>
           </v:shape>
-          <o:OLEObject Type="Embed" ProgID="Equation.DSMT4" ShapeID="_x0000_i1074" DrawAspect="Content" ObjectID="_1656218253" r:id="rId109"/>
+          <o:OLEObject Type="Embed" ProgID="Equation.DSMT4" ShapeID="_x0000_i1074" DrawAspect="Content" ObjectID="_1656351161" r:id="rId109"/>
         </w:object>
       </w:r>
       <w:r>
@@ -2720,7 +2720,7 @@
           <v:shape id="_x0000_i1075" type="#_x0000_t75" style="width:45.6pt;height:21pt" o:ole="">
             <v:imagedata r:id="rId110" o:title=""/>
           </v:shape>
-          <o:OLEObject Type="Embed" ProgID="Equation.DSMT4" ShapeID="_x0000_i1075" DrawAspect="Content" ObjectID="_1656218254" r:id="rId111"/>
+          <o:OLEObject Type="Embed" ProgID="Equation.DSMT4" ShapeID="_x0000_i1075" DrawAspect="Content" ObjectID="_1656351162" r:id="rId111"/>
         </w:object>
       </w:r>
       <w:r>
@@ -2747,7 +2747,7 @@
           <v:shape id="_x0000_i1076" type="#_x0000_t75" style="width:47.4pt;height:21pt" o:ole="">
             <v:imagedata r:id="rId112" o:title=""/>
           </v:shape>
-          <o:OLEObject Type="Embed" ProgID="Equation.DSMT4" ShapeID="_x0000_i1076" DrawAspect="Content" ObjectID="_1656218255" r:id="rId113"/>
+          <o:OLEObject Type="Embed" ProgID="Equation.DSMT4" ShapeID="_x0000_i1076" DrawAspect="Content" ObjectID="_1656351163" r:id="rId113"/>
         </w:object>
       </w:r>
       <w:r>
@@ -2782,7 +2782,7 @@
           <v:shape id="_x0000_i1077" type="#_x0000_t75" style="width:27pt;height:21pt" o:ole="">
             <v:imagedata r:id="rId114" o:title=""/>
           </v:shape>
-          <o:OLEObject Type="Embed" ProgID="Equation.DSMT4" ShapeID="_x0000_i1077" DrawAspect="Content" ObjectID="_1656218256" r:id="rId115"/>
+          <o:OLEObject Type="Embed" ProgID="Equation.DSMT4" ShapeID="_x0000_i1077" DrawAspect="Content" ObjectID="_1656351164" r:id="rId115"/>
         </w:object>
       </w:r>
       <w:r>
@@ -2881,7 +2881,7 @@
           <v:shape id="_x0000_i1078" type="#_x0000_t75" style="width:27pt;height:21pt" o:ole="">
             <v:imagedata r:id="rId114" o:title=""/>
           </v:shape>
-          <o:OLEObject Type="Embed" ProgID="Equation.DSMT4" ShapeID="_x0000_i1078" DrawAspect="Content" ObjectID="_1656218257" r:id="rId117"/>
+          <o:OLEObject Type="Embed" ProgID="Equation.DSMT4" ShapeID="_x0000_i1078" DrawAspect="Content" ObjectID="_1656351165" r:id="rId117"/>
         </w:object>
       </w:r>
       <w:r>
@@ -2984,7 +2984,7 @@
           <v:shape id="_x0000_i1079" type="#_x0000_t75" style="width:80.4pt;height:21pt" o:ole="">
             <v:imagedata r:id="rId119" o:title=""/>
           </v:shape>
-          <o:OLEObject Type="Embed" ProgID="Equation.DSMT4" ShapeID="_x0000_i1079" DrawAspect="Content" ObjectID="_1656218258" r:id="rId120"/>
+          <o:OLEObject Type="Embed" ProgID="Equation.DSMT4" ShapeID="_x0000_i1079" DrawAspect="Content" ObjectID="_1656351166" r:id="rId120"/>
         </w:object>
       </w:r>
       <w:r>
@@ -3057,7 +3057,7 @@
           <v:shape id="_x0000_i1080" type="#_x0000_t75" style="width:80.4pt;height:21pt" o:ole="">
             <v:imagedata r:id="rId119" o:title=""/>
           </v:shape>
-          <o:OLEObject Type="Embed" ProgID="Equation.DSMT4" ShapeID="_x0000_i1080" DrawAspect="Content" ObjectID="_1656218259" r:id="rId122"/>
+          <o:OLEObject Type="Embed" ProgID="Equation.DSMT4" ShapeID="_x0000_i1080" DrawAspect="Content" ObjectID="_1656351167" r:id="rId122"/>
         </w:object>
       </w:r>
       <w:r>
@@ -3130,7 +3130,7 @@
           <v:shape id="_x0000_i1081" type="#_x0000_t75" style="width:140.4pt;height:21pt" o:ole="">
             <v:imagedata r:id="rId124" o:title=""/>
           </v:shape>
-          <o:OLEObject Type="Embed" ProgID="Equation.DSMT4" ShapeID="_x0000_i1081" DrawAspect="Content" ObjectID="_1656218260" r:id="rId125"/>
+          <o:OLEObject Type="Embed" ProgID="Equation.DSMT4" ShapeID="_x0000_i1081" DrawAspect="Content" ObjectID="_1656351168" r:id="rId125"/>
         </w:object>
       </w:r>
       <w:r>
@@ -3209,7 +3209,7 @@
           <v:shape id="_x0000_i1082" type="#_x0000_t75" style="width:140.4pt;height:21pt" o:ole="">
             <v:imagedata r:id="rId124" o:title=""/>
           </v:shape>
-          <o:OLEObject Type="Embed" ProgID="Equation.DSMT4" ShapeID="_x0000_i1082" DrawAspect="Content" ObjectID="_1656218261" r:id="rId127"/>
+          <o:OLEObject Type="Embed" ProgID="Equation.DSMT4" ShapeID="_x0000_i1082" DrawAspect="Content" ObjectID="_1656351169" r:id="rId127"/>
         </w:object>
       </w:r>
       <w:r>
@@ -3287,7 +3287,7 @@
           <v:shape id="_x0000_i1083" type="#_x0000_t75" style="width:89.4pt;height:56.4pt" o:ole="">
             <v:imagedata r:id="rId129" o:title=""/>
           </v:shape>
-          <o:OLEObject Type="Embed" ProgID="Equation.DSMT4" ShapeID="_x0000_i1083" DrawAspect="Content" ObjectID="_1656218262" r:id="rId130"/>
+          <o:OLEObject Type="Embed" ProgID="Equation.DSMT4" ShapeID="_x0000_i1083" DrawAspect="Content" ObjectID="_1656351170" r:id="rId130"/>
         </w:object>
       </w:r>
     </w:p>
@@ -3336,7 +3336,7 @@
           <v:shape id="_x0000_i1084" type="#_x0000_t75" style="width:23.4pt;height:14.4pt" o:ole="">
             <v:imagedata r:id="rId70" o:title=""/>
           </v:shape>
-          <o:OLEObject Type="Embed" ProgID="Equation.DSMT4" ShapeID="_x0000_i1084" DrawAspect="Content" ObjectID="_1656218263" r:id="rId131"/>
+          <o:OLEObject Type="Embed" ProgID="Equation.DSMT4" ShapeID="_x0000_i1084" DrawAspect="Content" ObjectID="_1656351171" r:id="rId131"/>
         </w:object>
       </w:r>
       <w:r>
@@ -3546,7 +3546,7 @@
           <v:shape id="_x0000_i1085" type="#_x0000_t75" style="width:23.4pt;height:13.2pt" o:ole="">
             <v:imagedata r:id="rId132" o:title=""/>
           </v:shape>
-          <o:OLEObject Type="Embed" ProgID="Equation.DSMT4" ShapeID="_x0000_i1085" DrawAspect="Content" ObjectID="_1656218264" r:id="rId133"/>
+          <o:OLEObject Type="Embed" ProgID="Equation.DSMT4" ShapeID="_x0000_i1085" DrawAspect="Content" ObjectID="_1656351172" r:id="rId133"/>
         </w:object>
       </w:r>
       <w:r>
@@ -3643,6 +3643,7 @@
       <w:r>
         <w:tab/>
       </w:r>
+      <w:bookmarkStart w:id="3" w:name="_Hlk45736927"/>
       <w:r>
         <w:rPr>
           <w:b/>
@@ -3656,15 +3657,7 @@
           <w:bCs/>
           <w:iCs/>
         </w:rPr>
-        <w:t xml:space="preserve">   with a key </w:t>
-      </w:r>
-      <w:proofErr w:type="gramStart"/>
-      <w:r>
-        <w:rPr>
-          <w:bCs/>
-          <w:iCs/>
-        </w:rPr>
-        <w:t xml:space="preserve">word  </w:t>
+        <w:t xml:space="preserve">   with a key word </w:t>
       </w:r>
       <w:r>
         <w:rPr>
@@ -3674,14 +3667,14 @@
         </w:rPr>
         <w:t>CODE</w:t>
       </w:r>
-      <w:proofErr w:type="gramEnd"/>
-    </w:p>
+    </w:p>
+    <w:bookmarkEnd w:id="3"/>
     <w:p>
       <w:pPr>
         <w:pStyle w:val="ListParagraph"/>
         <w:numPr>
           <w:ilvl w:val="0"/>
-          <w:numId w:val="7"/>
+          <w:numId w:val="8"/>
         </w:numPr>
         <w:ind w:left="1080"/>
         <w:rPr>
@@ -3723,7 +3716,7 @@
         <w:pStyle w:val="ListParagraph"/>
         <w:numPr>
           <w:ilvl w:val="0"/>
-          <w:numId w:val="7"/>
+          <w:numId w:val="8"/>
         </w:numPr>
         <w:ind w:left="1080"/>
         <w:rPr>
@@ -3740,10 +3733,10 @@
           <w:position w:val="-4"/>
         </w:rPr>
         <w:object w:dxaOrig="460" w:dyaOrig="260" w14:anchorId="5BB1A6FA">
-          <v:shape id="_x0000_i1099" type="#_x0000_t75" style="width:23.4pt;height:13.2pt" o:ole="">
+          <v:shape id="_x0000_i1086" type="#_x0000_t75" style="width:23.4pt;height:13.2pt" o:ole="">
             <v:imagedata r:id="rId132" o:title=""/>
           </v:shape>
-          <o:OLEObject Type="Embed" ProgID="Equation.DSMT4" ShapeID="_x0000_i1099" DrawAspect="Content" ObjectID="_1656218265" r:id="rId134"/>
+          <o:OLEObject Type="Embed" ProgID="Equation.DSMT4" ShapeID="_x0000_i1086" DrawAspect="Content" ObjectID="_1656351173" r:id="rId134"/>
         </w:object>
       </w:r>
       <w:r>
@@ -3755,7 +3748,7 @@
         <w:pStyle w:val="ListParagraph"/>
         <w:numPr>
           <w:ilvl w:val="0"/>
-          <w:numId w:val="7"/>
+          <w:numId w:val="8"/>
         </w:numPr>
         <w:ind w:left="1080"/>
         <w:rPr>
@@ -3783,7 +3776,7 @@
         <w:pStyle w:val="ListParagraph"/>
         <w:numPr>
           <w:ilvl w:val="0"/>
-          <w:numId w:val="7"/>
+          <w:numId w:val="8"/>
         </w:numPr>
         <w:ind w:left="1080"/>
         <w:rPr>
@@ -3818,287 +3811,7 @@
     </w:p>
     <w:p>
       <w:pPr>
-        <w:rPr>
-          <w:b/>
-          <w:bCs/>
-        </w:rPr>
-      </w:pPr>
-    </w:p>
-    <w:p>
-      <w:pPr>
-        <w:rPr>
-          <w:b/>
-          <w:bCs/>
-        </w:rPr>
-      </w:pPr>
-      <w:r>
-        <w:rPr>
-          <w:b/>
-          <w:bCs/>
-        </w:rPr>
-        <w:t>The message:   c o d e</w:t>
-      </w:r>
-    </w:p>
-    <w:p>
-      <w:pPr>
-        <w:rPr>
-          <w:b/>
-          <w:bCs/>
-        </w:rPr>
-      </w:pPr>
-      <w:r>
-        <w:rPr>
-          <w:b/>
-          <w:bCs/>
-        </w:rPr>
-        <w:t xml:space="preserve">               </w:t>
-      </w:r>
-      <w:proofErr w:type="gramStart"/>
-      <w:r>
-        <w:rPr>
-          <w:b/>
-          <w:bCs/>
-        </w:rPr>
-        <w:t>3  15</w:t>
-      </w:r>
-      <w:proofErr w:type="gramEnd"/>
-      <w:r>
-        <w:rPr>
-          <w:b/>
-          <w:bCs/>
-        </w:rPr>
-        <w:t xml:space="preserve">  4  5 </w:t>
-      </w:r>
-    </w:p>
-    <w:p>
-      <w:pPr>
-        <w:rPr>
-          <w:b/>
-          <w:bCs/>
-        </w:rPr>
-      </w:pPr>
-      <w:r>
-        <w:rPr>
-          <w:b/>
-          <w:bCs/>
-        </w:rPr>
-        <w:tab/>
-      </w:r>
-      <w:r>
-        <w:rPr>
-          <w:b/>
-          <w:bCs/>
-        </w:rPr>
-        <w:tab/>
-      </w:r>
-      <w:r>
-        <w:rPr>
-          <w:b/>
-          <w:bCs/>
-        </w:rPr>
-        <w:tab/>
-        <w:t xml:space="preserve">   </w:t>
-      </w:r>
-    </w:p>
-    <w:p>
-      <w:pPr>
-        <w:rPr>
-          <w:b/>
-          <w:bCs/>
-        </w:rPr>
-      </w:pPr>
-      <w:r>
-        <w:rPr>
-          <w:b/>
-          <w:bCs/>
-        </w:rPr>
-        <w:t>The message:   c r y p t o g r a p h y - i s - a - m e t h o d - o f - p r o t e c t i n g - i n f o r m a t i o n s -</w:t>
-      </w:r>
-    </w:p>
-    <w:p>
-      <w:pPr>
-        <w:rPr>
-          <w:b/>
-          <w:bCs/>
-        </w:rPr>
-      </w:pPr>
-      <w:r>
-        <w:rPr>
-          <w:b/>
-          <w:bCs/>
-        </w:rPr>
-        <w:t xml:space="preserve">               3  18  25  16  20  15  7  18  1  16  8  25  0  9  19  0  1  0  13  5  20  8  15  4  0  15  6  0  16  18  15  20  5  3  20  9  14  7  0  9  14  6  15  18  13  1  20  9  15  14  19  0 </w:t>
-      </w:r>
-    </w:p>
-    <w:p>
-      <w:pPr>
-        <w:rPr>
-          <w:b/>
-          <w:bCs/>
-        </w:rPr>
-      </w:pPr>
-    </w:p>
-    <w:p>
-      <w:pPr>
-        <w:rPr>
-          <w:b/>
-          <w:bCs/>
-        </w:rPr>
-      </w:pPr>
-    </w:p>
-    <w:p>
-      <w:pPr>
-        <w:rPr>
-          <w:b/>
-          <w:bCs/>
-        </w:rPr>
-      </w:pPr>
-      <w:r>
-        <w:rPr>
-          <w:b/>
-          <w:bCs/>
-        </w:rPr>
-        <w:lastRenderedPageBreak/>
-        <w:t xml:space="preserve">  Cryptogram =   </w:t>
-      </w:r>
-    </w:p>
-    <w:p>
-      <w:pPr>
-        <w:rPr>
-          <w:b/>
-          <w:bCs/>
-        </w:rPr>
-      </w:pPr>
-      <w:r>
-        <w:rPr>
-          <w:b/>
-          <w:bCs/>
-        </w:rPr>
-        <w:t xml:space="preserve">  [[81.0, 81.0], [139.0, 407.0], [120.0, 330.0], </w:t>
-      </w:r>
-    </w:p>
-    <w:p>
-      <w:pPr>
-        <w:rPr>
-          <w:b/>
-          <w:bCs/>
-        </w:rPr>
-      </w:pPr>
-      <w:r>
-        <w:rPr>
-          <w:b/>
-          <w:bCs/>
-        </w:rPr>
-        <w:t xml:space="preserve">  [93.0, 141.0], [67.0, 47.0], [124.0, 170.0], </w:t>
-      </w:r>
-    </w:p>
-    <w:p>
-      <w:pPr>
-        <w:rPr>
-          <w:b/>
-          <w:bCs/>
-        </w:rPr>
-      </w:pPr>
-      <w:r>
-        <w:rPr>
-          <w:b/>
-          <w:bCs/>
-        </w:rPr>
-        <w:t xml:space="preserve">  [36.0, 18.0], [57.0, 285.0], [3.0, 15.0], </w:t>
-      </w:r>
-    </w:p>
-    <w:p>
-      <w:pPr>
-        <w:rPr>
-          <w:b/>
-          <w:bCs/>
-        </w:rPr>
-      </w:pPr>
-      <w:r>
-        <w:rPr>
-          <w:b/>
-          <w:bCs/>
-        </w:rPr>
-        <w:t xml:space="preserve">  [59.0, 205.0], [92.0, 316.0], [61.0, 233.0], </w:t>
-      </w:r>
-    </w:p>
-    <w:p>
-      <w:pPr>
-        <w:rPr>
-          <w:b/>
-          <w:bCs/>
-        </w:rPr>
-      </w:pPr>
-      <w:r>
-        <w:rPr>
-          <w:b/>
-          <w:bCs/>
-        </w:rPr>
-        <w:t xml:space="preserve">  [60.0, 30.0], [18.0, 90.0], [120.0, 276.0], </w:t>
-      </w:r>
-    </w:p>
-    <w:p>
-      <w:pPr>
-        <w:rPr>
-          <w:b/>
-          <w:bCs/>
-        </w:rPr>
-      </w:pPr>
-      <w:r>
-        <w:rPr>
-          <w:b/>
-          <w:bCs/>
-        </w:rPr>
-        <w:t xml:space="preserve">  [125.0, 265.0], [27.0, 81.0], [96.0, 318.0], </w:t>
-      </w:r>
-    </w:p>
-    <w:p>
-      <w:pPr>
-        <w:rPr>
-          <w:b/>
-          <w:bCs/>
-        </w:rPr>
-      </w:pPr>
-      <w:r>
-        <w:rPr>
-          <w:b/>
-          <w:bCs/>
-        </w:rPr>
-        <w:t xml:space="preserve">  [70.0, 224.0], [36.0, 18.0], [66.0, 222.0], </w:t>
-      </w:r>
-    </w:p>
-    <w:p>
-      <w:pPr>
-        <w:rPr>
-          <w:b/>
-          <w:bCs/>
-        </w:rPr>
-      </w:pPr>
-      <w:r>
-        <w:rPr>
-          <w:b/>
-          <w:bCs/>
-        </w:rPr>
-        <w:t xml:space="preserve">  [117.0, 261.0], [43.0, 197.0], [96.0, 318.0], </w:t>
-      </w:r>
-    </w:p>
-    <w:p>
-      <w:pPr>
-        <w:rPr>
-          <w:b/>
-          <w:bCs/>
-        </w:rPr>
-      </w:pPr>
-      <w:r>
-        <w:rPr>
-          <w:b/>
-          <w:bCs/>
-        </w:rPr>
-        <w:t xml:space="preserve">  [101.0, 253.0], [57.0, 285.0]]</w:t>
-      </w:r>
-    </w:p>
-    <w:p>
-      <w:pPr>
+        <w:spacing w:line="360" w:lineRule="auto"/>
         <w:rPr>
           <w:b/>
           <w:bCs/>
@@ -4115,7 +3828,7 @@
         <w:spacing w:line="360" w:lineRule="auto"/>
         <w:ind w:left="540" w:hanging="540"/>
       </w:pPr>
-      <w:bookmarkStart w:id="3" w:name="_Hlk43975911"/>
+      <w:bookmarkStart w:id="4" w:name="_Hlk43975911"/>
       <w:r>
         <w:rPr>
           <w:bCs/>
@@ -4178,16 +3891,17 @@
           <w:position w:val="-10"/>
         </w:rPr>
         <w:object w:dxaOrig="6080" w:dyaOrig="340" w14:anchorId="1351F037">
-          <v:shape id="_x0000_i1086" type="#_x0000_t75" style="width:304.2pt;height:16.8pt" o:ole="">
+          <v:shape id="_x0000_i1087" type="#_x0000_t75" style="width:304.2pt;height:16.8pt" o:ole="">
             <v:imagedata r:id="rId135" o:title=""/>
           </v:shape>
-          <o:OLEObject Type="Embed" ProgID="Equation.DSMT4" ShapeID="_x0000_i1086" DrawAspect="Content" ObjectID="_1656218266" r:id="rId136"/>
-        </w:object>
-      </w:r>
-    </w:p>
-    <w:bookmarkEnd w:id="3"/>
-    <w:p>
-      <w:pPr>
+          <o:OLEObject Type="Embed" ProgID="Equation.DSMT4" ShapeID="_x0000_i1087" DrawAspect="Content" ObjectID="_1656351174" r:id="rId136"/>
+        </w:object>
+      </w:r>
+    </w:p>
+    <w:bookmarkEnd w:id="4"/>
+    <w:p>
+      <w:pPr>
+        <w:spacing w:line="360" w:lineRule="auto"/>
         <w:rPr>
           <w:b/>
           <w:bCs/>
@@ -4204,7 +3918,7 @@
         <w:spacing w:line="360" w:lineRule="auto"/>
         <w:ind w:left="540" w:hanging="540"/>
       </w:pPr>
-      <w:bookmarkStart w:id="4" w:name="_Hlk43975928"/>
+      <w:bookmarkStart w:id="5" w:name="_Hlk43975928"/>
       <w:r>
         <w:rPr>
           <w:bCs/>
@@ -4267,21 +3981,28 @@
           <w:position w:val="-10"/>
         </w:rPr>
         <w:object w:dxaOrig="8460" w:dyaOrig="340" w14:anchorId="707A6E4C">
-          <v:shape id="_x0000_i1087" type="#_x0000_t75" style="width:423pt;height:16.8pt" o:ole="">
+          <v:shape id="_x0000_i1088" type="#_x0000_t75" style="width:423pt;height:16.8pt" o:ole="">
             <v:imagedata r:id="rId137" o:title=""/>
           </v:shape>
-          <o:OLEObject Type="Embed" ProgID="Equation.DSMT4" ShapeID="_x0000_i1087" DrawAspect="Content" ObjectID="_1656218267" r:id="rId138"/>
-        </w:object>
-      </w:r>
-    </w:p>
-    <w:bookmarkEnd w:id="4"/>
-    <w:p>
-      <w:pPr>
-        <w:rPr>
-          <w:b/>
-          <w:bCs/>
-        </w:rPr>
-      </w:pPr>
+          <o:OLEObject Type="Embed" ProgID="Equation.DSMT4" ShapeID="_x0000_i1088" DrawAspect="Content" ObjectID="_1656351175" r:id="rId138"/>
+        </w:object>
+      </w:r>
+    </w:p>
+    <w:bookmarkEnd w:id="5"/>
+    <w:p>
+      <w:pPr>
+        <w:rPr>
+          <w:b/>
+          <w:bCs/>
+        </w:rPr>
+      </w:pPr>
+      <w:r>
+        <w:rPr>
+          <w:b/>
+          <w:bCs/>
+        </w:rPr>
+        <w:br w:type="page"/>
+      </w:r>
     </w:p>
     <w:p>
       <w:pPr>
@@ -4300,6 +4021,7 @@
         </w:rPr>
       </w:pPr>
       <w:r>
+        <w:lastRenderedPageBreak/>
         <w:t>Consider the invertible matrix:</w:t>
       </w:r>
       <w:r>
@@ -4310,10 +4032,10 @@
           <w:position w:val="-50"/>
         </w:rPr>
         <w:object w:dxaOrig="1900" w:dyaOrig="1120" w14:anchorId="4B95337F">
-          <v:shape id="_x0000_i1088" type="#_x0000_t75" style="width:95.4pt;height:56.4pt" o:ole="">
+          <v:shape id="_x0000_i1089" type="#_x0000_t75" style="width:95.4pt;height:56.4pt" o:ole="">
             <v:imagedata r:id="rId68" o:title=""/>
           </v:shape>
-          <o:OLEObject Type="Embed" ProgID="Equation.DSMT4" ShapeID="_x0000_i1088" DrawAspect="Content" ObjectID="_1656218268" r:id="rId139"/>
+          <o:OLEObject Type="Embed" ProgID="Equation.DSMT4" ShapeID="_x0000_i1089" DrawAspect="Content" ObjectID="_1656351176" r:id="rId139"/>
         </w:object>
       </w:r>
     </w:p>
@@ -4347,10 +4069,10 @@
           <w:position w:val="-10"/>
         </w:rPr>
         <w:object w:dxaOrig="5940" w:dyaOrig="340" w14:anchorId="0DE4074D">
-          <v:shape id="_x0000_i1089" type="#_x0000_t75" style="width:297pt;height:17.4pt" o:ole="">
+          <v:shape id="_x0000_i1090" type="#_x0000_t75" style="width:297pt;height:17.4pt" o:ole="">
             <v:imagedata r:id="rId140" o:title=""/>
           </v:shape>
-          <o:OLEObject Type="Embed" ProgID="Equation.DSMT4" ShapeID="_x0000_i1089" DrawAspect="Content" ObjectID="_1656218269" r:id="rId141"/>
+          <o:OLEObject Type="Embed" ProgID="Equation.DSMT4" ShapeID="_x0000_i1090" DrawAspect="Content" ObjectID="_1656351177" r:id="rId141"/>
         </w:object>
       </w:r>
     </w:p>
@@ -4369,10 +4091,10 @@
           <w:position w:val="-10"/>
         </w:rPr>
         <w:object w:dxaOrig="4380" w:dyaOrig="340" w14:anchorId="4EF8439D">
-          <v:shape id="_x0000_i1090" type="#_x0000_t75" style="width:219pt;height:17.4pt" o:ole="">
+          <v:shape id="_x0000_i1091" type="#_x0000_t75" style="width:219pt;height:17.4pt" o:ole="">
             <v:imagedata r:id="rId142" o:title=""/>
           </v:shape>
-          <o:OLEObject Type="Embed" ProgID="Equation.DSMT4" ShapeID="_x0000_i1090" DrawAspect="Content" ObjectID="_1656218270" r:id="rId143"/>
+          <o:OLEObject Type="Embed" ProgID="Equation.DSMT4" ShapeID="_x0000_i1091" DrawAspect="Content" ObjectID="_1656351178" r:id="rId143"/>
         </w:object>
       </w:r>
       <w:r>
@@ -4385,19 +4107,11 @@
     </w:p>
     <w:p>
       <w:pPr>
-        <w:spacing w:line="240" w:lineRule="auto"/>
-        <w:rPr>
-          <w:sz w:val="8"/>
-          <w:szCs w:val="6"/>
-        </w:rPr>
-      </w:pPr>
-      <w:r>
-        <w:rPr>
-          <w:sz w:val="8"/>
-          <w:szCs w:val="6"/>
-        </w:rPr>
-        <w:br w:type="page"/>
-      </w:r>
+        <w:rPr>
+          <w:b/>
+          <w:bCs/>
+        </w:rPr>
+      </w:pPr>
     </w:p>
     <w:p>
       <w:pPr>
@@ -4409,9 +4123,8 @@
         <w:spacing w:line="360" w:lineRule="auto"/>
         <w:ind w:left="540" w:hanging="540"/>
       </w:pPr>
-      <w:bookmarkStart w:id="5" w:name="_Hlk43975957"/>
-      <w:r>
-        <w:lastRenderedPageBreak/>
+      <w:bookmarkStart w:id="6" w:name="_Hlk43975957"/>
+      <w:r>
         <w:t>Determine the key word, then d</w:t>
       </w:r>
       <w:r>
@@ -4427,10 +4140,10 @@
           <w:position w:val="-10"/>
         </w:rPr>
         <w:object w:dxaOrig="3260" w:dyaOrig="340" w14:anchorId="002FA6F7">
-          <v:shape id="_x0000_i1091" type="#_x0000_t75" style="width:163.2pt;height:16.8pt" o:ole="">
+          <v:shape id="_x0000_i1092" type="#_x0000_t75" style="width:163.2pt;height:16.8pt" o:ole="">
             <v:imagedata r:id="rId144" o:title=""/>
           </v:shape>
-          <o:OLEObject Type="Embed" ProgID="Equation.DSMT4" ShapeID="_x0000_i1091" DrawAspect="Content" ObjectID="_1656218271" r:id="rId145"/>
+          <o:OLEObject Type="Embed" ProgID="Equation.DSMT4" ShapeID="_x0000_i1092" DrawAspect="Content" ObjectID="_1656351179" r:id="rId145"/>
         </w:object>
       </w:r>
       <w:r>
@@ -4446,10 +4159,10 @@
           <w:position w:val="-10"/>
         </w:rPr>
         <w:object w:dxaOrig="4900" w:dyaOrig="340" w14:anchorId="1CE76734">
-          <v:shape id="_x0000_i1092" type="#_x0000_t75" style="width:244.8pt;height:16.8pt" o:ole="">
+          <v:shape id="_x0000_i1093" type="#_x0000_t75" style="width:244.8pt;height:16.8pt" o:ole="">
             <v:imagedata r:id="rId146" o:title=""/>
           </v:shape>
-          <o:OLEObject Type="Embed" ProgID="Equation.DSMT4" ShapeID="_x0000_i1092" DrawAspect="Content" ObjectID="_1656218272" r:id="rId147"/>
+          <o:OLEObject Type="Embed" ProgID="Equation.DSMT4" ShapeID="_x0000_i1093" DrawAspect="Content" ObjectID="_1656351180" r:id="rId147"/>
         </w:object>
       </w:r>
       <w:r>
@@ -4466,10 +4179,10 @@
           <w:position w:val="-10"/>
         </w:rPr>
         <w:object w:dxaOrig="5000" w:dyaOrig="340" w14:anchorId="746EFC8C">
-          <v:shape id="_x0000_i1093" type="#_x0000_t75" style="width:250.2pt;height:16.8pt" o:ole="">
+          <v:shape id="_x0000_i1094" type="#_x0000_t75" style="width:250.2pt;height:16.8pt" o:ole="">
             <v:imagedata r:id="rId148" o:title=""/>
           </v:shape>
-          <o:OLEObject Type="Embed" ProgID="Equation.DSMT4" ShapeID="_x0000_i1093" DrawAspect="Content" ObjectID="_1656218273" r:id="rId149"/>
+          <o:OLEObject Type="Embed" ProgID="Equation.DSMT4" ShapeID="_x0000_i1094" DrawAspect="Content" ObjectID="_1656351181" r:id="rId149"/>
         </w:object>
       </w:r>
     </w:p>
@@ -4498,7 +4211,7 @@
         <w:t>: First row is the key</w:t>
       </w:r>
     </w:p>
-    <w:bookmarkEnd w:id="5"/>
+    <w:bookmarkEnd w:id="6"/>
     <w:p>
       <w:pPr>
         <w:spacing w:line="360" w:lineRule="auto"/>
@@ -4527,10 +4240,10 @@
           <w:position w:val="-208"/>
         </w:rPr>
         <w:object w:dxaOrig="5120" w:dyaOrig="4280" w14:anchorId="1875602C">
-          <v:shape id="_x0000_i1094" type="#_x0000_t75" style="width:255.9pt;height:213.9pt" o:ole="">
+          <v:shape id="_x0000_i1095" type="#_x0000_t75" style="width:255.9pt;height:213.9pt" o:ole="">
             <v:imagedata r:id="rId150" o:title=""/>
           </v:shape>
-          <o:OLEObject Type="Embed" ProgID="Equation.DSMT4" ShapeID="_x0000_i1094" DrawAspect="Content" ObjectID="_1656218274" r:id="rId151"/>
+          <o:OLEObject Type="Embed" ProgID="Equation.DSMT4" ShapeID="_x0000_i1095" DrawAspect="Content" ObjectID="_1656351182" r:id="rId151"/>
         </w:object>
       </w:r>
       <w:r>
@@ -5152,6 +4865,100 @@
     </w:lvl>
   </w:abstractNum>
   <w:abstractNum w:abstractNumId="5" w15:restartNumberingAfterBreak="0">
+    <w:nsid w:val="584C1F04"/>
+    <w:multiLevelType w:val="hybridMultilevel"/>
+    <w:tmpl w:val="74FC85DA"/>
+    <w:lvl w:ilvl="0" w:tplc="8E249874">
+      <w:start w:val="1"/>
+      <w:numFmt w:val="lowerLetter"/>
+      <w:lvlText w:val="%1)"/>
+      <w:lvlJc w:val="left"/>
+      <w:pPr>
+        <w:ind w:left="720" w:hanging="360"/>
+      </w:pPr>
+      <w:rPr>
+        <w:rFonts w:hint="default"/>
+        <w:b w:val="0"/>
+        <w:bCs/>
+        <w:i/>
+        <w:iCs/>
+        <w:color w:val="auto"/>
+      </w:rPr>
+    </w:lvl>
+    <w:lvl w:ilvl="1" w:tplc="04090019" w:tentative="1">
+      <w:start w:val="1"/>
+      <w:numFmt w:val="lowerLetter"/>
+      <w:lvlText w:val="%2."/>
+      <w:lvlJc w:val="left"/>
+      <w:pPr>
+        <w:ind w:left="1440" w:hanging="360"/>
+      </w:pPr>
+    </w:lvl>
+    <w:lvl w:ilvl="2" w:tplc="0409001B" w:tentative="1">
+      <w:start w:val="1"/>
+      <w:numFmt w:val="lowerRoman"/>
+      <w:lvlText w:val="%3."/>
+      <w:lvlJc w:val="right"/>
+      <w:pPr>
+        <w:ind w:left="2160" w:hanging="180"/>
+      </w:pPr>
+    </w:lvl>
+    <w:lvl w:ilvl="3" w:tplc="0409000F" w:tentative="1">
+      <w:start w:val="1"/>
+      <w:numFmt w:val="decimal"/>
+      <w:lvlText w:val="%4."/>
+      <w:lvlJc w:val="left"/>
+      <w:pPr>
+        <w:ind w:left="2880" w:hanging="360"/>
+      </w:pPr>
+    </w:lvl>
+    <w:lvl w:ilvl="4" w:tplc="04090019" w:tentative="1">
+      <w:start w:val="1"/>
+      <w:numFmt w:val="lowerLetter"/>
+      <w:lvlText w:val="%5."/>
+      <w:lvlJc w:val="left"/>
+      <w:pPr>
+        <w:ind w:left="3600" w:hanging="360"/>
+      </w:pPr>
+    </w:lvl>
+    <w:lvl w:ilvl="5" w:tplc="0409001B" w:tentative="1">
+      <w:start w:val="1"/>
+      <w:numFmt w:val="lowerRoman"/>
+      <w:lvlText w:val="%6."/>
+      <w:lvlJc w:val="right"/>
+      <w:pPr>
+        <w:ind w:left="4320" w:hanging="180"/>
+      </w:pPr>
+    </w:lvl>
+    <w:lvl w:ilvl="6" w:tplc="0409000F" w:tentative="1">
+      <w:start w:val="1"/>
+      <w:numFmt w:val="decimal"/>
+      <w:lvlText w:val="%7."/>
+      <w:lvlJc w:val="left"/>
+      <w:pPr>
+        <w:ind w:left="5040" w:hanging="360"/>
+      </w:pPr>
+    </w:lvl>
+    <w:lvl w:ilvl="7" w:tplc="04090019" w:tentative="1">
+      <w:start w:val="1"/>
+      <w:numFmt w:val="lowerLetter"/>
+      <w:lvlText w:val="%8."/>
+      <w:lvlJc w:val="left"/>
+      <w:pPr>
+        <w:ind w:left="5760" w:hanging="360"/>
+      </w:pPr>
+    </w:lvl>
+    <w:lvl w:ilvl="8" w:tplc="0409001B" w:tentative="1">
+      <w:start w:val="1"/>
+      <w:numFmt w:val="lowerRoman"/>
+      <w:lvlText w:val="%9."/>
+      <w:lvlJc w:val="right"/>
+      <w:pPr>
+        <w:ind w:left="6480" w:hanging="180"/>
+      </w:pPr>
+    </w:lvl>
+  </w:abstractNum>
+  <w:abstractNum w:abstractNumId="6" w15:restartNumberingAfterBreak="0">
     <w:nsid w:val="6E7977ED"/>
     <w:multiLevelType w:val="hybridMultilevel"/>
     <w:tmpl w:val="39584BC4"/>
@@ -5242,7 +5049,7 @@
       </w:pPr>
     </w:lvl>
   </w:abstractNum>
-  <w:abstractNum w:abstractNumId="6" w15:restartNumberingAfterBreak="0">
+  <w:abstractNum w:abstractNumId="7" w15:restartNumberingAfterBreak="0">
     <w:nsid w:val="7D7D7F12"/>
     <w:multiLevelType w:val="hybridMultilevel"/>
     <w:tmpl w:val="808AC226"/>
@@ -5333,10 +5140,10 @@
     </w:lvl>
   </w:abstractNum>
   <w:num w:numId="1">
-    <w:abstractNumId w:val="5"/>
+    <w:abstractNumId w:val="6"/>
   </w:num>
   <w:num w:numId="2">
-    <w:abstractNumId w:val="6"/>
+    <w:abstractNumId w:val="7"/>
   </w:num>
   <w:num w:numId="3">
     <w:abstractNumId w:val="4"/>
@@ -5352,6 +5159,9 @@
   </w:num>
   <w:num w:numId="7">
     <w:abstractNumId w:val="3"/>
+  </w:num>
+  <w:num w:numId="8">
+    <w:abstractNumId w:val="5"/>
   </w:num>
   <w:numIdMacAtCleanup w:val="6"/>
 </w:numbering>
